--- a/Do_an/src/Report/PM_QL_BanHoa.docx
+++ b/Do_an/src/Report/PM_QL_BanHoa.docx
@@ -414,11 +414,11 @@
                               <w:pStyle w:val="21"/>
                               <w:spacing w:line="360" w:lineRule="auto"/>
                             </w:pPr>
-                            <w:bookmarkStart w:id="14" w:name="_Toc161920322"/>
+                            <w:bookmarkStart w:id="24" w:name="_Toc161920322"/>
                             <w:r>
                               <w:t>BỘ CÔNG THƯƠNG</w:t>
                             </w:r>
-                            <w:bookmarkEnd w:id="14"/>
+                            <w:bookmarkEnd w:id="24"/>
                           </w:p>
                           <w:p>
                             <w:pPr>
@@ -530,11 +530,11 @@
                         <w:pStyle w:val="21"/>
                         <w:spacing w:line="360" w:lineRule="auto"/>
                       </w:pPr>
-                      <w:bookmarkStart w:id="14" w:name="_Toc161920322"/>
+                      <w:bookmarkStart w:id="24" w:name="_Toc161920322"/>
                       <w:r>
                         <w:t>BỘ CÔNG THƯƠNG</w:t>
                       </w:r>
-                      <w:bookmarkEnd w:id="14"/>
+                      <w:bookmarkEnd w:id="24"/>
                     </w:p>
                     <w:p>
                       <w:pPr>
@@ -2839,7 +2839,7 @@
           <w:rFonts w:hint="default" w:ascii="Times New Roman" w:hAnsi="Times New Roman" w:cs="Times New Roman"/>
           <w:szCs w:val="26"/>
         </w:rPr>
-        <w:instrText xml:space="preserve"> HYPERLINK \l _Toc14837 </w:instrText>
+        <w:instrText xml:space="preserve"> HYPERLINK \l _Toc15376 </w:instrText>
       </w:r>
       <w:r>
         <w:rPr>
@@ -2853,20 +2853,32 @@
           <w:bCs/>
           <w:i w:val="0"/>
           <w:iCs w:val="0"/>
-        </w:rPr>
-        <w:t xml:space="preserve">Hình </w:t>
-      </w:r>
-      <w:r>
-        <w:t xml:space="preserve">2 </w:t>
-      </w:r>
-      <w:r>
-        <w:rPr>
-          <w:bCs/>
-          <w:i w:val="0"/>
-          <w:iCs w:val="0"/>
+          <w:szCs w:val="20"/>
+        </w:rPr>
+        <w:t>Hình 2</w:t>
+      </w:r>
+      <w:r>
+        <w:rPr>
+          <w:bCs/>
+          <w:i w:val="0"/>
+          <w:iCs w:val="0"/>
+          <w:szCs w:val="20"/>
           <w:lang w:val="en-US"/>
         </w:rPr>
-        <w:t>: Usecase tổng quát</w:t>
+        <w:t>.</w:t>
+      </w:r>
+      <w:r>
+        <w:t xml:space="preserve">1 </w:t>
+      </w:r>
+      <w:r>
+        <w:rPr>
+          <w:bCs/>
+          <w:i w:val="0"/>
+          <w:iCs w:val="0"/>
+          <w:szCs w:val="20"/>
+          <w:lang w:val="en-US"/>
+        </w:rPr>
+        <w:t xml:space="preserve"> Usecase tổng quát</w:t>
       </w:r>
       <w:r>
         <w:tab/>
@@ -2875,7 +2887,7 @@
         <w:fldChar w:fldCharType="begin"/>
       </w:r>
       <w:r>
-        <w:instrText xml:space="preserve"> PAGEREF _Toc14837 \h </w:instrText>
+        <w:instrText xml:space="preserve"> PAGEREF _Toc15376 \h </w:instrText>
       </w:r>
       <w:r>
         <w:fldChar w:fldCharType="separate"/>
@@ -2913,7 +2925,7 @@
           <w:rFonts w:hint="default" w:ascii="Times New Roman" w:hAnsi="Times New Roman" w:cs="Times New Roman"/>
           <w:szCs w:val="26"/>
         </w:rPr>
-        <w:instrText xml:space="preserve"> HYPERLINK \l _Toc32706 </w:instrText>
+        <w:instrText xml:space="preserve"> HYPERLINK \l _Toc32550 </w:instrText>
       </w:r>
       <w:r>
         <w:rPr>
@@ -2927,20 +2939,53 @@
           <w:bCs/>
           <w:i w:val="0"/>
           <w:iCs w:val="0"/>
-        </w:rPr>
-        <w:t xml:space="preserve">Hình </w:t>
-      </w:r>
-      <w:r>
-        <w:t xml:space="preserve">4 </w:t>
-      </w:r>
-      <w:r>
-        <w:rPr>
-          <w:bCs/>
-          <w:i w:val="0"/>
-          <w:iCs w:val="0"/>
+          <w:szCs w:val="20"/>
+        </w:rPr>
+        <w:t>Hình 2</w:t>
+      </w:r>
+      <w:r>
+        <w:rPr>
+          <w:bCs/>
+          <w:i w:val="0"/>
+          <w:iCs w:val="0"/>
+          <w:szCs w:val="20"/>
           <w:lang w:val="en-US"/>
         </w:rPr>
-        <w:t>: Usecase nhân viên</w:t>
+        <w:t>.</w:t>
+      </w:r>
+      <w:r>
+        <w:t xml:space="preserve">2 </w:t>
+      </w:r>
+      <w:r>
+        <w:rPr>
+          <w:bCs/>
+          <w:i w:val="0"/>
+          <w:iCs w:val="0"/>
+          <w:szCs w:val="20"/>
+          <w:lang w:val="en-US"/>
+        </w:rPr>
+        <w:t xml:space="preserve"> Usecase </w:t>
+      </w:r>
+      <w:r>
+        <w:rPr>
+          <w:rFonts w:hint="default"/>
+          <w:bCs/>
+          <w:i w:val="0"/>
+          <w:iCs w:val="0"/>
+          <w:szCs w:val="20"/>
+          <w:lang w:val="en-US"/>
+        </w:rPr>
+        <w:t>a</w:t>
+      </w:r>
+      <w:r>
+        <w:rPr>
+          <w:bCs/>
+          <w:i w:val="0"/>
+          <w:iCs w:val="0"/>
+          <w:szCs w:val="20"/>
+          <w:lang w:val="en-US"/>
+        </w:rPr>
+        <w:t>ctor nhân viên</w:t>
       </w:r>
       <w:r>
         <w:tab/>
@@ -2949,7 +2994,7 @@
         <w:fldChar w:fldCharType="begin"/>
       </w:r>
       <w:r>
-        <w:instrText xml:space="preserve"> PAGEREF _Toc32706 \h </w:instrText>
+        <w:instrText xml:space="preserve"> PAGEREF _Toc32550 \h </w:instrText>
       </w:r>
       <w:r>
         <w:fldChar w:fldCharType="separate"/>
@@ -2987,7 +3032,7 @@
           <w:rFonts w:hint="default" w:ascii="Times New Roman" w:hAnsi="Times New Roman" w:cs="Times New Roman"/>
           <w:szCs w:val="26"/>
         </w:rPr>
-        <w:instrText xml:space="preserve"> HYPERLINK \l _Toc1817 </w:instrText>
+        <w:instrText xml:space="preserve"> HYPERLINK \l _Toc7038 </w:instrText>
       </w:r>
       <w:r>
         <w:rPr>
@@ -3001,20 +3046,53 @@
           <w:bCs/>
           <w:i w:val="0"/>
           <w:iCs w:val="0"/>
-        </w:rPr>
-        <w:t xml:space="preserve">Hình </w:t>
-      </w:r>
-      <w:r>
-        <w:t xml:space="preserve">5 </w:t>
-      </w:r>
-      <w:r>
-        <w:rPr>
-          <w:bCs/>
-          <w:i w:val="0"/>
-          <w:iCs w:val="0"/>
+          <w:szCs w:val="20"/>
+        </w:rPr>
+        <w:t>Hình 2</w:t>
+      </w:r>
+      <w:r>
+        <w:rPr>
+          <w:bCs/>
+          <w:i w:val="0"/>
+          <w:iCs w:val="0"/>
+          <w:szCs w:val="20"/>
           <w:lang w:val="en-US"/>
         </w:rPr>
-        <w:t>: Usecase quản lý</w:t>
+        <w:t>.</w:t>
+      </w:r>
+      <w:r>
+        <w:t xml:space="preserve">3 </w:t>
+      </w:r>
+      <w:r>
+        <w:rPr>
+          <w:bCs/>
+          <w:i w:val="0"/>
+          <w:iCs w:val="0"/>
+          <w:szCs w:val="20"/>
+          <w:lang w:val="en-US"/>
+        </w:rPr>
+        <w:t xml:space="preserve"> Usecase </w:t>
+      </w:r>
+      <w:r>
+        <w:rPr>
+          <w:rFonts w:hint="default"/>
+          <w:bCs/>
+          <w:i w:val="0"/>
+          <w:iCs w:val="0"/>
+          <w:szCs w:val="20"/>
+          <w:lang w:val="en-US"/>
+        </w:rPr>
+        <w:t>a</w:t>
+      </w:r>
+      <w:r>
+        <w:rPr>
+          <w:bCs/>
+          <w:i w:val="0"/>
+          <w:iCs w:val="0"/>
+          <w:szCs w:val="20"/>
+          <w:lang w:val="en-US"/>
+        </w:rPr>
+        <w:t>ctor quản lý</w:t>
       </w:r>
       <w:r>
         <w:tab/>
@@ -3023,7 +3101,93 @@
         <w:fldChar w:fldCharType="begin"/>
       </w:r>
       <w:r>
-        <w:instrText xml:space="preserve"> PAGEREF _Toc1817 \h </w:instrText>
+        <w:instrText xml:space="preserve"> PAGEREF _Toc7038 \h </w:instrText>
+      </w:r>
+      <w:r>
+        <w:fldChar w:fldCharType="separate"/>
+      </w:r>
+      <w:r>
+        <w:t>1</w:t>
+      </w:r>
+      <w:r>
+        <w:fldChar w:fldCharType="end"/>
+      </w:r>
+      <w:r>
+        <w:rPr>
+          <w:rFonts w:hint="default" w:ascii="Times New Roman" w:hAnsi="Times New Roman" w:cs="Times New Roman"/>
+          <w:szCs w:val="26"/>
+        </w:rPr>
+        <w:fldChar w:fldCharType="end"/>
+      </w:r>
+    </w:p>
+    <w:p>
+      <w:pPr>
+        <w:pStyle w:val="20"/>
+        <w:tabs>
+          <w:tab w:val="right" w:leader="dot" w:pos="9360"/>
+        </w:tabs>
+      </w:pPr>
+      <w:r>
+        <w:rPr>
+          <w:rFonts w:hint="default" w:ascii="Times New Roman" w:hAnsi="Times New Roman" w:cs="Times New Roman"/>
+          <w:szCs w:val="26"/>
+        </w:rPr>
+        <w:fldChar w:fldCharType="begin"/>
+      </w:r>
+      <w:r>
+        <w:rPr>
+          <w:rFonts w:hint="default" w:ascii="Times New Roman" w:hAnsi="Times New Roman" w:cs="Times New Roman"/>
+          <w:szCs w:val="26"/>
+        </w:rPr>
+        <w:instrText xml:space="preserve"> HYPERLINK \l _Toc3106 </w:instrText>
+      </w:r>
+      <w:r>
+        <w:rPr>
+          <w:rFonts w:hint="default" w:ascii="Times New Roman" w:hAnsi="Times New Roman" w:cs="Times New Roman"/>
+          <w:szCs w:val="26"/>
+        </w:rPr>
+        <w:fldChar w:fldCharType="separate"/>
+      </w:r>
+      <w:r>
+        <w:rPr>
+          <w:bCs/>
+          <w:i w:val="0"/>
+          <w:iCs w:val="0"/>
+          <w:szCs w:val="20"/>
+        </w:rPr>
+        <w:t>Hình 2</w:t>
+      </w:r>
+      <w:r>
+        <w:rPr>
+          <w:bCs/>
+          <w:i w:val="0"/>
+          <w:iCs w:val="0"/>
+          <w:szCs w:val="20"/>
+          <w:lang w:val="en-US"/>
+        </w:rPr>
+        <w:t>.</w:t>
+      </w:r>
+      <w:r>
+        <w:t xml:space="preserve">4 </w:t>
+      </w:r>
+      <w:r>
+        <w:rPr>
+          <w:bCs/>
+          <w:i w:val="0"/>
+          <w:iCs w:val="0"/>
+          <w:szCs w:val="20"/>
+          <w:lang w:val="en-US"/>
+        </w:rPr>
+        <w:t xml:space="preserve"> Mô hình cơ sở dữ liệu phần mềm quản lý của hàng bán hoa</w:t>
+      </w:r>
+      <w:r>
+        <w:tab/>
+      </w:r>
+      <w:r>
+        <w:fldChar w:fldCharType="begin"/>
+      </w:r>
+      <w:r>
+        <w:instrText xml:space="preserve"> PAGEREF _Toc3106 \h </w:instrText>
       </w:r>
       <w:r>
         <w:fldChar w:fldCharType="separate"/>
@@ -3124,6 +3288,546 @@
     </w:p>
     <w:p>
       <w:pPr>
+        <w:pStyle w:val="20"/>
+        <w:tabs>
+          <w:tab w:val="right" w:leader="dot" w:pos="9360"/>
+        </w:tabs>
+      </w:pPr>
+      <w:r>
+        <w:rPr>
+          <w:rFonts w:hint="default" w:ascii="Times New Roman" w:hAnsi="Times New Roman" w:cs="Times New Roman"/>
+          <w:sz w:val="26"/>
+          <w:szCs w:val="26"/>
+        </w:rPr>
+        <w:fldChar w:fldCharType="begin"/>
+      </w:r>
+      <w:r>
+        <w:rPr>
+          <w:rFonts w:hint="default" w:ascii="Times New Roman" w:hAnsi="Times New Roman" w:cs="Times New Roman"/>
+          <w:sz w:val="26"/>
+          <w:szCs w:val="26"/>
+        </w:rPr>
+        <w:instrText xml:space="preserve">TOC \h \c "Bảng"</w:instrText>
+      </w:r>
+      <w:r>
+        <w:rPr>
+          <w:rFonts w:hint="default" w:ascii="Times New Roman" w:hAnsi="Times New Roman" w:cs="Times New Roman"/>
+          <w:sz w:val="26"/>
+          <w:szCs w:val="26"/>
+        </w:rPr>
+        <w:fldChar w:fldCharType="separate"/>
+      </w:r>
+      <w:r>
+        <w:rPr>
+          <w:rFonts w:hint="default" w:ascii="Times New Roman" w:hAnsi="Times New Roman" w:cs="Times New Roman"/>
+          <w:szCs w:val="26"/>
+        </w:rPr>
+        <w:fldChar w:fldCharType="begin"/>
+      </w:r>
+      <w:r>
+        <w:rPr>
+          <w:rFonts w:hint="default" w:ascii="Times New Roman" w:hAnsi="Times New Roman" w:cs="Times New Roman"/>
+          <w:szCs w:val="26"/>
+        </w:rPr>
+        <w:instrText xml:space="preserve"> HYPERLINK \l _Toc7636 </w:instrText>
+      </w:r>
+      <w:r>
+        <w:rPr>
+          <w:rFonts w:hint="default" w:ascii="Times New Roman" w:hAnsi="Times New Roman" w:cs="Times New Roman"/>
+          <w:szCs w:val="26"/>
+        </w:rPr>
+        <w:fldChar w:fldCharType="separate"/>
+      </w:r>
+      <w:r>
+        <w:rPr>
+          <w:bCs/>
+          <w:i w:val="0"/>
+          <w:iCs w:val="0"/>
+          <w:szCs w:val="20"/>
+        </w:rPr>
+        <w:t>Bảng 2</w:t>
+      </w:r>
+      <w:r>
+        <w:rPr>
+          <w:bCs/>
+          <w:i w:val="0"/>
+          <w:iCs w:val="0"/>
+          <w:szCs w:val="20"/>
+          <w:lang w:val="en-US"/>
+        </w:rPr>
+        <w:t>.</w:t>
+      </w:r>
+      <w:r>
+        <w:t xml:space="preserve">1 </w:t>
+      </w:r>
+      <w:r>
+        <w:rPr>
+          <w:bCs/>
+          <w:i w:val="0"/>
+          <w:iCs w:val="0"/>
+          <w:szCs w:val="20"/>
+          <w:lang w:val="en-US"/>
+        </w:rPr>
+        <w:t xml:space="preserve"> Bảng nhân viên</w:t>
+      </w:r>
+      <w:r>
+        <w:tab/>
+      </w:r>
+      <w:r>
+        <w:fldChar w:fldCharType="begin"/>
+      </w:r>
+      <w:r>
+        <w:instrText xml:space="preserve"> PAGEREF _Toc7636 \h </w:instrText>
+      </w:r>
+      <w:r>
+        <w:fldChar w:fldCharType="separate"/>
+      </w:r>
+      <w:r>
+        <w:t>1</w:t>
+      </w:r>
+      <w:r>
+        <w:fldChar w:fldCharType="end"/>
+      </w:r>
+      <w:r>
+        <w:rPr>
+          <w:rFonts w:hint="default" w:ascii="Times New Roman" w:hAnsi="Times New Roman" w:cs="Times New Roman"/>
+          <w:szCs w:val="26"/>
+        </w:rPr>
+        <w:fldChar w:fldCharType="end"/>
+      </w:r>
+    </w:p>
+    <w:p>
+      <w:pPr>
+        <w:pStyle w:val="20"/>
+        <w:tabs>
+          <w:tab w:val="right" w:leader="dot" w:pos="9360"/>
+        </w:tabs>
+      </w:pPr>
+      <w:r>
+        <w:rPr>
+          <w:rFonts w:hint="default" w:ascii="Times New Roman" w:hAnsi="Times New Roman" w:cs="Times New Roman"/>
+          <w:szCs w:val="26"/>
+        </w:rPr>
+        <w:fldChar w:fldCharType="begin"/>
+      </w:r>
+      <w:r>
+        <w:rPr>
+          <w:rFonts w:hint="default" w:ascii="Times New Roman" w:hAnsi="Times New Roman" w:cs="Times New Roman"/>
+          <w:szCs w:val="26"/>
+        </w:rPr>
+        <w:instrText xml:space="preserve"> HYPERLINK \l _Toc14596 </w:instrText>
+      </w:r>
+      <w:r>
+        <w:rPr>
+          <w:rFonts w:hint="default" w:ascii="Times New Roman" w:hAnsi="Times New Roman" w:cs="Times New Roman"/>
+          <w:szCs w:val="26"/>
+        </w:rPr>
+        <w:fldChar w:fldCharType="separate"/>
+      </w:r>
+      <w:r>
+        <w:rPr>
+          <w:bCs/>
+          <w:i w:val="0"/>
+          <w:iCs w:val="0"/>
+          <w:szCs w:val="20"/>
+        </w:rPr>
+        <w:t>Bảng 2</w:t>
+      </w:r>
+      <w:r>
+        <w:rPr>
+          <w:bCs/>
+          <w:i w:val="0"/>
+          <w:iCs w:val="0"/>
+          <w:szCs w:val="20"/>
+          <w:lang w:val="en-US"/>
+        </w:rPr>
+        <w:t>.</w:t>
+      </w:r>
+      <w:r>
+        <w:t xml:space="preserve">2 </w:t>
+      </w:r>
+      <w:r>
+        <w:rPr>
+          <w:bCs/>
+          <w:i w:val="0"/>
+          <w:iCs w:val="0"/>
+          <w:szCs w:val="20"/>
+          <w:lang w:val="en-US"/>
+        </w:rPr>
+        <w:t xml:space="preserve"> Bảng sản phẩm</w:t>
+      </w:r>
+      <w:r>
+        <w:tab/>
+      </w:r>
+      <w:r>
+        <w:fldChar w:fldCharType="begin"/>
+      </w:r>
+      <w:r>
+        <w:instrText xml:space="preserve"> PAGEREF _Toc14596 \h </w:instrText>
+      </w:r>
+      <w:r>
+        <w:fldChar w:fldCharType="separate"/>
+      </w:r>
+      <w:r>
+        <w:t>1</w:t>
+      </w:r>
+      <w:r>
+        <w:fldChar w:fldCharType="end"/>
+      </w:r>
+      <w:r>
+        <w:rPr>
+          <w:rFonts w:hint="default" w:ascii="Times New Roman" w:hAnsi="Times New Roman" w:cs="Times New Roman"/>
+          <w:szCs w:val="26"/>
+        </w:rPr>
+        <w:fldChar w:fldCharType="end"/>
+      </w:r>
+    </w:p>
+    <w:p>
+      <w:pPr>
+        <w:pStyle w:val="20"/>
+        <w:tabs>
+          <w:tab w:val="right" w:leader="dot" w:pos="9360"/>
+        </w:tabs>
+      </w:pPr>
+      <w:r>
+        <w:rPr>
+          <w:rFonts w:hint="default" w:ascii="Times New Roman" w:hAnsi="Times New Roman" w:cs="Times New Roman"/>
+          <w:szCs w:val="26"/>
+        </w:rPr>
+        <w:fldChar w:fldCharType="begin"/>
+      </w:r>
+      <w:r>
+        <w:rPr>
+          <w:rFonts w:hint="default" w:ascii="Times New Roman" w:hAnsi="Times New Roman" w:cs="Times New Roman"/>
+          <w:szCs w:val="26"/>
+        </w:rPr>
+        <w:instrText xml:space="preserve"> HYPERLINK \l _Toc3867 </w:instrText>
+      </w:r>
+      <w:r>
+        <w:rPr>
+          <w:rFonts w:hint="default" w:ascii="Times New Roman" w:hAnsi="Times New Roman" w:cs="Times New Roman"/>
+          <w:szCs w:val="26"/>
+        </w:rPr>
+        <w:fldChar w:fldCharType="separate"/>
+      </w:r>
+      <w:r>
+        <w:rPr>
+          <w:bCs/>
+          <w:i w:val="0"/>
+          <w:iCs w:val="0"/>
+          <w:szCs w:val="20"/>
+        </w:rPr>
+        <w:t>Bảng 2</w:t>
+      </w:r>
+      <w:r>
+        <w:rPr>
+          <w:bCs/>
+          <w:i w:val="0"/>
+          <w:iCs w:val="0"/>
+          <w:szCs w:val="20"/>
+          <w:lang w:val="en-US"/>
+        </w:rPr>
+        <w:t>.</w:t>
+      </w:r>
+      <w:r>
+        <w:t xml:space="preserve">3 </w:t>
+      </w:r>
+      <w:r>
+        <w:rPr>
+          <w:bCs/>
+          <w:i w:val="0"/>
+          <w:iCs w:val="0"/>
+          <w:szCs w:val="20"/>
+          <w:lang w:val="en-US"/>
+        </w:rPr>
+        <w:t xml:space="preserve"> Bảng khách hàng</w:t>
+      </w:r>
+      <w:r>
+        <w:tab/>
+      </w:r>
+      <w:r>
+        <w:fldChar w:fldCharType="begin"/>
+      </w:r>
+      <w:r>
+        <w:instrText xml:space="preserve"> PAGEREF _Toc3867 \h </w:instrText>
+      </w:r>
+      <w:r>
+        <w:fldChar w:fldCharType="separate"/>
+      </w:r>
+      <w:r>
+        <w:t>1</w:t>
+      </w:r>
+      <w:r>
+        <w:fldChar w:fldCharType="end"/>
+      </w:r>
+      <w:r>
+        <w:rPr>
+          <w:rFonts w:hint="default" w:ascii="Times New Roman" w:hAnsi="Times New Roman" w:cs="Times New Roman"/>
+          <w:szCs w:val="26"/>
+        </w:rPr>
+        <w:fldChar w:fldCharType="end"/>
+      </w:r>
+    </w:p>
+    <w:p>
+      <w:pPr>
+        <w:pStyle w:val="20"/>
+        <w:tabs>
+          <w:tab w:val="right" w:leader="dot" w:pos="9360"/>
+        </w:tabs>
+      </w:pPr>
+      <w:r>
+        <w:rPr>
+          <w:rFonts w:hint="default" w:ascii="Times New Roman" w:hAnsi="Times New Roman" w:cs="Times New Roman"/>
+          <w:szCs w:val="26"/>
+        </w:rPr>
+        <w:fldChar w:fldCharType="begin"/>
+      </w:r>
+      <w:r>
+        <w:rPr>
+          <w:rFonts w:hint="default" w:ascii="Times New Roman" w:hAnsi="Times New Roman" w:cs="Times New Roman"/>
+          <w:szCs w:val="26"/>
+        </w:rPr>
+        <w:instrText xml:space="preserve"> HYPERLINK \l _Toc14071 </w:instrText>
+      </w:r>
+      <w:r>
+        <w:rPr>
+          <w:rFonts w:hint="default" w:ascii="Times New Roman" w:hAnsi="Times New Roman" w:cs="Times New Roman"/>
+          <w:szCs w:val="26"/>
+        </w:rPr>
+        <w:fldChar w:fldCharType="separate"/>
+      </w:r>
+      <w:r>
+        <w:rPr>
+          <w:bCs/>
+          <w:i w:val="0"/>
+          <w:iCs w:val="0"/>
+          <w:szCs w:val="20"/>
+        </w:rPr>
+        <w:t>Bảng 2</w:t>
+      </w:r>
+      <w:r>
+        <w:rPr>
+          <w:bCs/>
+          <w:i w:val="0"/>
+          <w:iCs w:val="0"/>
+          <w:szCs w:val="20"/>
+          <w:lang w:val="en-US"/>
+        </w:rPr>
+        <w:t>.</w:t>
+      </w:r>
+      <w:r>
+        <w:t xml:space="preserve">4 </w:t>
+      </w:r>
+      <w:r>
+        <w:rPr>
+          <w:bCs/>
+          <w:i w:val="0"/>
+          <w:iCs w:val="0"/>
+          <w:szCs w:val="20"/>
+          <w:lang w:val="en-US"/>
+        </w:rPr>
+        <w:t xml:space="preserve"> Bảng hóa đơn</w:t>
+      </w:r>
+      <w:r>
+        <w:tab/>
+      </w:r>
+      <w:r>
+        <w:fldChar w:fldCharType="begin"/>
+      </w:r>
+      <w:r>
+        <w:instrText xml:space="preserve"> PAGEREF _Toc14071 \h </w:instrText>
+      </w:r>
+      <w:r>
+        <w:fldChar w:fldCharType="separate"/>
+      </w:r>
+      <w:r>
+        <w:t>1</w:t>
+      </w:r>
+      <w:r>
+        <w:fldChar w:fldCharType="end"/>
+      </w:r>
+      <w:r>
+        <w:rPr>
+          <w:rFonts w:hint="default" w:ascii="Times New Roman" w:hAnsi="Times New Roman" w:cs="Times New Roman"/>
+          <w:szCs w:val="26"/>
+        </w:rPr>
+        <w:fldChar w:fldCharType="end"/>
+      </w:r>
+    </w:p>
+    <w:p>
+      <w:pPr>
+        <w:pStyle w:val="20"/>
+        <w:tabs>
+          <w:tab w:val="right" w:leader="dot" w:pos="9360"/>
+        </w:tabs>
+      </w:pPr>
+      <w:r>
+        <w:rPr>
+          <w:rFonts w:hint="default" w:ascii="Times New Roman" w:hAnsi="Times New Roman" w:cs="Times New Roman"/>
+          <w:szCs w:val="26"/>
+        </w:rPr>
+        <w:fldChar w:fldCharType="begin"/>
+      </w:r>
+      <w:r>
+        <w:rPr>
+          <w:rFonts w:hint="default" w:ascii="Times New Roman" w:hAnsi="Times New Roman" w:cs="Times New Roman"/>
+          <w:szCs w:val="26"/>
+        </w:rPr>
+        <w:instrText xml:space="preserve"> HYPERLINK \l _Toc8089 </w:instrText>
+      </w:r>
+      <w:r>
+        <w:rPr>
+          <w:rFonts w:hint="default" w:ascii="Times New Roman" w:hAnsi="Times New Roman" w:cs="Times New Roman"/>
+          <w:szCs w:val="26"/>
+        </w:rPr>
+        <w:fldChar w:fldCharType="separate"/>
+      </w:r>
+      <w:r>
+        <w:rPr>
+          <w:bCs/>
+          <w:i w:val="0"/>
+          <w:iCs w:val="0"/>
+          <w:szCs w:val="20"/>
+        </w:rPr>
+        <w:t>Bảng 2</w:t>
+      </w:r>
+      <w:r>
+        <w:rPr>
+          <w:bCs/>
+          <w:i w:val="0"/>
+          <w:iCs w:val="0"/>
+          <w:szCs w:val="20"/>
+          <w:lang w:val="en-US"/>
+        </w:rPr>
+        <w:t>.</w:t>
+      </w:r>
+      <w:r>
+        <w:t xml:space="preserve">5 </w:t>
+      </w:r>
+      <w:r>
+        <w:rPr>
+          <w:bCs/>
+          <w:i w:val="0"/>
+          <w:iCs w:val="0"/>
+          <w:szCs w:val="20"/>
+          <w:lang w:val="en-US"/>
+        </w:rPr>
+        <w:t xml:space="preserve"> Bảng chi tiết hóa đơn</w:t>
+      </w:r>
+      <w:r>
+        <w:tab/>
+      </w:r>
+      <w:r>
+        <w:fldChar w:fldCharType="begin"/>
+      </w:r>
+      <w:r>
+        <w:instrText xml:space="preserve"> PAGEREF _Toc8089 \h </w:instrText>
+      </w:r>
+      <w:r>
+        <w:fldChar w:fldCharType="separate"/>
+      </w:r>
+      <w:r>
+        <w:t>1</w:t>
+      </w:r>
+      <w:r>
+        <w:fldChar w:fldCharType="end"/>
+      </w:r>
+      <w:r>
+        <w:rPr>
+          <w:rFonts w:hint="default" w:ascii="Times New Roman" w:hAnsi="Times New Roman" w:cs="Times New Roman"/>
+          <w:szCs w:val="26"/>
+        </w:rPr>
+        <w:fldChar w:fldCharType="end"/>
+      </w:r>
+    </w:p>
+    <w:p>
+      <w:pPr>
+        <w:pStyle w:val="20"/>
+        <w:tabs>
+          <w:tab w:val="right" w:leader="dot" w:pos="9360"/>
+        </w:tabs>
+      </w:pPr>
+      <w:r>
+        <w:rPr>
+          <w:rFonts w:hint="default" w:ascii="Times New Roman" w:hAnsi="Times New Roman" w:cs="Times New Roman"/>
+          <w:szCs w:val="26"/>
+        </w:rPr>
+        <w:fldChar w:fldCharType="begin"/>
+      </w:r>
+      <w:r>
+        <w:rPr>
+          <w:rFonts w:hint="default" w:ascii="Times New Roman" w:hAnsi="Times New Roman" w:cs="Times New Roman"/>
+          <w:szCs w:val="26"/>
+        </w:rPr>
+        <w:instrText xml:space="preserve"> HYPERLINK \l _Toc31452 </w:instrText>
+      </w:r>
+      <w:r>
+        <w:rPr>
+          <w:rFonts w:hint="default" w:ascii="Times New Roman" w:hAnsi="Times New Roman" w:cs="Times New Roman"/>
+          <w:szCs w:val="26"/>
+        </w:rPr>
+        <w:fldChar w:fldCharType="separate"/>
+      </w:r>
+      <w:r>
+        <w:rPr>
+          <w:bCs/>
+          <w:i w:val="0"/>
+          <w:iCs w:val="0"/>
+          <w:szCs w:val="20"/>
+        </w:rPr>
+        <w:t>Bảng 2</w:t>
+      </w:r>
+      <w:r>
+        <w:rPr>
+          <w:bCs/>
+          <w:i w:val="0"/>
+          <w:iCs w:val="0"/>
+          <w:szCs w:val="20"/>
+          <w:lang w:val="en-US"/>
+        </w:rPr>
+        <w:t>.</w:t>
+      </w:r>
+      <w:r>
+        <w:t xml:space="preserve">6 </w:t>
+      </w:r>
+      <w:r>
+        <w:rPr>
+          <w:bCs/>
+          <w:i w:val="0"/>
+          <w:iCs w:val="0"/>
+          <w:szCs w:val="20"/>
+          <w:lang w:val="en-US"/>
+        </w:rPr>
+        <w:t xml:space="preserve"> Bảng nhập hàng</w:t>
+      </w:r>
+      <w:r>
+        <w:tab/>
+      </w:r>
+      <w:r>
+        <w:fldChar w:fldCharType="begin"/>
+      </w:r>
+      <w:r>
+        <w:instrText xml:space="preserve"> PAGEREF _Toc31452 \h </w:instrText>
+      </w:r>
+      <w:r>
+        <w:fldChar w:fldCharType="separate"/>
+      </w:r>
+      <w:r>
+        <w:t>1</w:t>
+      </w:r>
+      <w:r>
+        <w:fldChar w:fldCharType="end"/>
+      </w:r>
+      <w:r>
+        <w:rPr>
+          <w:rFonts w:hint="default" w:ascii="Times New Roman" w:hAnsi="Times New Roman" w:cs="Times New Roman"/>
+          <w:szCs w:val="26"/>
+        </w:rPr>
+        <w:fldChar w:fldCharType="end"/>
+      </w:r>
+    </w:p>
+    <w:p>
+      <w:pPr>
         <w:pageBreakBefore w:val="0"/>
         <w:widowControl/>
         <w:kinsoku/>
@@ -3151,6 +3855,13 @@
           <w:docGrid w:linePitch="360" w:charSpace="0"/>
         </w:sectPr>
       </w:pPr>
+      <w:r>
+        <w:rPr>
+          <w:rFonts w:hint="default" w:ascii="Times New Roman" w:hAnsi="Times New Roman" w:cs="Times New Roman"/>
+          <w:szCs w:val="26"/>
+        </w:rPr>
+        <w:fldChar w:fldCharType="end"/>
+      </w:r>
     </w:p>
     <w:p>
       <w:pPr>
@@ -3161,8 +3872,8 @@
           <w:rFonts w:hint="default"/>
         </w:rPr>
       </w:pPr>
-      <w:bookmarkStart w:id="2" w:name="_Toc166679217"/>
-      <w:bookmarkStart w:id="3" w:name="_Toc166162770"/>
+      <w:bookmarkStart w:id="2" w:name="_Toc166162770"/>
+      <w:bookmarkStart w:id="3" w:name="_Toc166679217"/>
       <w:r>
         <w:rPr>
           <w:rFonts w:hint="default"/>
@@ -5046,6 +5757,7 @@
         </w:rPr>
         <w:fldChar w:fldCharType="end"/>
       </w:r>
+      <w:bookmarkStart w:id="11" w:name="_Toc15376"/>
       <w:r>
         <w:rPr>
           <w:b/>
@@ -5121,6 +5833,7 @@
       <w:r>
         <w:fldChar w:fldCharType="end"/>
       </w:r>
+      <w:bookmarkEnd w:id="11"/>
     </w:p>
     <w:p>
       <w:pPr>
@@ -5283,8 +5996,8 @@
           </wp:inline>
         </w:drawing>
       </w:r>
-      <w:bookmarkStart w:id="11" w:name="_Toc6177"/>
-      <w:bookmarkEnd w:id="11"/>
+      <w:bookmarkStart w:id="12" w:name="_Toc6177"/>
+      <w:bookmarkEnd w:id="12"/>
     </w:p>
     <w:p>
       <w:pPr>
@@ -5433,6 +6146,7 @@
         </w:rPr>
         <w:fldChar w:fldCharType="end"/>
       </w:r>
+      <w:bookmarkStart w:id="13" w:name="_Toc32550"/>
       <w:r>
         <w:rPr>
           <w:b/>
@@ -5470,6 +6184,7 @@
         </w:rPr>
         <w:t>ctor nhân viên</w:t>
       </w:r>
+      <w:bookmarkEnd w:id="13"/>
     </w:p>
     <w:p>
       <w:pPr>
@@ -5809,6 +6524,7 @@
         </w:rPr>
         <w:fldChar w:fldCharType="end"/>
       </w:r>
+      <w:bookmarkStart w:id="14" w:name="_Toc7038"/>
       <w:r>
         <w:rPr>
           <w:b/>
@@ -5846,6 +6562,7 @@
         </w:rPr>
         <w:t>ctor quản lý</w:t>
       </w:r>
+      <w:bookmarkEnd w:id="14"/>
     </w:p>
     <w:p>
       <w:pPr>
@@ -6046,8 +6763,8 @@
       </w:r>
     </w:p>
     <w:p>
-      <w:bookmarkStart w:id="12" w:name="_bookmark47"/>
-      <w:bookmarkEnd w:id="12"/>
+      <w:bookmarkStart w:id="15" w:name="_bookmark47"/>
+      <w:bookmarkEnd w:id="15"/>
       <w:r>
         <w:br w:type="page"/>
       </w:r>
@@ -6105,16 +6822,6 @@
     </w:p>
     <w:p>
       <w:pPr>
-        <w:rPr>
-          <w:rFonts w:hint="default"/>
-          <w:lang w:val="en-US"/>
-        </w:rPr>
-      </w:pPr>
-      <w:bookmarkStart w:id="15" w:name="_GoBack"/>
-      <w:bookmarkEnd w:id="15"/>
-    </w:p>
-    <w:p>
-      <w:pPr>
         <w:pStyle w:val="12"/>
         <w:jc w:val="center"/>
         <w:rPr>
@@ -6261,6 +6968,7 @@
         </w:rPr>
         <w:fldChar w:fldCharType="end"/>
       </w:r>
+      <w:bookmarkStart w:id="16" w:name="_Toc7636"/>
       <w:r>
         <w:rPr>
           <w:b/>
@@ -6273,6 +6981,7 @@
         </w:rPr>
         <w:t xml:space="preserve"> Bảng nhân viên</w:t>
       </w:r>
+      <w:bookmarkEnd w:id="16"/>
     </w:p>
     <w:tbl>
       <w:tblPr>
@@ -6863,7 +7572,7 @@
                 <w:vertAlign w:val="baseline"/>
                 <w:lang w:val="en-US"/>
               </w:rPr>
-              <w:t>SoDienThoai</w:t>
+              <w:t>UserName</w:t>
             </w:r>
           </w:p>
         </w:tc>
@@ -6892,7 +7601,7 @@
                 <w:vertAlign w:val="baseline"/>
                 <w:lang w:val="en-US"/>
               </w:rPr>
-              <w:t>VARCHAR(15)</w:t>
+              <w:t>VARCHAR(50)</w:t>
             </w:r>
           </w:p>
         </w:tc>
@@ -6913,6 +7622,16 @@
                 <w:lang w:val="en-US"/>
               </w:rPr>
             </w:pPr>
+            <w:r>
+              <w:rPr>
+                <w:rFonts w:hint="default"/>
+                <w:sz w:val="26"/>
+                <w:szCs w:val="26"/>
+                <w:vertAlign w:val="baseline"/>
+                <w:lang w:val="en-US"/>
+              </w:rPr>
+              <w:t>UNIQUE</w:t>
+            </w:r>
           </w:p>
         </w:tc>
         <w:tc>
@@ -6926,19 +7645,11 @@
               <w:spacing w:line="240" w:lineRule="auto"/>
               <w:jc w:val="both"/>
               <w:rPr>
-                <w:rFonts w:hint="default" w:ascii="Times New Roman" w:hAnsi="Times New Roman" w:eastAsiaTheme="minorHAnsi" w:cstheme="minorBidi"/>
-                <w:color w:val="000000" w:themeColor="text1"/>
-                <w:kern w:val="2"/>
-                <w:sz w:val="26"/>
-                <w:szCs w:val="26"/>
-                <w:vertAlign w:val="baseline"/>
-                <w:lang w:val="en-US" w:eastAsia="en-US" w:bidi="th-TH"/>
-                <w14:textFill>
-                  <w14:solidFill>
-                    <w14:schemeClr w14:val="tx1"/>
-                  </w14:solidFill>
-                </w14:textFill>
-                <w14:ligatures w14:val="standardContextual"/>
+                <w:rFonts w:hint="default"/>
+                <w:sz w:val="26"/>
+                <w:szCs w:val="26"/>
+                <w:vertAlign w:val="baseline"/>
+                <w:lang w:val="en-US"/>
               </w:rPr>
             </w:pPr>
             <w:r>
@@ -6978,7 +7689,7 @@
                 <w:vertAlign w:val="baseline"/>
                 <w:lang w:val="en-US"/>
               </w:rPr>
-              <w:t>Số điện thoại</w:t>
+              <w:t>Tên đăng nhập</w:t>
             </w:r>
           </w:p>
         </w:tc>
@@ -7029,7 +7740,7 @@
                 <w:vertAlign w:val="baseline"/>
                 <w:lang w:val="en-US"/>
               </w:rPr>
-              <w:t>Email</w:t>
+              <w:t>MatKhau</w:t>
             </w:r>
           </w:p>
         </w:tc>
@@ -7058,7 +7769,7 @@
                 <w:vertAlign w:val="baseline"/>
                 <w:lang w:val="en-US"/>
               </w:rPr>
-              <w:t>VARCHAR(100)</w:t>
+              <w:t>VARCHAR(50)</w:t>
             </w:r>
           </w:p>
         </w:tc>
@@ -7092,19 +7803,11 @@
               <w:spacing w:line="240" w:lineRule="auto"/>
               <w:jc w:val="both"/>
               <w:rPr>
-                <w:rFonts w:hint="default" w:ascii="Times New Roman" w:hAnsi="Times New Roman" w:eastAsiaTheme="minorHAnsi" w:cstheme="minorBidi"/>
-                <w:color w:val="000000" w:themeColor="text1"/>
-                <w:kern w:val="2"/>
-                <w:sz w:val="26"/>
-                <w:szCs w:val="26"/>
-                <w:vertAlign w:val="baseline"/>
-                <w:lang w:val="en-US" w:eastAsia="en-US" w:bidi="th-TH"/>
-                <w14:textFill>
-                  <w14:solidFill>
-                    <w14:schemeClr w14:val="tx1"/>
-                  </w14:solidFill>
-                </w14:textFill>
-                <w14:ligatures w14:val="standardContextual"/>
+                <w:rFonts w:hint="default"/>
+                <w:sz w:val="26"/>
+                <w:szCs w:val="26"/>
+                <w:vertAlign w:val="baseline"/>
+                <w:lang w:val="en-US"/>
               </w:rPr>
             </w:pPr>
             <w:r>
@@ -7144,7 +7847,7 @@
                 <w:vertAlign w:val="baseline"/>
                 <w:lang w:val="en-US"/>
               </w:rPr>
-              <w:t>Địa chỉ Email</w:t>
+              <w:t>Mật khẩu</w:t>
             </w:r>
           </w:p>
         </w:tc>
@@ -7195,7 +7898,7 @@
                 <w:vertAlign w:val="baseline"/>
                 <w:lang w:val="en-US"/>
               </w:rPr>
-              <w:t>DiaChi</w:t>
+              <w:t>SoDienThoai</w:t>
             </w:r>
           </w:p>
         </w:tc>
@@ -7224,7 +7927,7 @@
                 <w:vertAlign w:val="baseline"/>
                 <w:lang w:val="en-US"/>
               </w:rPr>
-              <w:t>VARCHAR(255)</w:t>
+              <w:t>VARCHAR(15)</w:t>
             </w:r>
           </w:p>
         </w:tc>
@@ -7310,7 +8013,7 @@
                 <w:vertAlign w:val="baseline"/>
                 <w:lang w:val="en-US"/>
               </w:rPr>
-              <w:t>Địa chỉ</w:t>
+              <w:t>Số điện thoại</w:t>
             </w:r>
           </w:p>
         </w:tc>
@@ -7361,7 +8064,7 @@
                 <w:vertAlign w:val="baseline"/>
                 <w:lang w:val="en-US"/>
               </w:rPr>
-              <w:t>ChucVu</w:t>
+              <w:t>Email</w:t>
             </w:r>
           </w:p>
         </w:tc>
@@ -7390,7 +8093,7 @@
                 <w:vertAlign w:val="baseline"/>
                 <w:lang w:val="en-US"/>
               </w:rPr>
-              <w:t>VARCHAR(50)</w:t>
+              <w:t>VARCHAR(100)</w:t>
             </w:r>
           </w:p>
         </w:tc>
@@ -7476,12 +8179,1420 @@
                 <w:vertAlign w:val="baseline"/>
                 <w:lang w:val="en-US"/>
               </w:rPr>
+              <w:t>Địa chỉ Email</w:t>
+            </w:r>
+          </w:p>
+        </w:tc>
+      </w:tr>
+      <w:tr>
+        <w:tblPrEx>
+          <w:tblBorders>
+            <w:top w:val="single" w:color="auto" w:sz="4" w:space="0"/>
+            <w:left w:val="single" w:color="auto" w:sz="4" w:space="0"/>
+            <w:bottom w:val="single" w:color="auto" w:sz="4" w:space="0"/>
+            <w:right w:val="single" w:color="auto" w:sz="4" w:space="0"/>
+            <w:insideH w:val="single" w:color="auto" w:sz="4" w:space="0"/>
+            <w:insideV w:val="single" w:color="auto" w:sz="4" w:space="0"/>
+          </w:tblBorders>
+          <w:tblCellMar>
+            <w:top w:w="0" w:type="dxa"/>
+            <w:left w:w="108" w:type="dxa"/>
+            <w:bottom w:w="0" w:type="dxa"/>
+            <w:right w:w="108" w:type="dxa"/>
+          </w:tblCellMar>
+        </w:tblPrEx>
+        <w:trPr>
+          <w:trHeight w:val="567" w:hRule="atLeast"/>
+          <w:jc w:val="center"/>
+        </w:trPr>
+        <w:tc>
+          <w:tcPr>
+            <w:tcW w:w="1851" w:type="dxa"/>
+            <w:vAlign w:val="bottom"/>
+          </w:tcPr>
+          <w:p>
+            <w:pPr>
+              <w:spacing w:line="240" w:lineRule="auto"/>
+              <w:jc w:val="both"/>
+              <w:rPr>
+                <w:rFonts w:hint="default"/>
+                <w:sz w:val="26"/>
+                <w:szCs w:val="26"/>
+                <w:vertAlign w:val="baseline"/>
+                <w:lang w:val="en-US"/>
+              </w:rPr>
+            </w:pPr>
+            <w:r>
+              <w:rPr>
+                <w:rFonts w:hint="default"/>
+                <w:sz w:val="26"/>
+                <w:szCs w:val="26"/>
+                <w:vertAlign w:val="baseline"/>
+                <w:lang w:val="en-US"/>
+              </w:rPr>
+              <w:t>DiaChi</w:t>
+            </w:r>
+          </w:p>
+        </w:tc>
+        <w:tc>
+          <w:tcPr>
+            <w:tcW w:w="2205" w:type="dxa"/>
+            <w:vAlign w:val="bottom"/>
+          </w:tcPr>
+          <w:p>
+            <w:pPr>
+              <w:spacing w:line="240" w:lineRule="auto"/>
+              <w:jc w:val="both"/>
+              <w:rPr>
+                <w:rFonts w:hint="default"/>
+                <w:sz w:val="26"/>
+                <w:szCs w:val="26"/>
+                <w:vertAlign w:val="baseline"/>
+                <w:lang w:val="en-US"/>
+              </w:rPr>
+            </w:pPr>
+            <w:r>
+              <w:rPr>
+                <w:rFonts w:hint="default"/>
+                <w:sz w:val="26"/>
+                <w:szCs w:val="26"/>
+                <w:vertAlign w:val="baseline"/>
+                <w:lang w:val="en-US"/>
+              </w:rPr>
+              <w:t>VARCHAR(255)</w:t>
+            </w:r>
+          </w:p>
+        </w:tc>
+        <w:tc>
+          <w:tcPr>
+            <w:tcW w:w="1491" w:type="dxa"/>
+            <w:vAlign w:val="bottom"/>
+          </w:tcPr>
+          <w:p>
+            <w:pPr>
+              <w:spacing w:line="240" w:lineRule="auto"/>
+              <w:jc w:val="both"/>
+              <w:rPr>
+                <w:rFonts w:hint="default"/>
+                <w:sz w:val="26"/>
+                <w:szCs w:val="26"/>
+                <w:vertAlign w:val="baseline"/>
+                <w:lang w:val="en-US"/>
+              </w:rPr>
+            </w:pPr>
+          </w:p>
+        </w:tc>
+        <w:tc>
+          <w:tcPr>
+            <w:tcW w:w="1161" w:type="dxa"/>
+            <w:shd w:val="clear" w:color="auto" w:fill="auto"/>
+            <w:vAlign w:val="bottom"/>
+          </w:tcPr>
+          <w:p>
+            <w:pPr>
+              <w:spacing w:line="240" w:lineRule="auto"/>
+              <w:jc w:val="both"/>
+              <w:rPr>
+                <w:rFonts w:hint="default" w:ascii="Times New Roman" w:hAnsi="Times New Roman" w:eastAsiaTheme="minorHAnsi" w:cstheme="minorBidi"/>
+                <w:color w:val="000000" w:themeColor="text1"/>
+                <w:kern w:val="2"/>
+                <w:sz w:val="26"/>
+                <w:szCs w:val="26"/>
+                <w:vertAlign w:val="baseline"/>
+                <w:lang w:val="en-US" w:eastAsia="en-US" w:bidi="th-TH"/>
+                <w14:textFill>
+                  <w14:solidFill>
+                    <w14:schemeClr w14:val="tx1"/>
+                  </w14:solidFill>
+                </w14:textFill>
+                <w14:ligatures w14:val="standardContextual"/>
+              </w:rPr>
+            </w:pPr>
+            <w:r>
+              <w:rPr>
+                <w:rFonts w:hint="default"/>
+                <w:sz w:val="26"/>
+                <w:szCs w:val="26"/>
+                <w:vertAlign w:val="baseline"/>
+                <w:lang w:val="en-US"/>
+              </w:rPr>
+              <w:t>Không</w:t>
+            </w:r>
+          </w:p>
+        </w:tc>
+        <w:tc>
+          <w:tcPr>
+            <w:tcW w:w="2647" w:type="dxa"/>
+            <w:vAlign w:val="bottom"/>
+          </w:tcPr>
+          <w:p>
+            <w:pPr>
+              <w:spacing w:line="240" w:lineRule="auto"/>
+              <w:jc w:val="both"/>
+              <w:rPr>
+                <w:rFonts w:hint="default"/>
+                <w:sz w:val="26"/>
+                <w:szCs w:val="26"/>
+                <w:vertAlign w:val="baseline"/>
+                <w:lang w:val="en-US"/>
+              </w:rPr>
+            </w:pPr>
+            <w:r>
+              <w:rPr>
+                <w:rFonts w:hint="default"/>
+                <w:sz w:val="26"/>
+                <w:szCs w:val="26"/>
+                <w:vertAlign w:val="baseline"/>
+                <w:lang w:val="en-US"/>
+              </w:rPr>
+              <w:t>Địa chỉ</w:t>
+            </w:r>
+          </w:p>
+        </w:tc>
+      </w:tr>
+      <w:tr>
+        <w:tblPrEx>
+          <w:tblBorders>
+            <w:top w:val="single" w:color="auto" w:sz="4" w:space="0"/>
+            <w:left w:val="single" w:color="auto" w:sz="4" w:space="0"/>
+            <w:bottom w:val="single" w:color="auto" w:sz="4" w:space="0"/>
+            <w:right w:val="single" w:color="auto" w:sz="4" w:space="0"/>
+            <w:insideH w:val="single" w:color="auto" w:sz="4" w:space="0"/>
+            <w:insideV w:val="single" w:color="auto" w:sz="4" w:space="0"/>
+          </w:tblBorders>
+          <w:tblCellMar>
+            <w:top w:w="0" w:type="dxa"/>
+            <w:left w:w="108" w:type="dxa"/>
+            <w:bottom w:w="0" w:type="dxa"/>
+            <w:right w:w="108" w:type="dxa"/>
+          </w:tblCellMar>
+        </w:tblPrEx>
+        <w:trPr>
+          <w:trHeight w:val="567" w:hRule="atLeast"/>
+          <w:jc w:val="center"/>
+        </w:trPr>
+        <w:tc>
+          <w:tcPr>
+            <w:tcW w:w="1851" w:type="dxa"/>
+            <w:vAlign w:val="bottom"/>
+          </w:tcPr>
+          <w:p>
+            <w:pPr>
+              <w:spacing w:line="240" w:lineRule="auto"/>
+              <w:jc w:val="both"/>
+              <w:rPr>
+                <w:rFonts w:hint="default"/>
+                <w:sz w:val="26"/>
+                <w:szCs w:val="26"/>
+                <w:vertAlign w:val="baseline"/>
+                <w:lang w:val="en-US"/>
+              </w:rPr>
+            </w:pPr>
+            <w:r>
+              <w:rPr>
+                <w:rFonts w:hint="default"/>
+                <w:sz w:val="26"/>
+                <w:szCs w:val="26"/>
+                <w:vertAlign w:val="baseline"/>
+                <w:lang w:val="en-US"/>
+              </w:rPr>
+              <w:t>ChucVu</w:t>
+            </w:r>
+          </w:p>
+        </w:tc>
+        <w:tc>
+          <w:tcPr>
+            <w:tcW w:w="2205" w:type="dxa"/>
+            <w:vAlign w:val="bottom"/>
+          </w:tcPr>
+          <w:p>
+            <w:pPr>
+              <w:spacing w:line="240" w:lineRule="auto"/>
+              <w:jc w:val="both"/>
+              <w:rPr>
+                <w:rFonts w:hint="default"/>
+                <w:sz w:val="26"/>
+                <w:szCs w:val="26"/>
+                <w:vertAlign w:val="baseline"/>
+                <w:lang w:val="en-US"/>
+              </w:rPr>
+            </w:pPr>
+            <w:r>
+              <w:rPr>
+                <w:rFonts w:hint="default"/>
+                <w:sz w:val="26"/>
+                <w:szCs w:val="26"/>
+                <w:vertAlign w:val="baseline"/>
+                <w:lang w:val="en-US"/>
+              </w:rPr>
+              <w:t>VARCHAR(50)</w:t>
+            </w:r>
+          </w:p>
+        </w:tc>
+        <w:tc>
+          <w:tcPr>
+            <w:tcW w:w="1491" w:type="dxa"/>
+            <w:vAlign w:val="bottom"/>
+          </w:tcPr>
+          <w:p>
+            <w:pPr>
+              <w:spacing w:line="240" w:lineRule="auto"/>
+              <w:jc w:val="both"/>
+              <w:rPr>
+                <w:rFonts w:hint="default"/>
+                <w:sz w:val="26"/>
+                <w:szCs w:val="26"/>
+                <w:vertAlign w:val="baseline"/>
+                <w:lang w:val="en-US"/>
+              </w:rPr>
+            </w:pPr>
+          </w:p>
+        </w:tc>
+        <w:tc>
+          <w:tcPr>
+            <w:tcW w:w="1161" w:type="dxa"/>
+            <w:shd w:val="clear" w:color="auto" w:fill="auto"/>
+            <w:vAlign w:val="bottom"/>
+          </w:tcPr>
+          <w:p>
+            <w:pPr>
+              <w:spacing w:line="240" w:lineRule="auto"/>
+              <w:jc w:val="both"/>
+              <w:rPr>
+                <w:rFonts w:hint="default" w:ascii="Times New Roman" w:hAnsi="Times New Roman" w:eastAsiaTheme="minorHAnsi" w:cstheme="minorBidi"/>
+                <w:color w:val="000000" w:themeColor="text1"/>
+                <w:kern w:val="2"/>
+                <w:sz w:val="26"/>
+                <w:szCs w:val="26"/>
+                <w:vertAlign w:val="baseline"/>
+                <w:lang w:val="en-US" w:eastAsia="en-US" w:bidi="th-TH"/>
+                <w14:textFill>
+                  <w14:solidFill>
+                    <w14:schemeClr w14:val="tx1"/>
+                  </w14:solidFill>
+                </w14:textFill>
+                <w14:ligatures w14:val="standardContextual"/>
+              </w:rPr>
+            </w:pPr>
+            <w:r>
+              <w:rPr>
+                <w:rFonts w:hint="default"/>
+                <w:sz w:val="26"/>
+                <w:szCs w:val="26"/>
+                <w:vertAlign w:val="baseline"/>
+                <w:lang w:val="en-US"/>
+              </w:rPr>
+              <w:t>Không</w:t>
+            </w:r>
+          </w:p>
+        </w:tc>
+        <w:tc>
+          <w:tcPr>
+            <w:tcW w:w="2647" w:type="dxa"/>
+            <w:vAlign w:val="bottom"/>
+          </w:tcPr>
+          <w:p>
+            <w:pPr>
+              <w:spacing w:line="240" w:lineRule="auto"/>
+              <w:jc w:val="both"/>
+              <w:rPr>
+                <w:rFonts w:hint="default"/>
+                <w:sz w:val="26"/>
+                <w:szCs w:val="26"/>
+                <w:vertAlign w:val="baseline"/>
+                <w:lang w:val="en-US"/>
+              </w:rPr>
+            </w:pPr>
+            <w:r>
+              <w:rPr>
+                <w:rFonts w:hint="default"/>
+                <w:sz w:val="26"/>
+                <w:szCs w:val="26"/>
+                <w:vertAlign w:val="baseline"/>
+                <w:lang w:val="en-US"/>
+              </w:rPr>
               <w:t>Chức vụ</w:t>
             </w:r>
           </w:p>
         </w:tc>
       </w:tr>
     </w:tbl>
+    <w:p>
+      <w:pPr>
+        <w:bidi w:val="0"/>
+        <w:rPr>
+          <w:rFonts w:hint="default"/>
+          <w:lang w:val="en-US"/>
+        </w:rPr>
+      </w:pPr>
+    </w:p>
+    <w:p>
+      <w:pPr>
+        <w:pStyle w:val="6"/>
+        <w:bidi w:val="0"/>
+        <w:rPr>
+          <w:rFonts w:hint="default"/>
+          <w:lang w:val="en-US"/>
+        </w:rPr>
+      </w:pPr>
+      <w:r>
+        <w:rPr>
+          <w:rFonts w:hint="default"/>
+          <w:lang w:val="en-US"/>
+        </w:rPr>
+        <w:t>Sản phẩm</w:t>
+      </w:r>
+    </w:p>
+    <w:p>
+      <w:pPr>
+        <w:pStyle w:val="12"/>
+        <w:jc w:val="center"/>
+        <w:rPr>
+          <w:rFonts w:hint="default"/>
+          <w:b/>
+          <w:bCs/>
+          <w:i w:val="0"/>
+          <w:iCs w:val="0"/>
+          <w:sz w:val="20"/>
+          <w:szCs w:val="20"/>
+          <w:lang w:val="en-US"/>
+        </w:rPr>
+      </w:pPr>
+      <w:r>
+        <w:rPr>
+          <w:b/>
+          <w:bCs/>
+          <w:i w:val="0"/>
+          <w:iCs w:val="0"/>
+          <w:sz w:val="20"/>
+          <w:szCs w:val="20"/>
+        </w:rPr>
+        <w:t xml:space="preserve">Bảng </w:t>
+      </w:r>
+      <w:r>
+        <w:rPr>
+          <w:b/>
+          <w:bCs/>
+          <w:i w:val="0"/>
+          <w:iCs w:val="0"/>
+          <w:sz w:val="20"/>
+          <w:szCs w:val="20"/>
+        </w:rPr>
+        <w:fldChar w:fldCharType="begin"/>
+      </w:r>
+      <w:r>
+        <w:rPr>
+          <w:b/>
+          <w:bCs/>
+          <w:i w:val="0"/>
+          <w:iCs w:val="0"/>
+          <w:sz w:val="20"/>
+          <w:szCs w:val="20"/>
+        </w:rPr>
+        <w:instrText xml:space="preserve"> STYLEREF 1 \s </w:instrText>
+      </w:r>
+      <w:r>
+        <w:rPr>
+          <w:b/>
+          <w:bCs/>
+          <w:i w:val="0"/>
+          <w:iCs w:val="0"/>
+          <w:sz w:val="20"/>
+          <w:szCs w:val="20"/>
+        </w:rPr>
+        <w:fldChar w:fldCharType="separate"/>
+      </w:r>
+      <w:r>
+        <w:rPr>
+          <w:b/>
+          <w:bCs/>
+          <w:i w:val="0"/>
+          <w:iCs w:val="0"/>
+          <w:sz w:val="20"/>
+          <w:szCs w:val="20"/>
+        </w:rPr>
+        <w:t>2</w:t>
+      </w:r>
+      <w:r>
+        <w:rPr>
+          <w:b/>
+          <w:bCs/>
+          <w:i w:val="0"/>
+          <w:iCs w:val="0"/>
+          <w:sz w:val="20"/>
+          <w:szCs w:val="20"/>
+        </w:rPr>
+        <w:fldChar w:fldCharType="end"/>
+      </w:r>
+      <w:r>
+        <w:rPr>
+          <w:b/>
+          <w:bCs/>
+          <w:i w:val="0"/>
+          <w:iCs w:val="0"/>
+          <w:sz w:val="20"/>
+          <w:szCs w:val="20"/>
+          <w:lang w:val="en-US"/>
+        </w:rPr>
+        <w:t>.</w:t>
+      </w:r>
+      <w:r>
+        <w:rPr>
+          <w:b/>
+          <w:bCs/>
+          <w:i w:val="0"/>
+          <w:iCs w:val="0"/>
+          <w:sz w:val="20"/>
+          <w:szCs w:val="20"/>
+        </w:rPr>
+        <w:fldChar w:fldCharType="begin"/>
+      </w:r>
+      <w:r>
+        <w:rPr>
+          <w:b/>
+          <w:bCs/>
+          <w:i w:val="0"/>
+          <w:iCs w:val="0"/>
+          <w:sz w:val="20"/>
+          <w:szCs w:val="20"/>
+        </w:rPr>
+        <w:instrText xml:space="preserve"> SEQ Bảng \* ARABIC \s 1 </w:instrText>
+      </w:r>
+      <w:r>
+        <w:rPr>
+          <w:b/>
+          <w:bCs/>
+          <w:i w:val="0"/>
+          <w:iCs w:val="0"/>
+          <w:sz w:val="20"/>
+          <w:szCs w:val="20"/>
+        </w:rPr>
+        <w:fldChar w:fldCharType="separate"/>
+      </w:r>
+      <w:r>
+        <w:rPr>
+          <w:b/>
+          <w:bCs/>
+          <w:i w:val="0"/>
+          <w:iCs w:val="0"/>
+          <w:sz w:val="20"/>
+          <w:szCs w:val="20"/>
+        </w:rPr>
+        <w:t>2</w:t>
+      </w:r>
+      <w:r>
+        <w:rPr>
+          <w:b/>
+          <w:bCs/>
+          <w:i w:val="0"/>
+          <w:iCs w:val="0"/>
+          <w:sz w:val="20"/>
+          <w:szCs w:val="20"/>
+        </w:rPr>
+        <w:fldChar w:fldCharType="end"/>
+      </w:r>
+      <w:bookmarkStart w:id="17" w:name="_Toc14596"/>
+      <w:bookmarkStart w:id="25" w:name="_GoBack"/>
+      <w:bookmarkEnd w:id="25"/>
+      <w:r>
+        <w:rPr>
+          <w:b/>
+          <w:bCs/>
+          <w:i w:val="0"/>
+          <w:iCs w:val="0"/>
+          <w:sz w:val="20"/>
+          <w:szCs w:val="20"/>
+          <w:lang w:val="en-US"/>
+        </w:rPr>
+        <w:t xml:space="preserve"> Bảng sản phẩm</w:t>
+      </w:r>
+      <w:bookmarkEnd w:id="17"/>
+    </w:p>
+    <w:tbl>
+      <w:tblPr>
+        <w:tblStyle w:val="19"/>
+        <w:tblW w:w="9355" w:type="dxa"/>
+        <w:jc w:val="center"/>
+        <w:tblBorders>
+          <w:top w:val="single" w:color="auto" w:sz="4" w:space="0"/>
+          <w:left w:val="single" w:color="auto" w:sz="4" w:space="0"/>
+          <w:bottom w:val="single" w:color="auto" w:sz="4" w:space="0"/>
+          <w:right w:val="single" w:color="auto" w:sz="4" w:space="0"/>
+          <w:insideH w:val="single" w:color="auto" w:sz="4" w:space="0"/>
+          <w:insideV w:val="single" w:color="auto" w:sz="4" w:space="0"/>
+        </w:tblBorders>
+        <w:tblLayout w:type="autofit"/>
+        <w:tblCellMar>
+          <w:top w:w="0" w:type="dxa"/>
+          <w:left w:w="108" w:type="dxa"/>
+          <w:bottom w:w="0" w:type="dxa"/>
+          <w:right w:w="108" w:type="dxa"/>
+        </w:tblCellMar>
+      </w:tblPr>
+      <w:tblGrid>
+        <w:gridCol w:w="2018"/>
+        <w:gridCol w:w="2205"/>
+        <w:gridCol w:w="1456"/>
+        <w:gridCol w:w="1147"/>
+        <w:gridCol w:w="2529"/>
+      </w:tblGrid>
+      <w:tr>
+        <w:tblPrEx>
+          <w:tblBorders>
+            <w:top w:val="single" w:color="auto" w:sz="4" w:space="0"/>
+            <w:left w:val="single" w:color="auto" w:sz="4" w:space="0"/>
+            <w:bottom w:val="single" w:color="auto" w:sz="4" w:space="0"/>
+            <w:right w:val="single" w:color="auto" w:sz="4" w:space="0"/>
+            <w:insideH w:val="single" w:color="auto" w:sz="4" w:space="0"/>
+            <w:insideV w:val="single" w:color="auto" w:sz="4" w:space="0"/>
+          </w:tblBorders>
+          <w:tblCellMar>
+            <w:top w:w="0" w:type="dxa"/>
+            <w:left w:w="108" w:type="dxa"/>
+            <w:bottom w:w="0" w:type="dxa"/>
+            <w:right w:w="108" w:type="dxa"/>
+          </w:tblCellMar>
+        </w:tblPrEx>
+        <w:trPr>
+          <w:trHeight w:val="850" w:hRule="atLeast"/>
+          <w:jc w:val="center"/>
+        </w:trPr>
+        <w:tc>
+          <w:tcPr>
+            <w:tcW w:w="1851" w:type="dxa"/>
+            <w:shd w:val="clear" w:color="auto" w:fill="B4C6E7" w:themeFill="accent1" w:themeFillTint="66"/>
+            <w:vAlign w:val="bottom"/>
+          </w:tcPr>
+          <w:p>
+            <w:pPr>
+              <w:spacing w:line="240" w:lineRule="auto"/>
+              <w:jc w:val="center"/>
+              <w:rPr>
+                <w:rFonts w:hint="default"/>
+                <w:sz w:val="26"/>
+                <w:szCs w:val="26"/>
+                <w:highlight w:val="none"/>
+                <w:vertAlign w:val="baseline"/>
+                <w:lang w:val="en-US"/>
+              </w:rPr>
+            </w:pPr>
+            <w:r>
+              <w:rPr>
+                <w:rFonts w:hint="default"/>
+                <w:sz w:val="26"/>
+                <w:szCs w:val="26"/>
+                <w:highlight w:val="none"/>
+                <w:vertAlign w:val="baseline"/>
+                <w:lang w:val="en-US"/>
+              </w:rPr>
+              <w:t>TRƯỜNG</w:t>
+            </w:r>
+          </w:p>
+        </w:tc>
+        <w:tc>
+          <w:tcPr>
+            <w:tcW w:w="2205" w:type="dxa"/>
+            <w:shd w:val="clear" w:color="auto" w:fill="B4C6E7" w:themeFill="accent1" w:themeFillTint="66"/>
+            <w:vAlign w:val="bottom"/>
+          </w:tcPr>
+          <w:p>
+            <w:pPr>
+              <w:spacing w:line="240" w:lineRule="auto"/>
+              <w:jc w:val="center"/>
+              <w:rPr>
+                <w:rFonts w:hint="default"/>
+                <w:sz w:val="26"/>
+                <w:szCs w:val="26"/>
+                <w:highlight w:val="none"/>
+                <w:vertAlign w:val="baseline"/>
+                <w:lang w:val="en-US"/>
+              </w:rPr>
+            </w:pPr>
+            <w:r>
+              <w:rPr>
+                <w:rFonts w:hint="default"/>
+                <w:sz w:val="26"/>
+                <w:szCs w:val="26"/>
+                <w:highlight w:val="none"/>
+                <w:vertAlign w:val="baseline"/>
+                <w:lang w:val="en-US"/>
+              </w:rPr>
+              <w:t>KIỂU DỮ LIỆU</w:t>
+            </w:r>
+          </w:p>
+        </w:tc>
+        <w:tc>
+          <w:tcPr>
+            <w:tcW w:w="1491" w:type="dxa"/>
+            <w:shd w:val="clear" w:color="auto" w:fill="B4C6E7" w:themeFill="accent1" w:themeFillTint="66"/>
+            <w:vAlign w:val="bottom"/>
+          </w:tcPr>
+          <w:p>
+            <w:pPr>
+              <w:spacing w:line="240" w:lineRule="auto"/>
+              <w:jc w:val="center"/>
+              <w:rPr>
+                <w:rFonts w:hint="default"/>
+                <w:sz w:val="26"/>
+                <w:szCs w:val="26"/>
+                <w:highlight w:val="none"/>
+                <w:vertAlign w:val="baseline"/>
+                <w:lang w:val="en-US"/>
+              </w:rPr>
+            </w:pPr>
+            <w:r>
+              <w:rPr>
+                <w:rFonts w:hint="default"/>
+                <w:sz w:val="26"/>
+                <w:szCs w:val="26"/>
+                <w:highlight w:val="none"/>
+                <w:vertAlign w:val="baseline"/>
+                <w:lang w:val="en-US"/>
+              </w:rPr>
+              <w:t>RÀNG BUỘC</w:t>
+            </w:r>
+          </w:p>
+        </w:tc>
+        <w:tc>
+          <w:tcPr>
+            <w:tcW w:w="1161" w:type="dxa"/>
+            <w:shd w:val="clear" w:color="auto" w:fill="B4C6E7" w:themeFill="accent1" w:themeFillTint="66"/>
+            <w:vAlign w:val="bottom"/>
+          </w:tcPr>
+          <w:p>
+            <w:pPr>
+              <w:spacing w:line="240" w:lineRule="auto"/>
+              <w:jc w:val="center"/>
+              <w:rPr>
+                <w:rFonts w:hint="default"/>
+                <w:sz w:val="26"/>
+                <w:szCs w:val="26"/>
+                <w:highlight w:val="none"/>
+                <w:vertAlign w:val="baseline"/>
+                <w:lang w:val="en-US"/>
+              </w:rPr>
+            </w:pPr>
+            <w:r>
+              <w:rPr>
+                <w:rFonts w:hint="default"/>
+                <w:sz w:val="26"/>
+                <w:szCs w:val="26"/>
+                <w:highlight w:val="none"/>
+                <w:vertAlign w:val="baseline"/>
+                <w:lang w:val="en-US"/>
+              </w:rPr>
+              <w:t>RỖNG</w:t>
+            </w:r>
+          </w:p>
+        </w:tc>
+        <w:tc>
+          <w:tcPr>
+            <w:tcW w:w="2647" w:type="dxa"/>
+            <w:shd w:val="clear" w:color="auto" w:fill="B4C6E7" w:themeFill="accent1" w:themeFillTint="66"/>
+            <w:vAlign w:val="bottom"/>
+          </w:tcPr>
+          <w:p>
+            <w:pPr>
+              <w:spacing w:line="240" w:lineRule="auto"/>
+              <w:jc w:val="center"/>
+              <w:rPr>
+                <w:rFonts w:hint="default"/>
+                <w:sz w:val="26"/>
+                <w:szCs w:val="26"/>
+                <w:highlight w:val="none"/>
+                <w:vertAlign w:val="baseline"/>
+                <w:lang w:val="en-US"/>
+              </w:rPr>
+            </w:pPr>
+            <w:r>
+              <w:rPr>
+                <w:rFonts w:hint="default"/>
+                <w:sz w:val="26"/>
+                <w:szCs w:val="26"/>
+                <w:highlight w:val="none"/>
+                <w:vertAlign w:val="baseline"/>
+                <w:lang w:val="en-US"/>
+              </w:rPr>
+              <w:t>MÔ TẢ</w:t>
+            </w:r>
+          </w:p>
+        </w:tc>
+      </w:tr>
+      <w:tr>
+        <w:tblPrEx>
+          <w:tblBorders>
+            <w:top w:val="single" w:color="auto" w:sz="4" w:space="0"/>
+            <w:left w:val="single" w:color="auto" w:sz="4" w:space="0"/>
+            <w:bottom w:val="single" w:color="auto" w:sz="4" w:space="0"/>
+            <w:right w:val="single" w:color="auto" w:sz="4" w:space="0"/>
+            <w:insideH w:val="single" w:color="auto" w:sz="4" w:space="0"/>
+            <w:insideV w:val="single" w:color="auto" w:sz="4" w:space="0"/>
+          </w:tblBorders>
+          <w:tblCellMar>
+            <w:top w:w="0" w:type="dxa"/>
+            <w:left w:w="108" w:type="dxa"/>
+            <w:bottom w:w="0" w:type="dxa"/>
+            <w:right w:w="108" w:type="dxa"/>
+          </w:tblCellMar>
+        </w:tblPrEx>
+        <w:trPr>
+          <w:trHeight w:val="520" w:hRule="atLeast"/>
+          <w:jc w:val="center"/>
+        </w:trPr>
+        <w:tc>
+          <w:tcPr>
+            <w:tcW w:w="1851" w:type="dxa"/>
+            <w:vAlign w:val="bottom"/>
+          </w:tcPr>
+          <w:p>
+            <w:pPr>
+              <w:spacing w:line="240" w:lineRule="auto"/>
+              <w:jc w:val="both"/>
+              <w:rPr>
+                <w:rFonts w:hint="default"/>
+                <w:sz w:val="26"/>
+                <w:szCs w:val="26"/>
+                <w:vertAlign w:val="baseline"/>
+                <w:lang w:val="en-US"/>
+              </w:rPr>
+            </w:pPr>
+            <w:r>
+              <w:rPr>
+                <w:rFonts w:hint="default"/>
+                <w:sz w:val="26"/>
+                <w:szCs w:val="26"/>
+                <w:vertAlign w:val="baseline"/>
+                <w:lang w:val="en-US"/>
+              </w:rPr>
+              <w:t>MaSP</w:t>
+            </w:r>
+          </w:p>
+        </w:tc>
+        <w:tc>
+          <w:tcPr>
+            <w:tcW w:w="2205" w:type="dxa"/>
+            <w:vAlign w:val="bottom"/>
+          </w:tcPr>
+          <w:p>
+            <w:pPr>
+              <w:spacing w:line="240" w:lineRule="auto"/>
+              <w:jc w:val="both"/>
+              <w:rPr>
+                <w:rFonts w:hint="default"/>
+                <w:sz w:val="26"/>
+                <w:szCs w:val="26"/>
+                <w:vertAlign w:val="baseline"/>
+                <w:lang w:val="en-US"/>
+              </w:rPr>
+            </w:pPr>
+            <w:r>
+              <w:rPr>
+                <w:rFonts w:hint="default"/>
+                <w:sz w:val="26"/>
+                <w:szCs w:val="26"/>
+                <w:vertAlign w:val="baseline"/>
+                <w:lang w:val="en-US"/>
+              </w:rPr>
+              <w:t>INT</w:t>
+            </w:r>
+          </w:p>
+        </w:tc>
+        <w:tc>
+          <w:tcPr>
+            <w:tcW w:w="1491" w:type="dxa"/>
+            <w:vAlign w:val="bottom"/>
+          </w:tcPr>
+          <w:p>
+            <w:pPr>
+              <w:spacing w:line="240" w:lineRule="auto"/>
+              <w:jc w:val="both"/>
+              <w:rPr>
+                <w:rFonts w:hint="default"/>
+                <w:sz w:val="26"/>
+                <w:szCs w:val="26"/>
+                <w:vertAlign w:val="baseline"/>
+                <w:lang w:val="en-US"/>
+              </w:rPr>
+            </w:pPr>
+            <w:r>
+              <w:rPr>
+                <w:rFonts w:hint="default"/>
+                <w:sz w:val="26"/>
+                <w:szCs w:val="26"/>
+                <w:vertAlign w:val="baseline"/>
+                <w:lang w:val="en-US"/>
+              </w:rPr>
+              <w:t>Khóa chính</w:t>
+            </w:r>
+          </w:p>
+        </w:tc>
+        <w:tc>
+          <w:tcPr>
+            <w:tcW w:w="1161" w:type="dxa"/>
+            <w:vAlign w:val="bottom"/>
+          </w:tcPr>
+          <w:p>
+            <w:pPr>
+              <w:spacing w:line="240" w:lineRule="auto"/>
+              <w:jc w:val="both"/>
+              <w:rPr>
+                <w:rFonts w:hint="default"/>
+                <w:sz w:val="26"/>
+                <w:szCs w:val="26"/>
+                <w:vertAlign w:val="baseline"/>
+                <w:lang w:val="en-US"/>
+              </w:rPr>
+            </w:pPr>
+            <w:r>
+              <w:rPr>
+                <w:rFonts w:hint="default"/>
+                <w:sz w:val="26"/>
+                <w:szCs w:val="26"/>
+                <w:vertAlign w:val="baseline"/>
+                <w:lang w:val="en-US"/>
+              </w:rPr>
+              <w:t>Không</w:t>
+            </w:r>
+          </w:p>
+        </w:tc>
+        <w:tc>
+          <w:tcPr>
+            <w:tcW w:w="2647" w:type="dxa"/>
+            <w:vAlign w:val="bottom"/>
+          </w:tcPr>
+          <w:p>
+            <w:pPr>
+              <w:spacing w:line="240" w:lineRule="auto"/>
+              <w:jc w:val="both"/>
+              <w:rPr>
+                <w:rFonts w:hint="default"/>
+                <w:sz w:val="26"/>
+                <w:szCs w:val="26"/>
+                <w:vertAlign w:val="baseline"/>
+                <w:lang w:val="en-US"/>
+              </w:rPr>
+            </w:pPr>
+            <w:r>
+              <w:rPr>
+                <w:rFonts w:hint="default"/>
+                <w:sz w:val="26"/>
+                <w:szCs w:val="26"/>
+                <w:vertAlign w:val="baseline"/>
+                <w:lang w:val="en-US"/>
+              </w:rPr>
+              <w:t>Mã sản phẩm</w:t>
+            </w:r>
+          </w:p>
+        </w:tc>
+      </w:tr>
+      <w:tr>
+        <w:tblPrEx>
+          <w:tblBorders>
+            <w:top w:val="single" w:color="auto" w:sz="4" w:space="0"/>
+            <w:left w:val="single" w:color="auto" w:sz="4" w:space="0"/>
+            <w:bottom w:val="single" w:color="auto" w:sz="4" w:space="0"/>
+            <w:right w:val="single" w:color="auto" w:sz="4" w:space="0"/>
+            <w:insideH w:val="single" w:color="auto" w:sz="4" w:space="0"/>
+            <w:insideV w:val="single" w:color="auto" w:sz="4" w:space="0"/>
+          </w:tblBorders>
+          <w:tblCellMar>
+            <w:top w:w="0" w:type="dxa"/>
+            <w:left w:w="108" w:type="dxa"/>
+            <w:bottom w:w="0" w:type="dxa"/>
+            <w:right w:w="108" w:type="dxa"/>
+          </w:tblCellMar>
+        </w:tblPrEx>
+        <w:trPr>
+          <w:trHeight w:val="567" w:hRule="atLeast"/>
+          <w:jc w:val="center"/>
+        </w:trPr>
+        <w:tc>
+          <w:tcPr>
+            <w:tcW w:w="1851" w:type="dxa"/>
+            <w:vAlign w:val="bottom"/>
+          </w:tcPr>
+          <w:p>
+            <w:pPr>
+              <w:spacing w:line="240" w:lineRule="auto"/>
+              <w:jc w:val="both"/>
+              <w:rPr>
+                <w:rFonts w:hint="default"/>
+                <w:sz w:val="26"/>
+                <w:szCs w:val="26"/>
+                <w:vertAlign w:val="baseline"/>
+                <w:lang w:val="en-US"/>
+              </w:rPr>
+            </w:pPr>
+            <w:r>
+              <w:rPr>
+                <w:rFonts w:hint="default"/>
+                <w:sz w:val="26"/>
+                <w:szCs w:val="26"/>
+                <w:vertAlign w:val="baseline"/>
+                <w:lang w:val="en-US"/>
+              </w:rPr>
+              <w:t>TenSP</w:t>
+            </w:r>
+          </w:p>
+        </w:tc>
+        <w:tc>
+          <w:tcPr>
+            <w:tcW w:w="2205" w:type="dxa"/>
+            <w:vAlign w:val="bottom"/>
+          </w:tcPr>
+          <w:p>
+            <w:pPr>
+              <w:spacing w:line="240" w:lineRule="auto"/>
+              <w:jc w:val="both"/>
+              <w:rPr>
+                <w:rFonts w:hint="default"/>
+                <w:sz w:val="26"/>
+                <w:szCs w:val="26"/>
+                <w:vertAlign w:val="baseline"/>
+                <w:lang w:val="en-US"/>
+              </w:rPr>
+            </w:pPr>
+            <w:r>
+              <w:rPr>
+                <w:rFonts w:hint="default"/>
+                <w:sz w:val="26"/>
+                <w:szCs w:val="26"/>
+                <w:vertAlign w:val="baseline"/>
+                <w:lang w:val="en-US"/>
+              </w:rPr>
+              <w:t>NVARCHAR(100)</w:t>
+            </w:r>
+          </w:p>
+        </w:tc>
+        <w:tc>
+          <w:tcPr>
+            <w:tcW w:w="1491" w:type="dxa"/>
+            <w:vAlign w:val="bottom"/>
+          </w:tcPr>
+          <w:p>
+            <w:pPr>
+              <w:spacing w:line="240" w:lineRule="auto"/>
+              <w:jc w:val="both"/>
+              <w:rPr>
+                <w:rFonts w:hint="default"/>
+                <w:sz w:val="26"/>
+                <w:szCs w:val="26"/>
+                <w:vertAlign w:val="baseline"/>
+                <w:lang w:val="en-US"/>
+              </w:rPr>
+            </w:pPr>
+          </w:p>
+        </w:tc>
+        <w:tc>
+          <w:tcPr>
+            <w:tcW w:w="1161" w:type="dxa"/>
+            <w:shd w:val="clear" w:color="auto" w:fill="auto"/>
+            <w:vAlign w:val="bottom"/>
+          </w:tcPr>
+          <w:p>
+            <w:pPr>
+              <w:spacing w:line="240" w:lineRule="auto"/>
+              <w:jc w:val="both"/>
+              <w:rPr>
+                <w:rFonts w:hint="default" w:ascii="Times New Roman" w:hAnsi="Times New Roman" w:eastAsiaTheme="minorHAnsi" w:cstheme="minorBidi"/>
+                <w:color w:val="000000" w:themeColor="text1"/>
+                <w:kern w:val="2"/>
+                <w:sz w:val="26"/>
+                <w:szCs w:val="26"/>
+                <w:vertAlign w:val="baseline"/>
+                <w:lang w:val="en-US" w:eastAsia="en-US" w:bidi="th-TH"/>
+                <w14:textFill>
+                  <w14:solidFill>
+                    <w14:schemeClr w14:val="tx1"/>
+                  </w14:solidFill>
+                </w14:textFill>
+                <w14:ligatures w14:val="standardContextual"/>
+              </w:rPr>
+            </w:pPr>
+            <w:r>
+              <w:rPr>
+                <w:rFonts w:hint="default"/>
+                <w:sz w:val="26"/>
+                <w:szCs w:val="26"/>
+                <w:vertAlign w:val="baseline"/>
+                <w:lang w:val="en-US"/>
+              </w:rPr>
+              <w:t>Không</w:t>
+            </w:r>
+          </w:p>
+        </w:tc>
+        <w:tc>
+          <w:tcPr>
+            <w:tcW w:w="2647" w:type="dxa"/>
+            <w:vAlign w:val="bottom"/>
+          </w:tcPr>
+          <w:p>
+            <w:pPr>
+              <w:spacing w:line="240" w:lineRule="auto"/>
+              <w:jc w:val="both"/>
+              <w:rPr>
+                <w:rFonts w:hint="default"/>
+                <w:sz w:val="26"/>
+                <w:szCs w:val="26"/>
+                <w:vertAlign w:val="baseline"/>
+                <w:lang w:val="en-US"/>
+              </w:rPr>
+            </w:pPr>
+            <w:r>
+              <w:rPr>
+                <w:rFonts w:hint="default"/>
+                <w:sz w:val="26"/>
+                <w:szCs w:val="26"/>
+                <w:vertAlign w:val="baseline"/>
+                <w:lang w:val="en-US"/>
+              </w:rPr>
+              <w:t>Tên sản phẩm</w:t>
+            </w:r>
+          </w:p>
+        </w:tc>
+      </w:tr>
+      <w:tr>
+        <w:tblPrEx>
+          <w:tblBorders>
+            <w:top w:val="single" w:color="auto" w:sz="4" w:space="0"/>
+            <w:left w:val="single" w:color="auto" w:sz="4" w:space="0"/>
+            <w:bottom w:val="single" w:color="auto" w:sz="4" w:space="0"/>
+            <w:right w:val="single" w:color="auto" w:sz="4" w:space="0"/>
+            <w:insideH w:val="single" w:color="auto" w:sz="4" w:space="0"/>
+            <w:insideV w:val="single" w:color="auto" w:sz="4" w:space="0"/>
+          </w:tblBorders>
+          <w:tblCellMar>
+            <w:top w:w="0" w:type="dxa"/>
+            <w:left w:w="108" w:type="dxa"/>
+            <w:bottom w:w="0" w:type="dxa"/>
+            <w:right w:w="108" w:type="dxa"/>
+          </w:tblCellMar>
+        </w:tblPrEx>
+        <w:trPr>
+          <w:trHeight w:val="567" w:hRule="atLeast"/>
+          <w:jc w:val="center"/>
+        </w:trPr>
+        <w:tc>
+          <w:tcPr>
+            <w:tcW w:w="1851" w:type="dxa"/>
+            <w:vAlign w:val="bottom"/>
+          </w:tcPr>
+          <w:p>
+            <w:pPr>
+              <w:spacing w:line="240" w:lineRule="auto"/>
+              <w:jc w:val="both"/>
+              <w:rPr>
+                <w:rFonts w:hint="default"/>
+                <w:sz w:val="26"/>
+                <w:szCs w:val="26"/>
+                <w:vertAlign w:val="baseline"/>
+                <w:lang w:val="en-US"/>
+              </w:rPr>
+            </w:pPr>
+            <w:r>
+              <w:rPr>
+                <w:rFonts w:hint="default"/>
+                <w:sz w:val="26"/>
+                <w:szCs w:val="26"/>
+                <w:vertAlign w:val="baseline"/>
+                <w:lang w:val="en-US"/>
+              </w:rPr>
+              <w:t>LoaiSP</w:t>
+            </w:r>
+          </w:p>
+        </w:tc>
+        <w:tc>
+          <w:tcPr>
+            <w:tcW w:w="2205" w:type="dxa"/>
+            <w:vAlign w:val="bottom"/>
+          </w:tcPr>
+          <w:p>
+            <w:pPr>
+              <w:spacing w:line="240" w:lineRule="auto"/>
+              <w:jc w:val="both"/>
+              <w:rPr>
+                <w:rFonts w:hint="default"/>
+                <w:sz w:val="26"/>
+                <w:szCs w:val="26"/>
+                <w:vertAlign w:val="baseline"/>
+                <w:lang w:val="en-US"/>
+              </w:rPr>
+            </w:pPr>
+            <w:r>
+              <w:rPr>
+                <w:rFonts w:hint="default"/>
+                <w:sz w:val="26"/>
+                <w:szCs w:val="26"/>
+                <w:vertAlign w:val="baseline"/>
+                <w:lang w:val="en-US"/>
+              </w:rPr>
+              <w:t>VARCHAR(50)</w:t>
+            </w:r>
+          </w:p>
+        </w:tc>
+        <w:tc>
+          <w:tcPr>
+            <w:tcW w:w="1491" w:type="dxa"/>
+            <w:vAlign w:val="bottom"/>
+          </w:tcPr>
+          <w:p>
+            <w:pPr>
+              <w:spacing w:line="240" w:lineRule="auto"/>
+              <w:jc w:val="both"/>
+              <w:rPr>
+                <w:rFonts w:hint="default"/>
+                <w:sz w:val="26"/>
+                <w:szCs w:val="26"/>
+                <w:vertAlign w:val="baseline"/>
+                <w:lang w:val="en-US"/>
+              </w:rPr>
+            </w:pPr>
+          </w:p>
+        </w:tc>
+        <w:tc>
+          <w:tcPr>
+            <w:tcW w:w="1161" w:type="dxa"/>
+            <w:shd w:val="clear" w:color="auto" w:fill="auto"/>
+            <w:vAlign w:val="bottom"/>
+          </w:tcPr>
+          <w:p>
+            <w:pPr>
+              <w:spacing w:line="240" w:lineRule="auto"/>
+              <w:jc w:val="both"/>
+              <w:rPr>
+                <w:rFonts w:hint="default" w:ascii="Times New Roman" w:hAnsi="Times New Roman" w:eastAsiaTheme="minorHAnsi" w:cstheme="minorBidi"/>
+                <w:color w:val="000000" w:themeColor="text1"/>
+                <w:kern w:val="2"/>
+                <w:sz w:val="26"/>
+                <w:szCs w:val="26"/>
+                <w:vertAlign w:val="baseline"/>
+                <w:lang w:val="en-US" w:eastAsia="en-US" w:bidi="th-TH"/>
+                <w14:textFill>
+                  <w14:solidFill>
+                    <w14:schemeClr w14:val="tx1"/>
+                  </w14:solidFill>
+                </w14:textFill>
+                <w14:ligatures w14:val="standardContextual"/>
+              </w:rPr>
+            </w:pPr>
+            <w:r>
+              <w:rPr>
+                <w:rFonts w:hint="default"/>
+                <w:sz w:val="26"/>
+                <w:szCs w:val="26"/>
+                <w:vertAlign w:val="baseline"/>
+                <w:lang w:val="en-US"/>
+              </w:rPr>
+              <w:t>Không</w:t>
+            </w:r>
+          </w:p>
+        </w:tc>
+        <w:tc>
+          <w:tcPr>
+            <w:tcW w:w="2647" w:type="dxa"/>
+            <w:vAlign w:val="bottom"/>
+          </w:tcPr>
+          <w:p>
+            <w:pPr>
+              <w:spacing w:line="240" w:lineRule="auto"/>
+              <w:jc w:val="both"/>
+              <w:rPr>
+                <w:rFonts w:hint="default"/>
+                <w:sz w:val="26"/>
+                <w:szCs w:val="26"/>
+                <w:vertAlign w:val="baseline"/>
+                <w:lang w:val="en-US"/>
+              </w:rPr>
+            </w:pPr>
+            <w:r>
+              <w:rPr>
+                <w:rFonts w:hint="default"/>
+                <w:sz w:val="26"/>
+                <w:szCs w:val="26"/>
+                <w:vertAlign w:val="baseline"/>
+                <w:lang w:val="en-US"/>
+              </w:rPr>
+              <w:t>Loại sản phẩm</w:t>
+            </w:r>
+          </w:p>
+        </w:tc>
+      </w:tr>
+      <w:tr>
+        <w:tblPrEx>
+          <w:tblBorders>
+            <w:top w:val="single" w:color="auto" w:sz="4" w:space="0"/>
+            <w:left w:val="single" w:color="auto" w:sz="4" w:space="0"/>
+            <w:bottom w:val="single" w:color="auto" w:sz="4" w:space="0"/>
+            <w:right w:val="single" w:color="auto" w:sz="4" w:space="0"/>
+            <w:insideH w:val="single" w:color="auto" w:sz="4" w:space="0"/>
+            <w:insideV w:val="single" w:color="auto" w:sz="4" w:space="0"/>
+          </w:tblBorders>
+          <w:tblCellMar>
+            <w:top w:w="0" w:type="dxa"/>
+            <w:left w:w="108" w:type="dxa"/>
+            <w:bottom w:w="0" w:type="dxa"/>
+            <w:right w:w="108" w:type="dxa"/>
+          </w:tblCellMar>
+        </w:tblPrEx>
+        <w:trPr>
+          <w:trHeight w:val="567" w:hRule="atLeast"/>
+          <w:jc w:val="center"/>
+        </w:trPr>
+        <w:tc>
+          <w:tcPr>
+            <w:tcW w:w="1851" w:type="dxa"/>
+            <w:vAlign w:val="bottom"/>
+          </w:tcPr>
+          <w:p>
+            <w:pPr>
+              <w:spacing w:line="240" w:lineRule="auto"/>
+              <w:jc w:val="both"/>
+              <w:rPr>
+                <w:rFonts w:hint="default"/>
+                <w:sz w:val="26"/>
+                <w:szCs w:val="26"/>
+                <w:vertAlign w:val="baseline"/>
+                <w:lang w:val="en-US"/>
+              </w:rPr>
+            </w:pPr>
+            <w:r>
+              <w:rPr>
+                <w:rFonts w:hint="default"/>
+                <w:sz w:val="26"/>
+                <w:szCs w:val="26"/>
+                <w:vertAlign w:val="baseline"/>
+                <w:lang w:val="en-US"/>
+              </w:rPr>
+              <w:t>SoLuongTonKho</w:t>
+            </w:r>
+          </w:p>
+        </w:tc>
+        <w:tc>
+          <w:tcPr>
+            <w:tcW w:w="2205" w:type="dxa"/>
+            <w:vAlign w:val="bottom"/>
+          </w:tcPr>
+          <w:p>
+            <w:pPr>
+              <w:spacing w:line="240" w:lineRule="auto"/>
+              <w:jc w:val="both"/>
+              <w:rPr>
+                <w:rFonts w:hint="default"/>
+                <w:sz w:val="26"/>
+                <w:szCs w:val="26"/>
+                <w:vertAlign w:val="baseline"/>
+                <w:lang w:val="en-US"/>
+              </w:rPr>
+            </w:pPr>
+            <w:r>
+              <w:rPr>
+                <w:rFonts w:hint="default"/>
+                <w:sz w:val="26"/>
+                <w:szCs w:val="26"/>
+                <w:vertAlign w:val="baseline"/>
+                <w:lang w:val="en-US"/>
+              </w:rPr>
+              <w:t>INT</w:t>
+            </w:r>
+          </w:p>
+        </w:tc>
+        <w:tc>
+          <w:tcPr>
+            <w:tcW w:w="1491" w:type="dxa"/>
+            <w:vAlign w:val="bottom"/>
+          </w:tcPr>
+          <w:p>
+            <w:pPr>
+              <w:spacing w:line="240" w:lineRule="auto"/>
+              <w:jc w:val="both"/>
+              <w:rPr>
+                <w:rFonts w:hint="default"/>
+                <w:sz w:val="26"/>
+                <w:szCs w:val="26"/>
+                <w:vertAlign w:val="baseline"/>
+                <w:lang w:val="en-US"/>
+              </w:rPr>
+            </w:pPr>
+          </w:p>
+        </w:tc>
+        <w:tc>
+          <w:tcPr>
+            <w:tcW w:w="1161" w:type="dxa"/>
+            <w:shd w:val="clear" w:color="auto" w:fill="auto"/>
+            <w:vAlign w:val="bottom"/>
+          </w:tcPr>
+          <w:p>
+            <w:pPr>
+              <w:spacing w:line="240" w:lineRule="auto"/>
+              <w:jc w:val="both"/>
+              <w:rPr>
+                <w:rFonts w:hint="default" w:ascii="Times New Roman" w:hAnsi="Times New Roman" w:eastAsiaTheme="minorHAnsi" w:cstheme="minorBidi"/>
+                <w:color w:val="000000" w:themeColor="text1"/>
+                <w:kern w:val="2"/>
+                <w:sz w:val="26"/>
+                <w:szCs w:val="26"/>
+                <w:vertAlign w:val="baseline"/>
+                <w:lang w:val="en-US" w:eastAsia="en-US" w:bidi="th-TH"/>
+                <w14:textFill>
+                  <w14:solidFill>
+                    <w14:schemeClr w14:val="tx1"/>
+                  </w14:solidFill>
+                </w14:textFill>
+                <w14:ligatures w14:val="standardContextual"/>
+              </w:rPr>
+            </w:pPr>
+            <w:r>
+              <w:rPr>
+                <w:rFonts w:hint="default"/>
+                <w:sz w:val="26"/>
+                <w:szCs w:val="26"/>
+                <w:vertAlign w:val="baseline"/>
+                <w:lang w:val="en-US"/>
+              </w:rPr>
+              <w:t>Không</w:t>
+            </w:r>
+          </w:p>
+        </w:tc>
+        <w:tc>
+          <w:tcPr>
+            <w:tcW w:w="2647" w:type="dxa"/>
+            <w:vAlign w:val="bottom"/>
+          </w:tcPr>
+          <w:p>
+            <w:pPr>
+              <w:spacing w:line="240" w:lineRule="auto"/>
+              <w:jc w:val="both"/>
+              <w:rPr>
+                <w:rFonts w:hint="default"/>
+                <w:sz w:val="26"/>
+                <w:szCs w:val="26"/>
+                <w:vertAlign w:val="baseline"/>
+                <w:lang w:val="en-US"/>
+              </w:rPr>
+            </w:pPr>
+            <w:r>
+              <w:rPr>
+                <w:rFonts w:hint="default"/>
+                <w:sz w:val="26"/>
+                <w:szCs w:val="26"/>
+                <w:vertAlign w:val="baseline"/>
+                <w:lang w:val="en-US"/>
+              </w:rPr>
+              <w:t>Số lượng tồn kho</w:t>
+            </w:r>
+          </w:p>
+        </w:tc>
+      </w:tr>
+    </w:tbl>
+    <w:p>
+      <w:pPr>
+        <w:bidi w:val="0"/>
+        <w:rPr>
+          <w:rFonts w:hint="default"/>
+          <w:lang w:val="en-US"/>
+        </w:rPr>
+      </w:pPr>
+    </w:p>
     <w:p>
       <w:pPr>
         <w:pStyle w:val="6"/>
@@ -7642,7 +9753,7 @@
           <w:sz w:val="20"/>
           <w:szCs w:val="20"/>
         </w:rPr>
-        <w:t>2</w:t>
+        <w:t>3</w:t>
       </w:r>
       <w:r>
         <w:rPr>
@@ -7655,6 +9766,7 @@
         </w:rPr>
         <w:fldChar w:fldCharType="end"/>
       </w:r>
+      <w:bookmarkStart w:id="18" w:name="_Toc3867"/>
       <w:r>
         <w:rPr>
           <w:b/>
@@ -7667,6 +9779,7 @@
         </w:rPr>
         <w:t xml:space="preserve"> Bảng khách hàng</w:t>
       </w:r>
+      <w:bookmarkEnd w:id="18"/>
     </w:p>
     <w:tbl>
       <w:tblPr>
@@ -8717,13 +10830,6 @@
           <w:lang w:val="en-US"/>
         </w:rPr>
       </w:pPr>
-      <w:r>
-        <w:rPr>
-          <w:rFonts w:hint="default"/>
-          <w:lang w:val="en-US"/>
-        </w:rPr>
-        <w:br w:type="page"/>
-      </w:r>
     </w:p>
     <w:p>
       <w:pPr>
@@ -8739,7 +10845,7 @@
           <w:rFonts w:hint="default"/>
           <w:lang w:val="en-US"/>
         </w:rPr>
-        <w:t>Sản phẩm</w:t>
+        <w:t>Hóa đơn</w:t>
       </w:r>
     </w:p>
     <w:p>
@@ -8885,7 +10991,7 @@
           <w:sz w:val="20"/>
           <w:szCs w:val="20"/>
         </w:rPr>
-        <w:t>3</w:t>
+        <w:t>4</w:t>
       </w:r>
       <w:r>
         <w:rPr>
@@ -8898,6 +11004,7 @@
         </w:rPr>
         <w:fldChar w:fldCharType="end"/>
       </w:r>
+      <w:bookmarkStart w:id="19" w:name="_Toc14071"/>
       <w:r>
         <w:rPr>
           <w:b/>
@@ -8908,1078 +11015,9 @@
           <w:szCs w:val="20"/>
           <w:lang w:val="en-US"/>
         </w:rPr>
-        <w:t xml:space="preserve"> Bảng sản phẩm</w:t>
-      </w:r>
-    </w:p>
-    <w:tbl>
-      <w:tblPr>
-        <w:tblStyle w:val="19"/>
-        <w:tblW w:w="9355" w:type="dxa"/>
-        <w:jc w:val="center"/>
-        <w:tblBorders>
-          <w:top w:val="single" w:color="auto" w:sz="4" w:space="0"/>
-          <w:left w:val="single" w:color="auto" w:sz="4" w:space="0"/>
-          <w:bottom w:val="single" w:color="auto" w:sz="4" w:space="0"/>
-          <w:right w:val="single" w:color="auto" w:sz="4" w:space="0"/>
-          <w:insideH w:val="single" w:color="auto" w:sz="4" w:space="0"/>
-          <w:insideV w:val="single" w:color="auto" w:sz="4" w:space="0"/>
-        </w:tblBorders>
-        <w:tblLayout w:type="autofit"/>
-        <w:tblCellMar>
-          <w:top w:w="0" w:type="dxa"/>
-          <w:left w:w="108" w:type="dxa"/>
-          <w:bottom w:w="0" w:type="dxa"/>
-          <w:right w:w="108" w:type="dxa"/>
-        </w:tblCellMar>
-      </w:tblPr>
-      <w:tblGrid>
-        <w:gridCol w:w="2018"/>
-        <w:gridCol w:w="2205"/>
-        <w:gridCol w:w="1456"/>
-        <w:gridCol w:w="1147"/>
-        <w:gridCol w:w="2529"/>
-      </w:tblGrid>
-      <w:tr>
-        <w:tblPrEx>
-          <w:tblBorders>
-            <w:top w:val="single" w:color="auto" w:sz="4" w:space="0"/>
-            <w:left w:val="single" w:color="auto" w:sz="4" w:space="0"/>
-            <w:bottom w:val="single" w:color="auto" w:sz="4" w:space="0"/>
-            <w:right w:val="single" w:color="auto" w:sz="4" w:space="0"/>
-            <w:insideH w:val="single" w:color="auto" w:sz="4" w:space="0"/>
-            <w:insideV w:val="single" w:color="auto" w:sz="4" w:space="0"/>
-          </w:tblBorders>
-          <w:tblCellMar>
-            <w:top w:w="0" w:type="dxa"/>
-            <w:left w:w="108" w:type="dxa"/>
-            <w:bottom w:w="0" w:type="dxa"/>
-            <w:right w:w="108" w:type="dxa"/>
-          </w:tblCellMar>
-        </w:tblPrEx>
-        <w:trPr>
-          <w:trHeight w:val="850" w:hRule="atLeast"/>
-          <w:jc w:val="center"/>
-        </w:trPr>
-        <w:tc>
-          <w:tcPr>
-            <w:tcW w:w="1851" w:type="dxa"/>
-            <w:shd w:val="clear" w:color="auto" w:fill="B4C6E7" w:themeFill="accent1" w:themeFillTint="66"/>
-            <w:vAlign w:val="bottom"/>
-          </w:tcPr>
-          <w:p>
-            <w:pPr>
-              <w:spacing w:line="240" w:lineRule="auto"/>
-              <w:jc w:val="center"/>
-              <w:rPr>
-                <w:rFonts w:hint="default"/>
-                <w:sz w:val="26"/>
-                <w:szCs w:val="26"/>
-                <w:highlight w:val="none"/>
-                <w:vertAlign w:val="baseline"/>
-                <w:lang w:val="en-US"/>
-              </w:rPr>
-            </w:pPr>
-            <w:r>
-              <w:rPr>
-                <w:rFonts w:hint="default"/>
-                <w:sz w:val="26"/>
-                <w:szCs w:val="26"/>
-                <w:highlight w:val="none"/>
-                <w:vertAlign w:val="baseline"/>
-                <w:lang w:val="en-US"/>
-              </w:rPr>
-              <w:t>TRƯỜNG</w:t>
-            </w:r>
-          </w:p>
-        </w:tc>
-        <w:tc>
-          <w:tcPr>
-            <w:tcW w:w="2205" w:type="dxa"/>
-            <w:shd w:val="clear" w:color="auto" w:fill="B4C6E7" w:themeFill="accent1" w:themeFillTint="66"/>
-            <w:vAlign w:val="bottom"/>
-          </w:tcPr>
-          <w:p>
-            <w:pPr>
-              <w:spacing w:line="240" w:lineRule="auto"/>
-              <w:jc w:val="center"/>
-              <w:rPr>
-                <w:rFonts w:hint="default"/>
-                <w:sz w:val="26"/>
-                <w:szCs w:val="26"/>
-                <w:highlight w:val="none"/>
-                <w:vertAlign w:val="baseline"/>
-                <w:lang w:val="en-US"/>
-              </w:rPr>
-            </w:pPr>
-            <w:r>
-              <w:rPr>
-                <w:rFonts w:hint="default"/>
-                <w:sz w:val="26"/>
-                <w:szCs w:val="26"/>
-                <w:highlight w:val="none"/>
-                <w:vertAlign w:val="baseline"/>
-                <w:lang w:val="en-US"/>
-              </w:rPr>
-              <w:t>KIỂU DỮ LIỆU</w:t>
-            </w:r>
-          </w:p>
-        </w:tc>
-        <w:tc>
-          <w:tcPr>
-            <w:tcW w:w="1491" w:type="dxa"/>
-            <w:shd w:val="clear" w:color="auto" w:fill="B4C6E7" w:themeFill="accent1" w:themeFillTint="66"/>
-            <w:vAlign w:val="bottom"/>
-          </w:tcPr>
-          <w:p>
-            <w:pPr>
-              <w:spacing w:line="240" w:lineRule="auto"/>
-              <w:jc w:val="center"/>
-              <w:rPr>
-                <w:rFonts w:hint="default"/>
-                <w:sz w:val="26"/>
-                <w:szCs w:val="26"/>
-                <w:highlight w:val="none"/>
-                <w:vertAlign w:val="baseline"/>
-                <w:lang w:val="en-US"/>
-              </w:rPr>
-            </w:pPr>
-            <w:r>
-              <w:rPr>
-                <w:rFonts w:hint="default"/>
-                <w:sz w:val="26"/>
-                <w:szCs w:val="26"/>
-                <w:highlight w:val="none"/>
-                <w:vertAlign w:val="baseline"/>
-                <w:lang w:val="en-US"/>
-              </w:rPr>
-              <w:t>RÀNG BUỘC</w:t>
-            </w:r>
-          </w:p>
-        </w:tc>
-        <w:tc>
-          <w:tcPr>
-            <w:tcW w:w="1161" w:type="dxa"/>
-            <w:shd w:val="clear" w:color="auto" w:fill="B4C6E7" w:themeFill="accent1" w:themeFillTint="66"/>
-            <w:vAlign w:val="bottom"/>
-          </w:tcPr>
-          <w:p>
-            <w:pPr>
-              <w:spacing w:line="240" w:lineRule="auto"/>
-              <w:jc w:val="center"/>
-              <w:rPr>
-                <w:rFonts w:hint="default"/>
-                <w:sz w:val="26"/>
-                <w:szCs w:val="26"/>
-                <w:highlight w:val="none"/>
-                <w:vertAlign w:val="baseline"/>
-                <w:lang w:val="en-US"/>
-              </w:rPr>
-            </w:pPr>
-            <w:r>
-              <w:rPr>
-                <w:rFonts w:hint="default"/>
-                <w:sz w:val="26"/>
-                <w:szCs w:val="26"/>
-                <w:highlight w:val="none"/>
-                <w:vertAlign w:val="baseline"/>
-                <w:lang w:val="en-US"/>
-              </w:rPr>
-              <w:t>RỖNG</w:t>
-            </w:r>
-          </w:p>
-        </w:tc>
-        <w:tc>
-          <w:tcPr>
-            <w:tcW w:w="2647" w:type="dxa"/>
-            <w:shd w:val="clear" w:color="auto" w:fill="B4C6E7" w:themeFill="accent1" w:themeFillTint="66"/>
-            <w:vAlign w:val="bottom"/>
-          </w:tcPr>
-          <w:p>
-            <w:pPr>
-              <w:spacing w:line="240" w:lineRule="auto"/>
-              <w:jc w:val="center"/>
-              <w:rPr>
-                <w:rFonts w:hint="default"/>
-                <w:sz w:val="26"/>
-                <w:szCs w:val="26"/>
-                <w:highlight w:val="none"/>
-                <w:vertAlign w:val="baseline"/>
-                <w:lang w:val="en-US"/>
-              </w:rPr>
-            </w:pPr>
-            <w:r>
-              <w:rPr>
-                <w:rFonts w:hint="default"/>
-                <w:sz w:val="26"/>
-                <w:szCs w:val="26"/>
-                <w:highlight w:val="none"/>
-                <w:vertAlign w:val="baseline"/>
-                <w:lang w:val="en-US"/>
-              </w:rPr>
-              <w:t>MÔ TẢ</w:t>
-            </w:r>
-          </w:p>
-        </w:tc>
-      </w:tr>
-      <w:tr>
-        <w:tblPrEx>
-          <w:tblBorders>
-            <w:top w:val="single" w:color="auto" w:sz="4" w:space="0"/>
-            <w:left w:val="single" w:color="auto" w:sz="4" w:space="0"/>
-            <w:bottom w:val="single" w:color="auto" w:sz="4" w:space="0"/>
-            <w:right w:val="single" w:color="auto" w:sz="4" w:space="0"/>
-            <w:insideH w:val="single" w:color="auto" w:sz="4" w:space="0"/>
-            <w:insideV w:val="single" w:color="auto" w:sz="4" w:space="0"/>
-          </w:tblBorders>
-          <w:tblCellMar>
-            <w:top w:w="0" w:type="dxa"/>
-            <w:left w:w="108" w:type="dxa"/>
-            <w:bottom w:w="0" w:type="dxa"/>
-            <w:right w:w="108" w:type="dxa"/>
-          </w:tblCellMar>
-        </w:tblPrEx>
-        <w:trPr>
-          <w:trHeight w:val="520" w:hRule="atLeast"/>
-          <w:jc w:val="center"/>
-        </w:trPr>
-        <w:tc>
-          <w:tcPr>
-            <w:tcW w:w="1851" w:type="dxa"/>
-            <w:vAlign w:val="bottom"/>
-          </w:tcPr>
-          <w:p>
-            <w:pPr>
-              <w:spacing w:line="240" w:lineRule="auto"/>
-              <w:jc w:val="both"/>
-              <w:rPr>
-                <w:rFonts w:hint="default"/>
-                <w:sz w:val="26"/>
-                <w:szCs w:val="26"/>
-                <w:vertAlign w:val="baseline"/>
-                <w:lang w:val="en-US"/>
-              </w:rPr>
-            </w:pPr>
-            <w:r>
-              <w:rPr>
-                <w:rFonts w:hint="default"/>
-                <w:sz w:val="26"/>
-                <w:szCs w:val="26"/>
-                <w:vertAlign w:val="baseline"/>
-                <w:lang w:val="en-US"/>
-              </w:rPr>
-              <w:t>MaSP</w:t>
-            </w:r>
-          </w:p>
-        </w:tc>
-        <w:tc>
-          <w:tcPr>
-            <w:tcW w:w="2205" w:type="dxa"/>
-            <w:vAlign w:val="bottom"/>
-          </w:tcPr>
-          <w:p>
-            <w:pPr>
-              <w:spacing w:line="240" w:lineRule="auto"/>
-              <w:jc w:val="both"/>
-              <w:rPr>
-                <w:rFonts w:hint="default"/>
-                <w:sz w:val="26"/>
-                <w:szCs w:val="26"/>
-                <w:vertAlign w:val="baseline"/>
-                <w:lang w:val="en-US"/>
-              </w:rPr>
-            </w:pPr>
-            <w:r>
-              <w:rPr>
-                <w:rFonts w:hint="default"/>
-                <w:sz w:val="26"/>
-                <w:szCs w:val="26"/>
-                <w:vertAlign w:val="baseline"/>
-                <w:lang w:val="en-US"/>
-              </w:rPr>
-              <w:t>INT</w:t>
-            </w:r>
-          </w:p>
-        </w:tc>
-        <w:tc>
-          <w:tcPr>
-            <w:tcW w:w="1491" w:type="dxa"/>
-            <w:vAlign w:val="bottom"/>
-          </w:tcPr>
-          <w:p>
-            <w:pPr>
-              <w:spacing w:line="240" w:lineRule="auto"/>
-              <w:jc w:val="both"/>
-              <w:rPr>
-                <w:rFonts w:hint="default"/>
-                <w:sz w:val="26"/>
-                <w:szCs w:val="26"/>
-                <w:vertAlign w:val="baseline"/>
-                <w:lang w:val="en-US"/>
-              </w:rPr>
-            </w:pPr>
-            <w:r>
-              <w:rPr>
-                <w:rFonts w:hint="default"/>
-                <w:sz w:val="26"/>
-                <w:szCs w:val="26"/>
-                <w:vertAlign w:val="baseline"/>
-                <w:lang w:val="en-US"/>
-              </w:rPr>
-              <w:t>Khóa chính</w:t>
-            </w:r>
-          </w:p>
-        </w:tc>
-        <w:tc>
-          <w:tcPr>
-            <w:tcW w:w="1161" w:type="dxa"/>
-            <w:vAlign w:val="bottom"/>
-          </w:tcPr>
-          <w:p>
-            <w:pPr>
-              <w:spacing w:line="240" w:lineRule="auto"/>
-              <w:jc w:val="both"/>
-              <w:rPr>
-                <w:rFonts w:hint="default"/>
-                <w:sz w:val="26"/>
-                <w:szCs w:val="26"/>
-                <w:vertAlign w:val="baseline"/>
-                <w:lang w:val="en-US"/>
-              </w:rPr>
-            </w:pPr>
-            <w:r>
-              <w:rPr>
-                <w:rFonts w:hint="default"/>
-                <w:sz w:val="26"/>
-                <w:szCs w:val="26"/>
-                <w:vertAlign w:val="baseline"/>
-                <w:lang w:val="en-US"/>
-              </w:rPr>
-              <w:t>Không</w:t>
-            </w:r>
-          </w:p>
-        </w:tc>
-        <w:tc>
-          <w:tcPr>
-            <w:tcW w:w="2647" w:type="dxa"/>
-            <w:vAlign w:val="bottom"/>
-          </w:tcPr>
-          <w:p>
-            <w:pPr>
-              <w:spacing w:line="240" w:lineRule="auto"/>
-              <w:jc w:val="both"/>
-              <w:rPr>
-                <w:rFonts w:hint="default"/>
-                <w:sz w:val="26"/>
-                <w:szCs w:val="26"/>
-                <w:vertAlign w:val="baseline"/>
-                <w:lang w:val="en-US"/>
-              </w:rPr>
-            </w:pPr>
-            <w:r>
-              <w:rPr>
-                <w:rFonts w:hint="default"/>
-                <w:sz w:val="26"/>
-                <w:szCs w:val="26"/>
-                <w:vertAlign w:val="baseline"/>
-                <w:lang w:val="en-US"/>
-              </w:rPr>
-              <w:t>Mã sản phẩm</w:t>
-            </w:r>
-          </w:p>
-        </w:tc>
-      </w:tr>
-      <w:tr>
-        <w:tblPrEx>
-          <w:tblBorders>
-            <w:top w:val="single" w:color="auto" w:sz="4" w:space="0"/>
-            <w:left w:val="single" w:color="auto" w:sz="4" w:space="0"/>
-            <w:bottom w:val="single" w:color="auto" w:sz="4" w:space="0"/>
-            <w:right w:val="single" w:color="auto" w:sz="4" w:space="0"/>
-            <w:insideH w:val="single" w:color="auto" w:sz="4" w:space="0"/>
-            <w:insideV w:val="single" w:color="auto" w:sz="4" w:space="0"/>
-          </w:tblBorders>
-          <w:tblCellMar>
-            <w:top w:w="0" w:type="dxa"/>
-            <w:left w:w="108" w:type="dxa"/>
-            <w:bottom w:w="0" w:type="dxa"/>
-            <w:right w:w="108" w:type="dxa"/>
-          </w:tblCellMar>
-        </w:tblPrEx>
-        <w:trPr>
-          <w:trHeight w:val="567" w:hRule="atLeast"/>
-          <w:jc w:val="center"/>
-        </w:trPr>
-        <w:tc>
-          <w:tcPr>
-            <w:tcW w:w="1851" w:type="dxa"/>
-            <w:vAlign w:val="bottom"/>
-          </w:tcPr>
-          <w:p>
-            <w:pPr>
-              <w:spacing w:line="240" w:lineRule="auto"/>
-              <w:jc w:val="both"/>
-              <w:rPr>
-                <w:rFonts w:hint="default"/>
-                <w:sz w:val="26"/>
-                <w:szCs w:val="26"/>
-                <w:vertAlign w:val="baseline"/>
-                <w:lang w:val="en-US"/>
-              </w:rPr>
-            </w:pPr>
-            <w:r>
-              <w:rPr>
-                <w:rFonts w:hint="default"/>
-                <w:sz w:val="26"/>
-                <w:szCs w:val="26"/>
-                <w:vertAlign w:val="baseline"/>
-                <w:lang w:val="en-US"/>
-              </w:rPr>
-              <w:t>TenSP</w:t>
-            </w:r>
-          </w:p>
-        </w:tc>
-        <w:tc>
-          <w:tcPr>
-            <w:tcW w:w="2205" w:type="dxa"/>
-            <w:vAlign w:val="bottom"/>
-          </w:tcPr>
-          <w:p>
-            <w:pPr>
-              <w:spacing w:line="240" w:lineRule="auto"/>
-              <w:jc w:val="both"/>
-              <w:rPr>
-                <w:rFonts w:hint="default"/>
-                <w:sz w:val="26"/>
-                <w:szCs w:val="26"/>
-                <w:vertAlign w:val="baseline"/>
-                <w:lang w:val="en-US"/>
-              </w:rPr>
-            </w:pPr>
-            <w:r>
-              <w:rPr>
-                <w:rFonts w:hint="default"/>
-                <w:sz w:val="26"/>
-                <w:szCs w:val="26"/>
-                <w:vertAlign w:val="baseline"/>
-                <w:lang w:val="en-US"/>
-              </w:rPr>
-              <w:t>NVARCHAR(100)</w:t>
-            </w:r>
-          </w:p>
-        </w:tc>
-        <w:tc>
-          <w:tcPr>
-            <w:tcW w:w="1491" w:type="dxa"/>
-            <w:vAlign w:val="bottom"/>
-          </w:tcPr>
-          <w:p>
-            <w:pPr>
-              <w:spacing w:line="240" w:lineRule="auto"/>
-              <w:jc w:val="both"/>
-              <w:rPr>
-                <w:rFonts w:hint="default"/>
-                <w:sz w:val="26"/>
-                <w:szCs w:val="26"/>
-                <w:vertAlign w:val="baseline"/>
-                <w:lang w:val="en-US"/>
-              </w:rPr>
-            </w:pPr>
-          </w:p>
-        </w:tc>
-        <w:tc>
-          <w:tcPr>
-            <w:tcW w:w="1161" w:type="dxa"/>
-            <w:shd w:val="clear" w:color="auto" w:fill="auto"/>
-            <w:vAlign w:val="bottom"/>
-          </w:tcPr>
-          <w:p>
-            <w:pPr>
-              <w:spacing w:line="240" w:lineRule="auto"/>
-              <w:jc w:val="both"/>
-              <w:rPr>
-                <w:rFonts w:hint="default" w:ascii="Times New Roman" w:hAnsi="Times New Roman" w:eastAsiaTheme="minorHAnsi" w:cstheme="minorBidi"/>
-                <w:color w:val="000000" w:themeColor="text1"/>
-                <w:kern w:val="2"/>
-                <w:sz w:val="26"/>
-                <w:szCs w:val="26"/>
-                <w:vertAlign w:val="baseline"/>
-                <w:lang w:val="en-US" w:eastAsia="en-US" w:bidi="th-TH"/>
-                <w14:textFill>
-                  <w14:solidFill>
-                    <w14:schemeClr w14:val="tx1"/>
-                  </w14:solidFill>
-                </w14:textFill>
-                <w14:ligatures w14:val="standardContextual"/>
-              </w:rPr>
-            </w:pPr>
-            <w:r>
-              <w:rPr>
-                <w:rFonts w:hint="default"/>
-                <w:sz w:val="26"/>
-                <w:szCs w:val="26"/>
-                <w:vertAlign w:val="baseline"/>
-                <w:lang w:val="en-US"/>
-              </w:rPr>
-              <w:t>Không</w:t>
-            </w:r>
-          </w:p>
-        </w:tc>
-        <w:tc>
-          <w:tcPr>
-            <w:tcW w:w="2647" w:type="dxa"/>
-            <w:vAlign w:val="bottom"/>
-          </w:tcPr>
-          <w:p>
-            <w:pPr>
-              <w:spacing w:line="240" w:lineRule="auto"/>
-              <w:jc w:val="both"/>
-              <w:rPr>
-                <w:rFonts w:hint="default"/>
-                <w:sz w:val="26"/>
-                <w:szCs w:val="26"/>
-                <w:vertAlign w:val="baseline"/>
-                <w:lang w:val="en-US"/>
-              </w:rPr>
-            </w:pPr>
-            <w:r>
-              <w:rPr>
-                <w:rFonts w:hint="default"/>
-                <w:sz w:val="26"/>
-                <w:szCs w:val="26"/>
-                <w:vertAlign w:val="baseline"/>
-                <w:lang w:val="en-US"/>
-              </w:rPr>
-              <w:t>Tên sản phẩm</w:t>
-            </w:r>
-          </w:p>
-        </w:tc>
-      </w:tr>
-      <w:tr>
-        <w:tblPrEx>
-          <w:tblBorders>
-            <w:top w:val="single" w:color="auto" w:sz="4" w:space="0"/>
-            <w:left w:val="single" w:color="auto" w:sz="4" w:space="0"/>
-            <w:bottom w:val="single" w:color="auto" w:sz="4" w:space="0"/>
-            <w:right w:val="single" w:color="auto" w:sz="4" w:space="0"/>
-            <w:insideH w:val="single" w:color="auto" w:sz="4" w:space="0"/>
-            <w:insideV w:val="single" w:color="auto" w:sz="4" w:space="0"/>
-          </w:tblBorders>
-          <w:tblCellMar>
-            <w:top w:w="0" w:type="dxa"/>
-            <w:left w:w="108" w:type="dxa"/>
-            <w:bottom w:w="0" w:type="dxa"/>
-            <w:right w:w="108" w:type="dxa"/>
-          </w:tblCellMar>
-        </w:tblPrEx>
-        <w:trPr>
-          <w:trHeight w:val="567" w:hRule="atLeast"/>
-          <w:jc w:val="center"/>
-        </w:trPr>
-        <w:tc>
-          <w:tcPr>
-            <w:tcW w:w="1851" w:type="dxa"/>
-            <w:vAlign w:val="bottom"/>
-          </w:tcPr>
-          <w:p>
-            <w:pPr>
-              <w:spacing w:line="240" w:lineRule="auto"/>
-              <w:jc w:val="both"/>
-              <w:rPr>
-                <w:rFonts w:hint="default"/>
-                <w:sz w:val="26"/>
-                <w:szCs w:val="26"/>
-                <w:vertAlign w:val="baseline"/>
-                <w:lang w:val="en-US"/>
-              </w:rPr>
-            </w:pPr>
-            <w:r>
-              <w:rPr>
-                <w:rFonts w:hint="default"/>
-                <w:sz w:val="26"/>
-                <w:szCs w:val="26"/>
-                <w:vertAlign w:val="baseline"/>
-                <w:lang w:val="en-US"/>
-              </w:rPr>
-              <w:t>LoaiSP</w:t>
-            </w:r>
-          </w:p>
-        </w:tc>
-        <w:tc>
-          <w:tcPr>
-            <w:tcW w:w="2205" w:type="dxa"/>
-            <w:vAlign w:val="bottom"/>
-          </w:tcPr>
-          <w:p>
-            <w:pPr>
-              <w:spacing w:line="240" w:lineRule="auto"/>
-              <w:jc w:val="both"/>
-              <w:rPr>
-                <w:rFonts w:hint="default"/>
-                <w:sz w:val="26"/>
-                <w:szCs w:val="26"/>
-                <w:vertAlign w:val="baseline"/>
-                <w:lang w:val="en-US"/>
-              </w:rPr>
-            </w:pPr>
-            <w:r>
-              <w:rPr>
-                <w:rFonts w:hint="default"/>
-                <w:sz w:val="26"/>
-                <w:szCs w:val="26"/>
-                <w:vertAlign w:val="baseline"/>
-                <w:lang w:val="en-US"/>
-              </w:rPr>
-              <w:t>VARCHAR(50)</w:t>
-            </w:r>
-          </w:p>
-        </w:tc>
-        <w:tc>
-          <w:tcPr>
-            <w:tcW w:w="1491" w:type="dxa"/>
-            <w:vAlign w:val="bottom"/>
-          </w:tcPr>
-          <w:p>
-            <w:pPr>
-              <w:spacing w:line="240" w:lineRule="auto"/>
-              <w:jc w:val="both"/>
-              <w:rPr>
-                <w:rFonts w:hint="default"/>
-                <w:sz w:val="26"/>
-                <w:szCs w:val="26"/>
-                <w:vertAlign w:val="baseline"/>
-                <w:lang w:val="en-US"/>
-              </w:rPr>
-            </w:pPr>
-          </w:p>
-        </w:tc>
-        <w:tc>
-          <w:tcPr>
-            <w:tcW w:w="1161" w:type="dxa"/>
-            <w:shd w:val="clear" w:color="auto" w:fill="auto"/>
-            <w:vAlign w:val="bottom"/>
-          </w:tcPr>
-          <w:p>
-            <w:pPr>
-              <w:spacing w:line="240" w:lineRule="auto"/>
-              <w:jc w:val="both"/>
-              <w:rPr>
-                <w:rFonts w:hint="default" w:ascii="Times New Roman" w:hAnsi="Times New Roman" w:eastAsiaTheme="minorHAnsi" w:cstheme="minorBidi"/>
-                <w:color w:val="000000" w:themeColor="text1"/>
-                <w:kern w:val="2"/>
-                <w:sz w:val="26"/>
-                <w:szCs w:val="26"/>
-                <w:vertAlign w:val="baseline"/>
-                <w:lang w:val="en-US" w:eastAsia="en-US" w:bidi="th-TH"/>
-                <w14:textFill>
-                  <w14:solidFill>
-                    <w14:schemeClr w14:val="tx1"/>
-                  </w14:solidFill>
-                </w14:textFill>
-                <w14:ligatures w14:val="standardContextual"/>
-              </w:rPr>
-            </w:pPr>
-            <w:r>
-              <w:rPr>
-                <w:rFonts w:hint="default"/>
-                <w:sz w:val="26"/>
-                <w:szCs w:val="26"/>
-                <w:vertAlign w:val="baseline"/>
-                <w:lang w:val="en-US"/>
-              </w:rPr>
-              <w:t>Không</w:t>
-            </w:r>
-          </w:p>
-        </w:tc>
-        <w:tc>
-          <w:tcPr>
-            <w:tcW w:w="2647" w:type="dxa"/>
-            <w:vAlign w:val="bottom"/>
-          </w:tcPr>
-          <w:p>
-            <w:pPr>
-              <w:spacing w:line="240" w:lineRule="auto"/>
-              <w:jc w:val="both"/>
-              <w:rPr>
-                <w:rFonts w:hint="default"/>
-                <w:sz w:val="26"/>
-                <w:szCs w:val="26"/>
-                <w:vertAlign w:val="baseline"/>
-                <w:lang w:val="en-US"/>
-              </w:rPr>
-            </w:pPr>
-            <w:r>
-              <w:rPr>
-                <w:rFonts w:hint="default"/>
-                <w:sz w:val="26"/>
-                <w:szCs w:val="26"/>
-                <w:vertAlign w:val="baseline"/>
-                <w:lang w:val="en-US"/>
-              </w:rPr>
-              <w:t>Loại sản phẩm</w:t>
-            </w:r>
-          </w:p>
-        </w:tc>
-      </w:tr>
-      <w:tr>
-        <w:tblPrEx>
-          <w:tblBorders>
-            <w:top w:val="single" w:color="auto" w:sz="4" w:space="0"/>
-            <w:left w:val="single" w:color="auto" w:sz="4" w:space="0"/>
-            <w:bottom w:val="single" w:color="auto" w:sz="4" w:space="0"/>
-            <w:right w:val="single" w:color="auto" w:sz="4" w:space="0"/>
-            <w:insideH w:val="single" w:color="auto" w:sz="4" w:space="0"/>
-            <w:insideV w:val="single" w:color="auto" w:sz="4" w:space="0"/>
-          </w:tblBorders>
-          <w:tblCellMar>
-            <w:top w:w="0" w:type="dxa"/>
-            <w:left w:w="108" w:type="dxa"/>
-            <w:bottom w:w="0" w:type="dxa"/>
-            <w:right w:w="108" w:type="dxa"/>
-          </w:tblCellMar>
-        </w:tblPrEx>
-        <w:trPr>
-          <w:trHeight w:val="567" w:hRule="atLeast"/>
-          <w:jc w:val="center"/>
-        </w:trPr>
-        <w:tc>
-          <w:tcPr>
-            <w:tcW w:w="1851" w:type="dxa"/>
-            <w:vAlign w:val="bottom"/>
-          </w:tcPr>
-          <w:p>
-            <w:pPr>
-              <w:spacing w:line="240" w:lineRule="auto"/>
-              <w:jc w:val="both"/>
-              <w:rPr>
-                <w:rFonts w:hint="default"/>
-                <w:sz w:val="26"/>
-                <w:szCs w:val="26"/>
-                <w:vertAlign w:val="baseline"/>
-                <w:lang w:val="en-US"/>
-              </w:rPr>
-            </w:pPr>
-            <w:r>
-              <w:rPr>
-                <w:rFonts w:hint="default"/>
-                <w:sz w:val="26"/>
-                <w:szCs w:val="26"/>
-                <w:vertAlign w:val="baseline"/>
-                <w:lang w:val="en-US"/>
-              </w:rPr>
-              <w:t>SoLuongTonKho</w:t>
-            </w:r>
-          </w:p>
-        </w:tc>
-        <w:tc>
-          <w:tcPr>
-            <w:tcW w:w="2205" w:type="dxa"/>
-            <w:vAlign w:val="bottom"/>
-          </w:tcPr>
-          <w:p>
-            <w:pPr>
-              <w:spacing w:line="240" w:lineRule="auto"/>
-              <w:jc w:val="both"/>
-              <w:rPr>
-                <w:rFonts w:hint="default"/>
-                <w:sz w:val="26"/>
-                <w:szCs w:val="26"/>
-                <w:vertAlign w:val="baseline"/>
-                <w:lang w:val="en-US"/>
-              </w:rPr>
-            </w:pPr>
-            <w:r>
-              <w:rPr>
-                <w:rFonts w:hint="default"/>
-                <w:sz w:val="26"/>
-                <w:szCs w:val="26"/>
-                <w:vertAlign w:val="baseline"/>
-                <w:lang w:val="en-US"/>
-              </w:rPr>
-              <w:t>INT</w:t>
-            </w:r>
-          </w:p>
-        </w:tc>
-        <w:tc>
-          <w:tcPr>
-            <w:tcW w:w="1491" w:type="dxa"/>
-            <w:vAlign w:val="bottom"/>
-          </w:tcPr>
-          <w:p>
-            <w:pPr>
-              <w:spacing w:line="240" w:lineRule="auto"/>
-              <w:jc w:val="both"/>
-              <w:rPr>
-                <w:rFonts w:hint="default"/>
-                <w:sz w:val="26"/>
-                <w:szCs w:val="26"/>
-                <w:vertAlign w:val="baseline"/>
-                <w:lang w:val="en-US"/>
-              </w:rPr>
-            </w:pPr>
-          </w:p>
-        </w:tc>
-        <w:tc>
-          <w:tcPr>
-            <w:tcW w:w="1161" w:type="dxa"/>
-            <w:shd w:val="clear" w:color="auto" w:fill="auto"/>
-            <w:vAlign w:val="bottom"/>
-          </w:tcPr>
-          <w:p>
-            <w:pPr>
-              <w:spacing w:line="240" w:lineRule="auto"/>
-              <w:jc w:val="both"/>
-              <w:rPr>
-                <w:rFonts w:hint="default" w:ascii="Times New Roman" w:hAnsi="Times New Roman" w:eastAsiaTheme="minorHAnsi" w:cstheme="minorBidi"/>
-                <w:color w:val="000000" w:themeColor="text1"/>
-                <w:kern w:val="2"/>
-                <w:sz w:val="26"/>
-                <w:szCs w:val="26"/>
-                <w:vertAlign w:val="baseline"/>
-                <w:lang w:val="en-US" w:eastAsia="en-US" w:bidi="th-TH"/>
-                <w14:textFill>
-                  <w14:solidFill>
-                    <w14:schemeClr w14:val="tx1"/>
-                  </w14:solidFill>
-                </w14:textFill>
-                <w14:ligatures w14:val="standardContextual"/>
-              </w:rPr>
-            </w:pPr>
-            <w:r>
-              <w:rPr>
-                <w:rFonts w:hint="default"/>
-                <w:sz w:val="26"/>
-                <w:szCs w:val="26"/>
-                <w:vertAlign w:val="baseline"/>
-                <w:lang w:val="en-US"/>
-              </w:rPr>
-              <w:t>Không</w:t>
-            </w:r>
-          </w:p>
-        </w:tc>
-        <w:tc>
-          <w:tcPr>
-            <w:tcW w:w="2647" w:type="dxa"/>
-            <w:vAlign w:val="bottom"/>
-          </w:tcPr>
-          <w:p>
-            <w:pPr>
-              <w:spacing w:line="240" w:lineRule="auto"/>
-              <w:jc w:val="both"/>
-              <w:rPr>
-                <w:rFonts w:hint="default"/>
-                <w:sz w:val="26"/>
-                <w:szCs w:val="26"/>
-                <w:vertAlign w:val="baseline"/>
-                <w:lang w:val="en-US"/>
-              </w:rPr>
-            </w:pPr>
-            <w:r>
-              <w:rPr>
-                <w:rFonts w:hint="default"/>
-                <w:sz w:val="26"/>
-                <w:szCs w:val="26"/>
-                <w:vertAlign w:val="baseline"/>
-                <w:lang w:val="en-US"/>
-              </w:rPr>
-              <w:t>Số lượng tồn kho</w:t>
-            </w:r>
-          </w:p>
-        </w:tc>
-      </w:tr>
-    </w:tbl>
-    <w:p>
-      <w:pPr>
-        <w:rPr>
-          <w:rFonts w:hint="default"/>
-          <w:lang w:val="en-US"/>
-        </w:rPr>
-      </w:pPr>
-    </w:p>
-    <w:p>
-      <w:pPr>
-        <w:pStyle w:val="6"/>
-        <w:bidi w:val="0"/>
-        <w:rPr>
-          <w:rFonts w:hint="default"/>
-          <w:lang w:val="en-US"/>
-        </w:rPr>
-      </w:pPr>
-      <w:r>
-        <w:rPr>
-          <w:rFonts w:hint="default"/>
-          <w:lang w:val="en-US"/>
-        </w:rPr>
-        <w:t>Hóa đơn</w:t>
-      </w:r>
-    </w:p>
-    <w:p>
-      <w:pPr>
-        <w:rPr>
-          <w:rFonts w:hint="default"/>
-          <w:lang w:val="en-US"/>
-        </w:rPr>
-      </w:pPr>
-    </w:p>
-    <w:p>
-      <w:pPr>
-        <w:pStyle w:val="12"/>
-        <w:jc w:val="center"/>
-        <w:rPr>
-          <w:rFonts w:hint="default"/>
-          <w:b/>
-          <w:bCs/>
-          <w:i w:val="0"/>
-          <w:iCs w:val="0"/>
-          <w:sz w:val="20"/>
-          <w:szCs w:val="20"/>
-          <w:lang w:val="en-US"/>
-        </w:rPr>
-      </w:pPr>
-      <w:r>
-        <w:rPr>
-          <w:b/>
-          <w:bCs/>
-          <w:i w:val="0"/>
-          <w:iCs w:val="0"/>
-          <w:sz w:val="20"/>
-          <w:szCs w:val="20"/>
-        </w:rPr>
-        <w:t xml:space="preserve">Bảng </w:t>
-      </w:r>
-      <w:r>
-        <w:rPr>
-          <w:b/>
-          <w:bCs/>
-          <w:i w:val="0"/>
-          <w:iCs w:val="0"/>
-          <w:sz w:val="20"/>
-          <w:szCs w:val="20"/>
-        </w:rPr>
-        <w:fldChar w:fldCharType="begin"/>
-      </w:r>
-      <w:r>
-        <w:rPr>
-          <w:b/>
-          <w:bCs/>
-          <w:i w:val="0"/>
-          <w:iCs w:val="0"/>
-          <w:sz w:val="20"/>
-          <w:szCs w:val="20"/>
-        </w:rPr>
-        <w:instrText xml:space="preserve"> STYLEREF 1 \s </w:instrText>
-      </w:r>
-      <w:r>
-        <w:rPr>
-          <w:b/>
-          <w:bCs/>
-          <w:i w:val="0"/>
-          <w:iCs w:val="0"/>
-          <w:sz w:val="20"/>
-          <w:szCs w:val="20"/>
-        </w:rPr>
-        <w:fldChar w:fldCharType="separate"/>
-      </w:r>
-      <w:r>
-        <w:rPr>
-          <w:b/>
-          <w:bCs/>
-          <w:i w:val="0"/>
-          <w:iCs w:val="0"/>
-          <w:sz w:val="20"/>
-          <w:szCs w:val="20"/>
-        </w:rPr>
-        <w:t>2</w:t>
-      </w:r>
-      <w:r>
-        <w:rPr>
-          <w:b/>
-          <w:bCs/>
-          <w:i w:val="0"/>
-          <w:iCs w:val="0"/>
-          <w:sz w:val="20"/>
-          <w:szCs w:val="20"/>
-        </w:rPr>
-        <w:fldChar w:fldCharType="end"/>
-      </w:r>
-      <w:r>
-        <w:rPr>
-          <w:b/>
-          <w:bCs/>
-          <w:i w:val="0"/>
-          <w:iCs w:val="0"/>
-          <w:sz w:val="20"/>
-          <w:szCs w:val="20"/>
-          <w:lang w:val="en-US"/>
-        </w:rPr>
-        <w:t>.</w:t>
-      </w:r>
-      <w:r>
-        <w:rPr>
-          <w:b/>
-          <w:bCs/>
-          <w:i w:val="0"/>
-          <w:iCs w:val="0"/>
-          <w:sz w:val="20"/>
-          <w:szCs w:val="20"/>
-        </w:rPr>
-        <w:fldChar w:fldCharType="begin"/>
-      </w:r>
-      <w:r>
-        <w:rPr>
-          <w:b/>
-          <w:bCs/>
-          <w:i w:val="0"/>
-          <w:iCs w:val="0"/>
-          <w:sz w:val="20"/>
-          <w:szCs w:val="20"/>
-        </w:rPr>
-        <w:instrText xml:space="preserve"> SEQ Bảng \* ARABIC \s 1 </w:instrText>
-      </w:r>
-      <w:r>
-        <w:rPr>
-          <w:b/>
-          <w:bCs/>
-          <w:i w:val="0"/>
-          <w:iCs w:val="0"/>
-          <w:sz w:val="20"/>
-          <w:szCs w:val="20"/>
-        </w:rPr>
-        <w:fldChar w:fldCharType="separate"/>
-      </w:r>
-      <w:r>
-        <w:rPr>
-          <w:b/>
-          <w:bCs/>
-          <w:i w:val="0"/>
-          <w:iCs w:val="0"/>
-          <w:sz w:val="20"/>
-          <w:szCs w:val="20"/>
-        </w:rPr>
-        <w:t>4</w:t>
-      </w:r>
-      <w:r>
-        <w:rPr>
-          <w:b/>
-          <w:bCs/>
-          <w:i w:val="0"/>
-          <w:iCs w:val="0"/>
-          <w:sz w:val="20"/>
-          <w:szCs w:val="20"/>
-        </w:rPr>
-        <w:fldChar w:fldCharType="end"/>
-      </w:r>
-      <w:r>
-        <w:rPr>
-          <w:b/>
-          <w:bCs/>
-          <w:i w:val="0"/>
-          <w:iCs w:val="0"/>
-          <w:sz w:val="20"/>
-          <w:szCs w:val="20"/>
-          <w:lang w:val="en-US"/>
-        </w:rPr>
         <w:t xml:space="preserve"> Bảng hóa đơn</w:t>
       </w:r>
+      <w:bookmarkEnd w:id="19"/>
     </w:p>
     <w:tbl>
       <w:tblPr>
@@ -11369,19 +12407,6 @@
     </w:tbl>
     <w:p>
       <w:pPr>
-        <w:pStyle w:val="6"/>
-        <w:numPr>
-          <w:numId w:val="0"/>
-        </w:numPr>
-        <w:bidi w:val="0"/>
-        <w:rPr>
-          <w:rFonts w:hint="default"/>
-          <w:lang w:val="en-US"/>
-        </w:rPr>
-      </w:pPr>
-    </w:p>
-    <w:p>
-      <w:pPr>
         <w:rPr>
           <w:rFonts w:hint="default"/>
           <w:lang w:val="en-US"/>
@@ -11568,6 +12593,7 @@
         </w:rPr>
         <w:fldChar w:fldCharType="end"/>
       </w:r>
+      <w:bookmarkStart w:id="20" w:name="_Toc8089"/>
       <w:r>
         <w:rPr>
           <w:b/>
@@ -11580,6 +12606,7 @@
         </w:rPr>
         <w:t xml:space="preserve"> Bảng chi tiết hóa đơn</w:t>
       </w:r>
+      <w:bookmarkEnd w:id="20"/>
     </w:p>
     <w:tbl>
       <w:tblPr>
@@ -12528,6 +13555,7 @@
         </w:rPr>
         <w:fldChar w:fldCharType="end"/>
       </w:r>
+      <w:bookmarkStart w:id="21" w:name="_Toc31452"/>
       <w:r>
         <w:rPr>
           <w:b/>
@@ -12540,6 +13568,7 @@
         </w:rPr>
         <w:t xml:space="preserve"> Bảng nhập hàng</w:t>
       </w:r>
+      <w:bookmarkEnd w:id="21"/>
     </w:p>
     <w:tbl>
       <w:tblPr>
@@ -13180,6 +14209,16 @@
                 <w:lang w:val="en-US"/>
               </w:rPr>
             </w:pPr>
+            <w:r>
+              <w:rPr>
+                <w:rFonts w:hint="default"/>
+                <w:sz w:val="26"/>
+                <w:szCs w:val="26"/>
+                <w:vertAlign w:val="baseline"/>
+                <w:lang w:val="en-US"/>
+              </w:rPr>
+              <w:t>Khóa ngoại</w:t>
+            </w:r>
           </w:p>
         </w:tc>
         <w:tc>
@@ -13502,14 +14541,14 @@
         <w:widowControl/>
         <w:suppressLineNumbers w:val="0"/>
       </w:pPr>
-      <w:bookmarkStart w:id="13" w:name="_bookmark48"/>
-      <w:bookmarkEnd w:id="13"/>
+      <w:bookmarkStart w:id="22" w:name="_bookmark48"/>
+      <w:bookmarkEnd w:id="22"/>
       <w:r>
         <w:drawing>
           <wp:inline distT="0" distB="0" distL="114300" distR="114300">
-            <wp:extent cx="5937885" cy="3281680"/>
-            <wp:effectExtent l="0" t="0" r="5715" b="10160"/>
-            <wp:docPr id="14" name="Picture 4"/>
+            <wp:extent cx="5941695" cy="4063365"/>
+            <wp:effectExtent l="0" t="0" r="1905" b="5715"/>
+            <wp:docPr id="1" name="Picture 1"/>
             <wp:cNvGraphicFramePr>
               <a:graphicFrameLocks xmlns:a="http://schemas.openxmlformats.org/drawingml/2006/main" noChangeAspect="1"/>
             </wp:cNvGraphicFramePr>
@@ -13517,14 +14556,13 @@
               <a:graphicData uri="http://schemas.openxmlformats.org/drawingml/2006/picture">
                 <pic:pic xmlns:pic="http://schemas.openxmlformats.org/drawingml/2006/picture">
                   <pic:nvPicPr>
-                    <pic:cNvPr id="14" name="Picture 4"/>
+                    <pic:cNvPr id="1" name="Picture 1"/>
                     <pic:cNvPicPr>
                       <a:picLocks noChangeAspect="1"/>
                     </pic:cNvPicPr>
                   </pic:nvPicPr>
                   <pic:blipFill>
                     <a:blip r:embed="rId22"/>
-                    <a:srcRect l="23194" t="20323" r="11432" b="15461"/>
                     <a:stretch>
                       <a:fillRect/>
                     </a:stretch>
@@ -13532,7 +14570,7 @@
                   <pic:spPr>
                     <a:xfrm>
                       <a:off x="0" y="0"/>
-                      <a:ext cx="5937885" cy="3281680"/>
+                      <a:ext cx="5941695" cy="4063365"/>
                     </a:xfrm>
                     <a:prstGeom prst="rect">
                       <a:avLst/>
@@ -13701,6 +14739,7 @@
         </w:rPr>
         <w:fldChar w:fldCharType="end"/>
       </w:r>
+      <w:bookmarkStart w:id="23" w:name="_Toc3106"/>
       <w:r>
         <w:rPr>
           <w:b/>
@@ -13713,6 +14752,7 @@
         </w:rPr>
         <w:t xml:space="preserve"> Mô hình cơ sở dữ liệu phần mềm quản lý của hàng bán hoa</w:t>
       </w:r>
+      <w:bookmarkEnd w:id="23"/>
     </w:p>
     <w:p>
       <w:pPr>

--- a/Do_an/src/Report/PM_QL_BanHoa.docx
+++ b/Do_an/src/Report/PM_QL_BanHoa.docx
@@ -7572,8 +7572,10 @@
                 <w:vertAlign w:val="baseline"/>
                 <w:lang w:val="en-US"/>
               </w:rPr>
-              <w:t>UserName</w:t>
+              <w:t>TenDangNhap</w:t>
             </w:r>
+            <w:bookmarkStart w:id="25" w:name="_GoBack"/>
+            <w:bookmarkEnd w:id="25"/>
           </w:p>
         </w:tc>
         <w:tc>
@@ -8692,8 +8694,6 @@
         <w:fldChar w:fldCharType="end"/>
       </w:r>
       <w:bookmarkStart w:id="17" w:name="_Toc14596"/>
-      <w:bookmarkStart w:id="25" w:name="_GoBack"/>
-      <w:bookmarkEnd w:id="25"/>
       <w:r>
         <w:rPr>
           <w:b/>
@@ -14546,9 +14546,9 @@
       <w:r>
         <w:drawing>
           <wp:inline distT="0" distB="0" distL="114300" distR="114300">
-            <wp:extent cx="5941695" cy="4063365"/>
-            <wp:effectExtent l="0" t="0" r="1905" b="5715"/>
-            <wp:docPr id="1" name="Picture 1"/>
+            <wp:extent cx="5941060" cy="4324985"/>
+            <wp:effectExtent l="0" t="0" r="2540" b="3175"/>
+            <wp:docPr id="14" name="Picture 3"/>
             <wp:cNvGraphicFramePr>
               <a:graphicFrameLocks xmlns:a="http://schemas.openxmlformats.org/drawingml/2006/main" noChangeAspect="1"/>
             </wp:cNvGraphicFramePr>
@@ -14556,7 +14556,7 @@
               <a:graphicData uri="http://schemas.openxmlformats.org/drawingml/2006/picture">
                 <pic:pic xmlns:pic="http://schemas.openxmlformats.org/drawingml/2006/picture">
                   <pic:nvPicPr>
-                    <pic:cNvPr id="1" name="Picture 1"/>
+                    <pic:cNvPr id="14" name="Picture 3"/>
                     <pic:cNvPicPr>
                       <a:picLocks noChangeAspect="1"/>
                     </pic:cNvPicPr>
@@ -14570,7 +14570,7 @@
                   <pic:spPr>
                     <a:xfrm>
                       <a:off x="0" y="0"/>
-                      <a:ext cx="5941695" cy="4063365"/>
+                      <a:ext cx="5941060" cy="4324985"/>
                     </a:xfrm>
                     <a:prstGeom prst="rect">
                       <a:avLst/>

--- a/Do_an/src/Report/PM_QL_BanHoa.docx
+++ b/Do_an/src/Report/PM_QL_BanHoa.docx
@@ -2471,8 +2471,8 @@
       <w:pPr>
         <w:pStyle w:val="3"/>
       </w:pPr>
-      <w:bookmarkStart w:id="4" w:name="_Toc166679219"/>
-      <w:bookmarkStart w:id="5" w:name="_Toc166162772"/>
+      <w:bookmarkStart w:id="4" w:name="_Toc166162772"/>
+      <w:bookmarkStart w:id="5" w:name="_Toc166679219"/>
       <w:r>
         <w:t>Giới thiệu</w:t>
       </w:r>
@@ -9883,12 +9883,6 @@
             <w:insideH w:val="single" w:color="auto" w:sz="4" w:space="0"/>
             <w:insideV w:val="single" w:color="auto" w:sz="4" w:space="0"/>
           </w:tblBorders>
-          <w:tblCellMar>
-            <w:top w:w="0" w:type="dxa"/>
-            <w:left w:w="108" w:type="dxa"/>
-            <w:bottom w:w="0" w:type="dxa"/>
-            <w:right w:w="108" w:type="dxa"/>
-          </w:tblCellMar>
         </w:tblPrEx>
         <w:tc>
           <w:tcPr>
@@ -12214,12 +12208,6 @@
             <w:insideH w:val="single" w:color="auto" w:sz="4" w:space="0"/>
             <w:insideV w:val="single" w:color="auto" w:sz="4" w:space="0"/>
           </w:tblBorders>
-          <w:tblCellMar>
-            <w:top w:w="0" w:type="dxa"/>
-            <w:left w:w="108" w:type="dxa"/>
-            <w:bottom w:w="0" w:type="dxa"/>
-            <w:right w:w="108" w:type="dxa"/>
-          </w:tblCellMar>
         </w:tblPrEx>
         <w:tc>
           <w:tcPr>
@@ -12686,473 +12674,6 @@
       </w:pPr>
       <w:r>
         <w:t>Bảng mô tả chức năng tạo hóa đơn nhập hàng</w:t>
-      </w:r>
-    </w:p>
-    <w:tbl>
-      <w:tblPr>
-        <w:tblStyle w:val="19"/>
-        <w:tblW w:w="0" w:type="auto"/>
-        <w:tblInd w:w="0" w:type="dxa"/>
-        <w:tblBorders>
-          <w:top w:val="single" w:color="auto" w:sz="4" w:space="0"/>
-          <w:left w:val="single" w:color="auto" w:sz="4" w:space="0"/>
-          <w:bottom w:val="single" w:color="auto" w:sz="4" w:space="0"/>
-          <w:right w:val="single" w:color="auto" w:sz="4" w:space="0"/>
-          <w:insideH w:val="single" w:color="auto" w:sz="4" w:space="0"/>
-          <w:insideV w:val="single" w:color="auto" w:sz="4" w:space="0"/>
-        </w:tblBorders>
-        <w:tblLayout w:type="autofit"/>
-        <w:tblCellMar>
-          <w:top w:w="0" w:type="dxa"/>
-          <w:left w:w="108" w:type="dxa"/>
-          <w:bottom w:w="0" w:type="dxa"/>
-          <w:right w:w="108" w:type="dxa"/>
-        </w:tblCellMar>
-      </w:tblPr>
-      <w:tblGrid>
-        <w:gridCol w:w="4675"/>
-        <w:gridCol w:w="4675"/>
-      </w:tblGrid>
-      <w:tr>
-        <w:tblPrEx>
-          <w:tblBorders>
-            <w:top w:val="single" w:color="auto" w:sz="4" w:space="0"/>
-            <w:left w:val="single" w:color="auto" w:sz="4" w:space="0"/>
-            <w:bottom w:val="single" w:color="auto" w:sz="4" w:space="0"/>
-            <w:right w:val="single" w:color="auto" w:sz="4" w:space="0"/>
-            <w:insideH w:val="single" w:color="auto" w:sz="4" w:space="0"/>
-            <w:insideV w:val="single" w:color="auto" w:sz="4" w:space="0"/>
-          </w:tblBorders>
-        </w:tblPrEx>
-        <w:tc>
-          <w:tcPr>
-            <w:tcW w:w="4675" w:type="dxa"/>
-            <w:tcBorders>
-              <w:top w:val="single" w:color="auto" w:sz="4" w:space="0"/>
-              <w:left w:val="single" w:color="auto" w:sz="4" w:space="0"/>
-              <w:bottom w:val="single" w:color="auto" w:sz="4" w:space="0"/>
-              <w:right w:val="single" w:color="auto" w:sz="4" w:space="0"/>
-            </w:tcBorders>
-          </w:tcPr>
-          <w:p>
-            <w:r>
-              <w:t>Use case ID</w:t>
-            </w:r>
-          </w:p>
-        </w:tc>
-        <w:tc>
-          <w:tcPr>
-            <w:tcW w:w="4675" w:type="dxa"/>
-            <w:tcBorders>
-              <w:top w:val="single" w:color="auto" w:sz="4" w:space="0"/>
-              <w:left w:val="single" w:color="auto" w:sz="4" w:space="0"/>
-              <w:bottom w:val="single" w:color="auto" w:sz="4" w:space="0"/>
-              <w:right w:val="single" w:color="auto" w:sz="4" w:space="0"/>
-            </w:tcBorders>
-          </w:tcPr>
-          <w:p>
-            <w:r>
-              <w:t>UC_TaoHoaDonNhapHang</w:t>
-            </w:r>
-          </w:p>
-        </w:tc>
-      </w:tr>
-      <w:tr>
-        <w:tblPrEx>
-          <w:tblBorders>
-            <w:top w:val="single" w:color="auto" w:sz="4" w:space="0"/>
-            <w:left w:val="single" w:color="auto" w:sz="4" w:space="0"/>
-            <w:bottom w:val="single" w:color="auto" w:sz="4" w:space="0"/>
-            <w:right w:val="single" w:color="auto" w:sz="4" w:space="0"/>
-            <w:insideH w:val="single" w:color="auto" w:sz="4" w:space="0"/>
-            <w:insideV w:val="single" w:color="auto" w:sz="4" w:space="0"/>
-          </w:tblBorders>
-          <w:tblCellMar>
-            <w:top w:w="0" w:type="dxa"/>
-            <w:left w:w="108" w:type="dxa"/>
-            <w:bottom w:w="0" w:type="dxa"/>
-            <w:right w:w="108" w:type="dxa"/>
-          </w:tblCellMar>
-        </w:tblPrEx>
-        <w:tc>
-          <w:tcPr>
-            <w:tcW w:w="4675" w:type="dxa"/>
-            <w:tcBorders>
-              <w:top w:val="single" w:color="auto" w:sz="4" w:space="0"/>
-              <w:left w:val="single" w:color="auto" w:sz="4" w:space="0"/>
-              <w:bottom w:val="single" w:color="auto" w:sz="4" w:space="0"/>
-              <w:right w:val="single" w:color="auto" w:sz="4" w:space="0"/>
-            </w:tcBorders>
-          </w:tcPr>
-          <w:p>
-            <w:r>
-              <w:t>Tên Use case</w:t>
-            </w:r>
-          </w:p>
-        </w:tc>
-        <w:tc>
-          <w:tcPr>
-            <w:tcW w:w="4675" w:type="dxa"/>
-            <w:tcBorders>
-              <w:top w:val="single" w:color="auto" w:sz="4" w:space="0"/>
-              <w:left w:val="single" w:color="auto" w:sz="4" w:space="0"/>
-              <w:bottom w:val="single" w:color="auto" w:sz="4" w:space="0"/>
-              <w:right w:val="single" w:color="auto" w:sz="4" w:space="0"/>
-            </w:tcBorders>
-          </w:tcPr>
-          <w:p>
-            <w:r>
-              <w:t>Tạo hóa đơn nhập hàng</w:t>
-            </w:r>
-          </w:p>
-        </w:tc>
-      </w:tr>
-      <w:tr>
-        <w:tblPrEx>
-          <w:tblBorders>
-            <w:top w:val="single" w:color="auto" w:sz="4" w:space="0"/>
-            <w:left w:val="single" w:color="auto" w:sz="4" w:space="0"/>
-            <w:bottom w:val="single" w:color="auto" w:sz="4" w:space="0"/>
-            <w:right w:val="single" w:color="auto" w:sz="4" w:space="0"/>
-            <w:insideH w:val="single" w:color="auto" w:sz="4" w:space="0"/>
-            <w:insideV w:val="single" w:color="auto" w:sz="4" w:space="0"/>
-          </w:tblBorders>
-          <w:tblCellMar>
-            <w:top w:w="0" w:type="dxa"/>
-            <w:left w:w="108" w:type="dxa"/>
-            <w:bottom w:w="0" w:type="dxa"/>
-            <w:right w:w="108" w:type="dxa"/>
-          </w:tblCellMar>
-        </w:tblPrEx>
-        <w:tc>
-          <w:tcPr>
-            <w:tcW w:w="4675" w:type="dxa"/>
-            <w:tcBorders>
-              <w:top w:val="single" w:color="auto" w:sz="4" w:space="0"/>
-              <w:left w:val="single" w:color="auto" w:sz="4" w:space="0"/>
-              <w:bottom w:val="single" w:color="auto" w:sz="4" w:space="0"/>
-              <w:right w:val="single" w:color="auto" w:sz="4" w:space="0"/>
-            </w:tcBorders>
-          </w:tcPr>
-          <w:p>
-            <w:r>
-              <w:t>Tác nhân</w:t>
-            </w:r>
-          </w:p>
-        </w:tc>
-        <w:tc>
-          <w:tcPr>
-            <w:tcW w:w="4675" w:type="dxa"/>
-            <w:tcBorders>
-              <w:top w:val="single" w:color="auto" w:sz="4" w:space="0"/>
-              <w:left w:val="single" w:color="auto" w:sz="4" w:space="0"/>
-              <w:bottom w:val="single" w:color="auto" w:sz="4" w:space="0"/>
-              <w:right w:val="single" w:color="auto" w:sz="4" w:space="0"/>
-            </w:tcBorders>
-          </w:tcPr>
-          <w:p>
-            <w:r>
-              <w:t>Quản lý</w:t>
-            </w:r>
-          </w:p>
-        </w:tc>
-      </w:tr>
-      <w:tr>
-        <w:tblPrEx>
-          <w:tblBorders>
-            <w:top w:val="single" w:color="auto" w:sz="4" w:space="0"/>
-            <w:left w:val="single" w:color="auto" w:sz="4" w:space="0"/>
-            <w:bottom w:val="single" w:color="auto" w:sz="4" w:space="0"/>
-            <w:right w:val="single" w:color="auto" w:sz="4" w:space="0"/>
-            <w:insideH w:val="single" w:color="auto" w:sz="4" w:space="0"/>
-            <w:insideV w:val="single" w:color="auto" w:sz="4" w:space="0"/>
-          </w:tblBorders>
-          <w:tblCellMar>
-            <w:top w:w="0" w:type="dxa"/>
-            <w:left w:w="108" w:type="dxa"/>
-            <w:bottom w:w="0" w:type="dxa"/>
-            <w:right w:w="108" w:type="dxa"/>
-          </w:tblCellMar>
-        </w:tblPrEx>
-        <w:tc>
-          <w:tcPr>
-            <w:tcW w:w="4675" w:type="dxa"/>
-            <w:tcBorders>
-              <w:top w:val="single" w:color="auto" w:sz="4" w:space="0"/>
-              <w:left w:val="single" w:color="auto" w:sz="4" w:space="0"/>
-              <w:bottom w:val="single" w:color="auto" w:sz="4" w:space="0"/>
-              <w:right w:val="single" w:color="auto" w:sz="4" w:space="0"/>
-            </w:tcBorders>
-          </w:tcPr>
-          <w:p>
-            <w:r>
-              <w:t>Tóm tắt</w:t>
-            </w:r>
-          </w:p>
-        </w:tc>
-        <w:tc>
-          <w:tcPr>
-            <w:tcW w:w="4675" w:type="dxa"/>
-            <w:tcBorders>
-              <w:top w:val="single" w:color="auto" w:sz="4" w:space="0"/>
-              <w:left w:val="single" w:color="auto" w:sz="4" w:space="0"/>
-              <w:bottom w:val="single" w:color="auto" w:sz="4" w:space="0"/>
-              <w:right w:val="single" w:color="auto" w:sz="4" w:space="0"/>
-            </w:tcBorders>
-          </w:tcPr>
-          <w:p>
-            <w:r>
-              <w:t>Hệ thống tạo hóa đơn chứa thông tin đơn hàng.</w:t>
-            </w:r>
-          </w:p>
-        </w:tc>
-      </w:tr>
-      <w:tr>
-        <w:tblPrEx>
-          <w:tblBorders>
-            <w:top w:val="single" w:color="auto" w:sz="4" w:space="0"/>
-            <w:left w:val="single" w:color="auto" w:sz="4" w:space="0"/>
-            <w:bottom w:val="single" w:color="auto" w:sz="4" w:space="0"/>
-            <w:right w:val="single" w:color="auto" w:sz="4" w:space="0"/>
-            <w:insideH w:val="single" w:color="auto" w:sz="4" w:space="0"/>
-            <w:insideV w:val="single" w:color="auto" w:sz="4" w:space="0"/>
-          </w:tblBorders>
-          <w:tblCellMar>
-            <w:top w:w="0" w:type="dxa"/>
-            <w:left w:w="108" w:type="dxa"/>
-            <w:bottom w:w="0" w:type="dxa"/>
-            <w:right w:w="108" w:type="dxa"/>
-          </w:tblCellMar>
-        </w:tblPrEx>
-        <w:tc>
-          <w:tcPr>
-            <w:tcW w:w="4675" w:type="dxa"/>
-            <w:tcBorders>
-              <w:top w:val="single" w:color="auto" w:sz="4" w:space="0"/>
-              <w:left w:val="single" w:color="auto" w:sz="4" w:space="0"/>
-              <w:bottom w:val="single" w:color="auto" w:sz="4" w:space="0"/>
-              <w:right w:val="single" w:color="auto" w:sz="4" w:space="0"/>
-            </w:tcBorders>
-          </w:tcPr>
-          <w:p>
-            <w:r>
-              <w:t>Điều kiện tiên quyết</w:t>
-            </w:r>
-          </w:p>
-        </w:tc>
-        <w:tc>
-          <w:tcPr>
-            <w:tcW w:w="4675" w:type="dxa"/>
-            <w:tcBorders>
-              <w:top w:val="single" w:color="auto" w:sz="4" w:space="0"/>
-              <w:left w:val="single" w:color="auto" w:sz="4" w:space="0"/>
-              <w:bottom w:val="single" w:color="auto" w:sz="4" w:space="0"/>
-              <w:right w:val="single" w:color="auto" w:sz="4" w:space="0"/>
-            </w:tcBorders>
-          </w:tcPr>
-          <w:p>
-            <w:r>
-              <w:t>Đăng nhập thành công và chọn chức năng tạo hóa đơn nhập hàng.</w:t>
-            </w:r>
-          </w:p>
-        </w:tc>
-      </w:tr>
-      <w:tr>
-        <w:tblPrEx>
-          <w:tblBorders>
-            <w:top w:val="single" w:color="auto" w:sz="4" w:space="0"/>
-            <w:left w:val="single" w:color="auto" w:sz="4" w:space="0"/>
-            <w:bottom w:val="single" w:color="auto" w:sz="4" w:space="0"/>
-            <w:right w:val="single" w:color="auto" w:sz="4" w:space="0"/>
-            <w:insideH w:val="single" w:color="auto" w:sz="4" w:space="0"/>
-            <w:insideV w:val="single" w:color="auto" w:sz="4" w:space="0"/>
-          </w:tblBorders>
-          <w:tblCellMar>
-            <w:top w:w="0" w:type="dxa"/>
-            <w:left w:w="108" w:type="dxa"/>
-            <w:bottom w:w="0" w:type="dxa"/>
-            <w:right w:w="108" w:type="dxa"/>
-          </w:tblCellMar>
-        </w:tblPrEx>
-        <w:tc>
-          <w:tcPr>
-            <w:tcW w:w="4675" w:type="dxa"/>
-            <w:tcBorders>
-              <w:top w:val="single" w:color="auto" w:sz="4" w:space="0"/>
-              <w:left w:val="single" w:color="auto" w:sz="4" w:space="0"/>
-              <w:bottom w:val="single" w:color="auto" w:sz="4" w:space="0"/>
-              <w:right w:val="single" w:color="auto" w:sz="4" w:space="0"/>
-            </w:tcBorders>
-          </w:tcPr>
-          <w:p>
-            <w:r>
-              <w:t>Kết quả</w:t>
-            </w:r>
-          </w:p>
-        </w:tc>
-        <w:tc>
-          <w:tcPr>
-            <w:tcW w:w="4675" w:type="dxa"/>
-            <w:tcBorders>
-              <w:top w:val="single" w:color="auto" w:sz="4" w:space="0"/>
-              <w:left w:val="single" w:color="auto" w:sz="4" w:space="0"/>
-              <w:bottom w:val="single" w:color="auto" w:sz="4" w:space="0"/>
-              <w:right w:val="single" w:color="auto" w:sz="4" w:space="0"/>
-            </w:tcBorders>
-          </w:tcPr>
-          <w:p>
-            <w:r>
-              <w:t>Hóa đơn được tạo thành công và lưu vào hệ thống.</w:t>
-            </w:r>
-          </w:p>
-        </w:tc>
-      </w:tr>
-      <w:tr>
-        <w:tblPrEx>
-          <w:tblBorders>
-            <w:top w:val="single" w:color="auto" w:sz="4" w:space="0"/>
-            <w:left w:val="single" w:color="auto" w:sz="4" w:space="0"/>
-            <w:bottom w:val="single" w:color="auto" w:sz="4" w:space="0"/>
-            <w:right w:val="single" w:color="auto" w:sz="4" w:space="0"/>
-            <w:insideH w:val="single" w:color="auto" w:sz="4" w:space="0"/>
-            <w:insideV w:val="single" w:color="auto" w:sz="4" w:space="0"/>
-          </w:tblBorders>
-          <w:tblCellMar>
-            <w:top w:w="0" w:type="dxa"/>
-            <w:left w:w="108" w:type="dxa"/>
-            <w:bottom w:w="0" w:type="dxa"/>
-            <w:right w:w="108" w:type="dxa"/>
-          </w:tblCellMar>
-        </w:tblPrEx>
-        <w:tc>
-          <w:tcPr>
-            <w:tcW w:w="4675" w:type="dxa"/>
-            <w:tcBorders>
-              <w:top w:val="single" w:color="auto" w:sz="4" w:space="0"/>
-              <w:left w:val="single" w:color="auto" w:sz="4" w:space="0"/>
-              <w:bottom w:val="single" w:color="auto" w:sz="4" w:space="0"/>
-              <w:right w:val="single" w:color="auto" w:sz="4" w:space="0"/>
-            </w:tcBorders>
-          </w:tcPr>
-          <w:p>
-            <w:r>
-              <w:t>Kịch bản chính</w:t>
-            </w:r>
-          </w:p>
-        </w:tc>
-        <w:tc>
-          <w:tcPr>
-            <w:tcW w:w="4675" w:type="dxa"/>
-            <w:tcBorders>
-              <w:top w:val="single" w:color="auto" w:sz="4" w:space="0"/>
-              <w:left w:val="single" w:color="auto" w:sz="4" w:space="0"/>
-              <w:bottom w:val="single" w:color="auto" w:sz="4" w:space="0"/>
-              <w:right w:val="single" w:color="auto" w:sz="4" w:space="0"/>
-            </w:tcBorders>
-          </w:tcPr>
-          <w:p>
-            <w:pPr>
-              <w:pStyle w:val="42"/>
-              <w:numPr>
-                <w:ilvl w:val="0"/>
-                <w:numId w:val="4"/>
-              </w:numPr>
-            </w:pPr>
-            <w:r>
-              <w:t>Nhập các thông tin liên quan đến đơn hàng.</w:t>
-            </w:r>
-          </w:p>
-          <w:p>
-            <w:pPr>
-              <w:pStyle w:val="42"/>
-              <w:numPr>
-                <w:ilvl w:val="0"/>
-                <w:numId w:val="4"/>
-              </w:numPr>
-            </w:pPr>
-            <w:r>
-              <w:t>Kiểm tra thông tin lại thông tin.</w:t>
-            </w:r>
-          </w:p>
-          <w:p>
-            <w:pPr>
-              <w:pStyle w:val="42"/>
-              <w:numPr>
-                <w:ilvl w:val="0"/>
-                <w:numId w:val="4"/>
-              </w:numPr>
-            </w:pPr>
-            <w:r>
-              <w:t>Người dùng xác nhận tạo hóa đơn và lưu vào CSDL.</w:t>
-            </w:r>
-          </w:p>
-        </w:tc>
-      </w:tr>
-      <w:tr>
-        <w:tblPrEx>
-          <w:tblBorders>
-            <w:top w:val="single" w:color="auto" w:sz="4" w:space="0"/>
-            <w:left w:val="single" w:color="auto" w:sz="4" w:space="0"/>
-            <w:bottom w:val="single" w:color="auto" w:sz="4" w:space="0"/>
-            <w:right w:val="single" w:color="auto" w:sz="4" w:space="0"/>
-            <w:insideH w:val="single" w:color="auto" w:sz="4" w:space="0"/>
-            <w:insideV w:val="single" w:color="auto" w:sz="4" w:space="0"/>
-          </w:tblBorders>
-          <w:tblCellMar>
-            <w:top w:w="0" w:type="dxa"/>
-            <w:left w:w="108" w:type="dxa"/>
-            <w:bottom w:w="0" w:type="dxa"/>
-            <w:right w:w="108" w:type="dxa"/>
-          </w:tblCellMar>
-        </w:tblPrEx>
-        <w:tc>
-          <w:tcPr>
-            <w:tcW w:w="4675" w:type="dxa"/>
-            <w:tcBorders>
-              <w:top w:val="single" w:color="auto" w:sz="4" w:space="0"/>
-              <w:left w:val="single" w:color="auto" w:sz="4" w:space="0"/>
-              <w:bottom w:val="single" w:color="auto" w:sz="4" w:space="0"/>
-              <w:right w:val="single" w:color="auto" w:sz="4" w:space="0"/>
-            </w:tcBorders>
-          </w:tcPr>
-          <w:p>
-            <w:r>
-              <w:t>Kịch bản phụ</w:t>
-            </w:r>
-          </w:p>
-        </w:tc>
-        <w:tc>
-          <w:tcPr>
-            <w:tcW w:w="4675" w:type="dxa"/>
-            <w:tcBorders>
-              <w:top w:val="single" w:color="auto" w:sz="4" w:space="0"/>
-              <w:left w:val="single" w:color="auto" w:sz="4" w:space="0"/>
-              <w:bottom w:val="single" w:color="auto" w:sz="4" w:space="0"/>
-              <w:right w:val="single" w:color="auto" w:sz="4" w:space="0"/>
-            </w:tcBorders>
-          </w:tcPr>
-          <w:p>
-            <w:pPr>
-              <w:pStyle w:val="42"/>
-              <w:numPr>
-                <w:ilvl w:val="0"/>
-                <w:numId w:val="4"/>
-              </w:numPr>
-            </w:pPr>
-            <w:r>
-              <w:t>Nếu nhân viên nhập sai thông tin thì hệ thống thông báo lỗi và yêu cầu nhập lại thông tin</w:t>
-            </w:r>
-          </w:p>
-        </w:tc>
-      </w:tr>
-    </w:tbl>
-    <w:p/>
-    <w:p>
-      <w:pPr>
-        <w:pStyle w:val="4"/>
-      </w:pPr>
-      <w:r>
-        <w:t>Bảng mô tả xem danh sách hóa đơn nhập hàng</w:t>
       </w:r>
     </w:p>
     <w:tbl>
@@ -13225,7 +12746,7 @@
           </w:tcPr>
           <w:p>
             <w:r>
-              <w:t>UC_XemDS_HD_NhapHang</w:t>
+              <w:t>UC_TaoHoaDonNhapHang</w:t>
             </w:r>
           </w:p>
         </w:tc>
@@ -13275,7 +12796,7 @@
           </w:tcPr>
           <w:p>
             <w:r>
-              <w:t>Xem danh sách hóa đơn nhập hàng</w:t>
+              <w:t>Tạo hóa đơn nhập hàng</w:t>
             </w:r>
           </w:p>
         </w:tc>
@@ -13375,7 +12896,7 @@
           </w:tcPr>
           <w:p>
             <w:r>
-              <w:t>cho phép quản lý xem danh sách hóa đơn nhập hàng đã được lưu trong hệ thống.</w:t>
+              <w:t>Hệ thống tạo hóa đơn chứa thông tin đơn hàng.</w:t>
             </w:r>
           </w:p>
         </w:tc>
@@ -13425,7 +12946,7 @@
           </w:tcPr>
           <w:p>
             <w:r>
-              <w:t>Đăng nhập thành công.</w:t>
+              <w:t>Đăng nhập thành công và chọn chức năng tạo hóa đơn nhập hàng.</w:t>
             </w:r>
           </w:p>
         </w:tc>
@@ -13475,7 +12996,7 @@
           </w:tcPr>
           <w:p>
             <w:r>
-              <w:t>Quản lý xem được danh sách hóa đơn nhập hàng.</w:t>
+              <w:t>Hóa đơn được tạo thành công và lưu vào hệ thống.</w:t>
             </w:r>
           </w:p>
         </w:tc>
@@ -13532,7 +13053,7 @@
               </w:numPr>
             </w:pPr>
             <w:r>
-              <w:t>Quản lý chọn chức năng xem danh sách hóa đơn nhập hàng.</w:t>
+              <w:t>Nhập các thông tin liên quan đến đơn hàng.</w:t>
             </w:r>
           </w:p>
           <w:p>
@@ -13544,7 +13065,7 @@
               </w:numPr>
             </w:pPr>
             <w:r>
-              <w:t>Quản lý chọn một hóa đơn từ danh sách để xem chi tiết.</w:t>
+              <w:t>Kiểm tra thông tin lại thông tin.</w:t>
             </w:r>
           </w:p>
           <w:p>
@@ -13556,7 +13077,7 @@
               </w:numPr>
             </w:pPr>
             <w:r>
-              <w:t>Hệ thống hiển thị đầy đủ thông tin của hóa đơn.</w:t>
+              <w:t>Người dùng xác nhận tạo hóa đơn và lưu vào CSDL.</w:t>
             </w:r>
           </w:p>
         </w:tc>
@@ -13613,7 +13134,7 @@
               </w:numPr>
             </w:pPr>
             <w:r>
-              <w:t>Nếu không có hóa đơn nào trong hệ thống. Hệ thống hiển thị thông báo: "Không có hóa đơn nhập hàng nào được tìm thấy.".</w:t>
+              <w:t>Nếu nhân viên nhập sai thông tin thì hệ thống thông báo lỗi và yêu cầu nhập lại thông tin</w:t>
             </w:r>
           </w:p>
         </w:tc>
@@ -13625,7 +13146,7 @@
         <w:pStyle w:val="4"/>
       </w:pPr>
       <w:r>
-        <w:t>Bảng mô tả chức năng xử lý bán hàng</w:t>
+        <w:t>Bảng mô tả xem danh sách hóa đơn nhập hàng</w:t>
       </w:r>
     </w:p>
     <w:tbl>
@@ -13673,6 +13194,473 @@
         <w:tc>
           <w:tcPr>
             <w:tcW w:w="4675" w:type="dxa"/>
+            <w:tcBorders>
+              <w:top w:val="single" w:color="auto" w:sz="4" w:space="0"/>
+              <w:left w:val="single" w:color="auto" w:sz="4" w:space="0"/>
+              <w:bottom w:val="single" w:color="auto" w:sz="4" w:space="0"/>
+              <w:right w:val="single" w:color="auto" w:sz="4" w:space="0"/>
+            </w:tcBorders>
+          </w:tcPr>
+          <w:p>
+            <w:r>
+              <w:t>Use case ID</w:t>
+            </w:r>
+          </w:p>
+        </w:tc>
+        <w:tc>
+          <w:tcPr>
+            <w:tcW w:w="4675" w:type="dxa"/>
+            <w:tcBorders>
+              <w:top w:val="single" w:color="auto" w:sz="4" w:space="0"/>
+              <w:left w:val="single" w:color="auto" w:sz="4" w:space="0"/>
+              <w:bottom w:val="single" w:color="auto" w:sz="4" w:space="0"/>
+              <w:right w:val="single" w:color="auto" w:sz="4" w:space="0"/>
+            </w:tcBorders>
+          </w:tcPr>
+          <w:p>
+            <w:r>
+              <w:t>UC_XemDS_HD_NhapHang</w:t>
+            </w:r>
+          </w:p>
+        </w:tc>
+      </w:tr>
+      <w:tr>
+        <w:tblPrEx>
+          <w:tblBorders>
+            <w:top w:val="single" w:color="auto" w:sz="4" w:space="0"/>
+            <w:left w:val="single" w:color="auto" w:sz="4" w:space="0"/>
+            <w:bottom w:val="single" w:color="auto" w:sz="4" w:space="0"/>
+            <w:right w:val="single" w:color="auto" w:sz="4" w:space="0"/>
+            <w:insideH w:val="single" w:color="auto" w:sz="4" w:space="0"/>
+            <w:insideV w:val="single" w:color="auto" w:sz="4" w:space="0"/>
+          </w:tblBorders>
+          <w:tblCellMar>
+            <w:top w:w="0" w:type="dxa"/>
+            <w:left w:w="108" w:type="dxa"/>
+            <w:bottom w:w="0" w:type="dxa"/>
+            <w:right w:w="108" w:type="dxa"/>
+          </w:tblCellMar>
+        </w:tblPrEx>
+        <w:tc>
+          <w:tcPr>
+            <w:tcW w:w="4675" w:type="dxa"/>
+            <w:tcBorders>
+              <w:top w:val="single" w:color="auto" w:sz="4" w:space="0"/>
+              <w:left w:val="single" w:color="auto" w:sz="4" w:space="0"/>
+              <w:bottom w:val="single" w:color="auto" w:sz="4" w:space="0"/>
+              <w:right w:val="single" w:color="auto" w:sz="4" w:space="0"/>
+            </w:tcBorders>
+          </w:tcPr>
+          <w:p>
+            <w:r>
+              <w:t>Tên Use case</w:t>
+            </w:r>
+          </w:p>
+        </w:tc>
+        <w:tc>
+          <w:tcPr>
+            <w:tcW w:w="4675" w:type="dxa"/>
+            <w:tcBorders>
+              <w:top w:val="single" w:color="auto" w:sz="4" w:space="0"/>
+              <w:left w:val="single" w:color="auto" w:sz="4" w:space="0"/>
+              <w:bottom w:val="single" w:color="auto" w:sz="4" w:space="0"/>
+              <w:right w:val="single" w:color="auto" w:sz="4" w:space="0"/>
+            </w:tcBorders>
+          </w:tcPr>
+          <w:p>
+            <w:r>
+              <w:t>Xem danh sách hóa đơn nhập hàng</w:t>
+            </w:r>
+          </w:p>
+        </w:tc>
+      </w:tr>
+      <w:tr>
+        <w:tblPrEx>
+          <w:tblBorders>
+            <w:top w:val="single" w:color="auto" w:sz="4" w:space="0"/>
+            <w:left w:val="single" w:color="auto" w:sz="4" w:space="0"/>
+            <w:bottom w:val="single" w:color="auto" w:sz="4" w:space="0"/>
+            <w:right w:val="single" w:color="auto" w:sz="4" w:space="0"/>
+            <w:insideH w:val="single" w:color="auto" w:sz="4" w:space="0"/>
+            <w:insideV w:val="single" w:color="auto" w:sz="4" w:space="0"/>
+          </w:tblBorders>
+          <w:tblCellMar>
+            <w:top w:w="0" w:type="dxa"/>
+            <w:left w:w="108" w:type="dxa"/>
+            <w:bottom w:w="0" w:type="dxa"/>
+            <w:right w:w="108" w:type="dxa"/>
+          </w:tblCellMar>
+        </w:tblPrEx>
+        <w:tc>
+          <w:tcPr>
+            <w:tcW w:w="4675" w:type="dxa"/>
+            <w:tcBorders>
+              <w:top w:val="single" w:color="auto" w:sz="4" w:space="0"/>
+              <w:left w:val="single" w:color="auto" w:sz="4" w:space="0"/>
+              <w:bottom w:val="single" w:color="auto" w:sz="4" w:space="0"/>
+              <w:right w:val="single" w:color="auto" w:sz="4" w:space="0"/>
+            </w:tcBorders>
+          </w:tcPr>
+          <w:p>
+            <w:r>
+              <w:t>Tác nhân</w:t>
+            </w:r>
+          </w:p>
+        </w:tc>
+        <w:tc>
+          <w:tcPr>
+            <w:tcW w:w="4675" w:type="dxa"/>
+            <w:tcBorders>
+              <w:top w:val="single" w:color="auto" w:sz="4" w:space="0"/>
+              <w:left w:val="single" w:color="auto" w:sz="4" w:space="0"/>
+              <w:bottom w:val="single" w:color="auto" w:sz="4" w:space="0"/>
+              <w:right w:val="single" w:color="auto" w:sz="4" w:space="0"/>
+            </w:tcBorders>
+          </w:tcPr>
+          <w:p>
+            <w:r>
+              <w:t>Quản lý</w:t>
+            </w:r>
+          </w:p>
+        </w:tc>
+      </w:tr>
+      <w:tr>
+        <w:tblPrEx>
+          <w:tblBorders>
+            <w:top w:val="single" w:color="auto" w:sz="4" w:space="0"/>
+            <w:left w:val="single" w:color="auto" w:sz="4" w:space="0"/>
+            <w:bottom w:val="single" w:color="auto" w:sz="4" w:space="0"/>
+            <w:right w:val="single" w:color="auto" w:sz="4" w:space="0"/>
+            <w:insideH w:val="single" w:color="auto" w:sz="4" w:space="0"/>
+            <w:insideV w:val="single" w:color="auto" w:sz="4" w:space="0"/>
+          </w:tblBorders>
+          <w:tblCellMar>
+            <w:top w:w="0" w:type="dxa"/>
+            <w:left w:w="108" w:type="dxa"/>
+            <w:bottom w:w="0" w:type="dxa"/>
+            <w:right w:w="108" w:type="dxa"/>
+          </w:tblCellMar>
+        </w:tblPrEx>
+        <w:tc>
+          <w:tcPr>
+            <w:tcW w:w="4675" w:type="dxa"/>
+            <w:tcBorders>
+              <w:top w:val="single" w:color="auto" w:sz="4" w:space="0"/>
+              <w:left w:val="single" w:color="auto" w:sz="4" w:space="0"/>
+              <w:bottom w:val="single" w:color="auto" w:sz="4" w:space="0"/>
+              <w:right w:val="single" w:color="auto" w:sz="4" w:space="0"/>
+            </w:tcBorders>
+          </w:tcPr>
+          <w:p>
+            <w:r>
+              <w:t>Tóm tắt</w:t>
+            </w:r>
+          </w:p>
+        </w:tc>
+        <w:tc>
+          <w:tcPr>
+            <w:tcW w:w="4675" w:type="dxa"/>
+            <w:tcBorders>
+              <w:top w:val="single" w:color="auto" w:sz="4" w:space="0"/>
+              <w:left w:val="single" w:color="auto" w:sz="4" w:space="0"/>
+              <w:bottom w:val="single" w:color="auto" w:sz="4" w:space="0"/>
+              <w:right w:val="single" w:color="auto" w:sz="4" w:space="0"/>
+            </w:tcBorders>
+          </w:tcPr>
+          <w:p>
+            <w:r>
+              <w:t>cho phép quản lý xem danh sách hóa đơn nhập hàng đã được lưu trong hệ thống.</w:t>
+            </w:r>
+          </w:p>
+        </w:tc>
+      </w:tr>
+      <w:tr>
+        <w:tblPrEx>
+          <w:tblBorders>
+            <w:top w:val="single" w:color="auto" w:sz="4" w:space="0"/>
+            <w:left w:val="single" w:color="auto" w:sz="4" w:space="0"/>
+            <w:bottom w:val="single" w:color="auto" w:sz="4" w:space="0"/>
+            <w:right w:val="single" w:color="auto" w:sz="4" w:space="0"/>
+            <w:insideH w:val="single" w:color="auto" w:sz="4" w:space="0"/>
+            <w:insideV w:val="single" w:color="auto" w:sz="4" w:space="0"/>
+          </w:tblBorders>
+          <w:tblCellMar>
+            <w:top w:w="0" w:type="dxa"/>
+            <w:left w:w="108" w:type="dxa"/>
+            <w:bottom w:w="0" w:type="dxa"/>
+            <w:right w:w="108" w:type="dxa"/>
+          </w:tblCellMar>
+        </w:tblPrEx>
+        <w:tc>
+          <w:tcPr>
+            <w:tcW w:w="4675" w:type="dxa"/>
+            <w:tcBorders>
+              <w:top w:val="single" w:color="auto" w:sz="4" w:space="0"/>
+              <w:left w:val="single" w:color="auto" w:sz="4" w:space="0"/>
+              <w:bottom w:val="single" w:color="auto" w:sz="4" w:space="0"/>
+              <w:right w:val="single" w:color="auto" w:sz="4" w:space="0"/>
+            </w:tcBorders>
+          </w:tcPr>
+          <w:p>
+            <w:r>
+              <w:t>Điều kiện tiên quyết</w:t>
+            </w:r>
+          </w:p>
+        </w:tc>
+        <w:tc>
+          <w:tcPr>
+            <w:tcW w:w="4675" w:type="dxa"/>
+            <w:tcBorders>
+              <w:top w:val="single" w:color="auto" w:sz="4" w:space="0"/>
+              <w:left w:val="single" w:color="auto" w:sz="4" w:space="0"/>
+              <w:bottom w:val="single" w:color="auto" w:sz="4" w:space="0"/>
+              <w:right w:val="single" w:color="auto" w:sz="4" w:space="0"/>
+            </w:tcBorders>
+          </w:tcPr>
+          <w:p>
+            <w:r>
+              <w:t>Đăng nhập thành công.</w:t>
+            </w:r>
+          </w:p>
+        </w:tc>
+      </w:tr>
+      <w:tr>
+        <w:tblPrEx>
+          <w:tblBorders>
+            <w:top w:val="single" w:color="auto" w:sz="4" w:space="0"/>
+            <w:left w:val="single" w:color="auto" w:sz="4" w:space="0"/>
+            <w:bottom w:val="single" w:color="auto" w:sz="4" w:space="0"/>
+            <w:right w:val="single" w:color="auto" w:sz="4" w:space="0"/>
+            <w:insideH w:val="single" w:color="auto" w:sz="4" w:space="0"/>
+            <w:insideV w:val="single" w:color="auto" w:sz="4" w:space="0"/>
+          </w:tblBorders>
+          <w:tblCellMar>
+            <w:top w:w="0" w:type="dxa"/>
+            <w:left w:w="108" w:type="dxa"/>
+            <w:bottom w:w="0" w:type="dxa"/>
+            <w:right w:w="108" w:type="dxa"/>
+          </w:tblCellMar>
+        </w:tblPrEx>
+        <w:tc>
+          <w:tcPr>
+            <w:tcW w:w="4675" w:type="dxa"/>
+            <w:tcBorders>
+              <w:top w:val="single" w:color="auto" w:sz="4" w:space="0"/>
+              <w:left w:val="single" w:color="auto" w:sz="4" w:space="0"/>
+              <w:bottom w:val="single" w:color="auto" w:sz="4" w:space="0"/>
+              <w:right w:val="single" w:color="auto" w:sz="4" w:space="0"/>
+            </w:tcBorders>
+          </w:tcPr>
+          <w:p>
+            <w:r>
+              <w:t>Kết quả</w:t>
+            </w:r>
+          </w:p>
+        </w:tc>
+        <w:tc>
+          <w:tcPr>
+            <w:tcW w:w="4675" w:type="dxa"/>
+            <w:tcBorders>
+              <w:top w:val="single" w:color="auto" w:sz="4" w:space="0"/>
+              <w:left w:val="single" w:color="auto" w:sz="4" w:space="0"/>
+              <w:bottom w:val="single" w:color="auto" w:sz="4" w:space="0"/>
+              <w:right w:val="single" w:color="auto" w:sz="4" w:space="0"/>
+            </w:tcBorders>
+          </w:tcPr>
+          <w:p>
+            <w:r>
+              <w:t>Quản lý xem được danh sách hóa đơn nhập hàng.</w:t>
+            </w:r>
+          </w:p>
+        </w:tc>
+      </w:tr>
+      <w:tr>
+        <w:tblPrEx>
+          <w:tblBorders>
+            <w:top w:val="single" w:color="auto" w:sz="4" w:space="0"/>
+            <w:left w:val="single" w:color="auto" w:sz="4" w:space="0"/>
+            <w:bottom w:val="single" w:color="auto" w:sz="4" w:space="0"/>
+            <w:right w:val="single" w:color="auto" w:sz="4" w:space="0"/>
+            <w:insideH w:val="single" w:color="auto" w:sz="4" w:space="0"/>
+            <w:insideV w:val="single" w:color="auto" w:sz="4" w:space="0"/>
+          </w:tblBorders>
+          <w:tblCellMar>
+            <w:top w:w="0" w:type="dxa"/>
+            <w:left w:w="108" w:type="dxa"/>
+            <w:bottom w:w="0" w:type="dxa"/>
+            <w:right w:w="108" w:type="dxa"/>
+          </w:tblCellMar>
+        </w:tblPrEx>
+        <w:tc>
+          <w:tcPr>
+            <w:tcW w:w="4675" w:type="dxa"/>
+            <w:tcBorders>
+              <w:top w:val="single" w:color="auto" w:sz="4" w:space="0"/>
+              <w:left w:val="single" w:color="auto" w:sz="4" w:space="0"/>
+              <w:bottom w:val="single" w:color="auto" w:sz="4" w:space="0"/>
+              <w:right w:val="single" w:color="auto" w:sz="4" w:space="0"/>
+            </w:tcBorders>
+          </w:tcPr>
+          <w:p>
+            <w:r>
+              <w:t>Kịch bản chính</w:t>
+            </w:r>
+          </w:p>
+        </w:tc>
+        <w:tc>
+          <w:tcPr>
+            <w:tcW w:w="4675" w:type="dxa"/>
+            <w:tcBorders>
+              <w:top w:val="single" w:color="auto" w:sz="4" w:space="0"/>
+              <w:left w:val="single" w:color="auto" w:sz="4" w:space="0"/>
+              <w:bottom w:val="single" w:color="auto" w:sz="4" w:space="0"/>
+              <w:right w:val="single" w:color="auto" w:sz="4" w:space="0"/>
+            </w:tcBorders>
+          </w:tcPr>
+          <w:p>
+            <w:pPr>
+              <w:pStyle w:val="42"/>
+              <w:numPr>
+                <w:ilvl w:val="0"/>
+                <w:numId w:val="4"/>
+              </w:numPr>
+            </w:pPr>
+            <w:r>
+              <w:t>Quản lý chọn chức năng xem danh sách hóa đơn nhập hàng.</w:t>
+            </w:r>
+          </w:p>
+          <w:p>
+            <w:pPr>
+              <w:pStyle w:val="42"/>
+              <w:numPr>
+                <w:ilvl w:val="0"/>
+                <w:numId w:val="4"/>
+              </w:numPr>
+            </w:pPr>
+            <w:r>
+              <w:t>Quản lý chọn một hóa đơn từ danh sách để xem chi tiết.</w:t>
+            </w:r>
+          </w:p>
+          <w:p>
+            <w:pPr>
+              <w:pStyle w:val="42"/>
+              <w:numPr>
+                <w:ilvl w:val="0"/>
+                <w:numId w:val="4"/>
+              </w:numPr>
+            </w:pPr>
+            <w:r>
+              <w:t>Hệ thống hiển thị đầy đủ thông tin của hóa đơn.</w:t>
+            </w:r>
+          </w:p>
+        </w:tc>
+      </w:tr>
+      <w:tr>
+        <w:tblPrEx>
+          <w:tblBorders>
+            <w:top w:val="single" w:color="auto" w:sz="4" w:space="0"/>
+            <w:left w:val="single" w:color="auto" w:sz="4" w:space="0"/>
+            <w:bottom w:val="single" w:color="auto" w:sz="4" w:space="0"/>
+            <w:right w:val="single" w:color="auto" w:sz="4" w:space="0"/>
+            <w:insideH w:val="single" w:color="auto" w:sz="4" w:space="0"/>
+            <w:insideV w:val="single" w:color="auto" w:sz="4" w:space="0"/>
+          </w:tblBorders>
+          <w:tblCellMar>
+            <w:top w:w="0" w:type="dxa"/>
+            <w:left w:w="108" w:type="dxa"/>
+            <w:bottom w:w="0" w:type="dxa"/>
+            <w:right w:w="108" w:type="dxa"/>
+          </w:tblCellMar>
+        </w:tblPrEx>
+        <w:tc>
+          <w:tcPr>
+            <w:tcW w:w="4675" w:type="dxa"/>
+            <w:tcBorders>
+              <w:top w:val="single" w:color="auto" w:sz="4" w:space="0"/>
+              <w:left w:val="single" w:color="auto" w:sz="4" w:space="0"/>
+              <w:bottom w:val="single" w:color="auto" w:sz="4" w:space="0"/>
+              <w:right w:val="single" w:color="auto" w:sz="4" w:space="0"/>
+            </w:tcBorders>
+          </w:tcPr>
+          <w:p>
+            <w:r>
+              <w:t>Kịch bản phụ</w:t>
+            </w:r>
+          </w:p>
+        </w:tc>
+        <w:tc>
+          <w:tcPr>
+            <w:tcW w:w="4675" w:type="dxa"/>
+            <w:tcBorders>
+              <w:top w:val="single" w:color="auto" w:sz="4" w:space="0"/>
+              <w:left w:val="single" w:color="auto" w:sz="4" w:space="0"/>
+              <w:bottom w:val="single" w:color="auto" w:sz="4" w:space="0"/>
+              <w:right w:val="single" w:color="auto" w:sz="4" w:space="0"/>
+            </w:tcBorders>
+          </w:tcPr>
+          <w:p>
+            <w:pPr>
+              <w:pStyle w:val="42"/>
+              <w:numPr>
+                <w:ilvl w:val="0"/>
+                <w:numId w:val="4"/>
+              </w:numPr>
+            </w:pPr>
+            <w:r>
+              <w:t>Nếu không có hóa đơn nào trong hệ thống. Hệ thống hiển thị thông báo: "Không có hóa đơn nhập hàng nào được tìm thấy.".</w:t>
+            </w:r>
+          </w:p>
+        </w:tc>
+      </w:tr>
+    </w:tbl>
+    <w:p/>
+    <w:p>
+      <w:pPr>
+        <w:pStyle w:val="4"/>
+      </w:pPr>
+      <w:r>
+        <w:t>Bảng mô tả chức năng xử lý bán hàng</w:t>
+      </w:r>
+    </w:p>
+    <w:tbl>
+      <w:tblPr>
+        <w:tblStyle w:val="19"/>
+        <w:tblW w:w="0" w:type="auto"/>
+        <w:tblInd w:w="0" w:type="dxa"/>
+        <w:tblBorders>
+          <w:top w:val="single" w:color="auto" w:sz="4" w:space="0"/>
+          <w:left w:val="single" w:color="auto" w:sz="4" w:space="0"/>
+          <w:bottom w:val="single" w:color="auto" w:sz="4" w:space="0"/>
+          <w:right w:val="single" w:color="auto" w:sz="4" w:space="0"/>
+          <w:insideH w:val="single" w:color="auto" w:sz="4" w:space="0"/>
+          <w:insideV w:val="single" w:color="auto" w:sz="4" w:space="0"/>
+        </w:tblBorders>
+        <w:tblLayout w:type="autofit"/>
+        <w:tblCellMar>
+          <w:top w:w="0" w:type="dxa"/>
+          <w:left w:w="108" w:type="dxa"/>
+          <w:bottom w:w="0" w:type="dxa"/>
+          <w:right w:w="108" w:type="dxa"/>
+        </w:tblCellMar>
+      </w:tblPr>
+      <w:tblGrid>
+        <w:gridCol w:w="4675"/>
+        <w:gridCol w:w="4675"/>
+      </w:tblGrid>
+      <w:tr>
+        <w:tblPrEx>
+          <w:tblBorders>
+            <w:top w:val="single" w:color="auto" w:sz="4" w:space="0"/>
+            <w:left w:val="single" w:color="auto" w:sz="4" w:space="0"/>
+            <w:bottom w:val="single" w:color="auto" w:sz="4" w:space="0"/>
+            <w:right w:val="single" w:color="auto" w:sz="4" w:space="0"/>
+            <w:insideH w:val="single" w:color="auto" w:sz="4" w:space="0"/>
+            <w:insideV w:val="single" w:color="auto" w:sz="4" w:space="0"/>
+          </w:tblBorders>
+        </w:tblPrEx>
+        <w:tc>
+          <w:tcPr>
+            <w:tcW w:w="4675" w:type="dxa"/>
           </w:tcPr>
           <w:p>
             <w:r>
@@ -14501,12 +14489,6 @@
             <w:insideH w:val="single" w:color="auto" w:sz="4" w:space="0"/>
             <w:insideV w:val="single" w:color="auto" w:sz="4" w:space="0"/>
           </w:tblBorders>
-          <w:tblCellMar>
-            <w:top w:w="0" w:type="dxa"/>
-            <w:left w:w="108" w:type="dxa"/>
-            <w:bottom w:w="0" w:type="dxa"/>
-            <w:right w:w="108" w:type="dxa"/>
-          </w:tblCellMar>
         </w:tblPrEx>
         <w:tc>
           <w:tcPr>
@@ -15459,12 +15441,6 @@
             <w:insideH w:val="single" w:color="auto" w:sz="4" w:space="0"/>
             <w:insideV w:val="single" w:color="auto" w:sz="4" w:space="0"/>
           </w:tblBorders>
-          <w:tblCellMar>
-            <w:top w:w="0" w:type="dxa"/>
-            <w:left w:w="108" w:type="dxa"/>
-            <w:bottom w:w="0" w:type="dxa"/>
-            <w:right w:w="108" w:type="dxa"/>
-          </w:tblCellMar>
         </w:tblPrEx>
         <w:tc>
           <w:tcPr>
@@ -16390,7 +16366,6 @@
         <w:t>Nhân viên</w:t>
       </w:r>
     </w:p>
-    <w:p/>
     <w:p>
       <w:pPr>
         <w:pStyle w:val="12"/>
@@ -16988,14 +16963,18 @@
               <w:spacing w:line="240" w:lineRule="auto"/>
               <w:jc w:val="both"/>
               <w:rPr>
-                <w:szCs w:val="26"/>
-              </w:rPr>
-            </w:pPr>
-            <w:r>
-              <w:rPr>
-                <w:szCs w:val="26"/>
-              </w:rPr>
-              <w:t>SoDienThoai</w:t>
+                <w:rFonts w:hint="default"/>
+                <w:szCs w:val="26"/>
+                <w:lang w:val="en-US"/>
+              </w:rPr>
+            </w:pPr>
+            <w:r>
+              <w:rPr>
+                <w:rFonts w:hint="default"/>
+                <w:szCs w:val="26"/>
+                <w:lang w:val="en-US"/>
+              </w:rPr>
+              <w:t>TenDangNhap</w:t>
             </w:r>
           </w:p>
         </w:tc>
@@ -17009,14 +16988,16 @@
               <w:spacing w:line="240" w:lineRule="auto"/>
               <w:jc w:val="both"/>
               <w:rPr>
-                <w:szCs w:val="26"/>
-              </w:rPr>
-            </w:pPr>
-            <w:r>
-              <w:rPr>
-                <w:szCs w:val="26"/>
-              </w:rPr>
-              <w:t>VARCHAR(15)</w:t>
+                <w:rFonts w:hint="default"/>
+                <w:szCs w:val="26"/>
+                <w:lang w:val="en-US"/>
+              </w:rPr>
+            </w:pPr>
+            <w:r>
+              <w:rPr>
+                <w:szCs w:val="26"/>
+              </w:rPr>
+              <w:t>VARCHAR(50)</w:t>
             </w:r>
           </w:p>
         </w:tc>
@@ -17030,9 +17011,19 @@
               <w:spacing w:line="240" w:lineRule="auto"/>
               <w:jc w:val="both"/>
               <w:rPr>
-                <w:szCs w:val="26"/>
-              </w:rPr>
-            </w:pPr>
+                <w:rFonts w:hint="default"/>
+                <w:szCs w:val="26"/>
+                <w:lang w:val="en-US"/>
+              </w:rPr>
+            </w:pPr>
+            <w:r>
+              <w:rPr>
+                <w:rFonts w:hint="default"/>
+                <w:szCs w:val="26"/>
+                <w:lang w:val="en-US"/>
+              </w:rPr>
+              <w:t>UNIQUE</w:t>
+            </w:r>
           </w:p>
         </w:tc>
         <w:tc>
@@ -17046,12 +17037,16 @@
               <w:spacing w:line="240" w:lineRule="auto"/>
               <w:jc w:val="both"/>
               <w:rPr>
-                <w:szCs w:val="26"/>
-              </w:rPr>
-            </w:pPr>
-            <w:r>
-              <w:rPr>
-                <w:szCs w:val="26"/>
+                <w:rFonts w:hint="default"/>
+                <w:szCs w:val="26"/>
+                <w:lang w:val="en-US"/>
+              </w:rPr>
+            </w:pPr>
+            <w:r>
+              <w:rPr>
+                <w:rFonts w:hint="default"/>
+                <w:szCs w:val="26"/>
+                <w:lang w:val="en-US"/>
               </w:rPr>
               <w:t>Không</w:t>
             </w:r>
@@ -17067,14 +17062,18 @@
               <w:spacing w:line="240" w:lineRule="auto"/>
               <w:jc w:val="both"/>
               <w:rPr>
-                <w:szCs w:val="26"/>
-              </w:rPr>
-            </w:pPr>
-            <w:r>
-              <w:rPr>
-                <w:szCs w:val="26"/>
-              </w:rPr>
-              <w:t>Số điện thoại</w:t>
+                <w:rFonts w:hint="default"/>
+                <w:szCs w:val="26"/>
+                <w:lang w:val="en-US"/>
+              </w:rPr>
+            </w:pPr>
+            <w:r>
+              <w:rPr>
+                <w:rFonts w:hint="default"/>
+                <w:szCs w:val="26"/>
+                <w:lang w:val="en-US"/>
+              </w:rPr>
+              <w:t>Tên đăng nhập</w:t>
             </w:r>
           </w:p>
         </w:tc>
@@ -17110,14 +17109,18 @@
               <w:spacing w:line="240" w:lineRule="auto"/>
               <w:jc w:val="both"/>
               <w:rPr>
-                <w:szCs w:val="26"/>
-              </w:rPr>
-            </w:pPr>
-            <w:r>
-              <w:rPr>
-                <w:szCs w:val="26"/>
-              </w:rPr>
-              <w:t>Email</w:t>
+                <w:rFonts w:hint="default"/>
+                <w:szCs w:val="26"/>
+                <w:lang w:val="en-US"/>
+              </w:rPr>
+            </w:pPr>
+            <w:r>
+              <w:rPr>
+                <w:rFonts w:hint="default"/>
+                <w:szCs w:val="26"/>
+                <w:lang w:val="en-US"/>
+              </w:rPr>
+              <w:t>MatKhau</w:t>
             </w:r>
           </w:p>
         </w:tc>
@@ -17138,7 +17141,7 @@
               <w:rPr>
                 <w:szCs w:val="26"/>
               </w:rPr>
-              <w:t>VARCHAR(100)</w:t>
+              <w:t>VARCHAR(50)</w:t>
             </w:r>
           </w:p>
         </w:tc>
@@ -17152,7 +17155,9 @@
               <w:spacing w:line="240" w:lineRule="auto"/>
               <w:jc w:val="both"/>
               <w:rPr>
-                <w:szCs w:val="26"/>
+                <w:rFonts w:hint="default"/>
+                <w:szCs w:val="26"/>
+                <w:lang w:val="en-US"/>
               </w:rPr>
             </w:pPr>
           </w:p>
@@ -17168,12 +17173,16 @@
               <w:spacing w:line="240" w:lineRule="auto"/>
               <w:jc w:val="both"/>
               <w:rPr>
-                <w:szCs w:val="26"/>
-              </w:rPr>
-            </w:pPr>
-            <w:r>
-              <w:rPr>
-                <w:szCs w:val="26"/>
+                <w:rFonts w:hint="default"/>
+                <w:szCs w:val="26"/>
+                <w:lang w:val="en-US"/>
+              </w:rPr>
+            </w:pPr>
+            <w:r>
+              <w:rPr>
+                <w:rFonts w:hint="default"/>
+                <w:szCs w:val="26"/>
+                <w:lang w:val="en-US"/>
               </w:rPr>
               <w:t>Không</w:t>
             </w:r>
@@ -17189,14 +17198,18 @@
               <w:spacing w:line="240" w:lineRule="auto"/>
               <w:jc w:val="both"/>
               <w:rPr>
-                <w:szCs w:val="26"/>
-              </w:rPr>
-            </w:pPr>
-            <w:r>
-              <w:rPr>
-                <w:szCs w:val="26"/>
-              </w:rPr>
-              <w:t>Địa chỉ Email</w:t>
+                <w:rFonts w:hint="default"/>
+                <w:szCs w:val="26"/>
+                <w:lang w:val="en-US"/>
+              </w:rPr>
+            </w:pPr>
+            <w:r>
+              <w:rPr>
+                <w:rFonts w:hint="default"/>
+                <w:szCs w:val="26"/>
+                <w:lang w:val="en-US"/>
+              </w:rPr>
+              <w:t>Mật Khẩu</w:t>
             </w:r>
           </w:p>
         </w:tc>
@@ -17239,7 +17252,7 @@
               <w:rPr>
                 <w:szCs w:val="26"/>
               </w:rPr>
-              <w:t>DiaChi</w:t>
+              <w:t>SoDienThoai</w:t>
             </w:r>
           </w:p>
         </w:tc>
@@ -17260,7 +17273,7 @@
               <w:rPr>
                 <w:szCs w:val="26"/>
               </w:rPr>
-              <w:t>VARCHAR(255)</w:t>
+              <w:t>VARCHAR(15)</w:t>
             </w:r>
           </w:p>
         </w:tc>
@@ -17318,7 +17331,7 @@
               <w:rPr>
                 <w:szCs w:val="26"/>
               </w:rPr>
-              <w:t>Địa chỉ</w:t>
+              <w:t>Số điện thoại</w:t>
             </w:r>
           </w:p>
         </w:tc>
@@ -17361,7 +17374,7 @@
               <w:rPr>
                 <w:szCs w:val="26"/>
               </w:rPr>
-              <w:t>ChucVu</w:t>
+              <w:t>Email</w:t>
             </w:r>
           </w:p>
         </w:tc>
@@ -17382,7 +17395,7 @@
               <w:rPr>
                 <w:szCs w:val="26"/>
               </w:rPr>
-              <w:t>VARCHAR(50)</w:t>
+              <w:t>VARCHAR(100)</w:t>
             </w:r>
           </w:p>
         </w:tc>
@@ -17440,12 +17453,1084 @@
               <w:rPr>
                 <w:szCs w:val="26"/>
               </w:rPr>
+              <w:t>Địa chỉ Email</w:t>
+            </w:r>
+          </w:p>
+        </w:tc>
+      </w:tr>
+      <w:tr>
+        <w:tblPrEx>
+          <w:tblBorders>
+            <w:top w:val="single" w:color="auto" w:sz="4" w:space="0"/>
+            <w:left w:val="single" w:color="auto" w:sz="4" w:space="0"/>
+            <w:bottom w:val="single" w:color="auto" w:sz="4" w:space="0"/>
+            <w:right w:val="single" w:color="auto" w:sz="4" w:space="0"/>
+            <w:insideH w:val="single" w:color="auto" w:sz="4" w:space="0"/>
+            <w:insideV w:val="single" w:color="auto" w:sz="4" w:space="0"/>
+          </w:tblBorders>
+          <w:tblCellMar>
+            <w:top w:w="0" w:type="dxa"/>
+            <w:left w:w="108" w:type="dxa"/>
+            <w:bottom w:w="0" w:type="dxa"/>
+            <w:right w:w="108" w:type="dxa"/>
+          </w:tblCellMar>
+        </w:tblPrEx>
+        <w:trPr>
+          <w:trHeight w:val="567" w:hRule="atLeast"/>
+          <w:jc w:val="center"/>
+        </w:trPr>
+        <w:tc>
+          <w:tcPr>
+            <w:tcW w:w="1851" w:type="dxa"/>
+            <w:vAlign w:val="bottom"/>
+          </w:tcPr>
+          <w:p>
+            <w:pPr>
+              <w:spacing w:line="240" w:lineRule="auto"/>
+              <w:jc w:val="both"/>
+              <w:rPr>
+                <w:szCs w:val="26"/>
+              </w:rPr>
+            </w:pPr>
+            <w:r>
+              <w:rPr>
+                <w:szCs w:val="26"/>
+              </w:rPr>
+              <w:t>DiaChi</w:t>
+            </w:r>
+          </w:p>
+        </w:tc>
+        <w:tc>
+          <w:tcPr>
+            <w:tcW w:w="2205" w:type="dxa"/>
+            <w:vAlign w:val="bottom"/>
+          </w:tcPr>
+          <w:p>
+            <w:pPr>
+              <w:spacing w:line="240" w:lineRule="auto"/>
+              <w:jc w:val="both"/>
+              <w:rPr>
+                <w:szCs w:val="26"/>
+              </w:rPr>
+            </w:pPr>
+            <w:r>
+              <w:rPr>
+                <w:szCs w:val="26"/>
+              </w:rPr>
+              <w:t>VARCHAR(255)</w:t>
+            </w:r>
+          </w:p>
+        </w:tc>
+        <w:tc>
+          <w:tcPr>
+            <w:tcW w:w="1491" w:type="dxa"/>
+            <w:vAlign w:val="bottom"/>
+          </w:tcPr>
+          <w:p>
+            <w:pPr>
+              <w:spacing w:line="240" w:lineRule="auto"/>
+              <w:jc w:val="both"/>
+              <w:rPr>
+                <w:szCs w:val="26"/>
+              </w:rPr>
+            </w:pPr>
+          </w:p>
+        </w:tc>
+        <w:tc>
+          <w:tcPr>
+            <w:tcW w:w="1161" w:type="dxa"/>
+            <w:shd w:val="clear" w:color="auto" w:fill="auto"/>
+            <w:vAlign w:val="bottom"/>
+          </w:tcPr>
+          <w:p>
+            <w:pPr>
+              <w:spacing w:line="240" w:lineRule="auto"/>
+              <w:jc w:val="both"/>
+              <w:rPr>
+                <w:szCs w:val="26"/>
+              </w:rPr>
+            </w:pPr>
+            <w:r>
+              <w:rPr>
+                <w:szCs w:val="26"/>
+              </w:rPr>
+              <w:t>Không</w:t>
+            </w:r>
+          </w:p>
+        </w:tc>
+        <w:tc>
+          <w:tcPr>
+            <w:tcW w:w="2647" w:type="dxa"/>
+            <w:vAlign w:val="bottom"/>
+          </w:tcPr>
+          <w:p>
+            <w:pPr>
+              <w:spacing w:line="240" w:lineRule="auto"/>
+              <w:jc w:val="both"/>
+              <w:rPr>
+                <w:szCs w:val="26"/>
+              </w:rPr>
+            </w:pPr>
+            <w:r>
+              <w:rPr>
+                <w:szCs w:val="26"/>
+              </w:rPr>
+              <w:t>Địa chỉ</w:t>
+            </w:r>
+          </w:p>
+        </w:tc>
+      </w:tr>
+      <w:tr>
+        <w:tblPrEx>
+          <w:tblBorders>
+            <w:top w:val="single" w:color="auto" w:sz="4" w:space="0"/>
+            <w:left w:val="single" w:color="auto" w:sz="4" w:space="0"/>
+            <w:bottom w:val="single" w:color="auto" w:sz="4" w:space="0"/>
+            <w:right w:val="single" w:color="auto" w:sz="4" w:space="0"/>
+            <w:insideH w:val="single" w:color="auto" w:sz="4" w:space="0"/>
+            <w:insideV w:val="single" w:color="auto" w:sz="4" w:space="0"/>
+          </w:tblBorders>
+          <w:tblCellMar>
+            <w:top w:w="0" w:type="dxa"/>
+            <w:left w:w="108" w:type="dxa"/>
+            <w:bottom w:w="0" w:type="dxa"/>
+            <w:right w:w="108" w:type="dxa"/>
+          </w:tblCellMar>
+        </w:tblPrEx>
+        <w:trPr>
+          <w:trHeight w:val="567" w:hRule="atLeast"/>
+          <w:jc w:val="center"/>
+        </w:trPr>
+        <w:tc>
+          <w:tcPr>
+            <w:tcW w:w="1851" w:type="dxa"/>
+            <w:vAlign w:val="bottom"/>
+          </w:tcPr>
+          <w:p>
+            <w:pPr>
+              <w:spacing w:line="240" w:lineRule="auto"/>
+              <w:jc w:val="both"/>
+              <w:rPr>
+                <w:szCs w:val="26"/>
+              </w:rPr>
+            </w:pPr>
+            <w:r>
+              <w:rPr>
+                <w:szCs w:val="26"/>
+              </w:rPr>
+              <w:t>ChucVu</w:t>
+            </w:r>
+          </w:p>
+        </w:tc>
+        <w:tc>
+          <w:tcPr>
+            <w:tcW w:w="2205" w:type="dxa"/>
+            <w:vAlign w:val="bottom"/>
+          </w:tcPr>
+          <w:p>
+            <w:pPr>
+              <w:spacing w:line="240" w:lineRule="auto"/>
+              <w:jc w:val="both"/>
+              <w:rPr>
+                <w:szCs w:val="26"/>
+              </w:rPr>
+            </w:pPr>
+            <w:r>
+              <w:rPr>
+                <w:szCs w:val="26"/>
+              </w:rPr>
+              <w:t>VARCHAR(50)</w:t>
+            </w:r>
+          </w:p>
+        </w:tc>
+        <w:tc>
+          <w:tcPr>
+            <w:tcW w:w="1491" w:type="dxa"/>
+            <w:vAlign w:val="bottom"/>
+          </w:tcPr>
+          <w:p>
+            <w:pPr>
+              <w:spacing w:line="240" w:lineRule="auto"/>
+              <w:jc w:val="both"/>
+              <w:rPr>
+                <w:szCs w:val="26"/>
+              </w:rPr>
+            </w:pPr>
+          </w:p>
+        </w:tc>
+        <w:tc>
+          <w:tcPr>
+            <w:tcW w:w="1161" w:type="dxa"/>
+            <w:shd w:val="clear" w:color="auto" w:fill="auto"/>
+            <w:vAlign w:val="bottom"/>
+          </w:tcPr>
+          <w:p>
+            <w:pPr>
+              <w:spacing w:line="240" w:lineRule="auto"/>
+              <w:jc w:val="both"/>
+              <w:rPr>
+                <w:szCs w:val="26"/>
+              </w:rPr>
+            </w:pPr>
+            <w:r>
+              <w:rPr>
+                <w:szCs w:val="26"/>
+              </w:rPr>
+              <w:t>Không</w:t>
+            </w:r>
+          </w:p>
+        </w:tc>
+        <w:tc>
+          <w:tcPr>
+            <w:tcW w:w="2647" w:type="dxa"/>
+            <w:vAlign w:val="bottom"/>
+          </w:tcPr>
+          <w:p>
+            <w:pPr>
+              <w:spacing w:line="240" w:lineRule="auto"/>
+              <w:jc w:val="both"/>
+              <w:rPr>
+                <w:szCs w:val="26"/>
+              </w:rPr>
+            </w:pPr>
+            <w:r>
+              <w:rPr>
+                <w:szCs w:val="26"/>
+              </w:rPr>
               <w:t>Chức vụ</w:t>
             </w:r>
           </w:p>
         </w:tc>
       </w:tr>
     </w:tbl>
+    <w:p>
+      <w:pPr>
+        <w:bidi w:val="0"/>
+      </w:pPr>
+    </w:p>
+    <w:p>
+      <w:pPr>
+        <w:pStyle w:val="6"/>
+        <w:bidi w:val="0"/>
+      </w:pPr>
+      <w:r>
+        <w:t>Sản phẩm</w:t>
+      </w:r>
+      <w:bookmarkStart w:id="15" w:name="_GoBack"/>
+      <w:bookmarkEnd w:id="15"/>
+    </w:p>
+    <w:p>
+      <w:pPr>
+        <w:pStyle w:val="12"/>
+        <w:jc w:val="center"/>
+        <w:rPr>
+          <w:b/>
+          <w:bCs/>
+          <w:i w:val="0"/>
+          <w:iCs w:val="0"/>
+          <w:sz w:val="20"/>
+          <w:szCs w:val="20"/>
+        </w:rPr>
+      </w:pPr>
+      <w:r>
+        <w:rPr>
+          <w:b/>
+          <w:bCs/>
+          <w:i w:val="0"/>
+          <w:iCs w:val="0"/>
+          <w:sz w:val="20"/>
+          <w:szCs w:val="20"/>
+        </w:rPr>
+        <w:t xml:space="preserve">Bảng </w:t>
+      </w:r>
+      <w:r>
+        <w:rPr>
+          <w:b/>
+          <w:bCs/>
+          <w:i w:val="0"/>
+          <w:iCs w:val="0"/>
+          <w:sz w:val="20"/>
+          <w:szCs w:val="20"/>
+        </w:rPr>
+        <w:fldChar w:fldCharType="begin"/>
+      </w:r>
+      <w:r>
+        <w:rPr>
+          <w:b/>
+          <w:bCs/>
+          <w:i w:val="0"/>
+          <w:iCs w:val="0"/>
+          <w:sz w:val="20"/>
+          <w:szCs w:val="20"/>
+        </w:rPr>
+        <w:instrText xml:space="preserve"> STYLEREF 1 \s </w:instrText>
+      </w:r>
+      <w:r>
+        <w:rPr>
+          <w:b/>
+          <w:bCs/>
+          <w:i w:val="0"/>
+          <w:iCs w:val="0"/>
+          <w:sz w:val="20"/>
+          <w:szCs w:val="20"/>
+        </w:rPr>
+        <w:fldChar w:fldCharType="separate"/>
+      </w:r>
+      <w:r>
+        <w:rPr>
+          <w:b/>
+          <w:bCs/>
+          <w:i w:val="0"/>
+          <w:iCs w:val="0"/>
+          <w:sz w:val="20"/>
+          <w:szCs w:val="20"/>
+        </w:rPr>
+        <w:t>2</w:t>
+      </w:r>
+      <w:r>
+        <w:rPr>
+          <w:b/>
+          <w:bCs/>
+          <w:i w:val="0"/>
+          <w:iCs w:val="0"/>
+          <w:sz w:val="20"/>
+          <w:szCs w:val="20"/>
+        </w:rPr>
+        <w:fldChar w:fldCharType="end"/>
+      </w:r>
+      <w:r>
+        <w:rPr>
+          <w:b/>
+          <w:bCs/>
+          <w:i w:val="0"/>
+          <w:iCs w:val="0"/>
+          <w:sz w:val="20"/>
+          <w:szCs w:val="20"/>
+        </w:rPr>
+        <w:t>.</w:t>
+      </w:r>
+      <w:r>
+        <w:rPr>
+          <w:b/>
+          <w:bCs/>
+          <w:i w:val="0"/>
+          <w:iCs w:val="0"/>
+          <w:sz w:val="20"/>
+          <w:szCs w:val="20"/>
+        </w:rPr>
+        <w:fldChar w:fldCharType="begin"/>
+      </w:r>
+      <w:r>
+        <w:rPr>
+          <w:b/>
+          <w:bCs/>
+          <w:i w:val="0"/>
+          <w:iCs w:val="0"/>
+          <w:sz w:val="20"/>
+          <w:szCs w:val="20"/>
+        </w:rPr>
+        <w:instrText xml:space="preserve"> SEQ Bảng \* ARABIC \s 1 </w:instrText>
+      </w:r>
+      <w:r>
+        <w:rPr>
+          <w:b/>
+          <w:bCs/>
+          <w:i w:val="0"/>
+          <w:iCs w:val="0"/>
+          <w:sz w:val="20"/>
+          <w:szCs w:val="20"/>
+        </w:rPr>
+        <w:fldChar w:fldCharType="separate"/>
+      </w:r>
+      <w:r>
+        <w:rPr>
+          <w:b/>
+          <w:bCs/>
+          <w:i w:val="0"/>
+          <w:iCs w:val="0"/>
+          <w:sz w:val="20"/>
+          <w:szCs w:val="20"/>
+        </w:rPr>
+        <w:t>2</w:t>
+      </w:r>
+      <w:r>
+        <w:rPr>
+          <w:b/>
+          <w:bCs/>
+          <w:i w:val="0"/>
+          <w:iCs w:val="0"/>
+          <w:sz w:val="20"/>
+          <w:szCs w:val="20"/>
+        </w:rPr>
+        <w:fldChar w:fldCharType="end"/>
+      </w:r>
+      <w:r>
+        <w:rPr>
+          <w:b/>
+          <w:bCs/>
+          <w:i w:val="0"/>
+          <w:iCs w:val="0"/>
+          <w:sz w:val="20"/>
+          <w:szCs w:val="20"/>
+        </w:rPr>
+        <w:t xml:space="preserve"> Bảng sản phẩm</w:t>
+      </w:r>
+    </w:p>
+    <w:tbl>
+      <w:tblPr>
+        <w:tblStyle w:val="19"/>
+        <w:tblW w:w="9355" w:type="dxa"/>
+        <w:jc w:val="center"/>
+        <w:tblBorders>
+          <w:top w:val="single" w:color="auto" w:sz="4" w:space="0"/>
+          <w:left w:val="single" w:color="auto" w:sz="4" w:space="0"/>
+          <w:bottom w:val="single" w:color="auto" w:sz="4" w:space="0"/>
+          <w:right w:val="single" w:color="auto" w:sz="4" w:space="0"/>
+          <w:insideH w:val="single" w:color="auto" w:sz="4" w:space="0"/>
+          <w:insideV w:val="single" w:color="auto" w:sz="4" w:space="0"/>
+        </w:tblBorders>
+        <w:tblLayout w:type="autofit"/>
+        <w:tblCellMar>
+          <w:top w:w="0" w:type="dxa"/>
+          <w:left w:w="108" w:type="dxa"/>
+          <w:bottom w:w="0" w:type="dxa"/>
+          <w:right w:w="108" w:type="dxa"/>
+        </w:tblCellMar>
+      </w:tblPr>
+      <w:tblGrid>
+        <w:gridCol w:w="2018"/>
+        <w:gridCol w:w="2205"/>
+        <w:gridCol w:w="1456"/>
+        <w:gridCol w:w="1147"/>
+        <w:gridCol w:w="2529"/>
+      </w:tblGrid>
+      <w:tr>
+        <w:tblPrEx>
+          <w:tblBorders>
+            <w:top w:val="single" w:color="auto" w:sz="4" w:space="0"/>
+            <w:left w:val="single" w:color="auto" w:sz="4" w:space="0"/>
+            <w:bottom w:val="single" w:color="auto" w:sz="4" w:space="0"/>
+            <w:right w:val="single" w:color="auto" w:sz="4" w:space="0"/>
+            <w:insideH w:val="single" w:color="auto" w:sz="4" w:space="0"/>
+            <w:insideV w:val="single" w:color="auto" w:sz="4" w:space="0"/>
+          </w:tblBorders>
+          <w:tblCellMar>
+            <w:top w:w="0" w:type="dxa"/>
+            <w:left w:w="108" w:type="dxa"/>
+            <w:bottom w:w="0" w:type="dxa"/>
+            <w:right w:w="108" w:type="dxa"/>
+          </w:tblCellMar>
+        </w:tblPrEx>
+        <w:trPr>
+          <w:trHeight w:val="850" w:hRule="atLeast"/>
+          <w:jc w:val="center"/>
+        </w:trPr>
+        <w:tc>
+          <w:tcPr>
+            <w:tcW w:w="2018" w:type="dxa"/>
+            <w:shd w:val="clear" w:color="auto" w:fill="B4C6E7" w:themeFill="accent1" w:themeFillTint="66"/>
+            <w:vAlign w:val="bottom"/>
+          </w:tcPr>
+          <w:p>
+            <w:pPr>
+              <w:spacing w:line="240" w:lineRule="auto"/>
+              <w:jc w:val="center"/>
+              <w:rPr>
+                <w:szCs w:val="26"/>
+              </w:rPr>
+            </w:pPr>
+            <w:r>
+              <w:rPr>
+                <w:szCs w:val="26"/>
+              </w:rPr>
+              <w:t>TRƯỜNG</w:t>
+            </w:r>
+          </w:p>
+        </w:tc>
+        <w:tc>
+          <w:tcPr>
+            <w:tcW w:w="2205" w:type="dxa"/>
+            <w:shd w:val="clear" w:color="auto" w:fill="B4C6E7" w:themeFill="accent1" w:themeFillTint="66"/>
+            <w:vAlign w:val="bottom"/>
+          </w:tcPr>
+          <w:p>
+            <w:pPr>
+              <w:spacing w:line="240" w:lineRule="auto"/>
+              <w:jc w:val="center"/>
+              <w:rPr>
+                <w:szCs w:val="26"/>
+              </w:rPr>
+            </w:pPr>
+            <w:r>
+              <w:rPr>
+                <w:szCs w:val="26"/>
+              </w:rPr>
+              <w:t>KIỂU DỮ LIỆU</w:t>
+            </w:r>
+          </w:p>
+        </w:tc>
+        <w:tc>
+          <w:tcPr>
+            <w:tcW w:w="1456" w:type="dxa"/>
+            <w:shd w:val="clear" w:color="auto" w:fill="B4C6E7" w:themeFill="accent1" w:themeFillTint="66"/>
+            <w:vAlign w:val="bottom"/>
+          </w:tcPr>
+          <w:p>
+            <w:pPr>
+              <w:spacing w:line="240" w:lineRule="auto"/>
+              <w:jc w:val="center"/>
+              <w:rPr>
+                <w:szCs w:val="26"/>
+              </w:rPr>
+            </w:pPr>
+            <w:r>
+              <w:rPr>
+                <w:szCs w:val="26"/>
+              </w:rPr>
+              <w:t>RÀNG BUỘC</w:t>
+            </w:r>
+          </w:p>
+        </w:tc>
+        <w:tc>
+          <w:tcPr>
+            <w:tcW w:w="1147" w:type="dxa"/>
+            <w:shd w:val="clear" w:color="auto" w:fill="B4C6E7" w:themeFill="accent1" w:themeFillTint="66"/>
+            <w:vAlign w:val="bottom"/>
+          </w:tcPr>
+          <w:p>
+            <w:pPr>
+              <w:spacing w:line="240" w:lineRule="auto"/>
+              <w:jc w:val="center"/>
+              <w:rPr>
+                <w:szCs w:val="26"/>
+              </w:rPr>
+            </w:pPr>
+            <w:r>
+              <w:rPr>
+                <w:szCs w:val="26"/>
+              </w:rPr>
+              <w:t>RỖNG</w:t>
+            </w:r>
+          </w:p>
+        </w:tc>
+        <w:tc>
+          <w:tcPr>
+            <w:tcW w:w="2529" w:type="dxa"/>
+            <w:shd w:val="clear" w:color="auto" w:fill="B4C6E7" w:themeFill="accent1" w:themeFillTint="66"/>
+            <w:vAlign w:val="bottom"/>
+          </w:tcPr>
+          <w:p>
+            <w:pPr>
+              <w:spacing w:line="240" w:lineRule="auto"/>
+              <w:jc w:val="center"/>
+              <w:rPr>
+                <w:szCs w:val="26"/>
+              </w:rPr>
+            </w:pPr>
+            <w:r>
+              <w:rPr>
+                <w:szCs w:val="26"/>
+              </w:rPr>
+              <w:t>MÔ TẢ</w:t>
+            </w:r>
+          </w:p>
+        </w:tc>
+      </w:tr>
+      <w:tr>
+        <w:tblPrEx>
+          <w:tblBorders>
+            <w:top w:val="single" w:color="auto" w:sz="4" w:space="0"/>
+            <w:left w:val="single" w:color="auto" w:sz="4" w:space="0"/>
+            <w:bottom w:val="single" w:color="auto" w:sz="4" w:space="0"/>
+            <w:right w:val="single" w:color="auto" w:sz="4" w:space="0"/>
+            <w:insideH w:val="single" w:color="auto" w:sz="4" w:space="0"/>
+            <w:insideV w:val="single" w:color="auto" w:sz="4" w:space="0"/>
+          </w:tblBorders>
+          <w:tblCellMar>
+            <w:top w:w="0" w:type="dxa"/>
+            <w:left w:w="108" w:type="dxa"/>
+            <w:bottom w:w="0" w:type="dxa"/>
+            <w:right w:w="108" w:type="dxa"/>
+          </w:tblCellMar>
+        </w:tblPrEx>
+        <w:trPr>
+          <w:trHeight w:val="520" w:hRule="atLeast"/>
+          <w:jc w:val="center"/>
+        </w:trPr>
+        <w:tc>
+          <w:tcPr>
+            <w:tcW w:w="2018" w:type="dxa"/>
+            <w:vAlign w:val="bottom"/>
+          </w:tcPr>
+          <w:p>
+            <w:pPr>
+              <w:spacing w:line="240" w:lineRule="auto"/>
+              <w:jc w:val="both"/>
+              <w:rPr>
+                <w:szCs w:val="26"/>
+              </w:rPr>
+            </w:pPr>
+            <w:r>
+              <w:rPr>
+                <w:szCs w:val="26"/>
+              </w:rPr>
+              <w:t>MaSP</w:t>
+            </w:r>
+          </w:p>
+        </w:tc>
+        <w:tc>
+          <w:tcPr>
+            <w:tcW w:w="2205" w:type="dxa"/>
+            <w:vAlign w:val="bottom"/>
+          </w:tcPr>
+          <w:p>
+            <w:pPr>
+              <w:spacing w:line="240" w:lineRule="auto"/>
+              <w:jc w:val="both"/>
+              <w:rPr>
+                <w:szCs w:val="26"/>
+              </w:rPr>
+            </w:pPr>
+            <w:r>
+              <w:rPr>
+                <w:szCs w:val="26"/>
+              </w:rPr>
+              <w:t>INT</w:t>
+            </w:r>
+          </w:p>
+        </w:tc>
+        <w:tc>
+          <w:tcPr>
+            <w:tcW w:w="1456" w:type="dxa"/>
+            <w:vAlign w:val="bottom"/>
+          </w:tcPr>
+          <w:p>
+            <w:pPr>
+              <w:spacing w:line="240" w:lineRule="auto"/>
+              <w:jc w:val="both"/>
+              <w:rPr>
+                <w:szCs w:val="26"/>
+              </w:rPr>
+            </w:pPr>
+            <w:r>
+              <w:rPr>
+                <w:szCs w:val="26"/>
+              </w:rPr>
+              <w:t>Khóa chính</w:t>
+            </w:r>
+          </w:p>
+        </w:tc>
+        <w:tc>
+          <w:tcPr>
+            <w:tcW w:w="1147" w:type="dxa"/>
+            <w:vAlign w:val="bottom"/>
+          </w:tcPr>
+          <w:p>
+            <w:pPr>
+              <w:spacing w:line="240" w:lineRule="auto"/>
+              <w:jc w:val="both"/>
+              <w:rPr>
+                <w:szCs w:val="26"/>
+              </w:rPr>
+            </w:pPr>
+            <w:r>
+              <w:rPr>
+                <w:szCs w:val="26"/>
+              </w:rPr>
+              <w:t>Không</w:t>
+            </w:r>
+          </w:p>
+        </w:tc>
+        <w:tc>
+          <w:tcPr>
+            <w:tcW w:w="2529" w:type="dxa"/>
+            <w:vAlign w:val="bottom"/>
+          </w:tcPr>
+          <w:p>
+            <w:pPr>
+              <w:spacing w:line="240" w:lineRule="auto"/>
+              <w:jc w:val="both"/>
+              <w:rPr>
+                <w:szCs w:val="26"/>
+              </w:rPr>
+            </w:pPr>
+            <w:r>
+              <w:rPr>
+                <w:szCs w:val="26"/>
+              </w:rPr>
+              <w:t>Mã sản phẩm</w:t>
+            </w:r>
+          </w:p>
+        </w:tc>
+      </w:tr>
+      <w:tr>
+        <w:tblPrEx>
+          <w:tblBorders>
+            <w:top w:val="single" w:color="auto" w:sz="4" w:space="0"/>
+            <w:left w:val="single" w:color="auto" w:sz="4" w:space="0"/>
+            <w:bottom w:val="single" w:color="auto" w:sz="4" w:space="0"/>
+            <w:right w:val="single" w:color="auto" w:sz="4" w:space="0"/>
+            <w:insideH w:val="single" w:color="auto" w:sz="4" w:space="0"/>
+            <w:insideV w:val="single" w:color="auto" w:sz="4" w:space="0"/>
+          </w:tblBorders>
+          <w:tblCellMar>
+            <w:top w:w="0" w:type="dxa"/>
+            <w:left w:w="108" w:type="dxa"/>
+            <w:bottom w:w="0" w:type="dxa"/>
+            <w:right w:w="108" w:type="dxa"/>
+          </w:tblCellMar>
+        </w:tblPrEx>
+        <w:trPr>
+          <w:trHeight w:val="567" w:hRule="atLeast"/>
+          <w:jc w:val="center"/>
+        </w:trPr>
+        <w:tc>
+          <w:tcPr>
+            <w:tcW w:w="2018" w:type="dxa"/>
+            <w:vAlign w:val="bottom"/>
+          </w:tcPr>
+          <w:p>
+            <w:pPr>
+              <w:spacing w:line="240" w:lineRule="auto"/>
+              <w:jc w:val="both"/>
+              <w:rPr>
+                <w:szCs w:val="26"/>
+              </w:rPr>
+            </w:pPr>
+            <w:r>
+              <w:rPr>
+                <w:szCs w:val="26"/>
+              </w:rPr>
+              <w:t>TenSP</w:t>
+            </w:r>
+          </w:p>
+        </w:tc>
+        <w:tc>
+          <w:tcPr>
+            <w:tcW w:w="2205" w:type="dxa"/>
+            <w:vAlign w:val="bottom"/>
+          </w:tcPr>
+          <w:p>
+            <w:pPr>
+              <w:spacing w:line="240" w:lineRule="auto"/>
+              <w:jc w:val="both"/>
+              <w:rPr>
+                <w:szCs w:val="26"/>
+              </w:rPr>
+            </w:pPr>
+            <w:r>
+              <w:rPr>
+                <w:szCs w:val="26"/>
+              </w:rPr>
+              <w:t>NVARCHAR(100)</w:t>
+            </w:r>
+          </w:p>
+        </w:tc>
+        <w:tc>
+          <w:tcPr>
+            <w:tcW w:w="1456" w:type="dxa"/>
+            <w:vAlign w:val="bottom"/>
+          </w:tcPr>
+          <w:p>
+            <w:pPr>
+              <w:spacing w:line="240" w:lineRule="auto"/>
+              <w:jc w:val="both"/>
+              <w:rPr>
+                <w:szCs w:val="26"/>
+              </w:rPr>
+            </w:pPr>
+          </w:p>
+        </w:tc>
+        <w:tc>
+          <w:tcPr>
+            <w:tcW w:w="1147" w:type="dxa"/>
+            <w:shd w:val="clear" w:color="auto" w:fill="auto"/>
+            <w:vAlign w:val="bottom"/>
+          </w:tcPr>
+          <w:p>
+            <w:pPr>
+              <w:spacing w:line="240" w:lineRule="auto"/>
+              <w:jc w:val="both"/>
+              <w:rPr>
+                <w:szCs w:val="26"/>
+              </w:rPr>
+            </w:pPr>
+            <w:r>
+              <w:rPr>
+                <w:szCs w:val="26"/>
+              </w:rPr>
+              <w:t>Không</w:t>
+            </w:r>
+          </w:p>
+        </w:tc>
+        <w:tc>
+          <w:tcPr>
+            <w:tcW w:w="2529" w:type="dxa"/>
+            <w:vAlign w:val="bottom"/>
+          </w:tcPr>
+          <w:p>
+            <w:pPr>
+              <w:spacing w:line="240" w:lineRule="auto"/>
+              <w:jc w:val="both"/>
+              <w:rPr>
+                <w:szCs w:val="26"/>
+              </w:rPr>
+            </w:pPr>
+            <w:r>
+              <w:rPr>
+                <w:szCs w:val="26"/>
+              </w:rPr>
+              <w:t>Tên sản phẩm</w:t>
+            </w:r>
+          </w:p>
+        </w:tc>
+      </w:tr>
+      <w:tr>
+        <w:tblPrEx>
+          <w:tblBorders>
+            <w:top w:val="single" w:color="auto" w:sz="4" w:space="0"/>
+            <w:left w:val="single" w:color="auto" w:sz="4" w:space="0"/>
+            <w:bottom w:val="single" w:color="auto" w:sz="4" w:space="0"/>
+            <w:right w:val="single" w:color="auto" w:sz="4" w:space="0"/>
+            <w:insideH w:val="single" w:color="auto" w:sz="4" w:space="0"/>
+            <w:insideV w:val="single" w:color="auto" w:sz="4" w:space="0"/>
+          </w:tblBorders>
+          <w:tblCellMar>
+            <w:top w:w="0" w:type="dxa"/>
+            <w:left w:w="108" w:type="dxa"/>
+            <w:bottom w:w="0" w:type="dxa"/>
+            <w:right w:w="108" w:type="dxa"/>
+          </w:tblCellMar>
+        </w:tblPrEx>
+        <w:trPr>
+          <w:trHeight w:val="567" w:hRule="atLeast"/>
+          <w:jc w:val="center"/>
+        </w:trPr>
+        <w:tc>
+          <w:tcPr>
+            <w:tcW w:w="2018" w:type="dxa"/>
+            <w:vAlign w:val="bottom"/>
+          </w:tcPr>
+          <w:p>
+            <w:pPr>
+              <w:spacing w:line="240" w:lineRule="auto"/>
+              <w:jc w:val="both"/>
+              <w:rPr>
+                <w:szCs w:val="26"/>
+              </w:rPr>
+            </w:pPr>
+            <w:r>
+              <w:rPr>
+                <w:szCs w:val="26"/>
+              </w:rPr>
+              <w:t>LoaiSP</w:t>
+            </w:r>
+          </w:p>
+        </w:tc>
+        <w:tc>
+          <w:tcPr>
+            <w:tcW w:w="2205" w:type="dxa"/>
+            <w:vAlign w:val="bottom"/>
+          </w:tcPr>
+          <w:p>
+            <w:pPr>
+              <w:spacing w:line="240" w:lineRule="auto"/>
+              <w:jc w:val="both"/>
+              <w:rPr>
+                <w:szCs w:val="26"/>
+              </w:rPr>
+            </w:pPr>
+            <w:r>
+              <w:rPr>
+                <w:szCs w:val="26"/>
+              </w:rPr>
+              <w:t>VARCHAR(50)</w:t>
+            </w:r>
+          </w:p>
+        </w:tc>
+        <w:tc>
+          <w:tcPr>
+            <w:tcW w:w="1456" w:type="dxa"/>
+            <w:vAlign w:val="bottom"/>
+          </w:tcPr>
+          <w:p>
+            <w:pPr>
+              <w:spacing w:line="240" w:lineRule="auto"/>
+              <w:jc w:val="both"/>
+              <w:rPr>
+                <w:szCs w:val="26"/>
+              </w:rPr>
+            </w:pPr>
+          </w:p>
+        </w:tc>
+        <w:tc>
+          <w:tcPr>
+            <w:tcW w:w="1147" w:type="dxa"/>
+            <w:shd w:val="clear" w:color="auto" w:fill="auto"/>
+            <w:vAlign w:val="bottom"/>
+          </w:tcPr>
+          <w:p>
+            <w:pPr>
+              <w:spacing w:line="240" w:lineRule="auto"/>
+              <w:jc w:val="both"/>
+              <w:rPr>
+                <w:szCs w:val="26"/>
+              </w:rPr>
+            </w:pPr>
+            <w:r>
+              <w:rPr>
+                <w:szCs w:val="26"/>
+              </w:rPr>
+              <w:t>Không</w:t>
+            </w:r>
+          </w:p>
+        </w:tc>
+        <w:tc>
+          <w:tcPr>
+            <w:tcW w:w="2529" w:type="dxa"/>
+            <w:vAlign w:val="bottom"/>
+          </w:tcPr>
+          <w:p>
+            <w:pPr>
+              <w:spacing w:line="240" w:lineRule="auto"/>
+              <w:jc w:val="both"/>
+              <w:rPr>
+                <w:szCs w:val="26"/>
+              </w:rPr>
+            </w:pPr>
+            <w:r>
+              <w:rPr>
+                <w:szCs w:val="26"/>
+              </w:rPr>
+              <w:t>Loại sản phẩm</w:t>
+            </w:r>
+          </w:p>
+        </w:tc>
+      </w:tr>
+      <w:tr>
+        <w:tblPrEx>
+          <w:tblBorders>
+            <w:top w:val="single" w:color="auto" w:sz="4" w:space="0"/>
+            <w:left w:val="single" w:color="auto" w:sz="4" w:space="0"/>
+            <w:bottom w:val="single" w:color="auto" w:sz="4" w:space="0"/>
+            <w:right w:val="single" w:color="auto" w:sz="4" w:space="0"/>
+            <w:insideH w:val="single" w:color="auto" w:sz="4" w:space="0"/>
+            <w:insideV w:val="single" w:color="auto" w:sz="4" w:space="0"/>
+          </w:tblBorders>
+          <w:tblCellMar>
+            <w:top w:w="0" w:type="dxa"/>
+            <w:left w:w="108" w:type="dxa"/>
+            <w:bottom w:w="0" w:type="dxa"/>
+            <w:right w:w="108" w:type="dxa"/>
+          </w:tblCellMar>
+        </w:tblPrEx>
+        <w:trPr>
+          <w:trHeight w:val="567" w:hRule="atLeast"/>
+          <w:jc w:val="center"/>
+        </w:trPr>
+        <w:tc>
+          <w:tcPr>
+            <w:tcW w:w="2018" w:type="dxa"/>
+            <w:vAlign w:val="bottom"/>
+          </w:tcPr>
+          <w:p>
+            <w:pPr>
+              <w:spacing w:line="240" w:lineRule="auto"/>
+              <w:jc w:val="both"/>
+              <w:rPr>
+                <w:szCs w:val="26"/>
+              </w:rPr>
+            </w:pPr>
+            <w:r>
+              <w:rPr>
+                <w:szCs w:val="26"/>
+              </w:rPr>
+              <w:t>SoLuongTonKho</w:t>
+            </w:r>
+          </w:p>
+        </w:tc>
+        <w:tc>
+          <w:tcPr>
+            <w:tcW w:w="2205" w:type="dxa"/>
+            <w:vAlign w:val="bottom"/>
+          </w:tcPr>
+          <w:p>
+            <w:pPr>
+              <w:spacing w:line="240" w:lineRule="auto"/>
+              <w:jc w:val="both"/>
+              <w:rPr>
+                <w:szCs w:val="26"/>
+              </w:rPr>
+            </w:pPr>
+            <w:r>
+              <w:rPr>
+                <w:szCs w:val="26"/>
+              </w:rPr>
+              <w:t>INT</w:t>
+            </w:r>
+          </w:p>
+        </w:tc>
+        <w:tc>
+          <w:tcPr>
+            <w:tcW w:w="1456" w:type="dxa"/>
+            <w:vAlign w:val="bottom"/>
+          </w:tcPr>
+          <w:p>
+            <w:pPr>
+              <w:spacing w:line="240" w:lineRule="auto"/>
+              <w:jc w:val="both"/>
+              <w:rPr>
+                <w:szCs w:val="26"/>
+              </w:rPr>
+            </w:pPr>
+          </w:p>
+        </w:tc>
+        <w:tc>
+          <w:tcPr>
+            <w:tcW w:w="1147" w:type="dxa"/>
+            <w:shd w:val="clear" w:color="auto" w:fill="auto"/>
+            <w:vAlign w:val="bottom"/>
+          </w:tcPr>
+          <w:p>
+            <w:pPr>
+              <w:spacing w:line="240" w:lineRule="auto"/>
+              <w:jc w:val="both"/>
+              <w:rPr>
+                <w:szCs w:val="26"/>
+              </w:rPr>
+            </w:pPr>
+            <w:r>
+              <w:rPr>
+                <w:szCs w:val="26"/>
+              </w:rPr>
+              <w:t>Không</w:t>
+            </w:r>
+          </w:p>
+        </w:tc>
+        <w:tc>
+          <w:tcPr>
+            <w:tcW w:w="2529" w:type="dxa"/>
+            <w:vAlign w:val="bottom"/>
+          </w:tcPr>
+          <w:p>
+            <w:pPr>
+              <w:spacing w:line="240" w:lineRule="auto"/>
+              <w:jc w:val="both"/>
+              <w:rPr>
+                <w:szCs w:val="26"/>
+              </w:rPr>
+            </w:pPr>
+            <w:r>
+              <w:rPr>
+                <w:szCs w:val="26"/>
+              </w:rPr>
+              <w:t>Số lượng tồn kho</w:t>
+            </w:r>
+          </w:p>
+        </w:tc>
+      </w:tr>
+    </w:tbl>
+    <w:p/>
     <w:p>
       <w:pPr>
         <w:pStyle w:val="6"/>
@@ -17587,7 +18672,7 @@
           <w:sz w:val="20"/>
           <w:szCs w:val="20"/>
         </w:rPr>
-        <w:t>2</w:t>
+        <w:t>3</w:t>
       </w:r>
       <w:r>
         <w:rPr>
@@ -18389,831 +19474,14 @@
       </w:tr>
     </w:tbl>
     <w:p>
-      <w:r>
-        <w:br w:type="page"/>
-      </w:r>
-    </w:p>
-    <w:p>
       <w:pPr>
         <w:pStyle w:val="6"/>
+        <w:numPr>
+          <w:numId w:val="0"/>
+        </w:numPr>
+        <w:ind w:left="567" w:leftChars="0"/>
       </w:pPr>
-      <w:r>
-        <w:t>Sản phẩm</w:t>
-      </w:r>
     </w:p>
-    <w:p/>
-    <w:p>
-      <w:pPr>
-        <w:pStyle w:val="12"/>
-        <w:jc w:val="center"/>
-        <w:rPr>
-          <w:b/>
-          <w:bCs/>
-          <w:i w:val="0"/>
-          <w:iCs w:val="0"/>
-          <w:sz w:val="20"/>
-          <w:szCs w:val="20"/>
-        </w:rPr>
-      </w:pPr>
-      <w:r>
-        <w:rPr>
-          <w:b/>
-          <w:bCs/>
-          <w:i w:val="0"/>
-          <w:iCs w:val="0"/>
-          <w:sz w:val="20"/>
-          <w:szCs w:val="20"/>
-        </w:rPr>
-        <w:t xml:space="preserve">Bảng </w:t>
-      </w:r>
-      <w:r>
-        <w:rPr>
-          <w:b/>
-          <w:bCs/>
-          <w:i w:val="0"/>
-          <w:iCs w:val="0"/>
-          <w:sz w:val="20"/>
-          <w:szCs w:val="20"/>
-        </w:rPr>
-        <w:fldChar w:fldCharType="begin"/>
-      </w:r>
-      <w:r>
-        <w:rPr>
-          <w:b/>
-          <w:bCs/>
-          <w:i w:val="0"/>
-          <w:iCs w:val="0"/>
-          <w:sz w:val="20"/>
-          <w:szCs w:val="20"/>
-        </w:rPr>
-        <w:instrText xml:space="preserve"> STYLEREF 1 \s </w:instrText>
-      </w:r>
-      <w:r>
-        <w:rPr>
-          <w:b/>
-          <w:bCs/>
-          <w:i w:val="0"/>
-          <w:iCs w:val="0"/>
-          <w:sz w:val="20"/>
-          <w:szCs w:val="20"/>
-        </w:rPr>
-        <w:fldChar w:fldCharType="separate"/>
-      </w:r>
-      <w:r>
-        <w:rPr>
-          <w:b/>
-          <w:bCs/>
-          <w:i w:val="0"/>
-          <w:iCs w:val="0"/>
-          <w:sz w:val="20"/>
-          <w:szCs w:val="20"/>
-        </w:rPr>
-        <w:t>2</w:t>
-      </w:r>
-      <w:r>
-        <w:rPr>
-          <w:b/>
-          <w:bCs/>
-          <w:i w:val="0"/>
-          <w:iCs w:val="0"/>
-          <w:sz w:val="20"/>
-          <w:szCs w:val="20"/>
-        </w:rPr>
-        <w:fldChar w:fldCharType="end"/>
-      </w:r>
-      <w:r>
-        <w:rPr>
-          <w:b/>
-          <w:bCs/>
-          <w:i w:val="0"/>
-          <w:iCs w:val="0"/>
-          <w:sz w:val="20"/>
-          <w:szCs w:val="20"/>
-        </w:rPr>
-        <w:t>.</w:t>
-      </w:r>
-      <w:r>
-        <w:rPr>
-          <w:b/>
-          <w:bCs/>
-          <w:i w:val="0"/>
-          <w:iCs w:val="0"/>
-          <w:sz w:val="20"/>
-          <w:szCs w:val="20"/>
-        </w:rPr>
-        <w:fldChar w:fldCharType="begin"/>
-      </w:r>
-      <w:r>
-        <w:rPr>
-          <w:b/>
-          <w:bCs/>
-          <w:i w:val="0"/>
-          <w:iCs w:val="0"/>
-          <w:sz w:val="20"/>
-          <w:szCs w:val="20"/>
-        </w:rPr>
-        <w:instrText xml:space="preserve"> SEQ Bảng \* ARABIC \s 1 </w:instrText>
-      </w:r>
-      <w:r>
-        <w:rPr>
-          <w:b/>
-          <w:bCs/>
-          <w:i w:val="0"/>
-          <w:iCs w:val="0"/>
-          <w:sz w:val="20"/>
-          <w:szCs w:val="20"/>
-        </w:rPr>
-        <w:fldChar w:fldCharType="separate"/>
-      </w:r>
-      <w:r>
-        <w:rPr>
-          <w:b/>
-          <w:bCs/>
-          <w:i w:val="0"/>
-          <w:iCs w:val="0"/>
-          <w:sz w:val="20"/>
-          <w:szCs w:val="20"/>
-        </w:rPr>
-        <w:t>3</w:t>
-      </w:r>
-      <w:r>
-        <w:rPr>
-          <w:b/>
-          <w:bCs/>
-          <w:i w:val="0"/>
-          <w:iCs w:val="0"/>
-          <w:sz w:val="20"/>
-          <w:szCs w:val="20"/>
-        </w:rPr>
-        <w:fldChar w:fldCharType="end"/>
-      </w:r>
-      <w:r>
-        <w:rPr>
-          <w:b/>
-          <w:bCs/>
-          <w:i w:val="0"/>
-          <w:iCs w:val="0"/>
-          <w:sz w:val="20"/>
-          <w:szCs w:val="20"/>
-        </w:rPr>
-        <w:t xml:space="preserve"> Bảng sản phẩm</w:t>
-      </w:r>
-    </w:p>
-    <w:tbl>
-      <w:tblPr>
-        <w:tblStyle w:val="19"/>
-        <w:tblW w:w="9355" w:type="dxa"/>
-        <w:jc w:val="center"/>
-        <w:tblBorders>
-          <w:top w:val="single" w:color="auto" w:sz="4" w:space="0"/>
-          <w:left w:val="single" w:color="auto" w:sz="4" w:space="0"/>
-          <w:bottom w:val="single" w:color="auto" w:sz="4" w:space="0"/>
-          <w:right w:val="single" w:color="auto" w:sz="4" w:space="0"/>
-          <w:insideH w:val="single" w:color="auto" w:sz="4" w:space="0"/>
-          <w:insideV w:val="single" w:color="auto" w:sz="4" w:space="0"/>
-        </w:tblBorders>
-        <w:tblLayout w:type="autofit"/>
-        <w:tblCellMar>
-          <w:top w:w="0" w:type="dxa"/>
-          <w:left w:w="108" w:type="dxa"/>
-          <w:bottom w:w="0" w:type="dxa"/>
-          <w:right w:w="108" w:type="dxa"/>
-        </w:tblCellMar>
-      </w:tblPr>
-      <w:tblGrid>
-        <w:gridCol w:w="2018"/>
-        <w:gridCol w:w="2205"/>
-        <w:gridCol w:w="1456"/>
-        <w:gridCol w:w="1147"/>
-        <w:gridCol w:w="2529"/>
-      </w:tblGrid>
-      <w:tr>
-        <w:tblPrEx>
-          <w:tblBorders>
-            <w:top w:val="single" w:color="auto" w:sz="4" w:space="0"/>
-            <w:left w:val="single" w:color="auto" w:sz="4" w:space="0"/>
-            <w:bottom w:val="single" w:color="auto" w:sz="4" w:space="0"/>
-            <w:right w:val="single" w:color="auto" w:sz="4" w:space="0"/>
-            <w:insideH w:val="single" w:color="auto" w:sz="4" w:space="0"/>
-            <w:insideV w:val="single" w:color="auto" w:sz="4" w:space="0"/>
-          </w:tblBorders>
-          <w:tblCellMar>
-            <w:top w:w="0" w:type="dxa"/>
-            <w:left w:w="108" w:type="dxa"/>
-            <w:bottom w:w="0" w:type="dxa"/>
-            <w:right w:w="108" w:type="dxa"/>
-          </w:tblCellMar>
-        </w:tblPrEx>
-        <w:trPr>
-          <w:trHeight w:val="850" w:hRule="atLeast"/>
-          <w:jc w:val="center"/>
-        </w:trPr>
-        <w:tc>
-          <w:tcPr>
-            <w:tcW w:w="2018" w:type="dxa"/>
-            <w:shd w:val="clear" w:color="auto" w:fill="B4C6E7" w:themeFill="accent1" w:themeFillTint="66"/>
-            <w:vAlign w:val="bottom"/>
-          </w:tcPr>
-          <w:p>
-            <w:pPr>
-              <w:spacing w:line="240" w:lineRule="auto"/>
-              <w:jc w:val="center"/>
-              <w:rPr>
-                <w:szCs w:val="26"/>
-              </w:rPr>
-            </w:pPr>
-            <w:r>
-              <w:rPr>
-                <w:szCs w:val="26"/>
-              </w:rPr>
-              <w:t>TRƯỜNG</w:t>
-            </w:r>
-          </w:p>
-        </w:tc>
-        <w:tc>
-          <w:tcPr>
-            <w:tcW w:w="2205" w:type="dxa"/>
-            <w:shd w:val="clear" w:color="auto" w:fill="B4C6E7" w:themeFill="accent1" w:themeFillTint="66"/>
-            <w:vAlign w:val="bottom"/>
-          </w:tcPr>
-          <w:p>
-            <w:pPr>
-              <w:spacing w:line="240" w:lineRule="auto"/>
-              <w:jc w:val="center"/>
-              <w:rPr>
-                <w:szCs w:val="26"/>
-              </w:rPr>
-            </w:pPr>
-            <w:r>
-              <w:rPr>
-                <w:szCs w:val="26"/>
-              </w:rPr>
-              <w:t>KIỂU DỮ LIỆU</w:t>
-            </w:r>
-          </w:p>
-        </w:tc>
-        <w:tc>
-          <w:tcPr>
-            <w:tcW w:w="1456" w:type="dxa"/>
-            <w:shd w:val="clear" w:color="auto" w:fill="B4C6E7" w:themeFill="accent1" w:themeFillTint="66"/>
-            <w:vAlign w:val="bottom"/>
-          </w:tcPr>
-          <w:p>
-            <w:pPr>
-              <w:spacing w:line="240" w:lineRule="auto"/>
-              <w:jc w:val="center"/>
-              <w:rPr>
-                <w:szCs w:val="26"/>
-              </w:rPr>
-            </w:pPr>
-            <w:r>
-              <w:rPr>
-                <w:szCs w:val="26"/>
-              </w:rPr>
-              <w:t>RÀNG BUỘC</w:t>
-            </w:r>
-          </w:p>
-        </w:tc>
-        <w:tc>
-          <w:tcPr>
-            <w:tcW w:w="1147" w:type="dxa"/>
-            <w:shd w:val="clear" w:color="auto" w:fill="B4C6E7" w:themeFill="accent1" w:themeFillTint="66"/>
-            <w:vAlign w:val="bottom"/>
-          </w:tcPr>
-          <w:p>
-            <w:pPr>
-              <w:spacing w:line="240" w:lineRule="auto"/>
-              <w:jc w:val="center"/>
-              <w:rPr>
-                <w:szCs w:val="26"/>
-              </w:rPr>
-            </w:pPr>
-            <w:r>
-              <w:rPr>
-                <w:szCs w:val="26"/>
-              </w:rPr>
-              <w:t>RỖNG</w:t>
-            </w:r>
-          </w:p>
-        </w:tc>
-        <w:tc>
-          <w:tcPr>
-            <w:tcW w:w="2529" w:type="dxa"/>
-            <w:shd w:val="clear" w:color="auto" w:fill="B4C6E7" w:themeFill="accent1" w:themeFillTint="66"/>
-            <w:vAlign w:val="bottom"/>
-          </w:tcPr>
-          <w:p>
-            <w:pPr>
-              <w:spacing w:line="240" w:lineRule="auto"/>
-              <w:jc w:val="center"/>
-              <w:rPr>
-                <w:szCs w:val="26"/>
-              </w:rPr>
-            </w:pPr>
-            <w:r>
-              <w:rPr>
-                <w:szCs w:val="26"/>
-              </w:rPr>
-              <w:t>MÔ TẢ</w:t>
-            </w:r>
-          </w:p>
-        </w:tc>
-      </w:tr>
-      <w:tr>
-        <w:tblPrEx>
-          <w:tblBorders>
-            <w:top w:val="single" w:color="auto" w:sz="4" w:space="0"/>
-            <w:left w:val="single" w:color="auto" w:sz="4" w:space="0"/>
-            <w:bottom w:val="single" w:color="auto" w:sz="4" w:space="0"/>
-            <w:right w:val="single" w:color="auto" w:sz="4" w:space="0"/>
-            <w:insideH w:val="single" w:color="auto" w:sz="4" w:space="0"/>
-            <w:insideV w:val="single" w:color="auto" w:sz="4" w:space="0"/>
-          </w:tblBorders>
-          <w:tblCellMar>
-            <w:top w:w="0" w:type="dxa"/>
-            <w:left w:w="108" w:type="dxa"/>
-            <w:bottom w:w="0" w:type="dxa"/>
-            <w:right w:w="108" w:type="dxa"/>
-          </w:tblCellMar>
-        </w:tblPrEx>
-        <w:trPr>
-          <w:trHeight w:val="520" w:hRule="atLeast"/>
-          <w:jc w:val="center"/>
-        </w:trPr>
-        <w:tc>
-          <w:tcPr>
-            <w:tcW w:w="2018" w:type="dxa"/>
-            <w:vAlign w:val="bottom"/>
-          </w:tcPr>
-          <w:p>
-            <w:pPr>
-              <w:spacing w:line="240" w:lineRule="auto"/>
-              <w:jc w:val="both"/>
-              <w:rPr>
-                <w:szCs w:val="26"/>
-              </w:rPr>
-            </w:pPr>
-            <w:r>
-              <w:rPr>
-                <w:szCs w:val="26"/>
-              </w:rPr>
-              <w:t>MaSP</w:t>
-            </w:r>
-          </w:p>
-        </w:tc>
-        <w:tc>
-          <w:tcPr>
-            <w:tcW w:w="2205" w:type="dxa"/>
-            <w:vAlign w:val="bottom"/>
-          </w:tcPr>
-          <w:p>
-            <w:pPr>
-              <w:spacing w:line="240" w:lineRule="auto"/>
-              <w:jc w:val="both"/>
-              <w:rPr>
-                <w:szCs w:val="26"/>
-              </w:rPr>
-            </w:pPr>
-            <w:r>
-              <w:rPr>
-                <w:szCs w:val="26"/>
-              </w:rPr>
-              <w:t>INT</w:t>
-            </w:r>
-          </w:p>
-        </w:tc>
-        <w:tc>
-          <w:tcPr>
-            <w:tcW w:w="1456" w:type="dxa"/>
-            <w:vAlign w:val="bottom"/>
-          </w:tcPr>
-          <w:p>
-            <w:pPr>
-              <w:spacing w:line="240" w:lineRule="auto"/>
-              <w:jc w:val="both"/>
-              <w:rPr>
-                <w:szCs w:val="26"/>
-              </w:rPr>
-            </w:pPr>
-            <w:r>
-              <w:rPr>
-                <w:szCs w:val="26"/>
-              </w:rPr>
-              <w:t>Khóa chính</w:t>
-            </w:r>
-          </w:p>
-        </w:tc>
-        <w:tc>
-          <w:tcPr>
-            <w:tcW w:w="1147" w:type="dxa"/>
-            <w:vAlign w:val="bottom"/>
-          </w:tcPr>
-          <w:p>
-            <w:pPr>
-              <w:spacing w:line="240" w:lineRule="auto"/>
-              <w:jc w:val="both"/>
-              <w:rPr>
-                <w:szCs w:val="26"/>
-              </w:rPr>
-            </w:pPr>
-            <w:r>
-              <w:rPr>
-                <w:szCs w:val="26"/>
-              </w:rPr>
-              <w:t>Không</w:t>
-            </w:r>
-          </w:p>
-        </w:tc>
-        <w:tc>
-          <w:tcPr>
-            <w:tcW w:w="2529" w:type="dxa"/>
-            <w:vAlign w:val="bottom"/>
-          </w:tcPr>
-          <w:p>
-            <w:pPr>
-              <w:spacing w:line="240" w:lineRule="auto"/>
-              <w:jc w:val="both"/>
-              <w:rPr>
-                <w:szCs w:val="26"/>
-              </w:rPr>
-            </w:pPr>
-            <w:r>
-              <w:rPr>
-                <w:szCs w:val="26"/>
-              </w:rPr>
-              <w:t>Mã sản phẩm</w:t>
-            </w:r>
-          </w:p>
-        </w:tc>
-      </w:tr>
-      <w:tr>
-        <w:tblPrEx>
-          <w:tblBorders>
-            <w:top w:val="single" w:color="auto" w:sz="4" w:space="0"/>
-            <w:left w:val="single" w:color="auto" w:sz="4" w:space="0"/>
-            <w:bottom w:val="single" w:color="auto" w:sz="4" w:space="0"/>
-            <w:right w:val="single" w:color="auto" w:sz="4" w:space="0"/>
-            <w:insideH w:val="single" w:color="auto" w:sz="4" w:space="0"/>
-            <w:insideV w:val="single" w:color="auto" w:sz="4" w:space="0"/>
-          </w:tblBorders>
-          <w:tblCellMar>
-            <w:top w:w="0" w:type="dxa"/>
-            <w:left w:w="108" w:type="dxa"/>
-            <w:bottom w:w="0" w:type="dxa"/>
-            <w:right w:w="108" w:type="dxa"/>
-          </w:tblCellMar>
-        </w:tblPrEx>
-        <w:trPr>
-          <w:trHeight w:val="567" w:hRule="atLeast"/>
-          <w:jc w:val="center"/>
-        </w:trPr>
-        <w:tc>
-          <w:tcPr>
-            <w:tcW w:w="2018" w:type="dxa"/>
-            <w:vAlign w:val="bottom"/>
-          </w:tcPr>
-          <w:p>
-            <w:pPr>
-              <w:spacing w:line="240" w:lineRule="auto"/>
-              <w:jc w:val="both"/>
-              <w:rPr>
-                <w:szCs w:val="26"/>
-              </w:rPr>
-            </w:pPr>
-            <w:r>
-              <w:rPr>
-                <w:szCs w:val="26"/>
-              </w:rPr>
-              <w:t>TenSP</w:t>
-            </w:r>
-          </w:p>
-        </w:tc>
-        <w:tc>
-          <w:tcPr>
-            <w:tcW w:w="2205" w:type="dxa"/>
-            <w:vAlign w:val="bottom"/>
-          </w:tcPr>
-          <w:p>
-            <w:pPr>
-              <w:spacing w:line="240" w:lineRule="auto"/>
-              <w:jc w:val="both"/>
-              <w:rPr>
-                <w:szCs w:val="26"/>
-              </w:rPr>
-            </w:pPr>
-            <w:r>
-              <w:rPr>
-                <w:szCs w:val="26"/>
-              </w:rPr>
-              <w:t>NVARCHAR(100)</w:t>
-            </w:r>
-          </w:p>
-        </w:tc>
-        <w:tc>
-          <w:tcPr>
-            <w:tcW w:w="1456" w:type="dxa"/>
-            <w:vAlign w:val="bottom"/>
-          </w:tcPr>
-          <w:p>
-            <w:pPr>
-              <w:spacing w:line="240" w:lineRule="auto"/>
-              <w:jc w:val="both"/>
-              <w:rPr>
-                <w:szCs w:val="26"/>
-              </w:rPr>
-            </w:pPr>
-          </w:p>
-        </w:tc>
-        <w:tc>
-          <w:tcPr>
-            <w:tcW w:w="1147" w:type="dxa"/>
-            <w:shd w:val="clear" w:color="auto" w:fill="auto"/>
-            <w:vAlign w:val="bottom"/>
-          </w:tcPr>
-          <w:p>
-            <w:pPr>
-              <w:spacing w:line="240" w:lineRule="auto"/>
-              <w:jc w:val="both"/>
-              <w:rPr>
-                <w:szCs w:val="26"/>
-              </w:rPr>
-            </w:pPr>
-            <w:r>
-              <w:rPr>
-                <w:szCs w:val="26"/>
-              </w:rPr>
-              <w:t>Không</w:t>
-            </w:r>
-          </w:p>
-        </w:tc>
-        <w:tc>
-          <w:tcPr>
-            <w:tcW w:w="2529" w:type="dxa"/>
-            <w:vAlign w:val="bottom"/>
-          </w:tcPr>
-          <w:p>
-            <w:pPr>
-              <w:spacing w:line="240" w:lineRule="auto"/>
-              <w:jc w:val="both"/>
-              <w:rPr>
-                <w:szCs w:val="26"/>
-              </w:rPr>
-            </w:pPr>
-            <w:r>
-              <w:rPr>
-                <w:szCs w:val="26"/>
-              </w:rPr>
-              <w:t>Tên sản phẩm</w:t>
-            </w:r>
-          </w:p>
-        </w:tc>
-      </w:tr>
-      <w:tr>
-        <w:tblPrEx>
-          <w:tblBorders>
-            <w:top w:val="single" w:color="auto" w:sz="4" w:space="0"/>
-            <w:left w:val="single" w:color="auto" w:sz="4" w:space="0"/>
-            <w:bottom w:val="single" w:color="auto" w:sz="4" w:space="0"/>
-            <w:right w:val="single" w:color="auto" w:sz="4" w:space="0"/>
-            <w:insideH w:val="single" w:color="auto" w:sz="4" w:space="0"/>
-            <w:insideV w:val="single" w:color="auto" w:sz="4" w:space="0"/>
-          </w:tblBorders>
-          <w:tblCellMar>
-            <w:top w:w="0" w:type="dxa"/>
-            <w:left w:w="108" w:type="dxa"/>
-            <w:bottom w:w="0" w:type="dxa"/>
-            <w:right w:w="108" w:type="dxa"/>
-          </w:tblCellMar>
-        </w:tblPrEx>
-        <w:trPr>
-          <w:trHeight w:val="567" w:hRule="atLeast"/>
-          <w:jc w:val="center"/>
-        </w:trPr>
-        <w:tc>
-          <w:tcPr>
-            <w:tcW w:w="2018" w:type="dxa"/>
-            <w:vAlign w:val="bottom"/>
-          </w:tcPr>
-          <w:p>
-            <w:pPr>
-              <w:spacing w:line="240" w:lineRule="auto"/>
-              <w:jc w:val="both"/>
-              <w:rPr>
-                <w:szCs w:val="26"/>
-              </w:rPr>
-            </w:pPr>
-            <w:r>
-              <w:rPr>
-                <w:szCs w:val="26"/>
-              </w:rPr>
-              <w:t>LoaiSP</w:t>
-            </w:r>
-          </w:p>
-        </w:tc>
-        <w:tc>
-          <w:tcPr>
-            <w:tcW w:w="2205" w:type="dxa"/>
-            <w:vAlign w:val="bottom"/>
-          </w:tcPr>
-          <w:p>
-            <w:pPr>
-              <w:spacing w:line="240" w:lineRule="auto"/>
-              <w:jc w:val="both"/>
-              <w:rPr>
-                <w:szCs w:val="26"/>
-              </w:rPr>
-            </w:pPr>
-            <w:r>
-              <w:rPr>
-                <w:szCs w:val="26"/>
-              </w:rPr>
-              <w:t>VARCHAR(50)</w:t>
-            </w:r>
-          </w:p>
-        </w:tc>
-        <w:tc>
-          <w:tcPr>
-            <w:tcW w:w="1456" w:type="dxa"/>
-            <w:vAlign w:val="bottom"/>
-          </w:tcPr>
-          <w:p>
-            <w:pPr>
-              <w:spacing w:line="240" w:lineRule="auto"/>
-              <w:jc w:val="both"/>
-              <w:rPr>
-                <w:szCs w:val="26"/>
-              </w:rPr>
-            </w:pPr>
-          </w:p>
-        </w:tc>
-        <w:tc>
-          <w:tcPr>
-            <w:tcW w:w="1147" w:type="dxa"/>
-            <w:shd w:val="clear" w:color="auto" w:fill="auto"/>
-            <w:vAlign w:val="bottom"/>
-          </w:tcPr>
-          <w:p>
-            <w:pPr>
-              <w:spacing w:line="240" w:lineRule="auto"/>
-              <w:jc w:val="both"/>
-              <w:rPr>
-                <w:szCs w:val="26"/>
-              </w:rPr>
-            </w:pPr>
-            <w:r>
-              <w:rPr>
-                <w:szCs w:val="26"/>
-              </w:rPr>
-              <w:t>Không</w:t>
-            </w:r>
-          </w:p>
-        </w:tc>
-        <w:tc>
-          <w:tcPr>
-            <w:tcW w:w="2529" w:type="dxa"/>
-            <w:vAlign w:val="bottom"/>
-          </w:tcPr>
-          <w:p>
-            <w:pPr>
-              <w:spacing w:line="240" w:lineRule="auto"/>
-              <w:jc w:val="both"/>
-              <w:rPr>
-                <w:szCs w:val="26"/>
-              </w:rPr>
-            </w:pPr>
-            <w:r>
-              <w:rPr>
-                <w:szCs w:val="26"/>
-              </w:rPr>
-              <w:t>Loại sản phẩm</w:t>
-            </w:r>
-          </w:p>
-        </w:tc>
-      </w:tr>
-      <w:tr>
-        <w:tblPrEx>
-          <w:tblBorders>
-            <w:top w:val="single" w:color="auto" w:sz="4" w:space="0"/>
-            <w:left w:val="single" w:color="auto" w:sz="4" w:space="0"/>
-            <w:bottom w:val="single" w:color="auto" w:sz="4" w:space="0"/>
-            <w:right w:val="single" w:color="auto" w:sz="4" w:space="0"/>
-            <w:insideH w:val="single" w:color="auto" w:sz="4" w:space="0"/>
-            <w:insideV w:val="single" w:color="auto" w:sz="4" w:space="0"/>
-          </w:tblBorders>
-          <w:tblCellMar>
-            <w:top w:w="0" w:type="dxa"/>
-            <w:left w:w="108" w:type="dxa"/>
-            <w:bottom w:w="0" w:type="dxa"/>
-            <w:right w:w="108" w:type="dxa"/>
-          </w:tblCellMar>
-        </w:tblPrEx>
-        <w:trPr>
-          <w:trHeight w:val="567" w:hRule="atLeast"/>
-          <w:jc w:val="center"/>
-        </w:trPr>
-        <w:tc>
-          <w:tcPr>
-            <w:tcW w:w="2018" w:type="dxa"/>
-            <w:vAlign w:val="bottom"/>
-          </w:tcPr>
-          <w:p>
-            <w:pPr>
-              <w:spacing w:line="240" w:lineRule="auto"/>
-              <w:jc w:val="both"/>
-              <w:rPr>
-                <w:szCs w:val="26"/>
-              </w:rPr>
-            </w:pPr>
-            <w:r>
-              <w:rPr>
-                <w:szCs w:val="26"/>
-              </w:rPr>
-              <w:t>SoLuongTonKho</w:t>
-            </w:r>
-          </w:p>
-        </w:tc>
-        <w:tc>
-          <w:tcPr>
-            <w:tcW w:w="2205" w:type="dxa"/>
-            <w:vAlign w:val="bottom"/>
-          </w:tcPr>
-          <w:p>
-            <w:pPr>
-              <w:spacing w:line="240" w:lineRule="auto"/>
-              <w:jc w:val="both"/>
-              <w:rPr>
-                <w:szCs w:val="26"/>
-              </w:rPr>
-            </w:pPr>
-            <w:r>
-              <w:rPr>
-                <w:szCs w:val="26"/>
-              </w:rPr>
-              <w:t>INT</w:t>
-            </w:r>
-          </w:p>
-        </w:tc>
-        <w:tc>
-          <w:tcPr>
-            <w:tcW w:w="1456" w:type="dxa"/>
-            <w:vAlign w:val="bottom"/>
-          </w:tcPr>
-          <w:p>
-            <w:pPr>
-              <w:spacing w:line="240" w:lineRule="auto"/>
-              <w:jc w:val="both"/>
-              <w:rPr>
-                <w:szCs w:val="26"/>
-              </w:rPr>
-            </w:pPr>
-          </w:p>
-        </w:tc>
-        <w:tc>
-          <w:tcPr>
-            <w:tcW w:w="1147" w:type="dxa"/>
-            <w:shd w:val="clear" w:color="auto" w:fill="auto"/>
-            <w:vAlign w:val="bottom"/>
-          </w:tcPr>
-          <w:p>
-            <w:pPr>
-              <w:spacing w:line="240" w:lineRule="auto"/>
-              <w:jc w:val="both"/>
-              <w:rPr>
-                <w:szCs w:val="26"/>
-              </w:rPr>
-            </w:pPr>
-            <w:r>
-              <w:rPr>
-                <w:szCs w:val="26"/>
-              </w:rPr>
-              <w:t>Không</w:t>
-            </w:r>
-          </w:p>
-        </w:tc>
-        <w:tc>
-          <w:tcPr>
-            <w:tcW w:w="2529" w:type="dxa"/>
-            <w:vAlign w:val="bottom"/>
-          </w:tcPr>
-          <w:p>
-            <w:pPr>
-              <w:spacing w:line="240" w:lineRule="auto"/>
-              <w:jc w:val="both"/>
-              <w:rPr>
-                <w:szCs w:val="26"/>
-              </w:rPr>
-            </w:pPr>
-            <w:r>
-              <w:rPr>
-                <w:szCs w:val="26"/>
-              </w:rPr>
-              <w:t>Số lượng tồn kho</w:t>
-            </w:r>
-          </w:p>
-        </w:tc>
-      </w:tr>
-    </w:tbl>
-    <w:p/>
     <w:p>
       <w:pPr>
         <w:pStyle w:val="6"/>
@@ -22043,9 +22311,9 @@
       <w:r>
         <w:drawing>
           <wp:inline distT="0" distB="0" distL="114300" distR="114300">
-            <wp:extent cx="5937885" cy="3281680"/>
-            <wp:effectExtent l="0" t="0" r="5715" b="10160"/>
-            <wp:docPr id="14" name="Picture 4"/>
+            <wp:extent cx="5936615" cy="3653790"/>
+            <wp:effectExtent l="0" t="0" r="6985" b="3810"/>
+            <wp:docPr id="1" name="Picture 1"/>
             <wp:cNvGraphicFramePr>
               <a:graphicFrameLocks xmlns:a="http://schemas.openxmlformats.org/drawingml/2006/main" noChangeAspect="1"/>
             </wp:cNvGraphicFramePr>
@@ -22053,14 +22321,13 @@
               <a:graphicData uri="http://schemas.openxmlformats.org/drawingml/2006/picture">
                 <pic:pic xmlns:pic="http://schemas.openxmlformats.org/drawingml/2006/picture">
                   <pic:nvPicPr>
-                    <pic:cNvPr id="14" name="Picture 4"/>
+                    <pic:cNvPr id="1" name="Picture 1"/>
                     <pic:cNvPicPr>
                       <a:picLocks noChangeAspect="1"/>
                     </pic:cNvPicPr>
                   </pic:nvPicPr>
                   <pic:blipFill>
                     <a:blip r:embed="rId22"/>
-                    <a:srcRect l="23194" t="20323" r="11432" b="15461"/>
                     <a:stretch>
                       <a:fillRect/>
                     </a:stretch>
@@ -22068,7 +22335,7 @@
                   <pic:spPr>
                     <a:xfrm>
                       <a:off x="0" y="0"/>
-                      <a:ext cx="5937885" cy="3281680"/>
+                      <a:ext cx="5936615" cy="3653790"/>
                     </a:xfrm>
                     <a:prstGeom prst="rect">
                       <a:avLst/>
@@ -22246,8 +22513,6 @@
       <w:pPr>
         <w:spacing w:after="0" w:line="240" w:lineRule="auto"/>
       </w:pPr>
-      <w:bookmarkStart w:id="15" w:name="_GoBack"/>
-      <w:bookmarkEnd w:id="15"/>
     </w:p>
     <w:sectPr>
       <w:headerReference r:id="rId10" w:type="first"/>
@@ -23291,7 +23556,7 @@
     <w:lsdException w:uiPriority="99" w:name="HTML Sample"/>
     <w:lsdException w:uiPriority="99" w:name="HTML Typewriter"/>
     <w:lsdException w:uiPriority="99" w:name="HTML Variable"/>
-    <w:lsdException w:uiPriority="99" w:name="Normal Table"/>
+    <w:lsdException w:qFormat="1" w:uiPriority="99" w:name="Normal Table"/>
     <w:lsdException w:uiPriority="99" w:name="annotation subject"/>
     <w:lsdException w:uiPriority="99" w:name="Table Simple 1"/>
     <w:lsdException w:uiPriority="99" w:name="Table Simple 2"/>
@@ -23649,6 +23914,7 @@
     <w:name w:val="Normal Table"/>
     <w:semiHidden/>
     <w:unhideWhenUsed/>
+    <w:qFormat/>
     <w:uiPriority w:val="99"/>
     <w:tblPr>
       <w:tblCellMar>

--- a/Do_an/src/Report/PM_QL_BanHoa.docx
+++ b/Do_an/src/Report/PM_QL_BanHoa.docx
@@ -11,7 +11,6 @@
         </w:rPr>
       </w:pPr>
       <w:bookmarkStart w:id="0" w:name="_Toc161920321"/>
-      <w:bookmarkStart w:id="129" w:name="_GoBack"/>
       <w:r>
         <w:rPr>
           <w:rFonts w:cs="Times New Roman"/>
@@ -8005,9 +8004,9 @@
           <w:docGrid w:linePitch="360" w:charSpace="0"/>
         </w:sectPr>
       </w:pPr>
-      <w:bookmarkStart w:id="11" w:name="_Toc8471"/>
+      <w:bookmarkStart w:id="11" w:name="_Toc28819"/>
       <w:bookmarkStart w:id="12" w:name="_Toc13811"/>
-      <w:bookmarkStart w:id="13" w:name="_Toc28819"/>
+      <w:bookmarkStart w:id="13" w:name="_Toc8471"/>
       <w:r>
         <w:t>SQL</w:t>
       </w:r>
@@ -8085,9 +8084,9 @@
         <w:ind w:left="9" w:right="126" w:firstLine="771"/>
         <w:jc w:val="both"/>
       </w:pPr>
-      <w:bookmarkStart w:id="14" w:name="_Toc8535"/>
-      <w:bookmarkStart w:id="15" w:name="_Toc25471"/>
-      <w:bookmarkStart w:id="16" w:name="_Toc15028"/>
+      <w:bookmarkStart w:id="14" w:name="_Toc15028"/>
+      <w:bookmarkStart w:id="15" w:name="_Toc8535"/>
+      <w:bookmarkStart w:id="16" w:name="_Toc25471"/>
       <w:r>
         <w:t>mật cao. Hầu hết tất cả các ngôn ngữ lập trình cấp cao như Visual Basic, Oracle, Visual C, C#... đều có hỗ trợ SQL.</w:t>
       </w:r>
@@ -8153,8 +8152,8 @@
         <w:ind w:right="127" w:firstLine="780" w:firstLineChars="300"/>
         <w:jc w:val="both"/>
       </w:pPr>
-      <w:bookmarkStart w:id="24" w:name="_Toc15129"/>
-      <w:bookmarkStart w:id="25" w:name="_Toc22129"/>
+      <w:bookmarkStart w:id="24" w:name="_Toc22129"/>
+      <w:bookmarkStart w:id="25" w:name="_Toc15129"/>
       <w:bookmarkStart w:id="26" w:name="_Toc32494"/>
       <w:r>
         <w:t>GUI Layer: Lớp này là lớp hiển thị giao diện và các chức năng để người dùng cuối sử dụng.</w:t>
@@ -8175,8 +8174,8 @@
           <w:lang w:val="en-US"/>
         </w:rPr>
       </w:pPr>
-      <w:bookmarkStart w:id="27" w:name="_Toc10992"/>
-      <w:bookmarkStart w:id="28" w:name="_Toc28375"/>
+      <w:bookmarkStart w:id="27" w:name="_Toc28375"/>
+      <w:bookmarkStart w:id="28" w:name="_Toc10992"/>
       <w:bookmarkStart w:id="29" w:name="_Toc27923"/>
       <w:r>
         <w:t>Business</w:t>
@@ -8435,8 +8434,8 @@
         <w:ind w:firstLine="780"/>
         <w:jc w:val="both"/>
       </w:pPr>
-      <w:bookmarkStart w:id="30" w:name="_Toc17634"/>
-      <w:bookmarkStart w:id="31" w:name="_Toc23299"/>
+      <w:bookmarkStart w:id="30" w:name="_Toc23299"/>
+      <w:bookmarkStart w:id="31" w:name="_Toc17634"/>
       <w:bookmarkStart w:id="32" w:name="_Toc29806"/>
       <w:r>
         <w:t>Data</w:t>
@@ -8866,9 +8865,9 @@
         </w:rPr>
         <w:drawing>
           <wp:inline distT="0" distB="0" distL="114300" distR="114300">
-            <wp:extent cx="5884545" cy="5461000"/>
-            <wp:effectExtent l="0" t="0" r="0" b="10160"/>
-            <wp:docPr id="3" name="Picture 1" descr="IMG_256"/>
+            <wp:extent cx="5899785" cy="5400040"/>
+            <wp:effectExtent l="0" t="0" r="13335" b="10160"/>
+            <wp:docPr id="14" name="Picture 1" descr="IMG_256"/>
             <wp:cNvGraphicFramePr>
               <a:graphicFrameLocks xmlns:a="http://schemas.openxmlformats.org/drawingml/2006/main" noChangeAspect="1"/>
             </wp:cNvGraphicFramePr>
@@ -8876,7 +8875,7 @@
               <a:graphicData uri="http://schemas.openxmlformats.org/drawingml/2006/picture">
                 <pic:pic xmlns:pic="http://schemas.openxmlformats.org/drawingml/2006/picture">
                   <pic:nvPicPr>
-                    <pic:cNvPr id="3" name="Picture 1" descr="IMG_256"/>
+                    <pic:cNvPr id="14" name="Picture 1" descr="IMG_256"/>
                     <pic:cNvPicPr>
                       <a:picLocks noChangeAspect="1"/>
                     </pic:cNvPicPr>
@@ -8890,7 +8889,7 @@
                   <pic:spPr>
                     <a:xfrm>
                       <a:off x="0" y="0"/>
-                      <a:ext cx="5884545" cy="5461000"/>
+                      <a:ext cx="5899785" cy="5400040"/>
                     </a:xfrm>
                     <a:prstGeom prst="rect">
                       <a:avLst/>
@@ -9238,6 +9237,8 @@
           <w:szCs w:val="24"/>
         </w:rPr>
       </w:pPr>
+      <w:bookmarkStart w:id="44" w:name="_Toc6177"/>
+      <w:bookmarkEnd w:id="44"/>
       <w:r>
         <w:rPr>
           <w:rFonts w:ascii="SimSun" w:hAnsi="SimSun" w:eastAsia="SimSun" w:cs="SimSun"/>
@@ -9246,9 +9247,9 @@
         </w:rPr>
         <w:drawing>
           <wp:inline distT="0" distB="0" distL="114300" distR="114300">
-            <wp:extent cx="5902960" cy="6551295"/>
+            <wp:extent cx="6052820" cy="6490970"/>
             <wp:effectExtent l="0" t="0" r="0" b="0"/>
-            <wp:docPr id="8" name="Picture 2" descr="IMG_256"/>
+            <wp:docPr id="16" name="Picture 3" descr="IMG_256"/>
             <wp:cNvGraphicFramePr>
               <a:graphicFrameLocks xmlns:a="http://schemas.openxmlformats.org/drawingml/2006/main" noChangeAspect="1"/>
             </wp:cNvGraphicFramePr>
@@ -9256,7 +9257,7 @@
               <a:graphicData uri="http://schemas.openxmlformats.org/drawingml/2006/picture">
                 <pic:pic xmlns:pic="http://schemas.openxmlformats.org/drawingml/2006/picture">
                   <pic:nvPicPr>
-                    <pic:cNvPr id="8" name="Picture 2" descr="IMG_256"/>
+                    <pic:cNvPr id="16" name="Picture 3" descr="IMG_256"/>
                     <pic:cNvPicPr>
                       <a:picLocks noChangeAspect="1"/>
                     </pic:cNvPicPr>
@@ -9270,7 +9271,7 @@
                   <pic:spPr>
                     <a:xfrm>
                       <a:off x="0" y="0"/>
-                      <a:ext cx="5902960" cy="6551295"/>
+                      <a:ext cx="6052820" cy="6490970"/>
                     </a:xfrm>
                     <a:prstGeom prst="rect">
                       <a:avLst/>
@@ -9286,8 +9287,6 @@
           </wp:inline>
         </w:drawing>
       </w:r>
-      <w:bookmarkStart w:id="44" w:name="_Toc6177"/>
-      <w:bookmarkEnd w:id="44"/>
     </w:p>
     <w:p>
       <w:pPr>
@@ -9435,8 +9434,8 @@
         </w:rPr>
         <w:fldChar w:fldCharType="end"/>
       </w:r>
-      <w:bookmarkStart w:id="45" w:name="_Toc30608"/>
-      <w:bookmarkStart w:id="46" w:name="_Toc21570"/>
+      <w:bookmarkStart w:id="45" w:name="_Toc21570"/>
+      <w:bookmarkStart w:id="46" w:name="_Toc30608"/>
       <w:r>
         <w:rPr>
           <w:b/>
@@ -9487,12 +9486,14 @@
       <w:r>
         <w:rPr>
           <w:rFonts w:ascii="SimSun" w:hAnsi="SimSun" w:eastAsia="SimSun" w:cs="SimSun"/>
+          <w:sz w:val="24"/>
+          <w:szCs w:val="24"/>
         </w:rPr>
         <w:drawing>
           <wp:inline distT="0" distB="0" distL="114300" distR="114300">
-            <wp:extent cx="5978525" cy="4613910"/>
-            <wp:effectExtent l="0" t="0" r="0" b="3810"/>
-            <wp:docPr id="11" name="Picture 3" descr="IMG_256"/>
+            <wp:extent cx="5942965" cy="4627245"/>
+            <wp:effectExtent l="0" t="0" r="0" b="5715"/>
+            <wp:docPr id="17" name="Picture 4" descr="IMG_256"/>
             <wp:cNvGraphicFramePr>
               <a:graphicFrameLocks xmlns:a="http://schemas.openxmlformats.org/drawingml/2006/main" noChangeAspect="1"/>
             </wp:cNvGraphicFramePr>
@@ -9500,7 +9501,7 @@
               <a:graphicData uri="http://schemas.openxmlformats.org/drawingml/2006/picture">
                 <pic:pic xmlns:pic="http://schemas.openxmlformats.org/drawingml/2006/picture">
                   <pic:nvPicPr>
-                    <pic:cNvPr id="11" name="Picture 3" descr="IMG_256"/>
+                    <pic:cNvPr id="17" name="Picture 4" descr="IMG_256"/>
                     <pic:cNvPicPr>
                       <a:picLocks noChangeAspect="1"/>
                     </pic:cNvPicPr>
@@ -9514,7 +9515,7 @@
                   <pic:spPr>
                     <a:xfrm>
                       <a:off x="0" y="0"/>
-                      <a:ext cx="5978525" cy="4613910"/>
+                      <a:ext cx="5942965" cy="4627245"/>
                     </a:xfrm>
                     <a:prstGeom prst="rect">
                       <a:avLst/>
@@ -10095,7 +10096,22 @@
           </w:tcPr>
           <w:p>
             <w:pPr>
+              <w:keepNext w:val="0"/>
+              <w:keepLines w:val="0"/>
+              <w:pageBreakBefore w:val="0"/>
+              <w:widowControl/>
+              <w:kinsoku/>
+              <w:wordWrap/>
+              <w:overflowPunct/>
+              <w:topLinePunct w:val="0"/>
+              <w:autoSpaceDE/>
+              <w:autoSpaceDN/>
+              <w:bidi w:val="0"/>
+              <w:adjustRightInd/>
+              <w:snapToGrid/>
+              <w:spacing w:line="360" w:lineRule="auto"/>
               <w:jc w:val="center"/>
+              <w:textAlignment w:val="auto"/>
             </w:pPr>
             <w:r>
               <w:t>Use case ID</w:t>
@@ -10107,8 +10123,99 @@
             <w:tcW w:w="4675" w:type="dxa"/>
           </w:tcPr>
           <w:p>
+            <w:pPr>
+              <w:keepNext w:val="0"/>
+              <w:keepLines w:val="0"/>
+              <w:pageBreakBefore w:val="0"/>
+              <w:widowControl/>
+              <w:kinsoku/>
+              <w:wordWrap/>
+              <w:overflowPunct/>
+              <w:topLinePunct w:val="0"/>
+              <w:autoSpaceDE/>
+              <w:autoSpaceDN/>
+              <w:bidi w:val="0"/>
+              <w:adjustRightInd/>
+              <w:snapToGrid/>
+              <w:spacing w:line="360" w:lineRule="auto"/>
+              <w:textAlignment w:val="auto"/>
+            </w:pPr>
             <w:r>
               <w:t>UC_DangNhap</w:t>
+            </w:r>
+          </w:p>
+        </w:tc>
+      </w:tr>
+      <w:bookmarkEnd w:id="129"/>
+      <w:tr>
+        <w:tblPrEx>
+          <w:tblBorders>
+            <w:top w:val="single" w:color="auto" w:sz="4" w:space="0"/>
+            <w:left w:val="single" w:color="auto" w:sz="4" w:space="0"/>
+            <w:bottom w:val="single" w:color="auto" w:sz="4" w:space="0"/>
+            <w:right w:val="single" w:color="auto" w:sz="4" w:space="0"/>
+            <w:insideH w:val="single" w:color="auto" w:sz="4" w:space="0"/>
+            <w:insideV w:val="single" w:color="auto" w:sz="4" w:space="0"/>
+          </w:tblBorders>
+          <w:tblCellMar>
+            <w:top w:w="0" w:type="dxa"/>
+            <w:left w:w="108" w:type="dxa"/>
+            <w:bottom w:w="0" w:type="dxa"/>
+            <w:right w:w="108" w:type="dxa"/>
+          </w:tblCellMar>
+        </w:tblPrEx>
+        <w:tc>
+          <w:tcPr>
+            <w:tcW w:w="4675" w:type="dxa"/>
+          </w:tcPr>
+          <w:p>
+            <w:pPr>
+              <w:keepNext w:val="0"/>
+              <w:keepLines w:val="0"/>
+              <w:pageBreakBefore w:val="0"/>
+              <w:widowControl/>
+              <w:kinsoku/>
+              <w:wordWrap/>
+              <w:overflowPunct/>
+              <w:topLinePunct w:val="0"/>
+              <w:autoSpaceDE/>
+              <w:autoSpaceDN/>
+              <w:bidi w:val="0"/>
+              <w:adjustRightInd/>
+              <w:snapToGrid/>
+              <w:spacing w:line="360" w:lineRule="auto"/>
+              <w:jc w:val="center"/>
+              <w:textAlignment w:val="auto"/>
+            </w:pPr>
+            <w:r>
+              <w:t>Tên Use case</w:t>
+            </w:r>
+          </w:p>
+        </w:tc>
+        <w:tc>
+          <w:tcPr>
+            <w:tcW w:w="4675" w:type="dxa"/>
+          </w:tcPr>
+          <w:p>
+            <w:pPr>
+              <w:keepNext w:val="0"/>
+              <w:keepLines w:val="0"/>
+              <w:pageBreakBefore w:val="0"/>
+              <w:widowControl/>
+              <w:kinsoku/>
+              <w:wordWrap/>
+              <w:overflowPunct/>
+              <w:topLinePunct w:val="0"/>
+              <w:autoSpaceDE/>
+              <w:autoSpaceDN/>
+              <w:bidi w:val="0"/>
+              <w:adjustRightInd/>
+              <w:snapToGrid/>
+              <w:spacing w:line="360" w:lineRule="auto"/>
+              <w:textAlignment w:val="auto"/>
+            </w:pPr>
+            <w:r>
+              <w:t>Đăng nhập</w:t>
             </w:r>
           </w:p>
         </w:tc>
@@ -10136,20 +10243,52 @@
           </w:tcPr>
           <w:p>
             <w:pPr>
+              <w:keepNext w:val="0"/>
+              <w:keepLines w:val="0"/>
+              <w:pageBreakBefore w:val="0"/>
+              <w:widowControl/>
+              <w:kinsoku/>
+              <w:wordWrap/>
+              <w:overflowPunct/>
+              <w:topLinePunct w:val="0"/>
+              <w:autoSpaceDE/>
+              <w:autoSpaceDN/>
+              <w:bidi w:val="0"/>
+              <w:adjustRightInd/>
+              <w:snapToGrid/>
+              <w:spacing w:line="360" w:lineRule="auto"/>
               <w:jc w:val="center"/>
+              <w:textAlignment w:val="auto"/>
             </w:pPr>
             <w:r>
-              <w:t>Tên Use case</w:t>
-            </w:r>
-          </w:p>
-        </w:tc>
-        <w:tc>
-          <w:tcPr>
-            <w:tcW w:w="4675" w:type="dxa"/>
-          </w:tcPr>
-          <w:p>
-            <w:r>
-              <w:t>Đăng nhập</w:t>
+              <w:t>Tác nhân</w:t>
+            </w:r>
+          </w:p>
+        </w:tc>
+        <w:tc>
+          <w:tcPr>
+            <w:tcW w:w="4675" w:type="dxa"/>
+          </w:tcPr>
+          <w:p>
+            <w:pPr>
+              <w:keepNext w:val="0"/>
+              <w:keepLines w:val="0"/>
+              <w:pageBreakBefore w:val="0"/>
+              <w:widowControl/>
+              <w:kinsoku/>
+              <w:wordWrap/>
+              <w:overflowPunct/>
+              <w:topLinePunct w:val="0"/>
+              <w:autoSpaceDE/>
+              <w:autoSpaceDN/>
+              <w:bidi w:val="0"/>
+              <w:adjustRightInd/>
+              <w:snapToGrid/>
+              <w:spacing w:line="360" w:lineRule="auto"/>
+              <w:textAlignment w:val="auto"/>
+            </w:pPr>
+            <w:r>
+              <w:t>Quản lý, nhân viên</w:t>
             </w:r>
           </w:p>
         </w:tc>
@@ -10177,20 +10316,52 @@
           </w:tcPr>
           <w:p>
             <w:pPr>
+              <w:keepNext w:val="0"/>
+              <w:keepLines w:val="0"/>
+              <w:pageBreakBefore w:val="0"/>
+              <w:widowControl/>
+              <w:kinsoku/>
+              <w:wordWrap/>
+              <w:overflowPunct/>
+              <w:topLinePunct w:val="0"/>
+              <w:autoSpaceDE/>
+              <w:autoSpaceDN/>
+              <w:bidi w:val="0"/>
+              <w:adjustRightInd/>
+              <w:snapToGrid/>
+              <w:spacing w:line="360" w:lineRule="auto"/>
               <w:jc w:val="center"/>
+              <w:textAlignment w:val="auto"/>
             </w:pPr>
             <w:r>
-              <w:t>Tác nhân</w:t>
-            </w:r>
-          </w:p>
-        </w:tc>
-        <w:tc>
-          <w:tcPr>
-            <w:tcW w:w="4675" w:type="dxa"/>
-          </w:tcPr>
-          <w:p>
-            <w:r>
-              <w:t>Quản lý, nhân viên</w:t>
+              <w:t>Tóm tắt</w:t>
+            </w:r>
+          </w:p>
+        </w:tc>
+        <w:tc>
+          <w:tcPr>
+            <w:tcW w:w="4675" w:type="dxa"/>
+          </w:tcPr>
+          <w:p>
+            <w:pPr>
+              <w:keepNext w:val="0"/>
+              <w:keepLines w:val="0"/>
+              <w:pageBreakBefore w:val="0"/>
+              <w:widowControl/>
+              <w:kinsoku/>
+              <w:wordWrap/>
+              <w:overflowPunct/>
+              <w:topLinePunct w:val="0"/>
+              <w:autoSpaceDE/>
+              <w:autoSpaceDN/>
+              <w:bidi w:val="0"/>
+              <w:adjustRightInd/>
+              <w:snapToGrid/>
+              <w:spacing w:line="360" w:lineRule="auto"/>
+              <w:textAlignment w:val="auto"/>
+            </w:pPr>
+            <w:r>
+              <w:t>Người dùng có vai trò là Nhân viên, Quản lý sử dụng tên tài khoản và mật khẩu để đăng nhập vào phần mềm.</w:t>
             </w:r>
           </w:p>
         </w:tc>
@@ -10218,20 +10389,52 @@
           </w:tcPr>
           <w:p>
             <w:pPr>
+              <w:keepNext w:val="0"/>
+              <w:keepLines w:val="0"/>
+              <w:pageBreakBefore w:val="0"/>
+              <w:widowControl/>
+              <w:kinsoku/>
+              <w:wordWrap/>
+              <w:overflowPunct/>
+              <w:topLinePunct w:val="0"/>
+              <w:autoSpaceDE/>
+              <w:autoSpaceDN/>
+              <w:bidi w:val="0"/>
+              <w:adjustRightInd/>
+              <w:snapToGrid/>
+              <w:spacing w:line="360" w:lineRule="auto"/>
               <w:jc w:val="center"/>
+              <w:textAlignment w:val="auto"/>
             </w:pPr>
             <w:r>
-              <w:t>Tóm tắt</w:t>
-            </w:r>
-          </w:p>
-        </w:tc>
-        <w:tc>
-          <w:tcPr>
-            <w:tcW w:w="4675" w:type="dxa"/>
-          </w:tcPr>
-          <w:p>
-            <w:r>
-              <w:t>Người dùng có vai trò là Nhân viên, Quản lý sử dụng tên tài khoản và mật khẩu để đăng nhập vào phần mềm.</w:t>
+              <w:t>Điều kiện tiên quyết</w:t>
+            </w:r>
+          </w:p>
+        </w:tc>
+        <w:tc>
+          <w:tcPr>
+            <w:tcW w:w="4675" w:type="dxa"/>
+          </w:tcPr>
+          <w:p>
+            <w:pPr>
+              <w:keepNext w:val="0"/>
+              <w:keepLines w:val="0"/>
+              <w:pageBreakBefore w:val="0"/>
+              <w:widowControl/>
+              <w:kinsoku/>
+              <w:wordWrap/>
+              <w:overflowPunct/>
+              <w:topLinePunct w:val="0"/>
+              <w:autoSpaceDE/>
+              <w:autoSpaceDN/>
+              <w:bidi w:val="0"/>
+              <w:adjustRightInd/>
+              <w:snapToGrid/>
+              <w:spacing w:line="360" w:lineRule="auto"/>
+              <w:textAlignment w:val="auto"/>
+            </w:pPr>
+            <w:r>
+              <w:t>Không có.</w:t>
             </w:r>
           </w:p>
         </w:tc>
@@ -10259,20 +10462,52 @@
           </w:tcPr>
           <w:p>
             <w:pPr>
+              <w:keepNext w:val="0"/>
+              <w:keepLines w:val="0"/>
+              <w:pageBreakBefore w:val="0"/>
+              <w:widowControl/>
+              <w:kinsoku/>
+              <w:wordWrap/>
+              <w:overflowPunct/>
+              <w:topLinePunct w:val="0"/>
+              <w:autoSpaceDE/>
+              <w:autoSpaceDN/>
+              <w:bidi w:val="0"/>
+              <w:adjustRightInd/>
+              <w:snapToGrid/>
+              <w:spacing w:line="360" w:lineRule="auto"/>
               <w:jc w:val="center"/>
+              <w:textAlignment w:val="auto"/>
             </w:pPr>
             <w:r>
-              <w:t>Điều kiện tiên quyết</w:t>
-            </w:r>
-          </w:p>
-        </w:tc>
-        <w:tc>
-          <w:tcPr>
-            <w:tcW w:w="4675" w:type="dxa"/>
-          </w:tcPr>
-          <w:p>
-            <w:r>
-              <w:t>Không có.</w:t>
+              <w:t>Kết quả</w:t>
+            </w:r>
+          </w:p>
+        </w:tc>
+        <w:tc>
+          <w:tcPr>
+            <w:tcW w:w="4675" w:type="dxa"/>
+          </w:tcPr>
+          <w:p>
+            <w:pPr>
+              <w:keepNext w:val="0"/>
+              <w:keepLines w:val="0"/>
+              <w:pageBreakBefore w:val="0"/>
+              <w:widowControl/>
+              <w:kinsoku/>
+              <w:wordWrap/>
+              <w:overflowPunct/>
+              <w:topLinePunct w:val="0"/>
+              <w:autoSpaceDE/>
+              <w:autoSpaceDN/>
+              <w:bidi w:val="0"/>
+              <w:adjustRightInd/>
+              <w:snapToGrid/>
+              <w:spacing w:line="360" w:lineRule="auto"/>
+              <w:textAlignment w:val="auto"/>
+            </w:pPr>
+            <w:r>
+              <w:t>Đăng nhập thành công, có thể sử dụng các chức năng của phần mềm.</w:t>
             </w:r>
           </w:p>
         </w:tc>
@@ -10294,26 +10529,147 @@
             <w:right w:w="108" w:type="dxa"/>
           </w:tblCellMar>
         </w:tblPrEx>
+        <w:trPr>
+          <w:trHeight w:val="3729" w:hRule="atLeast"/>
+        </w:trPr>
         <w:tc>
           <w:tcPr>
             <w:tcW w:w="4675" w:type="dxa"/>
           </w:tcPr>
           <w:p>
             <w:pPr>
+              <w:keepNext w:val="0"/>
+              <w:keepLines w:val="0"/>
+              <w:pageBreakBefore w:val="0"/>
+              <w:widowControl/>
+              <w:kinsoku/>
+              <w:wordWrap/>
+              <w:overflowPunct/>
+              <w:topLinePunct w:val="0"/>
+              <w:autoSpaceDE/>
+              <w:autoSpaceDN/>
+              <w:bidi w:val="0"/>
+              <w:adjustRightInd/>
+              <w:snapToGrid/>
+              <w:spacing w:line="360" w:lineRule="auto"/>
               <w:jc w:val="center"/>
+              <w:textAlignment w:val="auto"/>
             </w:pPr>
             <w:r>
-              <w:t>Kết quả</w:t>
-            </w:r>
-          </w:p>
-        </w:tc>
-        <w:tc>
-          <w:tcPr>
-            <w:tcW w:w="4675" w:type="dxa"/>
-          </w:tcPr>
-          <w:p>
-            <w:r>
-              <w:t>Đăng nhập thành công, có thể sử dụng các chức năng của phần mềm.</w:t>
+              <w:t>Kịch bản chính</w:t>
+            </w:r>
+          </w:p>
+        </w:tc>
+        <w:tc>
+          <w:tcPr>
+            <w:tcW w:w="4675" w:type="dxa"/>
+          </w:tcPr>
+          <w:p>
+            <w:pPr>
+              <w:pStyle w:val="42"/>
+              <w:keepNext w:val="0"/>
+              <w:keepLines w:val="0"/>
+              <w:pageBreakBefore w:val="0"/>
+              <w:widowControl/>
+              <w:numPr>
+                <w:ilvl w:val="0"/>
+                <w:numId w:val="4"/>
+              </w:numPr>
+              <w:kinsoku/>
+              <w:wordWrap/>
+              <w:overflowPunct/>
+              <w:topLinePunct w:val="0"/>
+              <w:autoSpaceDE/>
+              <w:autoSpaceDN/>
+              <w:bidi w:val="0"/>
+              <w:adjustRightInd/>
+              <w:snapToGrid/>
+              <w:spacing w:line="360" w:lineRule="auto"/>
+              <w:textAlignment w:val="auto"/>
+            </w:pPr>
+            <w:r>
+              <w:t>Người dùng với vai trò nhân viên, quản lý chọn chức năng đăng nhập trên giao diện phần mềm.</w:t>
+            </w:r>
+          </w:p>
+          <w:p>
+            <w:pPr>
+              <w:pStyle w:val="42"/>
+              <w:keepNext w:val="0"/>
+              <w:keepLines w:val="0"/>
+              <w:pageBreakBefore w:val="0"/>
+              <w:widowControl/>
+              <w:numPr>
+                <w:ilvl w:val="0"/>
+                <w:numId w:val="4"/>
+              </w:numPr>
+              <w:kinsoku/>
+              <w:wordWrap/>
+              <w:overflowPunct/>
+              <w:topLinePunct w:val="0"/>
+              <w:autoSpaceDE/>
+              <w:autoSpaceDN/>
+              <w:bidi w:val="0"/>
+              <w:adjustRightInd/>
+              <w:snapToGrid/>
+              <w:spacing w:line="360" w:lineRule="auto"/>
+              <w:textAlignment w:val="auto"/>
+            </w:pPr>
+            <w:r>
+              <w:t>Nhập tên tài khoản và mật khẩu.</w:t>
+            </w:r>
+          </w:p>
+          <w:p>
+            <w:pPr>
+              <w:pStyle w:val="42"/>
+              <w:keepNext w:val="0"/>
+              <w:keepLines w:val="0"/>
+              <w:pageBreakBefore w:val="0"/>
+              <w:widowControl/>
+              <w:numPr>
+                <w:ilvl w:val="0"/>
+                <w:numId w:val="4"/>
+              </w:numPr>
+              <w:kinsoku/>
+              <w:wordWrap/>
+              <w:overflowPunct/>
+              <w:topLinePunct w:val="0"/>
+              <w:autoSpaceDE/>
+              <w:autoSpaceDN/>
+              <w:bidi w:val="0"/>
+              <w:adjustRightInd/>
+              <w:snapToGrid/>
+              <w:spacing w:line="360" w:lineRule="auto"/>
+              <w:textAlignment w:val="auto"/>
+            </w:pPr>
+            <w:r>
+              <w:t>Hệ thống kiểm tra, nếu thông tin đăng nhập hợp lệ thì thông báo đăng nhập thành công, chuyển về trang chủ và lưu lại thông tin đăng nhập.</w:t>
+            </w:r>
+          </w:p>
+          <w:p>
+            <w:pPr>
+              <w:pStyle w:val="42"/>
+              <w:keepNext w:val="0"/>
+              <w:keepLines w:val="0"/>
+              <w:pageBreakBefore w:val="0"/>
+              <w:widowControl/>
+              <w:numPr>
+                <w:ilvl w:val="0"/>
+                <w:numId w:val="4"/>
+              </w:numPr>
+              <w:kinsoku/>
+              <w:wordWrap/>
+              <w:overflowPunct/>
+              <w:topLinePunct w:val="0"/>
+              <w:autoSpaceDE/>
+              <w:autoSpaceDN/>
+              <w:bidi w:val="0"/>
+              <w:adjustRightInd/>
+              <w:snapToGrid/>
+              <w:spacing w:line="360" w:lineRule="auto"/>
+              <w:textAlignment w:val="auto"/>
+            </w:pPr>
+            <w:r>
+              <w:t>Nếu thông tin không hợp lệ, thông báo cho người dùng và yêu cầu nhập lại thông tin.</w:t>
             </w:r>
           </w:p>
         </w:tc>
@@ -10341,10 +10697,26 @@
           </w:tcPr>
           <w:p>
             <w:pPr>
+              <w:keepNext w:val="0"/>
+              <w:keepLines w:val="0"/>
+              <w:pageBreakBefore w:val="0"/>
+              <w:widowControl/>
+              <w:kinsoku/>
+              <w:wordWrap/>
+              <w:overflowPunct/>
+              <w:topLinePunct w:val="0"/>
+              <w:autoSpaceDE/>
+              <w:autoSpaceDN/>
+              <w:bidi w:val="0"/>
+              <w:adjustRightInd/>
+              <w:snapToGrid/>
+              <w:spacing w:line="360" w:lineRule="auto"/>
               <w:jc w:val="center"/>
+              <w:textAlignment w:val="auto"/>
             </w:pPr>
-            <w:r>
-              <w:t>Kịch bản chính</w:t>
+            <w:bookmarkStart w:id="130" w:name="_GoBack" w:colFirst="0" w:colLast="1"/>
+            <w:r>
+              <w:t>Kịch bản phụ</w:t>
             </w:r>
           </w:p>
         </w:tc>
@@ -10355,94 +10727,25 @@
           <w:p>
             <w:pPr>
               <w:pStyle w:val="42"/>
+              <w:keepNext w:val="0"/>
+              <w:keepLines w:val="0"/>
+              <w:pageBreakBefore w:val="0"/>
+              <w:widowControl/>
               <w:numPr>
                 <w:ilvl w:val="0"/>
                 <w:numId w:val="4"/>
               </w:numPr>
-            </w:pPr>
-            <w:r>
-              <w:t>Người dùng với vai trò nhân viên, quản lý chọn chức năng đăng nhập trên giao diện phần mềm.</w:t>
-            </w:r>
-          </w:p>
-          <w:p>
-            <w:pPr>
-              <w:pStyle w:val="42"/>
-              <w:numPr>
-                <w:ilvl w:val="0"/>
-                <w:numId w:val="4"/>
-              </w:numPr>
-            </w:pPr>
-            <w:r>
-              <w:t>Nhập tên tài khoản và mật khẩu.</w:t>
-            </w:r>
-          </w:p>
-          <w:p>
-            <w:pPr>
-              <w:pStyle w:val="42"/>
-              <w:numPr>
-                <w:ilvl w:val="0"/>
-                <w:numId w:val="4"/>
-              </w:numPr>
-            </w:pPr>
-            <w:r>
-              <w:t>Hệ thống kiểm tra, nếu thông tin đăng nhập hợp lệ thì thông báo đăng nhập thành công, chuyển về trang chủ và lưu lại thông tin đăng nhập.</w:t>
-            </w:r>
-          </w:p>
-          <w:p>
-            <w:pPr>
-              <w:pStyle w:val="42"/>
-              <w:numPr>
-                <w:ilvl w:val="0"/>
-                <w:numId w:val="4"/>
-              </w:numPr>
-            </w:pPr>
-            <w:r>
-              <w:t>Nếu thông tin không hợp lệ, thông báo cho người dùng và yêu cầu nhập lại thông tin.</w:t>
-            </w:r>
-          </w:p>
-        </w:tc>
-      </w:tr>
-      <w:tr>
-        <w:tblPrEx>
-          <w:tblBorders>
-            <w:top w:val="single" w:color="auto" w:sz="4" w:space="0"/>
-            <w:left w:val="single" w:color="auto" w:sz="4" w:space="0"/>
-            <w:bottom w:val="single" w:color="auto" w:sz="4" w:space="0"/>
-            <w:right w:val="single" w:color="auto" w:sz="4" w:space="0"/>
-            <w:insideH w:val="single" w:color="auto" w:sz="4" w:space="0"/>
-            <w:insideV w:val="single" w:color="auto" w:sz="4" w:space="0"/>
-          </w:tblBorders>
-          <w:tblCellMar>
-            <w:top w:w="0" w:type="dxa"/>
-            <w:left w:w="108" w:type="dxa"/>
-            <w:bottom w:w="0" w:type="dxa"/>
-            <w:right w:w="108" w:type="dxa"/>
-          </w:tblCellMar>
-        </w:tblPrEx>
-        <w:tc>
-          <w:tcPr>
-            <w:tcW w:w="4675" w:type="dxa"/>
-          </w:tcPr>
-          <w:p>
-            <w:pPr>
-              <w:jc w:val="center"/>
-            </w:pPr>
-            <w:r>
-              <w:t>Kịch bản phụ</w:t>
-            </w:r>
-          </w:p>
-        </w:tc>
-        <w:tc>
-          <w:tcPr>
-            <w:tcW w:w="4675" w:type="dxa"/>
-          </w:tcPr>
-          <w:p>
-            <w:pPr>
-              <w:pStyle w:val="42"/>
-              <w:numPr>
-                <w:ilvl w:val="0"/>
-                <w:numId w:val="4"/>
-              </w:numPr>
+              <w:kinsoku/>
+              <w:wordWrap/>
+              <w:overflowPunct/>
+              <w:topLinePunct w:val="0"/>
+              <w:autoSpaceDE/>
+              <w:autoSpaceDN/>
+              <w:bidi w:val="0"/>
+              <w:adjustRightInd/>
+              <w:snapToGrid/>
+              <w:spacing w:line="360" w:lineRule="auto"/>
+              <w:textAlignment w:val="auto"/>
             </w:pPr>
             <w:r>
               <w:t>Hệ thống sẽ khóa chức năng đăng nhập trong một khoảng thời gian nhất định  nếu đăng nhập thất bại 5 lần.</w:t>
@@ -11883,6 +12186,12 @@
             <w:insideH w:val="single" w:color="auto" w:sz="4" w:space="0"/>
             <w:insideV w:val="single" w:color="auto" w:sz="4" w:space="0"/>
           </w:tblBorders>
+          <w:tblCellMar>
+            <w:top w:w="0" w:type="dxa"/>
+            <w:left w:w="108" w:type="dxa"/>
+            <w:bottom w:w="0" w:type="dxa"/>
+            <w:right w:w="108" w:type="dxa"/>
+          </w:tblCellMar>
         </w:tblPrEx>
         <w:tc>
           <w:tcPr>
@@ -13870,12 +14179,6 @@
             <w:insideH w:val="single" w:color="auto" w:sz="4" w:space="0"/>
             <w:insideV w:val="single" w:color="auto" w:sz="4" w:space="0"/>
           </w:tblBorders>
-          <w:tblCellMar>
-            <w:top w:w="0" w:type="dxa"/>
-            <w:left w:w="108" w:type="dxa"/>
-            <w:bottom w:w="0" w:type="dxa"/>
-            <w:right w:w="108" w:type="dxa"/>
-          </w:tblCellMar>
         </w:tblPrEx>
         <w:tc>
           <w:tcPr>
@@ -25741,12 +26044,6 @@
             <w:insideH w:val="single" w:color="auto" w:sz="4" w:space="0"/>
             <w:insideV w:val="single" w:color="auto" w:sz="4" w:space="0"/>
           </w:tblBorders>
-          <w:tblCellMar>
-            <w:top w:w="0" w:type="dxa"/>
-            <w:left w:w="108" w:type="dxa"/>
-            <w:bottom w:w="0" w:type="dxa"/>
-            <w:right w:w="108" w:type="dxa"/>
-          </w:tblCellMar>
         </w:tblPrEx>
         <w:tc>
           <w:tcPr>
@@ -27718,8 +28015,8 @@
         </w:rPr>
         <w:fldChar w:fldCharType="end"/>
       </w:r>
-      <w:bookmarkStart w:id="110" w:name="_Toc15071"/>
-      <w:bookmarkStart w:id="111" w:name="_Toc13622"/>
+      <w:bookmarkStart w:id="110" w:name="_Toc13622"/>
+      <w:bookmarkStart w:id="111" w:name="_Toc15071"/>
       <w:r>
         <w:rPr>
           <w:b/>
@@ -29503,8 +29800,8 @@
         </w:rPr>
         <w:fldChar w:fldCharType="end"/>
       </w:r>
-      <w:bookmarkStart w:id="116" w:name="_Toc13176"/>
-      <w:bookmarkStart w:id="117" w:name="_Toc21439"/>
+      <w:bookmarkStart w:id="116" w:name="_Toc21439"/>
+      <w:bookmarkStart w:id="117" w:name="_Toc13176"/>
       <w:r>
         <w:rPr>
           <w:b/>
@@ -30712,8 +31009,8 @@
         </w:rPr>
         <w:fldChar w:fldCharType="end"/>
       </w:r>
-      <w:bookmarkStart w:id="119" w:name="_Toc11577"/>
-      <w:bookmarkStart w:id="120" w:name="_Toc21886"/>
+      <w:bookmarkStart w:id="119" w:name="_Toc21886"/>
+      <w:bookmarkStart w:id="120" w:name="_Toc11577"/>
       <w:r>
         <w:rPr>
           <w:b/>
@@ -31453,8 +31750,8 @@
         </w:rPr>
         <w:fldChar w:fldCharType="end"/>
       </w:r>
-      <w:bookmarkStart w:id="122" w:name="_Toc10527"/>
-      <w:bookmarkStart w:id="123" w:name="_Toc31362"/>
+      <w:bookmarkStart w:id="122" w:name="_Toc31362"/>
+      <w:bookmarkStart w:id="123" w:name="_Toc10527"/>
       <w:r>
         <w:rPr>
           <w:b/>
@@ -32382,8 +32679,8 @@
         </w:rPr>
         <w:fldChar w:fldCharType="end"/>
       </w:r>
-      <w:bookmarkStart w:id="126" w:name="_Toc14915"/>
-      <w:bookmarkStart w:id="127" w:name="_Toc24694"/>
+      <w:bookmarkStart w:id="126" w:name="_Toc24694"/>
+      <w:bookmarkStart w:id="127" w:name="_Toc14915"/>
       <w:r>
         <w:rPr>
           <w:b/>
@@ -32403,7 +32700,6 @@
         <w:spacing w:after="0" w:line="240" w:lineRule="auto"/>
       </w:pPr>
     </w:p>
-    <w:bookmarkEnd w:id="129"/>
     <w:sectPr>
       <w:footerReference r:id="rId14" w:type="default"/>
       <w:pgSz w:w="12240" w:h="15840"/>

--- a/Do_an/src/Report/PM_QL_BanHoa.docx
+++ b/Do_an/src/Report/PM_QL_BanHoa.docx
@@ -344,11 +344,11 @@
                               <w:pStyle w:val="21"/>
                               <w:spacing w:line="360" w:lineRule="auto"/>
                             </w:pPr>
-                            <w:bookmarkStart w:id="128" w:name="_Toc161920322"/>
+                            <w:bookmarkStart w:id="127" w:name="_Toc161920322"/>
                             <w:r>
                               <w:t>BỘ CÔNG THƯƠNG</w:t>
                             </w:r>
-                            <w:bookmarkEnd w:id="128"/>
+                            <w:bookmarkEnd w:id="127"/>
                           </w:p>
                           <w:p>
                             <w:pPr>
@@ -460,11 +460,11 @@
                         <w:pStyle w:val="21"/>
                         <w:spacing w:line="360" w:lineRule="auto"/>
                       </w:pPr>
-                      <w:bookmarkStart w:id="128" w:name="_Toc161920322"/>
+                      <w:bookmarkStart w:id="127" w:name="_Toc161920322"/>
                       <w:r>
                         <w:t>BỘ CÔNG THƯƠNG</w:t>
                       </w:r>
-                      <w:bookmarkEnd w:id="128"/>
+                      <w:bookmarkEnd w:id="127"/>
                     </w:p>
                     <w:p>
                       <w:pPr>
@@ -7868,9 +7868,9 @@
       <w:pPr>
         <w:pStyle w:val="2"/>
       </w:pPr>
-      <w:bookmarkStart w:id="2" w:name="_Toc166679217"/>
-      <w:bookmarkStart w:id="3" w:name="_Toc4097"/>
-      <w:bookmarkStart w:id="4" w:name="_Toc166162770"/>
+      <w:bookmarkStart w:id="2" w:name="_Toc166162770"/>
+      <w:bookmarkStart w:id="3" w:name="_Toc166679217"/>
+      <w:bookmarkStart w:id="4" w:name="_Toc4097"/>
       <w:r>
         <w:t>GIỚI THIỆU TỔNG QUAN VỀ ĐỀ TÀI</w:t>
       </w:r>
@@ -7884,8 +7884,8 @@
         <w:pStyle w:val="3"/>
       </w:pPr>
       <w:bookmarkStart w:id="5" w:name="_Toc4558"/>
-      <w:bookmarkStart w:id="6" w:name="_Toc166162772"/>
-      <w:bookmarkStart w:id="7" w:name="_Toc166679219"/>
+      <w:bookmarkStart w:id="6" w:name="_Toc166679219"/>
+      <w:bookmarkStart w:id="7" w:name="_Toc166162772"/>
       <w:r>
         <w:t>Giới thiệu</w:t>
       </w:r>
@@ -8113,9 +8113,9 @@
         <w:ind w:right="132" w:firstLine="780"/>
         <w:jc w:val="both"/>
       </w:pPr>
-      <w:bookmarkStart w:id="19" w:name="_Toc5189"/>
-      <w:bookmarkStart w:id="20" w:name="_Toc4880"/>
-      <w:bookmarkStart w:id="21" w:name="_Toc3625"/>
+      <w:bookmarkStart w:id="19" w:name="_Toc3625"/>
+      <w:bookmarkStart w:id="20" w:name="_Toc5189"/>
+      <w:bookmarkStart w:id="21" w:name="_Toc4880"/>
       <w:r>
         <w:t>C# là một ngôn ngữ lập trình hướng đối tượng do Microsoft phát triển. C# được</w:t>
       </w:r>
@@ -8152,9 +8152,9 @@
         <w:ind w:right="127" w:firstLine="780" w:firstLineChars="300"/>
         <w:jc w:val="both"/>
       </w:pPr>
-      <w:bookmarkStart w:id="24" w:name="_Toc22129"/>
+      <w:bookmarkStart w:id="24" w:name="_Toc32494"/>
       <w:bookmarkStart w:id="25" w:name="_Toc15129"/>
-      <w:bookmarkStart w:id="26" w:name="_Toc32494"/>
+      <w:bookmarkStart w:id="26" w:name="_Toc22129"/>
       <w:r>
         <w:t>GUI Layer: Lớp này là lớp hiển thị giao diện và các chức năng để người dùng cuối sử dụng.</w:t>
       </w:r>
@@ -8174,8 +8174,8 @@
           <w:lang w:val="en-US"/>
         </w:rPr>
       </w:pPr>
-      <w:bookmarkStart w:id="27" w:name="_Toc28375"/>
-      <w:bookmarkStart w:id="28" w:name="_Toc10992"/>
+      <w:bookmarkStart w:id="27" w:name="_Toc10992"/>
+      <w:bookmarkStart w:id="28" w:name="_Toc28375"/>
       <w:bookmarkStart w:id="29" w:name="_Toc27923"/>
       <w:r>
         <w:t>Business</w:t>
@@ -9048,8 +9048,8 @@
         </w:rPr>
         <w:fldChar w:fldCharType="end"/>
       </w:r>
-      <w:bookmarkStart w:id="41" w:name="_Toc5796"/>
-      <w:bookmarkStart w:id="42" w:name="_Toc6314"/>
+      <w:bookmarkStart w:id="41" w:name="_Toc6314"/>
+      <w:bookmarkStart w:id="42" w:name="_Toc5796"/>
       <w:r>
         <w:rPr>
           <w:b/>
@@ -9434,8 +9434,8 @@
         </w:rPr>
         <w:fldChar w:fldCharType="end"/>
       </w:r>
-      <w:bookmarkStart w:id="45" w:name="_Toc21570"/>
-      <w:bookmarkStart w:id="46" w:name="_Toc30608"/>
+      <w:bookmarkStart w:id="45" w:name="_Toc30608"/>
+      <w:bookmarkStart w:id="46" w:name="_Toc21570"/>
       <w:r>
         <w:rPr>
           <w:b/>
@@ -9491,9 +9491,9 @@
         </w:rPr>
         <w:drawing>
           <wp:inline distT="0" distB="0" distL="114300" distR="114300">
-            <wp:extent cx="5942965" cy="4627245"/>
-            <wp:effectExtent l="0" t="0" r="0" b="5715"/>
-            <wp:docPr id="17" name="Picture 4" descr="IMG_256"/>
+            <wp:extent cx="5988050" cy="4613275"/>
+            <wp:effectExtent l="0" t="0" r="0" b="4445"/>
+            <wp:docPr id="11" name="Picture 3" descr="IMG_256"/>
             <wp:cNvGraphicFramePr>
               <a:graphicFrameLocks xmlns:a="http://schemas.openxmlformats.org/drawingml/2006/main" noChangeAspect="1"/>
             </wp:cNvGraphicFramePr>
@@ -9501,7 +9501,7 @@
               <a:graphicData uri="http://schemas.openxmlformats.org/drawingml/2006/picture">
                 <pic:pic xmlns:pic="http://schemas.openxmlformats.org/drawingml/2006/picture">
                   <pic:nvPicPr>
-                    <pic:cNvPr id="17" name="Picture 4" descr="IMG_256"/>
+                    <pic:cNvPr id="11" name="Picture 3" descr="IMG_256"/>
                     <pic:cNvPicPr>
                       <a:picLocks noChangeAspect="1"/>
                     </pic:cNvPicPr>
@@ -9515,7 +9515,7 @@
                   <pic:spPr>
                     <a:xfrm>
                       <a:off x="0" y="0"/>
-                      <a:ext cx="5942965" cy="4627245"/>
+                      <a:ext cx="5988050" cy="4613275"/>
                     </a:xfrm>
                     <a:prstGeom prst="rect">
                       <a:avLst/>
@@ -10146,7 +10146,6 @@
           </w:p>
         </w:tc>
       </w:tr>
-      <w:bookmarkEnd w:id="129"/>
       <w:tr>
         <w:tblPrEx>
           <w:tblBorders>
@@ -10714,7 +10713,6 @@
               <w:jc w:val="center"/>
               <w:textAlignment w:val="auto"/>
             </w:pPr>
-            <w:bookmarkStart w:id="130" w:name="_GoBack" w:colFirst="0" w:colLast="1"/>
             <w:r>
               <w:t>Kịch bản phụ</w:t>
             </w:r>
@@ -12236,12 +12234,6 @@
             <w:insideH w:val="single" w:color="auto" w:sz="4" w:space="0"/>
             <w:insideV w:val="single" w:color="auto" w:sz="4" w:space="0"/>
           </w:tblBorders>
-          <w:tblCellMar>
-            <w:top w:w="0" w:type="dxa"/>
-            <w:left w:w="108" w:type="dxa"/>
-            <w:bottom w:w="0" w:type="dxa"/>
-            <w:right w:w="108" w:type="dxa"/>
-          </w:tblCellMar>
         </w:tblPrEx>
         <w:tc>
           <w:tcPr>
@@ -12336,12 +12328,6 @@
             <w:insideH w:val="single" w:color="auto" w:sz="4" w:space="0"/>
             <w:insideV w:val="single" w:color="auto" w:sz="4" w:space="0"/>
           </w:tblBorders>
-          <w:tblCellMar>
-            <w:top w:w="0" w:type="dxa"/>
-            <w:left w:w="108" w:type="dxa"/>
-            <w:bottom w:w="0" w:type="dxa"/>
-            <w:right w:w="108" w:type="dxa"/>
-          </w:tblCellMar>
         </w:tblPrEx>
         <w:tc>
           <w:tcPr>
@@ -13540,12 +13526,6 @@
             <w:insideH w:val="single" w:color="auto" w:sz="4" w:space="0"/>
             <w:insideV w:val="single" w:color="auto" w:sz="4" w:space="0"/>
           </w:tblBorders>
-          <w:tblCellMar>
-            <w:top w:w="0" w:type="dxa"/>
-            <w:left w:w="108" w:type="dxa"/>
-            <w:bottom w:w="0" w:type="dxa"/>
-            <w:right w:w="108" w:type="dxa"/>
-          </w:tblCellMar>
         </w:tblPrEx>
         <w:tc>
           <w:tcPr>
@@ -13590,12 +13570,6 @@
             <w:insideH w:val="single" w:color="auto" w:sz="4" w:space="0"/>
             <w:insideV w:val="single" w:color="auto" w:sz="4" w:space="0"/>
           </w:tblBorders>
-          <w:tblCellMar>
-            <w:top w:w="0" w:type="dxa"/>
-            <w:left w:w="108" w:type="dxa"/>
-            <w:bottom w:w="0" w:type="dxa"/>
-            <w:right w:w="108" w:type="dxa"/>
-          </w:tblCellMar>
         </w:tblPrEx>
         <w:tc>
           <w:tcPr>
@@ -14179,6 +14153,12 @@
             <w:insideH w:val="single" w:color="auto" w:sz="4" w:space="0"/>
             <w:insideV w:val="single" w:color="auto" w:sz="4" w:space="0"/>
           </w:tblBorders>
+          <w:tblCellMar>
+            <w:top w:w="0" w:type="dxa"/>
+            <w:left w:w="108" w:type="dxa"/>
+            <w:bottom w:w="0" w:type="dxa"/>
+            <w:right w:w="108" w:type="dxa"/>
+          </w:tblCellMar>
         </w:tblPrEx>
         <w:tc>
           <w:tcPr>
@@ -14223,12 +14203,6 @@
             <w:insideH w:val="single" w:color="auto" w:sz="4" w:space="0"/>
             <w:insideV w:val="single" w:color="auto" w:sz="4" w:space="0"/>
           </w:tblBorders>
-          <w:tblCellMar>
-            <w:top w:w="0" w:type="dxa"/>
-            <w:left w:w="108" w:type="dxa"/>
-            <w:bottom w:w="0" w:type="dxa"/>
-            <w:right w:w="108" w:type="dxa"/>
-          </w:tblCellMar>
         </w:tblPrEx>
         <w:tc>
           <w:tcPr>
@@ -14826,12 +14800,6 @@
             <w:insideH w:val="single" w:color="auto" w:sz="4" w:space="0"/>
             <w:insideV w:val="single" w:color="auto" w:sz="4" w:space="0"/>
           </w:tblBorders>
-          <w:tblCellMar>
-            <w:top w:w="0" w:type="dxa"/>
-            <w:left w:w="108" w:type="dxa"/>
-            <w:bottom w:w="0" w:type="dxa"/>
-            <w:right w:w="108" w:type="dxa"/>
-          </w:tblCellMar>
         </w:tblPrEx>
         <w:tc>
           <w:tcPr>
@@ -16263,12 +16231,6 @@
             <w:insideH w:val="single" w:color="auto" w:sz="4" w:space="0"/>
             <w:insideV w:val="single" w:color="auto" w:sz="4" w:space="0"/>
           </w:tblBorders>
-          <w:tblCellMar>
-            <w:top w:w="0" w:type="dxa"/>
-            <w:left w:w="108" w:type="dxa"/>
-            <w:bottom w:w="0" w:type="dxa"/>
-            <w:right w:w="108" w:type="dxa"/>
-          </w:tblCellMar>
         </w:tblPrEx>
         <w:tc>
           <w:tcPr>
@@ -19542,6 +19504,7 @@
       </w:tr>
     </w:tbl>
     <w:p/>
+    <w:p/>
     <w:p>
       <w:pPr>
         <w:pStyle w:val="4"/>
@@ -19552,6 +19515,7 @@
       </w:r>
       <w:bookmarkEnd w:id="82"/>
     </w:p>
+    <w:p/>
     <w:p>
       <w:pPr>
         <w:pStyle w:val="12"/>
@@ -23695,12 +23659,6 @@
             <w:insideH w:val="single" w:color="auto" w:sz="4" w:space="0"/>
             <w:insideV w:val="single" w:color="auto" w:sz="4" w:space="0"/>
           </w:tblBorders>
-          <w:tblCellMar>
-            <w:top w:w="0" w:type="dxa"/>
-            <w:left w:w="108" w:type="dxa"/>
-            <w:bottom w:w="0" w:type="dxa"/>
-            <w:right w:w="108" w:type="dxa"/>
-          </w:tblCellMar>
         </w:tblPrEx>
         <w:tc>
           <w:tcPr>
@@ -24172,12 +24130,6 @@
             <w:insideH w:val="single" w:color="auto" w:sz="4" w:space="0"/>
             <w:insideV w:val="single" w:color="auto" w:sz="4" w:space="0"/>
           </w:tblBorders>
-          <w:tblCellMar>
-            <w:top w:w="0" w:type="dxa"/>
-            <w:left w:w="108" w:type="dxa"/>
-            <w:bottom w:w="0" w:type="dxa"/>
-            <w:right w:w="108" w:type="dxa"/>
-          </w:tblCellMar>
         </w:tblPrEx>
         <w:tc>
           <w:tcPr>
@@ -24515,12 +24467,6 @@
             <w:insideH w:val="single" w:color="auto" w:sz="4" w:space="0"/>
             <w:insideV w:val="single" w:color="auto" w:sz="4" w:space="0"/>
           </w:tblBorders>
-          <w:tblCellMar>
-            <w:top w:w="0" w:type="dxa"/>
-            <w:left w:w="108" w:type="dxa"/>
-            <w:bottom w:w="0" w:type="dxa"/>
-            <w:right w:w="108" w:type="dxa"/>
-          </w:tblCellMar>
         </w:tblPrEx>
         <w:tc>
           <w:tcPr>
@@ -25463,12 +25409,6 @@
             <w:insideH w:val="single" w:color="auto" w:sz="4" w:space="0"/>
             <w:insideV w:val="single" w:color="auto" w:sz="4" w:space="0"/>
           </w:tblBorders>
-          <w:tblCellMar>
-            <w:top w:w="0" w:type="dxa"/>
-            <w:left w:w="108" w:type="dxa"/>
-            <w:bottom w:w="0" w:type="dxa"/>
-            <w:right w:w="108" w:type="dxa"/>
-          </w:tblCellMar>
         </w:tblPrEx>
         <w:tc>
           <w:tcPr>
@@ -26044,6 +25984,12 @@
             <w:insideH w:val="single" w:color="auto" w:sz="4" w:space="0"/>
             <w:insideV w:val="single" w:color="auto" w:sz="4" w:space="0"/>
           </w:tblBorders>
+          <w:tblCellMar>
+            <w:top w:w="0" w:type="dxa"/>
+            <w:left w:w="108" w:type="dxa"/>
+            <w:bottom w:w="0" w:type="dxa"/>
+            <w:right w:w="108" w:type="dxa"/>
+          </w:tblCellMar>
         </w:tblPrEx>
         <w:tc>
           <w:tcPr>
@@ -27853,22 +27799,153 @@
           </w:p>
         </w:tc>
       </w:tr>
+      <w:tr>
+        <w:tblPrEx>
+          <w:tblBorders>
+            <w:top w:val="single" w:color="auto" w:sz="4" w:space="0"/>
+            <w:left w:val="single" w:color="auto" w:sz="4" w:space="0"/>
+            <w:bottom w:val="single" w:color="auto" w:sz="4" w:space="0"/>
+            <w:right w:val="single" w:color="auto" w:sz="4" w:space="0"/>
+            <w:insideH w:val="single" w:color="auto" w:sz="4" w:space="0"/>
+            <w:insideV w:val="single" w:color="auto" w:sz="4" w:space="0"/>
+          </w:tblBorders>
+          <w:tblCellMar>
+            <w:top w:w="0" w:type="dxa"/>
+            <w:left w:w="108" w:type="dxa"/>
+            <w:bottom w:w="0" w:type="dxa"/>
+            <w:right w:w="108" w:type="dxa"/>
+          </w:tblCellMar>
+        </w:tblPrEx>
+        <w:trPr>
+          <w:trHeight w:val="567" w:hRule="atLeast"/>
+          <w:jc w:val="center"/>
+        </w:trPr>
+        <w:tc>
+          <w:tcPr>
+            <w:tcW w:w="1851" w:type="dxa"/>
+            <w:vAlign w:val="bottom"/>
+          </w:tcPr>
+          <w:p>
+            <w:pPr>
+              <w:spacing w:line="240" w:lineRule="auto"/>
+              <w:jc w:val="both"/>
+              <w:rPr>
+                <w:rFonts w:hint="default"/>
+                <w:szCs w:val="26"/>
+                <w:lang w:val="en-US"/>
+              </w:rPr>
+            </w:pPr>
+            <w:r>
+              <w:rPr>
+                <w:rFonts w:hint="default"/>
+                <w:szCs w:val="26"/>
+                <w:lang w:val="en-US"/>
+              </w:rPr>
+              <w:t>TrangThai</w:t>
+            </w:r>
+          </w:p>
+        </w:tc>
+        <w:tc>
+          <w:tcPr>
+            <w:tcW w:w="2205" w:type="dxa"/>
+            <w:vAlign w:val="bottom"/>
+          </w:tcPr>
+          <w:p>
+            <w:pPr>
+              <w:spacing w:line="240" w:lineRule="auto"/>
+              <w:jc w:val="both"/>
+              <w:rPr>
+                <w:rFonts w:hint="default"/>
+                <w:szCs w:val="26"/>
+                <w:lang w:val="en-US"/>
+              </w:rPr>
+            </w:pPr>
+            <w:r>
+              <w:rPr>
+                <w:rFonts w:hint="default"/>
+                <w:szCs w:val="26"/>
+                <w:lang w:val="en-US"/>
+              </w:rPr>
+              <w:t>INT</w:t>
+            </w:r>
+          </w:p>
+        </w:tc>
+        <w:tc>
+          <w:tcPr>
+            <w:tcW w:w="1491" w:type="dxa"/>
+            <w:vAlign w:val="bottom"/>
+          </w:tcPr>
+          <w:p>
+            <w:pPr>
+              <w:spacing w:line="240" w:lineRule="auto"/>
+              <w:jc w:val="both"/>
+              <w:rPr>
+                <w:szCs w:val="26"/>
+              </w:rPr>
+            </w:pPr>
+          </w:p>
+        </w:tc>
+        <w:tc>
+          <w:tcPr>
+            <w:tcW w:w="1161" w:type="dxa"/>
+            <w:shd w:val="clear" w:color="auto" w:fill="auto"/>
+            <w:vAlign w:val="bottom"/>
+          </w:tcPr>
+          <w:p>
+            <w:pPr>
+              <w:spacing w:line="240" w:lineRule="auto"/>
+              <w:jc w:val="both"/>
+              <w:rPr>
+                <w:rFonts w:hint="default"/>
+                <w:szCs w:val="26"/>
+                <w:lang w:val="en-US"/>
+              </w:rPr>
+            </w:pPr>
+            <w:r>
+              <w:rPr>
+                <w:rFonts w:hint="default"/>
+                <w:szCs w:val="26"/>
+                <w:lang w:val="en-US"/>
+              </w:rPr>
+              <w:t>Không</w:t>
+            </w:r>
+          </w:p>
+        </w:tc>
+        <w:tc>
+          <w:tcPr>
+            <w:tcW w:w="2647" w:type="dxa"/>
+            <w:vAlign w:val="bottom"/>
+          </w:tcPr>
+          <w:p>
+            <w:pPr>
+              <w:spacing w:line="240" w:lineRule="auto"/>
+              <w:jc w:val="both"/>
+              <w:rPr>
+                <w:rFonts w:hint="default"/>
+                <w:szCs w:val="26"/>
+                <w:lang w:val="en-US"/>
+              </w:rPr>
+            </w:pPr>
+            <w:r>
+              <w:rPr>
+                <w:rFonts w:hint="default"/>
+                <w:szCs w:val="26"/>
+                <w:lang w:val="en-US"/>
+              </w:rPr>
+              <w:t>Trạng thái</w:t>
+            </w:r>
+          </w:p>
+        </w:tc>
+      </w:tr>
     </w:tbl>
-    <w:p>
-      <w:pPr>
-        <w:bidi w:val="0"/>
-      </w:pPr>
-    </w:p>
     <w:p>
       <w:pPr>
         <w:pStyle w:val="6"/>
         <w:bidi w:val="0"/>
       </w:pPr>
-      <w:bookmarkStart w:id="109" w:name="_Toc3689"/>
-      <w:r>
-        <w:t>Sản phẩm</w:t>
-      </w:r>
-      <w:bookmarkEnd w:id="109"/>
+      <w:r>
+        <w:t>Chi tiết hóa đơn</w:t>
+      </w:r>
     </w:p>
     <w:p>
       <w:pPr>
@@ -28002,6 +28079,747 @@
           <w:sz w:val="20"/>
           <w:szCs w:val="20"/>
         </w:rPr>
+        <w:t>31</w:t>
+      </w:r>
+      <w:r>
+        <w:rPr>
+          <w:b/>
+          <w:bCs/>
+          <w:i w:val="0"/>
+          <w:iCs w:val="0"/>
+          <w:sz w:val="20"/>
+          <w:szCs w:val="20"/>
+        </w:rPr>
+        <w:fldChar w:fldCharType="end"/>
+      </w:r>
+      <w:bookmarkStart w:id="109" w:name="_Toc11577"/>
+      <w:bookmarkStart w:id="110" w:name="_Toc21886"/>
+      <w:r>
+        <w:rPr>
+          <w:b/>
+          <w:bCs/>
+          <w:i w:val="0"/>
+          <w:iCs w:val="0"/>
+          <w:sz w:val="20"/>
+          <w:szCs w:val="20"/>
+        </w:rPr>
+        <w:t xml:space="preserve"> Bảng chi tiết hóa đơn</w:t>
+      </w:r>
+      <w:bookmarkEnd w:id="109"/>
+      <w:bookmarkEnd w:id="110"/>
+    </w:p>
+    <w:tbl>
+      <w:tblPr>
+        <w:tblStyle w:val="19"/>
+        <w:tblW w:w="9355" w:type="dxa"/>
+        <w:jc w:val="center"/>
+        <w:tblBorders>
+          <w:top w:val="single" w:color="auto" w:sz="4" w:space="0"/>
+          <w:left w:val="single" w:color="auto" w:sz="4" w:space="0"/>
+          <w:bottom w:val="single" w:color="auto" w:sz="4" w:space="0"/>
+          <w:right w:val="single" w:color="auto" w:sz="4" w:space="0"/>
+          <w:insideH w:val="single" w:color="auto" w:sz="4" w:space="0"/>
+          <w:insideV w:val="single" w:color="auto" w:sz="4" w:space="0"/>
+        </w:tblBorders>
+        <w:tblLayout w:type="autofit"/>
+        <w:tblCellMar>
+          <w:top w:w="0" w:type="dxa"/>
+          <w:left w:w="108" w:type="dxa"/>
+          <w:bottom w:w="0" w:type="dxa"/>
+          <w:right w:w="108" w:type="dxa"/>
+        </w:tblCellMar>
+      </w:tblPr>
+      <w:tblGrid>
+        <w:gridCol w:w="1851"/>
+        <w:gridCol w:w="2205"/>
+        <w:gridCol w:w="1491"/>
+        <w:gridCol w:w="1161"/>
+        <w:gridCol w:w="2647"/>
+      </w:tblGrid>
+      <w:tr>
+        <w:tblPrEx>
+          <w:tblBorders>
+            <w:top w:val="single" w:color="auto" w:sz="4" w:space="0"/>
+            <w:left w:val="single" w:color="auto" w:sz="4" w:space="0"/>
+            <w:bottom w:val="single" w:color="auto" w:sz="4" w:space="0"/>
+            <w:right w:val="single" w:color="auto" w:sz="4" w:space="0"/>
+            <w:insideH w:val="single" w:color="auto" w:sz="4" w:space="0"/>
+            <w:insideV w:val="single" w:color="auto" w:sz="4" w:space="0"/>
+          </w:tblBorders>
+          <w:tblCellMar>
+            <w:top w:w="0" w:type="dxa"/>
+            <w:left w:w="108" w:type="dxa"/>
+            <w:bottom w:w="0" w:type="dxa"/>
+            <w:right w:w="108" w:type="dxa"/>
+          </w:tblCellMar>
+        </w:tblPrEx>
+        <w:trPr>
+          <w:trHeight w:val="850" w:hRule="atLeast"/>
+          <w:jc w:val="center"/>
+        </w:trPr>
+        <w:tc>
+          <w:tcPr>
+            <w:tcW w:w="1851" w:type="dxa"/>
+            <w:shd w:val="clear" w:color="auto" w:fill="B4C6E7" w:themeFill="accent1" w:themeFillTint="66"/>
+            <w:vAlign w:val="bottom"/>
+          </w:tcPr>
+          <w:p>
+            <w:pPr>
+              <w:spacing w:line="240" w:lineRule="auto"/>
+              <w:jc w:val="center"/>
+              <w:rPr>
+                <w:szCs w:val="26"/>
+              </w:rPr>
+            </w:pPr>
+            <w:r>
+              <w:rPr>
+                <w:szCs w:val="26"/>
+              </w:rPr>
+              <w:t>TRƯỜNG</w:t>
+            </w:r>
+          </w:p>
+        </w:tc>
+        <w:tc>
+          <w:tcPr>
+            <w:tcW w:w="2205" w:type="dxa"/>
+            <w:shd w:val="clear" w:color="auto" w:fill="B4C6E7" w:themeFill="accent1" w:themeFillTint="66"/>
+            <w:vAlign w:val="bottom"/>
+          </w:tcPr>
+          <w:p>
+            <w:pPr>
+              <w:spacing w:line="240" w:lineRule="auto"/>
+              <w:jc w:val="center"/>
+              <w:rPr>
+                <w:szCs w:val="26"/>
+              </w:rPr>
+            </w:pPr>
+            <w:r>
+              <w:rPr>
+                <w:szCs w:val="26"/>
+              </w:rPr>
+              <w:t>KIỂU DỮ LIỆU</w:t>
+            </w:r>
+          </w:p>
+        </w:tc>
+        <w:tc>
+          <w:tcPr>
+            <w:tcW w:w="1491" w:type="dxa"/>
+            <w:shd w:val="clear" w:color="auto" w:fill="B4C6E7" w:themeFill="accent1" w:themeFillTint="66"/>
+            <w:vAlign w:val="bottom"/>
+          </w:tcPr>
+          <w:p>
+            <w:pPr>
+              <w:spacing w:line="240" w:lineRule="auto"/>
+              <w:jc w:val="center"/>
+              <w:rPr>
+                <w:szCs w:val="26"/>
+              </w:rPr>
+            </w:pPr>
+            <w:r>
+              <w:rPr>
+                <w:szCs w:val="26"/>
+              </w:rPr>
+              <w:t>RÀNG BUỘC</w:t>
+            </w:r>
+          </w:p>
+        </w:tc>
+        <w:tc>
+          <w:tcPr>
+            <w:tcW w:w="1161" w:type="dxa"/>
+            <w:shd w:val="clear" w:color="auto" w:fill="B4C6E7" w:themeFill="accent1" w:themeFillTint="66"/>
+            <w:vAlign w:val="bottom"/>
+          </w:tcPr>
+          <w:p>
+            <w:pPr>
+              <w:spacing w:line="240" w:lineRule="auto"/>
+              <w:jc w:val="center"/>
+              <w:rPr>
+                <w:szCs w:val="26"/>
+              </w:rPr>
+            </w:pPr>
+            <w:r>
+              <w:rPr>
+                <w:szCs w:val="26"/>
+              </w:rPr>
+              <w:t>RỖNG</w:t>
+            </w:r>
+          </w:p>
+        </w:tc>
+        <w:tc>
+          <w:tcPr>
+            <w:tcW w:w="2647" w:type="dxa"/>
+            <w:shd w:val="clear" w:color="auto" w:fill="B4C6E7" w:themeFill="accent1" w:themeFillTint="66"/>
+            <w:vAlign w:val="bottom"/>
+          </w:tcPr>
+          <w:p>
+            <w:pPr>
+              <w:spacing w:line="240" w:lineRule="auto"/>
+              <w:jc w:val="center"/>
+              <w:rPr>
+                <w:szCs w:val="26"/>
+              </w:rPr>
+            </w:pPr>
+            <w:r>
+              <w:rPr>
+                <w:szCs w:val="26"/>
+              </w:rPr>
+              <w:t>MÔ TẢ</w:t>
+            </w:r>
+          </w:p>
+        </w:tc>
+      </w:tr>
+      <w:tr>
+        <w:tblPrEx>
+          <w:tblBorders>
+            <w:top w:val="single" w:color="auto" w:sz="4" w:space="0"/>
+            <w:left w:val="single" w:color="auto" w:sz="4" w:space="0"/>
+            <w:bottom w:val="single" w:color="auto" w:sz="4" w:space="0"/>
+            <w:right w:val="single" w:color="auto" w:sz="4" w:space="0"/>
+            <w:insideH w:val="single" w:color="auto" w:sz="4" w:space="0"/>
+            <w:insideV w:val="single" w:color="auto" w:sz="4" w:space="0"/>
+          </w:tblBorders>
+          <w:tblCellMar>
+            <w:top w:w="0" w:type="dxa"/>
+            <w:left w:w="108" w:type="dxa"/>
+            <w:bottom w:w="0" w:type="dxa"/>
+            <w:right w:w="108" w:type="dxa"/>
+          </w:tblCellMar>
+        </w:tblPrEx>
+        <w:trPr>
+          <w:trHeight w:val="520" w:hRule="atLeast"/>
+          <w:jc w:val="center"/>
+        </w:trPr>
+        <w:tc>
+          <w:tcPr>
+            <w:tcW w:w="1851" w:type="dxa"/>
+            <w:vAlign w:val="bottom"/>
+          </w:tcPr>
+          <w:p>
+            <w:pPr>
+              <w:spacing w:line="240" w:lineRule="auto"/>
+              <w:jc w:val="both"/>
+              <w:rPr>
+                <w:szCs w:val="26"/>
+              </w:rPr>
+            </w:pPr>
+            <w:r>
+              <w:rPr>
+                <w:szCs w:val="26"/>
+              </w:rPr>
+              <w:t>MaHD</w:t>
+            </w:r>
+          </w:p>
+        </w:tc>
+        <w:tc>
+          <w:tcPr>
+            <w:tcW w:w="2205" w:type="dxa"/>
+            <w:vAlign w:val="bottom"/>
+          </w:tcPr>
+          <w:p>
+            <w:pPr>
+              <w:spacing w:line="240" w:lineRule="auto"/>
+              <w:jc w:val="both"/>
+              <w:rPr>
+                <w:szCs w:val="26"/>
+              </w:rPr>
+            </w:pPr>
+            <w:r>
+              <w:rPr>
+                <w:szCs w:val="26"/>
+              </w:rPr>
+              <w:t>INT</w:t>
+            </w:r>
+          </w:p>
+        </w:tc>
+        <w:tc>
+          <w:tcPr>
+            <w:tcW w:w="1491" w:type="dxa"/>
+            <w:vAlign w:val="bottom"/>
+          </w:tcPr>
+          <w:p>
+            <w:pPr>
+              <w:spacing w:line="240" w:lineRule="auto"/>
+              <w:jc w:val="both"/>
+              <w:rPr>
+                <w:szCs w:val="26"/>
+              </w:rPr>
+            </w:pPr>
+            <w:r>
+              <w:rPr>
+                <w:szCs w:val="26"/>
+              </w:rPr>
+              <w:t>Khóa chính,</w:t>
+            </w:r>
+          </w:p>
+          <w:p>
+            <w:pPr>
+              <w:spacing w:line="240" w:lineRule="auto"/>
+              <w:jc w:val="both"/>
+              <w:rPr>
+                <w:szCs w:val="26"/>
+              </w:rPr>
+            </w:pPr>
+            <w:r>
+              <w:rPr>
+                <w:szCs w:val="26"/>
+              </w:rPr>
+              <w:t>Khóa ngoại</w:t>
+            </w:r>
+          </w:p>
+        </w:tc>
+        <w:tc>
+          <w:tcPr>
+            <w:tcW w:w="1161" w:type="dxa"/>
+            <w:vAlign w:val="bottom"/>
+          </w:tcPr>
+          <w:p>
+            <w:pPr>
+              <w:spacing w:line="240" w:lineRule="auto"/>
+              <w:jc w:val="both"/>
+              <w:rPr>
+                <w:szCs w:val="26"/>
+              </w:rPr>
+            </w:pPr>
+            <w:r>
+              <w:rPr>
+                <w:szCs w:val="26"/>
+              </w:rPr>
+              <w:t>Không</w:t>
+            </w:r>
+          </w:p>
+        </w:tc>
+        <w:tc>
+          <w:tcPr>
+            <w:tcW w:w="2647" w:type="dxa"/>
+            <w:vAlign w:val="bottom"/>
+          </w:tcPr>
+          <w:p>
+            <w:pPr>
+              <w:spacing w:line="240" w:lineRule="auto"/>
+              <w:jc w:val="both"/>
+              <w:rPr>
+                <w:szCs w:val="26"/>
+              </w:rPr>
+            </w:pPr>
+            <w:r>
+              <w:rPr>
+                <w:szCs w:val="26"/>
+              </w:rPr>
+              <w:t>Mã hóa đơn</w:t>
+            </w:r>
+          </w:p>
+        </w:tc>
+      </w:tr>
+      <w:tr>
+        <w:tblPrEx>
+          <w:tblBorders>
+            <w:top w:val="single" w:color="auto" w:sz="4" w:space="0"/>
+            <w:left w:val="single" w:color="auto" w:sz="4" w:space="0"/>
+            <w:bottom w:val="single" w:color="auto" w:sz="4" w:space="0"/>
+            <w:right w:val="single" w:color="auto" w:sz="4" w:space="0"/>
+            <w:insideH w:val="single" w:color="auto" w:sz="4" w:space="0"/>
+            <w:insideV w:val="single" w:color="auto" w:sz="4" w:space="0"/>
+          </w:tblBorders>
+          <w:tblCellMar>
+            <w:top w:w="0" w:type="dxa"/>
+            <w:left w:w="108" w:type="dxa"/>
+            <w:bottom w:w="0" w:type="dxa"/>
+            <w:right w:w="108" w:type="dxa"/>
+          </w:tblCellMar>
+        </w:tblPrEx>
+        <w:trPr>
+          <w:trHeight w:val="567" w:hRule="atLeast"/>
+          <w:jc w:val="center"/>
+        </w:trPr>
+        <w:tc>
+          <w:tcPr>
+            <w:tcW w:w="1851" w:type="dxa"/>
+            <w:vAlign w:val="bottom"/>
+          </w:tcPr>
+          <w:p>
+            <w:pPr>
+              <w:spacing w:line="240" w:lineRule="auto"/>
+              <w:jc w:val="both"/>
+              <w:rPr>
+                <w:szCs w:val="26"/>
+              </w:rPr>
+            </w:pPr>
+            <w:r>
+              <w:rPr>
+                <w:szCs w:val="26"/>
+              </w:rPr>
+              <w:t>MaSP</w:t>
+            </w:r>
+          </w:p>
+        </w:tc>
+        <w:tc>
+          <w:tcPr>
+            <w:tcW w:w="2205" w:type="dxa"/>
+            <w:vAlign w:val="bottom"/>
+          </w:tcPr>
+          <w:p>
+            <w:pPr>
+              <w:spacing w:line="240" w:lineRule="auto"/>
+              <w:jc w:val="both"/>
+              <w:rPr>
+                <w:szCs w:val="26"/>
+              </w:rPr>
+            </w:pPr>
+            <w:r>
+              <w:rPr>
+                <w:szCs w:val="26"/>
+              </w:rPr>
+              <w:t>INT</w:t>
+            </w:r>
+          </w:p>
+        </w:tc>
+        <w:tc>
+          <w:tcPr>
+            <w:tcW w:w="1491" w:type="dxa"/>
+            <w:vAlign w:val="bottom"/>
+          </w:tcPr>
+          <w:p>
+            <w:pPr>
+              <w:spacing w:line="240" w:lineRule="auto"/>
+              <w:jc w:val="both"/>
+              <w:rPr>
+                <w:szCs w:val="26"/>
+              </w:rPr>
+            </w:pPr>
+            <w:r>
+              <w:rPr>
+                <w:szCs w:val="26"/>
+              </w:rPr>
+              <w:t>Khóa chính,</w:t>
+            </w:r>
+          </w:p>
+          <w:p>
+            <w:pPr>
+              <w:spacing w:line="240" w:lineRule="auto"/>
+              <w:jc w:val="both"/>
+              <w:rPr>
+                <w:szCs w:val="26"/>
+              </w:rPr>
+            </w:pPr>
+            <w:r>
+              <w:rPr>
+                <w:szCs w:val="26"/>
+              </w:rPr>
+              <w:t>Khóa ngoại</w:t>
+            </w:r>
+          </w:p>
+        </w:tc>
+        <w:tc>
+          <w:tcPr>
+            <w:tcW w:w="1161" w:type="dxa"/>
+            <w:shd w:val="clear" w:color="auto" w:fill="auto"/>
+            <w:vAlign w:val="bottom"/>
+          </w:tcPr>
+          <w:p>
+            <w:pPr>
+              <w:spacing w:line="240" w:lineRule="auto"/>
+              <w:jc w:val="both"/>
+              <w:rPr>
+                <w:szCs w:val="26"/>
+              </w:rPr>
+            </w:pPr>
+            <w:r>
+              <w:rPr>
+                <w:szCs w:val="26"/>
+              </w:rPr>
+              <w:t>Không</w:t>
+            </w:r>
+          </w:p>
+        </w:tc>
+        <w:tc>
+          <w:tcPr>
+            <w:tcW w:w="2647" w:type="dxa"/>
+            <w:vAlign w:val="bottom"/>
+          </w:tcPr>
+          <w:p>
+            <w:pPr>
+              <w:spacing w:line="240" w:lineRule="auto"/>
+              <w:jc w:val="both"/>
+              <w:rPr>
+                <w:szCs w:val="26"/>
+              </w:rPr>
+            </w:pPr>
+            <w:r>
+              <w:rPr>
+                <w:szCs w:val="26"/>
+              </w:rPr>
+              <w:t>Mã sản phẩm</w:t>
+            </w:r>
+          </w:p>
+        </w:tc>
+      </w:tr>
+      <w:tr>
+        <w:tblPrEx>
+          <w:tblBorders>
+            <w:top w:val="single" w:color="auto" w:sz="4" w:space="0"/>
+            <w:left w:val="single" w:color="auto" w:sz="4" w:space="0"/>
+            <w:bottom w:val="single" w:color="auto" w:sz="4" w:space="0"/>
+            <w:right w:val="single" w:color="auto" w:sz="4" w:space="0"/>
+            <w:insideH w:val="single" w:color="auto" w:sz="4" w:space="0"/>
+            <w:insideV w:val="single" w:color="auto" w:sz="4" w:space="0"/>
+          </w:tblBorders>
+          <w:tblCellMar>
+            <w:top w:w="0" w:type="dxa"/>
+            <w:left w:w="108" w:type="dxa"/>
+            <w:bottom w:w="0" w:type="dxa"/>
+            <w:right w:w="108" w:type="dxa"/>
+          </w:tblCellMar>
+        </w:tblPrEx>
+        <w:trPr>
+          <w:trHeight w:val="567" w:hRule="atLeast"/>
+          <w:jc w:val="center"/>
+        </w:trPr>
+        <w:tc>
+          <w:tcPr>
+            <w:tcW w:w="1851" w:type="dxa"/>
+            <w:vAlign w:val="bottom"/>
+          </w:tcPr>
+          <w:p>
+            <w:pPr>
+              <w:spacing w:line="240" w:lineRule="auto"/>
+              <w:jc w:val="both"/>
+              <w:rPr>
+                <w:szCs w:val="26"/>
+              </w:rPr>
+            </w:pPr>
+            <w:r>
+              <w:rPr>
+                <w:szCs w:val="26"/>
+              </w:rPr>
+              <w:t>SoLuong</w:t>
+            </w:r>
+          </w:p>
+        </w:tc>
+        <w:tc>
+          <w:tcPr>
+            <w:tcW w:w="2205" w:type="dxa"/>
+            <w:vAlign w:val="bottom"/>
+          </w:tcPr>
+          <w:p>
+            <w:pPr>
+              <w:spacing w:line="240" w:lineRule="auto"/>
+              <w:jc w:val="both"/>
+              <w:rPr>
+                <w:szCs w:val="26"/>
+              </w:rPr>
+            </w:pPr>
+            <w:r>
+              <w:rPr>
+                <w:szCs w:val="26"/>
+              </w:rPr>
+              <w:t>INT</w:t>
+            </w:r>
+          </w:p>
+        </w:tc>
+        <w:tc>
+          <w:tcPr>
+            <w:tcW w:w="1491" w:type="dxa"/>
+            <w:vAlign w:val="bottom"/>
+          </w:tcPr>
+          <w:p>
+            <w:pPr>
+              <w:spacing w:line="240" w:lineRule="auto"/>
+              <w:jc w:val="both"/>
+              <w:rPr>
+                <w:szCs w:val="26"/>
+              </w:rPr>
+            </w:pPr>
+          </w:p>
+        </w:tc>
+        <w:tc>
+          <w:tcPr>
+            <w:tcW w:w="1161" w:type="dxa"/>
+            <w:shd w:val="clear" w:color="auto" w:fill="auto"/>
+            <w:vAlign w:val="bottom"/>
+          </w:tcPr>
+          <w:p>
+            <w:pPr>
+              <w:spacing w:line="240" w:lineRule="auto"/>
+              <w:jc w:val="both"/>
+              <w:rPr>
+                <w:szCs w:val="26"/>
+              </w:rPr>
+            </w:pPr>
+            <w:r>
+              <w:rPr>
+                <w:szCs w:val="26"/>
+              </w:rPr>
+              <w:t>Không</w:t>
+            </w:r>
+          </w:p>
+        </w:tc>
+        <w:tc>
+          <w:tcPr>
+            <w:tcW w:w="2647" w:type="dxa"/>
+            <w:vAlign w:val="bottom"/>
+          </w:tcPr>
+          <w:p>
+            <w:pPr>
+              <w:spacing w:line="240" w:lineRule="auto"/>
+              <w:jc w:val="both"/>
+              <w:rPr>
+                <w:szCs w:val="26"/>
+              </w:rPr>
+            </w:pPr>
+            <w:r>
+              <w:rPr>
+                <w:szCs w:val="26"/>
+              </w:rPr>
+              <w:t>Số lượng</w:t>
+            </w:r>
+          </w:p>
+        </w:tc>
+      </w:tr>
+    </w:tbl>
+    <w:p>
+      <w:pPr>
+        <w:pStyle w:val="6"/>
+        <w:bidi w:val="0"/>
+      </w:pPr>
+      <w:bookmarkStart w:id="111" w:name="_Toc3689"/>
+      <w:r>
+        <w:t>Sản phẩm</w:t>
+      </w:r>
+      <w:bookmarkEnd w:id="111"/>
+    </w:p>
+    <w:p/>
+    <w:p>
+      <w:pPr>
+        <w:pStyle w:val="12"/>
+        <w:jc w:val="center"/>
+        <w:rPr>
+          <w:b/>
+          <w:bCs/>
+          <w:i w:val="0"/>
+          <w:iCs w:val="0"/>
+          <w:sz w:val="20"/>
+          <w:szCs w:val="20"/>
+        </w:rPr>
+      </w:pPr>
+      <w:r>
+        <w:rPr>
+          <w:b/>
+          <w:bCs/>
+          <w:i w:val="0"/>
+          <w:iCs w:val="0"/>
+          <w:sz w:val="20"/>
+          <w:szCs w:val="20"/>
+        </w:rPr>
+        <w:t xml:space="preserve">Bảng </w:t>
+      </w:r>
+      <w:r>
+        <w:rPr>
+          <w:b/>
+          <w:bCs/>
+          <w:i w:val="0"/>
+          <w:iCs w:val="0"/>
+          <w:sz w:val="20"/>
+          <w:szCs w:val="20"/>
+        </w:rPr>
+        <w:fldChar w:fldCharType="begin"/>
+      </w:r>
+      <w:r>
+        <w:rPr>
+          <w:b/>
+          <w:bCs/>
+          <w:i w:val="0"/>
+          <w:iCs w:val="0"/>
+          <w:sz w:val="20"/>
+          <w:szCs w:val="20"/>
+        </w:rPr>
+        <w:instrText xml:space="preserve"> STYLEREF 1 \s </w:instrText>
+      </w:r>
+      <w:r>
+        <w:rPr>
+          <w:b/>
+          <w:bCs/>
+          <w:i w:val="0"/>
+          <w:iCs w:val="0"/>
+          <w:sz w:val="20"/>
+          <w:szCs w:val="20"/>
+        </w:rPr>
+        <w:fldChar w:fldCharType="separate"/>
+      </w:r>
+      <w:r>
+        <w:rPr>
+          <w:b/>
+          <w:bCs/>
+          <w:i w:val="0"/>
+          <w:iCs w:val="0"/>
+          <w:sz w:val="20"/>
+          <w:szCs w:val="20"/>
+        </w:rPr>
+        <w:t>2</w:t>
+      </w:r>
+      <w:r>
+        <w:rPr>
+          <w:b/>
+          <w:bCs/>
+          <w:i w:val="0"/>
+          <w:iCs w:val="0"/>
+          <w:sz w:val="20"/>
+          <w:szCs w:val="20"/>
+        </w:rPr>
+        <w:fldChar w:fldCharType="end"/>
+      </w:r>
+      <w:r>
+        <w:rPr>
+          <w:b/>
+          <w:bCs/>
+          <w:i w:val="0"/>
+          <w:iCs w:val="0"/>
+          <w:sz w:val="20"/>
+          <w:szCs w:val="20"/>
+        </w:rPr>
+        <w:t>.</w:t>
+      </w:r>
+      <w:r>
+        <w:rPr>
+          <w:b/>
+          <w:bCs/>
+          <w:i w:val="0"/>
+          <w:iCs w:val="0"/>
+          <w:sz w:val="20"/>
+          <w:szCs w:val="20"/>
+        </w:rPr>
+        <w:fldChar w:fldCharType="begin"/>
+      </w:r>
+      <w:r>
+        <w:rPr>
+          <w:b/>
+          <w:bCs/>
+          <w:i w:val="0"/>
+          <w:iCs w:val="0"/>
+          <w:sz w:val="20"/>
+          <w:szCs w:val="20"/>
+        </w:rPr>
+        <w:instrText xml:space="preserve"> SEQ Bảng \* ARABIC \s 1 </w:instrText>
+      </w:r>
+      <w:r>
+        <w:rPr>
+          <w:b/>
+          <w:bCs/>
+          <w:i w:val="0"/>
+          <w:iCs w:val="0"/>
+          <w:sz w:val="20"/>
+          <w:szCs w:val="20"/>
+        </w:rPr>
+        <w:fldChar w:fldCharType="separate"/>
+      </w:r>
+      <w:r>
+        <w:rPr>
+          <w:b/>
+          <w:bCs/>
+          <w:i w:val="0"/>
+          <w:iCs w:val="0"/>
+          <w:sz w:val="20"/>
+          <w:szCs w:val="20"/>
+        </w:rPr>
         <w:t>28</w:t>
       </w:r>
       <w:r>
@@ -28015,8 +28833,8 @@
         </w:rPr>
         <w:fldChar w:fldCharType="end"/>
       </w:r>
-      <w:bookmarkStart w:id="110" w:name="_Toc13622"/>
-      <w:bookmarkStart w:id="111" w:name="_Toc15071"/>
+      <w:bookmarkStart w:id="112" w:name="_Toc15071"/>
+      <w:bookmarkStart w:id="113" w:name="_Toc13622"/>
       <w:r>
         <w:rPr>
           <w:b/>
@@ -28028,8 +28846,8 @@
         </w:rPr>
         <w:t xml:space="preserve"> Bảng sản phẩm</w:t>
       </w:r>
-      <w:bookmarkEnd w:id="110"/>
-      <w:bookmarkEnd w:id="111"/>
+      <w:bookmarkEnd w:id="112"/>
+      <w:bookmarkEnd w:id="113"/>
     </w:p>
     <w:tbl>
       <w:tblPr>
@@ -28593,6 +29411,422 @@
               <w:spacing w:line="240" w:lineRule="auto"/>
               <w:jc w:val="both"/>
               <w:rPr>
+                <w:rFonts w:hint="default"/>
+                <w:szCs w:val="26"/>
+                <w:lang w:val="en-US"/>
+              </w:rPr>
+            </w:pPr>
+            <w:r>
+              <w:rPr>
+                <w:rFonts w:hint="default"/>
+                <w:szCs w:val="26"/>
+                <w:lang w:val="en-US"/>
+              </w:rPr>
+              <w:t>GiaBanLe</w:t>
+            </w:r>
+          </w:p>
+        </w:tc>
+        <w:tc>
+          <w:tcPr>
+            <w:tcW w:w="2205" w:type="dxa"/>
+            <w:vAlign w:val="bottom"/>
+          </w:tcPr>
+          <w:p>
+            <w:pPr>
+              <w:spacing w:line="240" w:lineRule="auto"/>
+              <w:jc w:val="both"/>
+              <w:rPr>
+                <w:rFonts w:hint="default" w:ascii="Times New Roman" w:hAnsi="Times New Roman" w:cs="Times New Roman"/>
+                <w:color w:val="auto"/>
+                <w:sz w:val="26"/>
+                <w:szCs w:val="26"/>
+              </w:rPr>
+            </w:pPr>
+            <w:r>
+              <w:rPr>
+                <w:rFonts w:hint="default" w:ascii="Times New Roman" w:hAnsi="Times New Roman" w:eastAsia="Consolas" w:cs="Times New Roman"/>
+                <w:color w:val="auto"/>
+                <w:sz w:val="26"/>
+                <w:szCs w:val="26"/>
+              </w:rPr>
+              <w:t>DECIMAL(18,2)</w:t>
+            </w:r>
+          </w:p>
+        </w:tc>
+        <w:tc>
+          <w:tcPr>
+            <w:tcW w:w="1456" w:type="dxa"/>
+            <w:vAlign w:val="bottom"/>
+          </w:tcPr>
+          <w:p>
+            <w:pPr>
+              <w:spacing w:line="240" w:lineRule="auto"/>
+              <w:jc w:val="both"/>
+              <w:rPr>
+                <w:szCs w:val="26"/>
+              </w:rPr>
+            </w:pPr>
+          </w:p>
+        </w:tc>
+        <w:tc>
+          <w:tcPr>
+            <w:tcW w:w="1147" w:type="dxa"/>
+            <w:shd w:val="clear" w:color="auto" w:fill="auto"/>
+            <w:vAlign w:val="bottom"/>
+          </w:tcPr>
+          <w:p>
+            <w:pPr>
+              <w:spacing w:line="240" w:lineRule="auto"/>
+              <w:jc w:val="both"/>
+              <w:rPr>
+                <w:rFonts w:hint="default"/>
+                <w:szCs w:val="26"/>
+                <w:lang w:val="en-US"/>
+              </w:rPr>
+            </w:pPr>
+            <w:r>
+              <w:rPr>
+                <w:rFonts w:hint="default"/>
+                <w:szCs w:val="26"/>
+                <w:lang w:val="en-US"/>
+              </w:rPr>
+              <w:t>Không</w:t>
+            </w:r>
+          </w:p>
+        </w:tc>
+        <w:tc>
+          <w:tcPr>
+            <w:tcW w:w="2529" w:type="dxa"/>
+            <w:vAlign w:val="bottom"/>
+          </w:tcPr>
+          <w:p>
+            <w:pPr>
+              <w:spacing w:line="240" w:lineRule="auto"/>
+              <w:jc w:val="both"/>
+              <w:rPr>
+                <w:rFonts w:hint="default"/>
+                <w:szCs w:val="26"/>
+                <w:lang w:val="en-US"/>
+              </w:rPr>
+            </w:pPr>
+            <w:r>
+              <w:rPr>
+                <w:rFonts w:hint="default"/>
+                <w:szCs w:val="26"/>
+                <w:lang w:val="en-US"/>
+              </w:rPr>
+              <w:t>Giá bán lẻ</w:t>
+            </w:r>
+          </w:p>
+        </w:tc>
+      </w:tr>
+      <w:tr>
+        <w:tblPrEx>
+          <w:tblBorders>
+            <w:top w:val="single" w:color="auto" w:sz="4" w:space="0"/>
+            <w:left w:val="single" w:color="auto" w:sz="4" w:space="0"/>
+            <w:bottom w:val="single" w:color="auto" w:sz="4" w:space="0"/>
+            <w:right w:val="single" w:color="auto" w:sz="4" w:space="0"/>
+            <w:insideH w:val="single" w:color="auto" w:sz="4" w:space="0"/>
+            <w:insideV w:val="single" w:color="auto" w:sz="4" w:space="0"/>
+          </w:tblBorders>
+          <w:tblCellMar>
+            <w:top w:w="0" w:type="dxa"/>
+            <w:left w:w="108" w:type="dxa"/>
+            <w:bottom w:w="0" w:type="dxa"/>
+            <w:right w:w="108" w:type="dxa"/>
+          </w:tblCellMar>
+        </w:tblPrEx>
+        <w:trPr>
+          <w:trHeight w:val="567" w:hRule="atLeast"/>
+          <w:jc w:val="center"/>
+        </w:trPr>
+        <w:tc>
+          <w:tcPr>
+            <w:tcW w:w="2018" w:type="dxa"/>
+            <w:vAlign w:val="bottom"/>
+          </w:tcPr>
+          <w:p>
+            <w:pPr>
+              <w:spacing w:line="240" w:lineRule="auto"/>
+              <w:jc w:val="both"/>
+              <w:rPr>
+                <w:rFonts w:hint="default"/>
+                <w:szCs w:val="26"/>
+                <w:lang w:val="en-US"/>
+              </w:rPr>
+            </w:pPr>
+            <w:r>
+              <w:rPr>
+                <w:rFonts w:hint="default"/>
+                <w:szCs w:val="26"/>
+                <w:lang w:val="en-US"/>
+              </w:rPr>
+              <w:t>GiaNhap</w:t>
+            </w:r>
+          </w:p>
+        </w:tc>
+        <w:tc>
+          <w:tcPr>
+            <w:tcW w:w="2205" w:type="dxa"/>
+            <w:vAlign w:val="bottom"/>
+          </w:tcPr>
+          <w:p>
+            <w:pPr>
+              <w:spacing w:line="240" w:lineRule="auto"/>
+              <w:jc w:val="both"/>
+              <w:rPr>
+                <w:color w:val="auto"/>
+                <w:szCs w:val="26"/>
+              </w:rPr>
+            </w:pPr>
+            <w:r>
+              <w:rPr>
+                <w:rFonts w:hint="default" w:ascii="Times New Roman" w:hAnsi="Times New Roman" w:eastAsia="Consolas" w:cs="Times New Roman"/>
+                <w:color w:val="auto"/>
+                <w:sz w:val="26"/>
+                <w:szCs w:val="26"/>
+              </w:rPr>
+              <w:t>DECIMAL(18,2)</w:t>
+            </w:r>
+          </w:p>
+        </w:tc>
+        <w:tc>
+          <w:tcPr>
+            <w:tcW w:w="1456" w:type="dxa"/>
+            <w:vAlign w:val="bottom"/>
+          </w:tcPr>
+          <w:p>
+            <w:pPr>
+              <w:spacing w:line="240" w:lineRule="auto"/>
+              <w:jc w:val="both"/>
+              <w:rPr>
+                <w:szCs w:val="26"/>
+              </w:rPr>
+            </w:pPr>
+          </w:p>
+        </w:tc>
+        <w:tc>
+          <w:tcPr>
+            <w:tcW w:w="1147" w:type="dxa"/>
+            <w:shd w:val="clear" w:color="auto" w:fill="auto"/>
+            <w:vAlign w:val="bottom"/>
+          </w:tcPr>
+          <w:p>
+            <w:pPr>
+              <w:spacing w:line="240" w:lineRule="auto"/>
+              <w:jc w:val="both"/>
+              <w:rPr>
+                <w:rFonts w:hint="default"/>
+                <w:szCs w:val="26"/>
+                <w:lang w:val="en-US"/>
+              </w:rPr>
+            </w:pPr>
+            <w:r>
+              <w:rPr>
+                <w:rFonts w:hint="default"/>
+                <w:szCs w:val="26"/>
+                <w:lang w:val="en-US"/>
+              </w:rPr>
+              <w:t>Không</w:t>
+            </w:r>
+          </w:p>
+        </w:tc>
+        <w:tc>
+          <w:tcPr>
+            <w:tcW w:w="2529" w:type="dxa"/>
+            <w:vAlign w:val="bottom"/>
+          </w:tcPr>
+          <w:p>
+            <w:pPr>
+              <w:spacing w:line="240" w:lineRule="auto"/>
+              <w:jc w:val="both"/>
+              <w:rPr>
+                <w:rFonts w:hint="default"/>
+                <w:szCs w:val="26"/>
+                <w:lang w:val="en-US"/>
+              </w:rPr>
+            </w:pPr>
+            <w:r>
+              <w:rPr>
+                <w:rFonts w:hint="default"/>
+                <w:szCs w:val="26"/>
+                <w:lang w:val="en-US"/>
+              </w:rPr>
+              <w:t>Giá nhập</w:t>
+            </w:r>
+          </w:p>
+        </w:tc>
+      </w:tr>
+      <w:tr>
+        <w:tblPrEx>
+          <w:tblBorders>
+            <w:top w:val="single" w:color="auto" w:sz="4" w:space="0"/>
+            <w:left w:val="single" w:color="auto" w:sz="4" w:space="0"/>
+            <w:bottom w:val="single" w:color="auto" w:sz="4" w:space="0"/>
+            <w:right w:val="single" w:color="auto" w:sz="4" w:space="0"/>
+            <w:insideH w:val="single" w:color="auto" w:sz="4" w:space="0"/>
+            <w:insideV w:val="single" w:color="auto" w:sz="4" w:space="0"/>
+          </w:tblBorders>
+          <w:tblCellMar>
+            <w:top w:w="0" w:type="dxa"/>
+            <w:left w:w="108" w:type="dxa"/>
+            <w:bottom w:w="0" w:type="dxa"/>
+            <w:right w:w="108" w:type="dxa"/>
+          </w:tblCellMar>
+        </w:tblPrEx>
+        <w:trPr>
+          <w:trHeight w:val="567" w:hRule="atLeast"/>
+          <w:jc w:val="center"/>
+        </w:trPr>
+        <w:tc>
+          <w:tcPr>
+            <w:tcW w:w="2018" w:type="dxa"/>
+            <w:vAlign w:val="bottom"/>
+          </w:tcPr>
+          <w:p>
+            <w:pPr>
+              <w:spacing w:line="240" w:lineRule="auto"/>
+              <w:jc w:val="both"/>
+              <w:rPr>
+                <w:rFonts w:hint="default"/>
+                <w:szCs w:val="26"/>
+                <w:lang w:val="en-US"/>
+              </w:rPr>
+            </w:pPr>
+            <w:r>
+              <w:rPr>
+                <w:rFonts w:hint="default"/>
+                <w:szCs w:val="26"/>
+                <w:lang w:val="en-US"/>
+              </w:rPr>
+              <w:t>GiaXuat</w:t>
+            </w:r>
+          </w:p>
+        </w:tc>
+        <w:tc>
+          <w:tcPr>
+            <w:tcW w:w="2205" w:type="dxa"/>
+            <w:vAlign w:val="bottom"/>
+          </w:tcPr>
+          <w:p>
+            <w:pPr>
+              <w:spacing w:line="240" w:lineRule="auto"/>
+              <w:jc w:val="both"/>
+              <w:rPr>
+                <w:color w:val="auto"/>
+                <w:szCs w:val="26"/>
+              </w:rPr>
+            </w:pPr>
+            <w:r>
+              <w:rPr>
+                <w:rFonts w:hint="default" w:ascii="Times New Roman" w:hAnsi="Times New Roman" w:eastAsia="Consolas" w:cs="Times New Roman"/>
+                <w:color w:val="auto"/>
+                <w:sz w:val="26"/>
+                <w:szCs w:val="26"/>
+              </w:rPr>
+              <w:t>DECIMAL(18,2)</w:t>
+            </w:r>
+          </w:p>
+        </w:tc>
+        <w:tc>
+          <w:tcPr>
+            <w:tcW w:w="1456" w:type="dxa"/>
+            <w:vAlign w:val="bottom"/>
+          </w:tcPr>
+          <w:p>
+            <w:pPr>
+              <w:spacing w:line="240" w:lineRule="auto"/>
+              <w:jc w:val="both"/>
+              <w:rPr>
+                <w:szCs w:val="26"/>
+              </w:rPr>
+            </w:pPr>
+          </w:p>
+        </w:tc>
+        <w:tc>
+          <w:tcPr>
+            <w:tcW w:w="1147" w:type="dxa"/>
+            <w:shd w:val="clear" w:color="auto" w:fill="auto"/>
+            <w:vAlign w:val="bottom"/>
+          </w:tcPr>
+          <w:p>
+            <w:pPr>
+              <w:spacing w:line="240" w:lineRule="auto"/>
+              <w:jc w:val="both"/>
+              <w:rPr>
+                <w:rFonts w:hint="default"/>
+                <w:szCs w:val="26"/>
+                <w:lang w:val="en-US"/>
+              </w:rPr>
+            </w:pPr>
+            <w:r>
+              <w:rPr>
+                <w:rFonts w:hint="default"/>
+                <w:szCs w:val="26"/>
+                <w:lang w:val="en-US"/>
+              </w:rPr>
+              <w:t>Không</w:t>
+            </w:r>
+          </w:p>
+        </w:tc>
+        <w:tc>
+          <w:tcPr>
+            <w:tcW w:w="2529" w:type="dxa"/>
+            <w:vAlign w:val="bottom"/>
+          </w:tcPr>
+          <w:p>
+            <w:pPr>
+              <w:spacing w:line="240" w:lineRule="auto"/>
+              <w:jc w:val="both"/>
+              <w:rPr>
+                <w:rFonts w:hint="default"/>
+                <w:szCs w:val="26"/>
+                <w:lang w:val="en-US"/>
+              </w:rPr>
+            </w:pPr>
+            <w:r>
+              <w:rPr>
+                <w:rFonts w:hint="default"/>
+                <w:szCs w:val="26"/>
+                <w:lang w:val="en-US"/>
+              </w:rPr>
+              <w:t>Giá xuất</w:t>
+            </w:r>
+          </w:p>
+        </w:tc>
+      </w:tr>
+      <w:tr>
+        <w:tblPrEx>
+          <w:tblBorders>
+            <w:top w:val="single" w:color="auto" w:sz="4" w:space="0"/>
+            <w:left w:val="single" w:color="auto" w:sz="4" w:space="0"/>
+            <w:bottom w:val="single" w:color="auto" w:sz="4" w:space="0"/>
+            <w:right w:val="single" w:color="auto" w:sz="4" w:space="0"/>
+            <w:insideH w:val="single" w:color="auto" w:sz="4" w:space="0"/>
+            <w:insideV w:val="single" w:color="auto" w:sz="4" w:space="0"/>
+          </w:tblBorders>
+          <w:tblCellMar>
+            <w:top w:w="0" w:type="dxa"/>
+            <w:left w:w="108" w:type="dxa"/>
+            <w:bottom w:w="0" w:type="dxa"/>
+            <w:right w:w="108" w:type="dxa"/>
+          </w:tblCellMar>
+        </w:tblPrEx>
+        <w:trPr>
+          <w:trHeight w:val="567" w:hRule="atLeast"/>
+          <w:jc w:val="center"/>
+        </w:trPr>
+        <w:tc>
+          <w:tcPr>
+            <w:tcW w:w="2018" w:type="dxa"/>
+            <w:vAlign w:val="bottom"/>
+          </w:tcPr>
+          <w:p>
+            <w:pPr>
+              <w:spacing w:line="240" w:lineRule="auto"/>
+              <w:jc w:val="both"/>
+              <w:rPr>
                 <w:szCs w:val="26"/>
               </w:rPr>
             </w:pPr>
@@ -28690,13 +29924,12 @@
       <w:pPr>
         <w:pStyle w:val="6"/>
       </w:pPr>
-      <w:bookmarkStart w:id="112" w:name="_Toc14401"/>
+      <w:bookmarkStart w:id="114" w:name="_Toc14401"/>
       <w:r>
         <w:t>Khách hàng</w:t>
       </w:r>
-      <w:bookmarkEnd w:id="112"/>
+      <w:bookmarkEnd w:id="114"/>
     </w:p>
-    <w:p/>
     <w:p>
       <w:pPr>
         <w:pStyle w:val="12"/>
@@ -28842,8 +30075,8 @@
         </w:rPr>
         <w:fldChar w:fldCharType="end"/>
       </w:r>
-      <w:bookmarkStart w:id="113" w:name="_Toc11312"/>
-      <w:bookmarkStart w:id="114" w:name="_Toc13104"/>
+      <w:bookmarkStart w:id="115" w:name="_Toc11312"/>
+      <w:bookmarkStart w:id="116" w:name="_Toc13104"/>
       <w:r>
         <w:rPr>
           <w:b/>
@@ -28855,8 +30088,8 @@
         </w:rPr>
         <w:t xml:space="preserve"> Bảng khách hàng</w:t>
       </w:r>
-      <w:bookmarkEnd w:id="113"/>
-      <w:bookmarkEnd w:id="114"/>
+      <w:bookmarkEnd w:id="115"/>
+      <w:bookmarkEnd w:id="116"/>
     </w:p>
     <w:tbl>
       <w:tblPr>
@@ -29636,23 +30869,42 @@
     </w:tbl>
     <w:p>
       <w:pPr>
-        <w:pStyle w:val="6"/>
-        <w:numPr>
-          <w:ilvl w:val="3"/>
-          <w:numId w:val="0"/>
-        </w:numPr>
-        <w:ind w:left="567" w:leftChars="0"/>
+        <w:pStyle w:val="12"/>
+        <w:jc w:val="center"/>
+        <w:rPr>
+          <w:b/>
+          <w:bCs/>
+          <w:i w:val="0"/>
+          <w:iCs w:val="0"/>
+          <w:sz w:val="20"/>
+          <w:szCs w:val="20"/>
+        </w:rPr>
+      </w:pPr>
+    </w:p>
+    <w:p>
+      <w:pPr>
+        <w:pStyle w:val="12"/>
+        <w:jc w:val="center"/>
+        <w:rPr>
+          <w:b/>
+          <w:bCs/>
+          <w:i w:val="0"/>
+          <w:iCs w:val="0"/>
+          <w:sz w:val="20"/>
+          <w:szCs w:val="20"/>
+        </w:rPr>
       </w:pPr>
     </w:p>
     <w:p>
       <w:pPr>
         <w:pStyle w:val="6"/>
+        <w:bidi w:val="0"/>
       </w:pPr>
-      <w:bookmarkStart w:id="115" w:name="_Toc32622"/>
+      <w:bookmarkStart w:id="117" w:name="_Toc32622"/>
       <w:r>
         <w:t>Hóa đơn</w:t>
       </w:r>
-      <w:bookmarkEnd w:id="115"/>
+      <w:bookmarkEnd w:id="117"/>
     </w:p>
     <w:p/>
     <w:p>
@@ -29800,8 +31052,8 @@
         </w:rPr>
         <w:fldChar w:fldCharType="end"/>
       </w:r>
-      <w:bookmarkStart w:id="116" w:name="_Toc21439"/>
-      <w:bookmarkStart w:id="117" w:name="_Toc13176"/>
+      <w:bookmarkStart w:id="118" w:name="_Toc21439"/>
+      <w:bookmarkStart w:id="119" w:name="_Toc13176"/>
       <w:r>
         <w:rPr>
           <w:b/>
@@ -29813,8 +31065,8 @@
         </w:rPr>
         <w:t xml:space="preserve"> Bảng hóa đơn</w:t>
       </w:r>
-      <w:bookmarkEnd w:id="116"/>
-      <w:bookmarkEnd w:id="117"/>
+      <w:bookmarkEnd w:id="118"/>
+      <w:bookmarkEnd w:id="119"/>
     </w:p>
     <w:tbl>
       <w:tblPr>
@@ -29889,7 +31141,7 @@
         </w:tc>
         <w:tc>
           <w:tcPr>
-            <w:tcW w:w="2190" w:type="dxa"/>
+            <w:tcW w:w="2205" w:type="dxa"/>
             <w:shd w:val="clear" w:color="auto" w:fill="B4C6E7" w:themeFill="accent1" w:themeFillTint="66"/>
             <w:vAlign w:val="bottom"/>
           </w:tcPr>
@@ -29911,7 +31163,7 @@
         </w:tc>
         <w:tc>
           <w:tcPr>
-            <w:tcW w:w="1538" w:type="dxa"/>
+            <w:tcW w:w="1534" w:type="dxa"/>
             <w:shd w:val="clear" w:color="auto" w:fill="B4C6E7" w:themeFill="accent1" w:themeFillTint="66"/>
             <w:vAlign w:val="bottom"/>
           </w:tcPr>
@@ -29933,7 +31185,7 @@
         </w:tc>
         <w:tc>
           <w:tcPr>
-            <w:tcW w:w="1158" w:type="dxa"/>
+            <w:tcW w:w="1157" w:type="dxa"/>
             <w:shd w:val="clear" w:color="auto" w:fill="B4C6E7" w:themeFill="accent1" w:themeFillTint="66"/>
             <w:vAlign w:val="bottom"/>
           </w:tcPr>
@@ -29955,7 +31207,7 @@
         </w:tc>
         <w:tc>
           <w:tcPr>
-            <w:tcW w:w="2404" w:type="dxa"/>
+            <w:tcW w:w="2394" w:type="dxa"/>
             <w:shd w:val="clear" w:color="auto" w:fill="B4C6E7" w:themeFill="accent1" w:themeFillTint="66"/>
             <w:vAlign w:val="bottom"/>
           </w:tcPr>
@@ -30020,7 +31272,7 @@
         </w:tc>
         <w:tc>
           <w:tcPr>
-            <w:tcW w:w="2190" w:type="dxa"/>
+            <w:tcW w:w="2205" w:type="dxa"/>
             <w:vAlign w:val="bottom"/>
           </w:tcPr>
           <w:p>
@@ -30041,7 +31293,7 @@
         </w:tc>
         <w:tc>
           <w:tcPr>
-            <w:tcW w:w="1538" w:type="dxa"/>
+            <w:tcW w:w="1534" w:type="dxa"/>
             <w:vAlign w:val="bottom"/>
           </w:tcPr>
           <w:p>
@@ -30062,7 +31314,7 @@
         </w:tc>
         <w:tc>
           <w:tcPr>
-            <w:tcW w:w="1158" w:type="dxa"/>
+            <w:tcW w:w="1157" w:type="dxa"/>
             <w:vAlign w:val="bottom"/>
           </w:tcPr>
           <w:p>
@@ -30083,7 +31335,7 @@
         </w:tc>
         <w:tc>
           <w:tcPr>
-            <w:tcW w:w="2404" w:type="dxa"/>
+            <w:tcW w:w="2394" w:type="dxa"/>
             <w:vAlign w:val="bottom"/>
           </w:tcPr>
           <w:p>
@@ -30147,7 +31399,7 @@
         </w:tc>
         <w:tc>
           <w:tcPr>
-            <w:tcW w:w="2190" w:type="dxa"/>
+            <w:tcW w:w="2205" w:type="dxa"/>
             <w:vAlign w:val="bottom"/>
           </w:tcPr>
           <w:p>
@@ -30168,7 +31420,7 @@
         </w:tc>
         <w:tc>
           <w:tcPr>
-            <w:tcW w:w="1538" w:type="dxa"/>
+            <w:tcW w:w="1534" w:type="dxa"/>
             <w:vAlign w:val="bottom"/>
           </w:tcPr>
           <w:p>
@@ -30189,7 +31441,7 @@
         </w:tc>
         <w:tc>
           <w:tcPr>
-            <w:tcW w:w="1158" w:type="dxa"/>
+            <w:tcW w:w="1157" w:type="dxa"/>
             <w:shd w:val="clear" w:color="auto" w:fill="auto"/>
             <w:vAlign w:val="bottom"/>
           </w:tcPr>
@@ -30211,7 +31463,7 @@
         </w:tc>
         <w:tc>
           <w:tcPr>
-            <w:tcW w:w="2404" w:type="dxa"/>
+            <w:tcW w:w="2394" w:type="dxa"/>
             <w:vAlign w:val="bottom"/>
           </w:tcPr>
           <w:p>
@@ -30275,7 +31527,7 @@
         </w:tc>
         <w:tc>
           <w:tcPr>
-            <w:tcW w:w="2190" w:type="dxa"/>
+            <w:tcW w:w="2205" w:type="dxa"/>
             <w:vAlign w:val="bottom"/>
           </w:tcPr>
           <w:p>
@@ -30296,7 +31548,7 @@
         </w:tc>
         <w:tc>
           <w:tcPr>
-            <w:tcW w:w="1538" w:type="dxa"/>
+            <w:tcW w:w="1534" w:type="dxa"/>
             <w:vAlign w:val="bottom"/>
           </w:tcPr>
           <w:p>
@@ -30317,7 +31569,7 @@
         </w:tc>
         <w:tc>
           <w:tcPr>
-            <w:tcW w:w="1158" w:type="dxa"/>
+            <w:tcW w:w="1157" w:type="dxa"/>
             <w:shd w:val="clear" w:color="auto" w:fill="auto"/>
             <w:vAlign w:val="bottom"/>
           </w:tcPr>
@@ -30339,7 +31591,7 @@
         </w:tc>
         <w:tc>
           <w:tcPr>
-            <w:tcW w:w="2404" w:type="dxa"/>
+            <w:tcW w:w="2394" w:type="dxa"/>
             <w:vAlign w:val="bottom"/>
           </w:tcPr>
           <w:p>
@@ -30403,7 +31655,7 @@
         </w:tc>
         <w:tc>
           <w:tcPr>
-            <w:tcW w:w="2190" w:type="dxa"/>
+            <w:tcW w:w="2205" w:type="dxa"/>
             <w:vAlign w:val="bottom"/>
           </w:tcPr>
           <w:p>
@@ -30424,7 +31676,7 @@
         </w:tc>
         <w:tc>
           <w:tcPr>
-            <w:tcW w:w="1538" w:type="dxa"/>
+            <w:tcW w:w="1534" w:type="dxa"/>
             <w:vAlign w:val="bottom"/>
           </w:tcPr>
           <w:p>
@@ -30439,7 +31691,7 @@
         </w:tc>
         <w:tc>
           <w:tcPr>
-            <w:tcW w:w="1158" w:type="dxa"/>
+            <w:tcW w:w="1157" w:type="dxa"/>
             <w:shd w:val="clear" w:color="auto" w:fill="auto"/>
             <w:vAlign w:val="bottom"/>
           </w:tcPr>
@@ -30461,7 +31713,7 @@
         </w:tc>
         <w:tc>
           <w:tcPr>
-            <w:tcW w:w="2404" w:type="dxa"/>
+            <w:tcW w:w="2394" w:type="dxa"/>
             <w:vAlign w:val="bottom"/>
           </w:tcPr>
           <w:p>
@@ -30525,7 +31777,7 @@
         </w:tc>
         <w:tc>
           <w:tcPr>
-            <w:tcW w:w="2190" w:type="dxa"/>
+            <w:tcW w:w="2205" w:type="dxa"/>
             <w:vAlign w:val="bottom"/>
           </w:tcPr>
           <w:p>
@@ -30546,7 +31798,7 @@
         </w:tc>
         <w:tc>
           <w:tcPr>
-            <w:tcW w:w="1538" w:type="dxa"/>
+            <w:tcW w:w="1534" w:type="dxa"/>
             <w:vAlign w:val="bottom"/>
           </w:tcPr>
           <w:p>
@@ -30561,7 +31813,7 @@
         </w:tc>
         <w:tc>
           <w:tcPr>
-            <w:tcW w:w="1158" w:type="dxa"/>
+            <w:tcW w:w="1157" w:type="dxa"/>
             <w:shd w:val="clear" w:color="auto" w:fill="auto"/>
             <w:vAlign w:val="bottom"/>
           </w:tcPr>
@@ -30583,7 +31835,7 @@
         </w:tc>
         <w:tc>
           <w:tcPr>
-            <w:tcW w:w="2404" w:type="dxa"/>
+            <w:tcW w:w="2394" w:type="dxa"/>
             <w:vAlign w:val="bottom"/>
           </w:tcPr>
           <w:p>
@@ -30647,7 +31899,7 @@
         </w:tc>
         <w:tc>
           <w:tcPr>
-            <w:tcW w:w="2190" w:type="dxa"/>
+            <w:tcW w:w="2205" w:type="dxa"/>
             <w:vAlign w:val="bottom"/>
           </w:tcPr>
           <w:p>
@@ -30668,7 +31920,7 @@
         </w:tc>
         <w:tc>
           <w:tcPr>
-            <w:tcW w:w="1538" w:type="dxa"/>
+            <w:tcW w:w="1534" w:type="dxa"/>
             <w:vAlign w:val="bottom"/>
           </w:tcPr>
           <w:p>
@@ -30683,7 +31935,7 @@
         </w:tc>
         <w:tc>
           <w:tcPr>
-            <w:tcW w:w="1158" w:type="dxa"/>
+            <w:tcW w:w="1157" w:type="dxa"/>
             <w:shd w:val="clear" w:color="auto" w:fill="auto"/>
             <w:vAlign w:val="bottom"/>
           </w:tcPr>
@@ -30705,7 +31957,7 @@
         </w:tc>
         <w:tc>
           <w:tcPr>
-            <w:tcW w:w="2404" w:type="dxa"/>
+            <w:tcW w:w="2394" w:type="dxa"/>
             <w:vAlign w:val="bottom"/>
           </w:tcPr>
           <w:p>
@@ -30769,7 +32021,7 @@
         </w:tc>
         <w:tc>
           <w:tcPr>
-            <w:tcW w:w="2190" w:type="dxa"/>
+            <w:tcW w:w="2205" w:type="dxa"/>
             <w:vAlign w:val="bottom"/>
           </w:tcPr>
           <w:p>
@@ -30790,7 +32042,7 @@
         </w:tc>
         <w:tc>
           <w:tcPr>
-            <w:tcW w:w="1538" w:type="dxa"/>
+            <w:tcW w:w="1534" w:type="dxa"/>
             <w:vAlign w:val="bottom"/>
           </w:tcPr>
           <w:p>
@@ -30805,7 +32057,7 @@
         </w:tc>
         <w:tc>
           <w:tcPr>
-            <w:tcW w:w="1158" w:type="dxa"/>
+            <w:tcW w:w="1157" w:type="dxa"/>
             <w:shd w:val="clear" w:color="auto" w:fill="auto"/>
             <w:vAlign w:val="bottom"/>
           </w:tcPr>
@@ -30827,7 +32079,7 @@
         </w:tc>
         <w:tc>
           <w:tcPr>
-            <w:tcW w:w="2404" w:type="dxa"/>
+            <w:tcW w:w="2394" w:type="dxa"/>
             <w:vAlign w:val="bottom"/>
           </w:tcPr>
           <w:p>
@@ -30848,22 +32100,21 @@
         </w:tc>
       </w:tr>
     </w:tbl>
-    <w:p>
-      <w:r>
-        <w:br w:type="page"/>
-      </w:r>
-    </w:p>
+    <w:p/>
     <w:p>
       <w:pPr>
         <w:pStyle w:val="6"/>
       </w:pPr>
-      <w:bookmarkStart w:id="118" w:name="_Toc30589"/>
-      <w:r>
-        <w:t>Chi tiết hóa đơn</w:t>
-      </w:r>
-      <w:bookmarkEnd w:id="118"/>
+      <w:bookmarkStart w:id="120" w:name="_Toc4988"/>
+      <w:r>
+        <w:t>Nhập hàng</w:t>
+      </w:r>
+      <w:bookmarkEnd w:id="120"/>
     </w:p>
-    <w:p/>
+    <w:p>
+      <w:bookmarkStart w:id="128" w:name="_GoBack"/>
+      <w:bookmarkEnd w:id="128"/>
+    </w:p>
     <w:p>
       <w:pPr>
         <w:pStyle w:val="12"/>
@@ -30996,7 +32247,7 @@
           <w:sz w:val="20"/>
           <w:szCs w:val="20"/>
         </w:rPr>
-        <w:t>31</w:t>
+        <w:t>32</w:t>
       </w:r>
       <w:r>
         <w:rPr>
@@ -31009,21 +32260,21 @@
         </w:rPr>
         <w:fldChar w:fldCharType="end"/>
       </w:r>
-      <w:bookmarkStart w:id="119" w:name="_Toc21886"/>
-      <w:bookmarkStart w:id="120" w:name="_Toc11577"/>
-      <w:r>
-        <w:rPr>
-          <w:b/>
-          <w:bCs/>
-          <w:i w:val="0"/>
-          <w:iCs w:val="0"/>
-          <w:sz w:val="20"/>
-          <w:szCs w:val="20"/>
-        </w:rPr>
-        <w:t xml:space="preserve"> Bảng chi tiết hóa đơn</w:t>
-      </w:r>
-      <w:bookmarkEnd w:id="119"/>
-      <w:bookmarkEnd w:id="120"/>
+      <w:bookmarkStart w:id="121" w:name="_Toc10527"/>
+      <w:bookmarkStart w:id="122" w:name="_Toc31362"/>
+      <w:r>
+        <w:rPr>
+          <w:b/>
+          <w:bCs/>
+          <w:i w:val="0"/>
+          <w:iCs w:val="0"/>
+          <w:sz w:val="20"/>
+          <w:szCs w:val="20"/>
+        </w:rPr>
+        <w:t xml:space="preserve"> Bảng nhập hàng</w:t>
+      </w:r>
+      <w:bookmarkEnd w:id="121"/>
+      <w:bookmarkEnd w:id="122"/>
     </w:p>
     <w:tbl>
       <w:tblPr>
@@ -31223,7 +32474,7 @@
               <w:rPr>
                 <w:szCs w:val="26"/>
               </w:rPr>
-              <w:t>MaHD</w:t>
+              <w:t>MaHDNhap</w:t>
             </w:r>
           </w:p>
         </w:tc>
@@ -31265,9 +32516,15 @@
               <w:rPr>
                 <w:szCs w:val="26"/>
               </w:rPr>
-              <w:t>Khóa chính,</w:t>
-            </w:r>
-          </w:p>
+              <w:t>Khóa chính</w:t>
+            </w:r>
+          </w:p>
+        </w:tc>
+        <w:tc>
+          <w:tcPr>
+            <w:tcW w:w="1161" w:type="dxa"/>
+            <w:vAlign w:val="bottom"/>
+          </w:tcPr>
           <w:p>
             <w:pPr>
               <w:spacing w:line="240" w:lineRule="auto"/>
@@ -31280,13 +32537,13 @@
               <w:rPr>
                 <w:szCs w:val="26"/>
               </w:rPr>
-              <w:t>Khóa ngoại</w:t>
-            </w:r>
-          </w:p>
-        </w:tc>
-        <w:tc>
-          <w:tcPr>
-            <w:tcW w:w="1161" w:type="dxa"/>
+              <w:t>Không</w:t>
+            </w:r>
+          </w:p>
+        </w:tc>
+        <w:tc>
+          <w:tcPr>
+            <w:tcW w:w="2647" w:type="dxa"/>
             <w:vAlign w:val="bottom"/>
           </w:tcPr>
           <w:p>
@@ -31301,28 +32558,7 @@
               <w:rPr>
                 <w:szCs w:val="26"/>
               </w:rPr>
-              <w:t>Không</w:t>
-            </w:r>
-          </w:p>
-        </w:tc>
-        <w:tc>
-          <w:tcPr>
-            <w:tcW w:w="2647" w:type="dxa"/>
-            <w:vAlign w:val="bottom"/>
-          </w:tcPr>
-          <w:p>
-            <w:pPr>
-              <w:spacing w:line="240" w:lineRule="auto"/>
-              <w:jc w:val="both"/>
-              <w:rPr>
-                <w:szCs w:val="26"/>
-              </w:rPr>
-            </w:pPr>
-            <w:r>
-              <w:rPr>
-                <w:szCs w:val="26"/>
-              </w:rPr>
-              <w:t>Mã hóa đơn</w:t>
+              <w:t>Mã hóa đơn nhập</w:t>
             </w:r>
           </w:p>
         </w:tc>
@@ -31365,7 +32601,7 @@
               <w:rPr>
                 <w:szCs w:val="26"/>
               </w:rPr>
-              <w:t>MaSP</w:t>
+              <w:t>NgayNhap</w:t>
             </w:r>
           </w:p>
         </w:tc>
@@ -31386,7 +32622,7 @@
               <w:rPr>
                 <w:szCs w:val="26"/>
               </w:rPr>
-              <w:t>INT</w:t>
+              <w:t>DATE</w:t>
             </w:r>
           </w:p>
         </w:tc>
@@ -31403,13 +32639,14 @@
                 <w:szCs w:val="26"/>
               </w:rPr>
             </w:pPr>
-            <w:r>
-              <w:rPr>
-                <w:szCs w:val="26"/>
-              </w:rPr>
-              <w:t>Khóa chính,</w:t>
-            </w:r>
-          </w:p>
+          </w:p>
+        </w:tc>
+        <w:tc>
+          <w:tcPr>
+            <w:tcW w:w="1161" w:type="dxa"/>
+            <w:shd w:val="clear" w:color="auto" w:fill="auto"/>
+            <w:vAlign w:val="bottom"/>
+          </w:tcPr>
           <w:p>
             <w:pPr>
               <w:spacing w:line="240" w:lineRule="auto"/>
@@ -31422,14 +32659,13 @@
               <w:rPr>
                 <w:szCs w:val="26"/>
               </w:rPr>
-              <w:t>Khóa ngoại</w:t>
-            </w:r>
-          </w:p>
-        </w:tc>
-        <w:tc>
-          <w:tcPr>
-            <w:tcW w:w="1161" w:type="dxa"/>
-            <w:shd w:val="clear" w:color="auto" w:fill="auto"/>
+              <w:t>Không</w:t>
+            </w:r>
+          </w:p>
+        </w:tc>
+        <w:tc>
+          <w:tcPr>
+            <w:tcW w:w="2647" w:type="dxa"/>
             <w:vAlign w:val="bottom"/>
           </w:tcPr>
           <w:p>
@@ -31444,28 +32680,7 @@
               <w:rPr>
                 <w:szCs w:val="26"/>
               </w:rPr>
-              <w:t>Không</w:t>
-            </w:r>
-          </w:p>
-        </w:tc>
-        <w:tc>
-          <w:tcPr>
-            <w:tcW w:w="2647" w:type="dxa"/>
-            <w:vAlign w:val="bottom"/>
-          </w:tcPr>
-          <w:p>
-            <w:pPr>
-              <w:spacing w:line="240" w:lineRule="auto"/>
-              <w:jc w:val="both"/>
-              <w:rPr>
-                <w:szCs w:val="26"/>
-              </w:rPr>
-            </w:pPr>
-            <w:r>
-              <w:rPr>
-                <w:szCs w:val="26"/>
-              </w:rPr>
-              <w:t>Mã sản phẩm</w:t>
+              <w:t>Ngày nhập</w:t>
             </w:r>
           </w:p>
         </w:tc>
@@ -31508,7 +32723,7 @@
               <w:rPr>
                 <w:szCs w:val="26"/>
               </w:rPr>
-              <w:t>SoLuong</w:t>
+              <w:t>MaSP</w:t>
             </w:r>
           </w:p>
         </w:tc>
@@ -31587,35 +32802,299 @@
               <w:rPr>
                 <w:szCs w:val="26"/>
               </w:rPr>
+              <w:t>Mã sản phẩm</w:t>
+            </w:r>
+          </w:p>
+        </w:tc>
+      </w:tr>
+      <w:tr>
+        <w:tblPrEx>
+          <w:tblBorders>
+            <w:top w:val="single" w:color="auto" w:sz="4" w:space="0"/>
+            <w:left w:val="single" w:color="auto" w:sz="4" w:space="0"/>
+            <w:bottom w:val="single" w:color="auto" w:sz="4" w:space="0"/>
+            <w:right w:val="single" w:color="auto" w:sz="4" w:space="0"/>
+            <w:insideH w:val="single" w:color="auto" w:sz="4" w:space="0"/>
+            <w:insideV w:val="single" w:color="auto" w:sz="4" w:space="0"/>
+          </w:tblBorders>
+          <w:tblCellMar>
+            <w:top w:w="0" w:type="dxa"/>
+            <w:left w:w="108" w:type="dxa"/>
+            <w:bottom w:w="0" w:type="dxa"/>
+            <w:right w:w="108" w:type="dxa"/>
+          </w:tblCellMar>
+        </w:tblPrEx>
+        <w:trPr>
+          <w:trHeight w:val="567" w:hRule="atLeast"/>
+          <w:jc w:val="center"/>
+        </w:trPr>
+        <w:tc>
+          <w:tcPr>
+            <w:tcW w:w="1851" w:type="dxa"/>
+            <w:vAlign w:val="bottom"/>
+          </w:tcPr>
+          <w:p>
+            <w:pPr>
+              <w:spacing w:line="240" w:lineRule="auto"/>
+              <w:jc w:val="both"/>
+              <w:rPr>
+                <w:szCs w:val="26"/>
+              </w:rPr>
+            </w:pPr>
+            <w:r>
+              <w:rPr>
+                <w:szCs w:val="26"/>
+              </w:rPr>
+              <w:t>SoLuong</w:t>
+            </w:r>
+          </w:p>
+        </w:tc>
+        <w:tc>
+          <w:tcPr>
+            <w:tcW w:w="2205" w:type="dxa"/>
+            <w:vAlign w:val="bottom"/>
+          </w:tcPr>
+          <w:p>
+            <w:pPr>
+              <w:spacing w:line="240" w:lineRule="auto"/>
+              <w:jc w:val="both"/>
+              <w:rPr>
+                <w:szCs w:val="26"/>
+              </w:rPr>
+            </w:pPr>
+            <w:r>
+              <w:rPr>
+                <w:szCs w:val="26"/>
+              </w:rPr>
+              <w:t>INT</w:t>
+            </w:r>
+          </w:p>
+        </w:tc>
+        <w:tc>
+          <w:tcPr>
+            <w:tcW w:w="1491" w:type="dxa"/>
+            <w:vAlign w:val="bottom"/>
+          </w:tcPr>
+          <w:p>
+            <w:pPr>
+              <w:spacing w:line="240" w:lineRule="auto"/>
+              <w:jc w:val="both"/>
+              <w:rPr>
+                <w:szCs w:val="26"/>
+              </w:rPr>
+            </w:pPr>
+          </w:p>
+        </w:tc>
+        <w:tc>
+          <w:tcPr>
+            <w:tcW w:w="1161" w:type="dxa"/>
+            <w:shd w:val="clear" w:color="auto" w:fill="auto"/>
+            <w:vAlign w:val="bottom"/>
+          </w:tcPr>
+          <w:p>
+            <w:pPr>
+              <w:spacing w:line="240" w:lineRule="auto"/>
+              <w:jc w:val="both"/>
+              <w:rPr>
+                <w:szCs w:val="26"/>
+              </w:rPr>
+            </w:pPr>
+            <w:r>
+              <w:rPr>
+                <w:szCs w:val="26"/>
+              </w:rPr>
+              <w:t>Không</w:t>
+            </w:r>
+          </w:p>
+        </w:tc>
+        <w:tc>
+          <w:tcPr>
+            <w:tcW w:w="2647" w:type="dxa"/>
+            <w:vAlign w:val="bottom"/>
+          </w:tcPr>
+          <w:p>
+            <w:pPr>
+              <w:spacing w:line="240" w:lineRule="auto"/>
+              <w:jc w:val="both"/>
+              <w:rPr>
+                <w:szCs w:val="26"/>
+              </w:rPr>
+            </w:pPr>
+            <w:r>
+              <w:rPr>
+                <w:szCs w:val="26"/>
+              </w:rPr>
               <w:t>Số lượng</w:t>
+            </w:r>
+          </w:p>
+        </w:tc>
+      </w:tr>
+      <w:tr>
+        <w:tblPrEx>
+          <w:tblBorders>
+            <w:top w:val="single" w:color="auto" w:sz="4" w:space="0"/>
+            <w:left w:val="single" w:color="auto" w:sz="4" w:space="0"/>
+            <w:bottom w:val="single" w:color="auto" w:sz="4" w:space="0"/>
+            <w:right w:val="single" w:color="auto" w:sz="4" w:space="0"/>
+            <w:insideH w:val="single" w:color="auto" w:sz="4" w:space="0"/>
+            <w:insideV w:val="single" w:color="auto" w:sz="4" w:space="0"/>
+          </w:tblBorders>
+          <w:tblCellMar>
+            <w:top w:w="0" w:type="dxa"/>
+            <w:left w:w="108" w:type="dxa"/>
+            <w:bottom w:w="0" w:type="dxa"/>
+            <w:right w:w="108" w:type="dxa"/>
+          </w:tblCellMar>
+        </w:tblPrEx>
+        <w:trPr>
+          <w:trHeight w:val="567" w:hRule="atLeast"/>
+          <w:jc w:val="center"/>
+        </w:trPr>
+        <w:tc>
+          <w:tcPr>
+            <w:tcW w:w="1851" w:type="dxa"/>
+            <w:vAlign w:val="bottom"/>
+          </w:tcPr>
+          <w:p>
+            <w:pPr>
+              <w:spacing w:line="240" w:lineRule="auto"/>
+              <w:jc w:val="both"/>
+              <w:rPr>
+                <w:rFonts w:hint="default"/>
+                <w:szCs w:val="26"/>
+                <w:lang w:val="en-US"/>
+              </w:rPr>
+            </w:pPr>
+            <w:r>
+              <w:rPr>
+                <w:rFonts w:hint="default"/>
+                <w:szCs w:val="26"/>
+                <w:lang w:val="en-US"/>
+              </w:rPr>
+              <w:t>ThanhTien</w:t>
+            </w:r>
+          </w:p>
+        </w:tc>
+        <w:tc>
+          <w:tcPr>
+            <w:tcW w:w="2205" w:type="dxa"/>
+            <w:vAlign w:val="bottom"/>
+          </w:tcPr>
+          <w:p>
+            <w:pPr>
+              <w:spacing w:line="240" w:lineRule="auto"/>
+              <w:jc w:val="both"/>
+              <w:rPr>
+                <w:szCs w:val="26"/>
+              </w:rPr>
+            </w:pPr>
+            <w:r>
+              <w:rPr>
+                <w:rFonts w:hint="default" w:ascii="Times New Roman" w:hAnsi="Times New Roman" w:eastAsia="Consolas" w:cs="Times New Roman"/>
+                <w:color w:val="auto"/>
+                <w:sz w:val="26"/>
+                <w:szCs w:val="26"/>
+              </w:rPr>
+              <w:t>DECIMAL(18,2)</w:t>
+            </w:r>
+          </w:p>
+        </w:tc>
+        <w:tc>
+          <w:tcPr>
+            <w:tcW w:w="1491" w:type="dxa"/>
+            <w:vAlign w:val="bottom"/>
+          </w:tcPr>
+          <w:p>
+            <w:pPr>
+              <w:spacing w:line="240" w:lineRule="auto"/>
+              <w:jc w:val="both"/>
+              <w:rPr>
+                <w:szCs w:val="26"/>
+              </w:rPr>
+            </w:pPr>
+          </w:p>
+        </w:tc>
+        <w:tc>
+          <w:tcPr>
+            <w:tcW w:w="1161" w:type="dxa"/>
+            <w:shd w:val="clear" w:color="auto" w:fill="auto"/>
+            <w:vAlign w:val="bottom"/>
+          </w:tcPr>
+          <w:p>
+            <w:pPr>
+              <w:spacing w:line="240" w:lineRule="auto"/>
+              <w:jc w:val="both"/>
+              <w:rPr>
+                <w:rFonts w:hint="default"/>
+                <w:szCs w:val="26"/>
+                <w:lang w:val="en-US"/>
+              </w:rPr>
+            </w:pPr>
+            <w:r>
+              <w:rPr>
+                <w:rFonts w:hint="default"/>
+                <w:szCs w:val="26"/>
+                <w:lang w:val="en-US"/>
+              </w:rPr>
+              <w:t>Không</w:t>
+            </w:r>
+          </w:p>
+        </w:tc>
+        <w:tc>
+          <w:tcPr>
+            <w:tcW w:w="2647" w:type="dxa"/>
+            <w:vAlign w:val="bottom"/>
+          </w:tcPr>
+          <w:p>
+            <w:pPr>
+              <w:spacing w:line="240" w:lineRule="auto"/>
+              <w:jc w:val="both"/>
+              <w:rPr>
+                <w:rFonts w:hint="default"/>
+                <w:szCs w:val="26"/>
+                <w:lang w:val="en-US"/>
+              </w:rPr>
+            </w:pPr>
+            <w:r>
+              <w:rPr>
+                <w:rFonts w:hint="default"/>
+                <w:szCs w:val="26"/>
+                <w:lang w:val="en-US"/>
+              </w:rPr>
+              <w:t>Thành tiền</w:t>
             </w:r>
           </w:p>
         </w:tc>
       </w:tr>
     </w:tbl>
-    <w:p/>
     <w:p>
       <w:pPr>
         <w:pStyle w:val="6"/>
       </w:pPr>
-      <w:bookmarkStart w:id="121" w:name="_Toc4988"/>
-      <w:r>
-        <w:t>Nhập hàng</w:t>
-      </w:r>
-      <w:bookmarkEnd w:id="121"/>
+      <w:r>
+        <w:rPr>
+          <w:rFonts w:hint="default"/>
+          <w:lang w:val="en-US"/>
+        </w:rPr>
+        <w:t>Xuất</w:t>
+      </w:r>
+      <w:r>
+        <w:t xml:space="preserve"> hàng</w:t>
+      </w:r>
     </w:p>
-    <w:p/>
     <w:p>
       <w:pPr>
         <w:pStyle w:val="12"/>
         <w:jc w:val="center"/>
         <w:rPr>
-          <w:b/>
-          <w:bCs/>
-          <w:i w:val="0"/>
-          <w:iCs w:val="0"/>
-          <w:sz w:val="20"/>
-          <w:szCs w:val="20"/>
+          <w:rFonts w:hint="default"/>
+          <w:b/>
+          <w:bCs/>
+          <w:i w:val="0"/>
+          <w:iCs w:val="0"/>
+          <w:sz w:val="20"/>
+          <w:szCs w:val="20"/>
+          <w:lang w:val="en-US"/>
         </w:rPr>
       </w:pPr>
       <w:r>
@@ -31692,6 +33171,7 @@
           <w:iCs w:val="0"/>
           <w:sz w:val="20"/>
           <w:szCs w:val="20"/>
+          <w:lang w:val="en-US"/>
         </w:rPr>
         <w:t>.</w:t>
       </w:r>
@@ -31737,7 +33217,7 @@
           <w:sz w:val="20"/>
           <w:szCs w:val="20"/>
         </w:rPr>
-        <w:t>32</w:t>
+        <w:t>33</w:t>
       </w:r>
       <w:r>
         <w:rPr>
@@ -31750,21 +33230,18 @@
         </w:rPr>
         <w:fldChar w:fldCharType="end"/>
       </w:r>
-      <w:bookmarkStart w:id="122" w:name="_Toc31362"/>
-      <w:bookmarkStart w:id="123" w:name="_Toc10527"/>
-      <w:r>
-        <w:rPr>
-          <w:b/>
-          <w:bCs/>
-          <w:i w:val="0"/>
-          <w:iCs w:val="0"/>
-          <w:sz w:val="20"/>
-          <w:szCs w:val="20"/>
-        </w:rPr>
-        <w:t xml:space="preserve"> Bảng nhập hàng</w:t>
-      </w:r>
-      <w:bookmarkEnd w:id="122"/>
-      <w:bookmarkEnd w:id="123"/>
+      <w:r>
+        <w:rPr>
+          <w:b/>
+          <w:bCs/>
+          <w:i w:val="0"/>
+          <w:iCs w:val="0"/>
+          <w:sz w:val="20"/>
+          <w:szCs w:val="20"/>
+          <w:lang w:val="en-US"/>
+        </w:rPr>
+        <w:t xml:space="preserve"> Bảng xuất hàng</w:t>
+      </w:r>
     </w:p>
     <w:tbl>
       <w:tblPr>
@@ -31957,14 +33434,24 @@
               <w:spacing w:line="240" w:lineRule="auto"/>
               <w:jc w:val="both"/>
               <w:rPr>
-                <w:szCs w:val="26"/>
+                <w:rFonts w:hint="default"/>
+                <w:szCs w:val="26"/>
+                <w:lang w:val="en-US"/>
               </w:rPr>
             </w:pPr>
             <w:r>
               <w:rPr>
                 <w:szCs w:val="26"/>
               </w:rPr>
-              <w:t>MaHDNhap</w:t>
+              <w:t>MaHD</w:t>
+            </w:r>
+            <w:r>
+              <w:rPr>
+                <w:rFonts w:hint="default"/>
+                <w:szCs w:val="26"/>
+                <w:lang w:val="en-US"/>
+              </w:rPr>
+              <w:t>Xuat</w:t>
             </w:r>
           </w:p>
         </w:tc>
@@ -32041,14 +33528,24 @@
               <w:spacing w:line="240" w:lineRule="auto"/>
               <w:jc w:val="both"/>
               <w:rPr>
-                <w:szCs w:val="26"/>
+                <w:rFonts w:hint="default"/>
+                <w:szCs w:val="26"/>
+                <w:lang w:val="en-US"/>
               </w:rPr>
             </w:pPr>
             <w:r>
               <w:rPr>
                 <w:szCs w:val="26"/>
               </w:rPr>
-              <w:t>Mã hóa đơn nhập</w:t>
+              <w:t xml:space="preserve">Mã hóa đơn </w:t>
+            </w:r>
+            <w:r>
+              <w:rPr>
+                <w:rFonts w:hint="default"/>
+                <w:szCs w:val="26"/>
+                <w:lang w:val="en-US"/>
+              </w:rPr>
+              <w:t>xuất</w:t>
             </w:r>
           </w:p>
         </w:tc>
@@ -32084,14 +33581,24 @@
               <w:spacing w:line="240" w:lineRule="auto"/>
               <w:jc w:val="both"/>
               <w:rPr>
-                <w:szCs w:val="26"/>
+                <w:rFonts w:hint="default"/>
+                <w:szCs w:val="26"/>
+                <w:lang w:val="en-US"/>
               </w:rPr>
             </w:pPr>
             <w:r>
               <w:rPr>
                 <w:szCs w:val="26"/>
               </w:rPr>
-              <w:t>NgayNhap</w:t>
+              <w:t>Nga</w:t>
+            </w:r>
+            <w:r>
+              <w:rPr>
+                <w:rFonts w:hint="default"/>
+                <w:szCs w:val="26"/>
+                <w:lang w:val="en-US"/>
+              </w:rPr>
+              <w:t>yXuat</w:t>
             </w:r>
           </w:p>
         </w:tc>
@@ -32163,14 +33670,24 @@
               <w:spacing w:line="240" w:lineRule="auto"/>
               <w:jc w:val="both"/>
               <w:rPr>
-                <w:szCs w:val="26"/>
+                <w:rFonts w:hint="default"/>
+                <w:szCs w:val="26"/>
+                <w:lang w:val="en-US"/>
               </w:rPr>
             </w:pPr>
             <w:r>
               <w:rPr>
                 <w:szCs w:val="26"/>
               </w:rPr>
-              <w:t>Ngày nhập</w:t>
+              <w:t xml:space="preserve">Ngày </w:t>
+            </w:r>
+            <w:r>
+              <w:rPr>
+                <w:rFonts w:hint="default"/>
+                <w:szCs w:val="26"/>
+                <w:lang w:val="en-US"/>
+              </w:rPr>
+              <w:t>xuất</w:t>
             </w:r>
           </w:p>
         </w:tc>
@@ -32419,14 +33936,156 @@
           </w:p>
         </w:tc>
       </w:tr>
+      <w:tr>
+        <w:tblPrEx>
+          <w:tblBorders>
+            <w:top w:val="single" w:color="auto" w:sz="4" w:space="0"/>
+            <w:left w:val="single" w:color="auto" w:sz="4" w:space="0"/>
+            <w:bottom w:val="single" w:color="auto" w:sz="4" w:space="0"/>
+            <w:right w:val="single" w:color="auto" w:sz="4" w:space="0"/>
+            <w:insideH w:val="single" w:color="auto" w:sz="4" w:space="0"/>
+            <w:insideV w:val="single" w:color="auto" w:sz="4" w:space="0"/>
+          </w:tblBorders>
+          <w:tblCellMar>
+            <w:top w:w="0" w:type="dxa"/>
+            <w:left w:w="108" w:type="dxa"/>
+            <w:bottom w:w="0" w:type="dxa"/>
+            <w:right w:w="108" w:type="dxa"/>
+          </w:tblCellMar>
+        </w:tblPrEx>
+        <w:trPr>
+          <w:trHeight w:val="567" w:hRule="atLeast"/>
+          <w:jc w:val="center"/>
+        </w:trPr>
+        <w:tc>
+          <w:tcPr>
+            <w:tcW w:w="1851" w:type="dxa"/>
+            <w:vAlign w:val="bottom"/>
+          </w:tcPr>
+          <w:p>
+            <w:pPr>
+              <w:spacing w:line="240" w:lineRule="auto"/>
+              <w:jc w:val="both"/>
+              <w:rPr>
+                <w:rFonts w:hint="default"/>
+                <w:szCs w:val="26"/>
+                <w:lang w:val="en-US"/>
+              </w:rPr>
+            </w:pPr>
+            <w:r>
+              <w:rPr>
+                <w:rFonts w:hint="default"/>
+                <w:szCs w:val="26"/>
+                <w:lang w:val="en-US"/>
+              </w:rPr>
+              <w:t>ThanhTien</w:t>
+            </w:r>
+          </w:p>
+        </w:tc>
+        <w:tc>
+          <w:tcPr>
+            <w:tcW w:w="2205" w:type="dxa"/>
+            <w:vAlign w:val="bottom"/>
+          </w:tcPr>
+          <w:p>
+            <w:pPr>
+              <w:spacing w:line="240" w:lineRule="auto"/>
+              <w:jc w:val="both"/>
+              <w:rPr>
+                <w:szCs w:val="26"/>
+              </w:rPr>
+            </w:pPr>
+            <w:r>
+              <w:rPr>
+                <w:rFonts w:hint="default" w:ascii="Times New Roman" w:hAnsi="Times New Roman" w:eastAsia="Consolas" w:cs="Times New Roman"/>
+                <w:color w:val="auto"/>
+                <w:sz w:val="26"/>
+                <w:szCs w:val="26"/>
+              </w:rPr>
+              <w:t>DECIMAL(18,2)</w:t>
+            </w:r>
+          </w:p>
+        </w:tc>
+        <w:tc>
+          <w:tcPr>
+            <w:tcW w:w="1491" w:type="dxa"/>
+            <w:vAlign w:val="bottom"/>
+          </w:tcPr>
+          <w:p>
+            <w:pPr>
+              <w:spacing w:line="240" w:lineRule="auto"/>
+              <w:jc w:val="both"/>
+              <w:rPr>
+                <w:szCs w:val="26"/>
+              </w:rPr>
+            </w:pPr>
+          </w:p>
+        </w:tc>
+        <w:tc>
+          <w:tcPr>
+            <w:tcW w:w="1161" w:type="dxa"/>
+            <w:shd w:val="clear" w:color="auto" w:fill="auto"/>
+            <w:vAlign w:val="bottom"/>
+          </w:tcPr>
+          <w:p>
+            <w:pPr>
+              <w:spacing w:line="240" w:lineRule="auto"/>
+              <w:jc w:val="both"/>
+              <w:rPr>
+                <w:rFonts w:hint="default"/>
+                <w:szCs w:val="26"/>
+                <w:lang w:val="en-US"/>
+              </w:rPr>
+            </w:pPr>
+            <w:r>
+              <w:rPr>
+                <w:rFonts w:hint="default"/>
+                <w:szCs w:val="26"/>
+                <w:lang w:val="en-US"/>
+              </w:rPr>
+              <w:t>Không</w:t>
+            </w:r>
+          </w:p>
+        </w:tc>
+        <w:tc>
+          <w:tcPr>
+            <w:tcW w:w="2647" w:type="dxa"/>
+            <w:vAlign w:val="bottom"/>
+          </w:tcPr>
+          <w:p>
+            <w:pPr>
+              <w:spacing w:line="240" w:lineRule="auto"/>
+              <w:jc w:val="both"/>
+              <w:rPr>
+                <w:rFonts w:hint="default"/>
+                <w:szCs w:val="26"/>
+                <w:lang w:val="en-US"/>
+              </w:rPr>
+            </w:pPr>
+            <w:r>
+              <w:rPr>
+                <w:rFonts w:hint="default"/>
+                <w:szCs w:val="26"/>
+                <w:lang w:val="en-US"/>
+              </w:rPr>
+              <w:t>Thành tiền</w:t>
+            </w:r>
+          </w:p>
+        </w:tc>
+      </w:tr>
     </w:tbl>
     <w:p/>
+    <w:p>
+      <w:r>
+        <w:br w:type="page"/>
+      </w:r>
+    </w:p>
     <w:p/>
     <w:p>
       <w:pPr>
         <w:pStyle w:val="4"/>
       </w:pPr>
-      <w:bookmarkStart w:id="124" w:name="_Toc11305"/>
+      <w:bookmarkStart w:id="123" w:name="_Toc11305"/>
       <w:r>
         <w:t>Mô</w:t>
       </w:r>
@@ -32482,14 +34141,14 @@
         </w:rPr>
         <w:t>hệ.</w:t>
       </w:r>
-      <w:bookmarkEnd w:id="124"/>
+      <w:bookmarkEnd w:id="123"/>
     </w:p>
     <w:p>
       <w:pPr>
         <w:pStyle w:val="16"/>
       </w:pPr>
-      <w:bookmarkStart w:id="125" w:name="_bookmark48"/>
-      <w:bookmarkEnd w:id="125"/>
+      <w:bookmarkStart w:id="124" w:name="_bookmark48"/>
+      <w:bookmarkEnd w:id="124"/>
       <w:r>
         <w:drawing>
           <wp:inline distT="0" distB="0" distL="114300" distR="114300">
@@ -32679,8 +34338,8 @@
         </w:rPr>
         <w:fldChar w:fldCharType="end"/>
       </w:r>
-      <w:bookmarkStart w:id="126" w:name="_Toc24694"/>
-      <w:bookmarkStart w:id="127" w:name="_Toc14915"/>
+      <w:bookmarkStart w:id="125" w:name="_Toc24694"/>
+      <w:bookmarkStart w:id="126" w:name="_Toc14915"/>
       <w:r>
         <w:rPr>
           <w:b/>
@@ -32692,8 +34351,8 @@
         </w:rPr>
         <w:t xml:space="preserve"> Mô hình cơ sở dữ liệu phần mềm quản lý của hàng bán hoa</w:t>
       </w:r>
+      <w:bookmarkEnd w:id="125"/>
       <w:bookmarkEnd w:id="126"/>
-      <w:bookmarkEnd w:id="127"/>
     </w:p>
     <w:p>
       <w:pPr>

--- a/Do_an/src/Report/PM_QL_BanHoa.docx
+++ b/Do_an/src/Report/PM_QL_BanHoa.docx
@@ -7868,9 +7868,9 @@
       <w:pPr>
         <w:pStyle w:val="2"/>
       </w:pPr>
-      <w:bookmarkStart w:id="2" w:name="_Toc166162770"/>
-      <w:bookmarkStart w:id="3" w:name="_Toc166679217"/>
-      <w:bookmarkStart w:id="4" w:name="_Toc4097"/>
+      <w:bookmarkStart w:id="2" w:name="_Toc166679217"/>
+      <w:bookmarkStart w:id="3" w:name="_Toc4097"/>
+      <w:bookmarkStart w:id="4" w:name="_Toc166162770"/>
       <w:r>
         <w:t>GIỚI THIỆU TỔNG QUAN VỀ ĐỀ TÀI</w:t>
       </w:r>
@@ -8005,8 +8005,8 @@
         </w:sectPr>
       </w:pPr>
       <w:bookmarkStart w:id="11" w:name="_Toc28819"/>
-      <w:bookmarkStart w:id="12" w:name="_Toc13811"/>
-      <w:bookmarkStart w:id="13" w:name="_Toc8471"/>
+      <w:bookmarkStart w:id="12" w:name="_Toc8471"/>
+      <w:bookmarkStart w:id="13" w:name="_Toc13811"/>
       <w:r>
         <w:t>SQL</w:t>
       </w:r>
@@ -8113,8 +8113,8 @@
         <w:ind w:right="132" w:firstLine="780"/>
         <w:jc w:val="both"/>
       </w:pPr>
-      <w:bookmarkStart w:id="19" w:name="_Toc3625"/>
-      <w:bookmarkStart w:id="20" w:name="_Toc5189"/>
+      <w:bookmarkStart w:id="19" w:name="_Toc5189"/>
+      <w:bookmarkStart w:id="20" w:name="_Toc3625"/>
       <w:bookmarkStart w:id="21" w:name="_Toc4880"/>
       <w:r>
         <w:t>C# là một ngôn ngữ lập trình hướng đối tượng do Microsoft phát triển. C# được</w:t>
@@ -8153,8 +8153,8 @@
         <w:jc w:val="both"/>
       </w:pPr>
       <w:bookmarkStart w:id="24" w:name="_Toc32494"/>
-      <w:bookmarkStart w:id="25" w:name="_Toc15129"/>
-      <w:bookmarkStart w:id="26" w:name="_Toc22129"/>
+      <w:bookmarkStart w:id="25" w:name="_Toc22129"/>
+      <w:bookmarkStart w:id="26" w:name="_Toc15129"/>
       <w:r>
         <w:t>GUI Layer: Lớp này là lớp hiển thị giao diện và các chức năng để người dùng cuối sử dụng.</w:t>
       </w:r>
@@ -8435,8 +8435,8 @@
         <w:jc w:val="both"/>
       </w:pPr>
       <w:bookmarkStart w:id="30" w:name="_Toc23299"/>
-      <w:bookmarkStart w:id="31" w:name="_Toc17634"/>
-      <w:bookmarkStart w:id="32" w:name="_Toc29806"/>
+      <w:bookmarkStart w:id="31" w:name="_Toc29806"/>
+      <w:bookmarkStart w:id="32" w:name="_Toc17634"/>
       <w:r>
         <w:t>Data</w:t>
       </w:r>
@@ -9678,8 +9678,8 @@
         </w:rPr>
         <w:fldChar w:fldCharType="end"/>
       </w:r>
-      <w:bookmarkStart w:id="48" w:name="_Toc25061"/>
-      <w:bookmarkStart w:id="49" w:name="_Toc24122"/>
+      <w:bookmarkStart w:id="48" w:name="_Toc24122"/>
+      <w:bookmarkStart w:id="49" w:name="_Toc25061"/>
       <w:r>
         <w:rPr>
           <w:b/>
@@ -12234,6 +12234,12 @@
             <w:insideH w:val="single" w:color="auto" w:sz="4" w:space="0"/>
             <w:insideV w:val="single" w:color="auto" w:sz="4" w:space="0"/>
           </w:tblBorders>
+          <w:tblCellMar>
+            <w:top w:w="0" w:type="dxa"/>
+            <w:left w:w="108" w:type="dxa"/>
+            <w:bottom w:w="0" w:type="dxa"/>
+            <w:right w:w="108" w:type="dxa"/>
+          </w:tblCellMar>
         </w:tblPrEx>
         <w:tc>
           <w:tcPr>
@@ -12328,6 +12334,12 @@
             <w:insideH w:val="single" w:color="auto" w:sz="4" w:space="0"/>
             <w:insideV w:val="single" w:color="auto" w:sz="4" w:space="0"/>
           </w:tblBorders>
+          <w:tblCellMar>
+            <w:top w:w="0" w:type="dxa"/>
+            <w:left w:w="108" w:type="dxa"/>
+            <w:bottom w:w="0" w:type="dxa"/>
+            <w:right w:w="108" w:type="dxa"/>
+          </w:tblCellMar>
         </w:tblPrEx>
         <w:tc>
           <w:tcPr>
@@ -13526,6 +13538,12 @@
             <w:insideH w:val="single" w:color="auto" w:sz="4" w:space="0"/>
             <w:insideV w:val="single" w:color="auto" w:sz="4" w:space="0"/>
           </w:tblBorders>
+          <w:tblCellMar>
+            <w:top w:w="0" w:type="dxa"/>
+            <w:left w:w="108" w:type="dxa"/>
+            <w:bottom w:w="0" w:type="dxa"/>
+            <w:right w:w="108" w:type="dxa"/>
+          </w:tblCellMar>
         </w:tblPrEx>
         <w:tc>
           <w:tcPr>
@@ -13570,6 +13588,12 @@
             <w:insideH w:val="single" w:color="auto" w:sz="4" w:space="0"/>
             <w:insideV w:val="single" w:color="auto" w:sz="4" w:space="0"/>
           </w:tblBorders>
+          <w:tblCellMar>
+            <w:top w:w="0" w:type="dxa"/>
+            <w:left w:w="108" w:type="dxa"/>
+            <w:bottom w:w="0" w:type="dxa"/>
+            <w:right w:w="108" w:type="dxa"/>
+          </w:tblCellMar>
         </w:tblPrEx>
         <w:tc>
           <w:tcPr>
@@ -14203,6 +14227,12 @@
             <w:insideH w:val="single" w:color="auto" w:sz="4" w:space="0"/>
             <w:insideV w:val="single" w:color="auto" w:sz="4" w:space="0"/>
           </w:tblBorders>
+          <w:tblCellMar>
+            <w:top w:w="0" w:type="dxa"/>
+            <w:left w:w="108" w:type="dxa"/>
+            <w:bottom w:w="0" w:type="dxa"/>
+            <w:right w:w="108" w:type="dxa"/>
+          </w:tblCellMar>
         </w:tblPrEx>
         <w:tc>
           <w:tcPr>
@@ -14800,6 +14830,12 @@
             <w:insideH w:val="single" w:color="auto" w:sz="4" w:space="0"/>
             <w:insideV w:val="single" w:color="auto" w:sz="4" w:space="0"/>
           </w:tblBorders>
+          <w:tblCellMar>
+            <w:top w:w="0" w:type="dxa"/>
+            <w:left w:w="108" w:type="dxa"/>
+            <w:bottom w:w="0" w:type="dxa"/>
+            <w:right w:w="108" w:type="dxa"/>
+          </w:tblCellMar>
         </w:tblPrEx>
         <w:tc>
           <w:tcPr>
@@ -16231,6 +16267,12 @@
             <w:insideH w:val="single" w:color="auto" w:sz="4" w:space="0"/>
             <w:insideV w:val="single" w:color="auto" w:sz="4" w:space="0"/>
           </w:tblBorders>
+          <w:tblCellMar>
+            <w:top w:w="0" w:type="dxa"/>
+            <w:left w:w="108" w:type="dxa"/>
+            <w:bottom w:w="0" w:type="dxa"/>
+            <w:right w:w="108" w:type="dxa"/>
+          </w:tblCellMar>
         </w:tblPrEx>
         <w:tc>
           <w:tcPr>
@@ -23459,12 +23501,6 @@
             <w:insideH w:val="single" w:color="auto" w:sz="4" w:space="0"/>
             <w:insideV w:val="single" w:color="auto" w:sz="4" w:space="0"/>
           </w:tblBorders>
-          <w:tblCellMar>
-            <w:top w:w="0" w:type="dxa"/>
-            <w:left w:w="108" w:type="dxa"/>
-            <w:bottom w:w="0" w:type="dxa"/>
-            <w:right w:w="108" w:type="dxa"/>
-          </w:tblCellMar>
         </w:tblPrEx>
         <w:tc>
           <w:tcPr>
@@ -23659,6 +23695,12 @@
             <w:insideH w:val="single" w:color="auto" w:sz="4" w:space="0"/>
             <w:insideV w:val="single" w:color="auto" w:sz="4" w:space="0"/>
           </w:tblBorders>
+          <w:tblCellMar>
+            <w:top w:w="0" w:type="dxa"/>
+            <w:left w:w="108" w:type="dxa"/>
+            <w:bottom w:w="0" w:type="dxa"/>
+            <w:right w:w="108" w:type="dxa"/>
+          </w:tblCellMar>
         </w:tblPrEx>
         <w:tc>
           <w:tcPr>
@@ -24130,6 +24172,12 @@
             <w:insideH w:val="single" w:color="auto" w:sz="4" w:space="0"/>
             <w:insideV w:val="single" w:color="auto" w:sz="4" w:space="0"/>
           </w:tblBorders>
+          <w:tblCellMar>
+            <w:top w:w="0" w:type="dxa"/>
+            <w:left w:w="108" w:type="dxa"/>
+            <w:bottom w:w="0" w:type="dxa"/>
+            <w:right w:w="108" w:type="dxa"/>
+          </w:tblCellMar>
         </w:tblPrEx>
         <w:tc>
           <w:tcPr>
@@ -24467,6 +24515,12 @@
             <w:insideH w:val="single" w:color="auto" w:sz="4" w:space="0"/>
             <w:insideV w:val="single" w:color="auto" w:sz="4" w:space="0"/>
           </w:tblBorders>
+          <w:tblCellMar>
+            <w:top w:w="0" w:type="dxa"/>
+            <w:left w:w="108" w:type="dxa"/>
+            <w:bottom w:w="0" w:type="dxa"/>
+            <w:right w:w="108" w:type="dxa"/>
+          </w:tblCellMar>
         </w:tblPrEx>
         <w:tc>
           <w:tcPr>
@@ -25409,6 +25463,12 @@
             <w:insideH w:val="single" w:color="auto" w:sz="4" w:space="0"/>
             <w:insideV w:val="single" w:color="auto" w:sz="4" w:space="0"/>
           </w:tblBorders>
+          <w:tblCellMar>
+            <w:top w:w="0" w:type="dxa"/>
+            <w:left w:w="108" w:type="dxa"/>
+            <w:bottom w:w="0" w:type="dxa"/>
+            <w:right w:w="108" w:type="dxa"/>
+          </w:tblCellMar>
         </w:tblPrEx>
         <w:tc>
           <w:tcPr>
@@ -26604,8 +26664,8 @@
         </w:rPr>
         <w:fldChar w:fldCharType="end"/>
       </w:r>
-      <w:bookmarkStart w:id="107" w:name="_Toc20273"/>
-      <w:bookmarkStart w:id="108" w:name="_Toc19620"/>
+      <w:bookmarkStart w:id="107" w:name="_Toc19620"/>
+      <w:bookmarkStart w:id="108" w:name="_Toc20273"/>
       <w:r>
         <w:rPr>
           <w:b/>
@@ -28092,8 +28152,8 @@
         </w:rPr>
         <w:fldChar w:fldCharType="end"/>
       </w:r>
-      <w:bookmarkStart w:id="109" w:name="_Toc11577"/>
-      <w:bookmarkStart w:id="110" w:name="_Toc21886"/>
+      <w:bookmarkStart w:id="109" w:name="_Toc21886"/>
+      <w:bookmarkStart w:id="110" w:name="_Toc11577"/>
       <w:r>
         <w:rPr>
           <w:b/>
@@ -29289,14 +29349,18 @@
               <w:spacing w:line="240" w:lineRule="auto"/>
               <w:jc w:val="both"/>
               <w:rPr>
-                <w:szCs w:val="26"/>
+                <w:rFonts w:hint="default"/>
+                <w:szCs w:val="26"/>
+                <w:lang w:val="en-US"/>
               </w:rPr>
             </w:pPr>
             <w:r>
               <w:rPr>
-                <w:szCs w:val="26"/>
-              </w:rPr>
-              <w:t>LoaiSP</w:t>
+                <w:rFonts w:hint="default"/>
+                <w:szCs w:val="26"/>
+                <w:lang w:val="en-US"/>
+              </w:rPr>
+              <w:t>GiaBanLe</w:t>
             </w:r>
           </w:p>
         </w:tc>
@@ -29310,14 +29374,20 @@
               <w:spacing w:line="240" w:lineRule="auto"/>
               <w:jc w:val="both"/>
               <w:rPr>
+                <w:rFonts w:hint="default" w:ascii="Times New Roman" w:hAnsi="Times New Roman" w:cs="Times New Roman"/>
+                <w:color w:val="auto"/>
+                <w:sz w:val="26"/>
                 <w:szCs w:val="26"/>
               </w:rPr>
             </w:pPr>
             <w:r>
               <w:rPr>
-                <w:szCs w:val="26"/>
-              </w:rPr>
-              <w:t>VARCHAR(50)</w:t>
+                <w:rFonts w:hint="default" w:ascii="Times New Roman" w:hAnsi="Times New Roman" w:eastAsia="Consolas" w:cs="Times New Roman"/>
+                <w:color w:val="auto"/>
+                <w:sz w:val="26"/>
+                <w:szCs w:val="26"/>
+              </w:rPr>
+              <w:t>DECIMAL(18,2)</w:t>
             </w:r>
           </w:p>
         </w:tc>
@@ -29347,12 +29417,16 @@
               <w:spacing w:line="240" w:lineRule="auto"/>
               <w:jc w:val="both"/>
               <w:rPr>
-                <w:szCs w:val="26"/>
+                <w:rFonts w:hint="default"/>
+                <w:szCs w:val="26"/>
+                <w:lang w:val="en-US"/>
               </w:rPr>
             </w:pPr>
             <w:r>
               <w:rPr>
-                <w:szCs w:val="26"/>
+                <w:rFonts w:hint="default"/>
+                <w:szCs w:val="26"/>
+                <w:lang w:val="en-US"/>
               </w:rPr>
               <w:t>Không</w:t>
             </w:r>
@@ -29368,14 +29442,18 @@
               <w:spacing w:line="240" w:lineRule="auto"/>
               <w:jc w:val="both"/>
               <w:rPr>
-                <w:szCs w:val="26"/>
+                <w:rFonts w:hint="default"/>
+                <w:szCs w:val="26"/>
+                <w:lang w:val="en-US"/>
               </w:rPr>
             </w:pPr>
             <w:r>
               <w:rPr>
-                <w:szCs w:val="26"/>
-              </w:rPr>
-              <w:t>Loại sản phẩm</w:t>
+                <w:rFonts w:hint="default"/>
+                <w:szCs w:val="26"/>
+                <w:lang w:val="en-US"/>
+              </w:rPr>
+              <w:t>Giá bán lẻ</w:t>
             </w:r>
           </w:p>
         </w:tc>
@@ -29422,7 +29500,7 @@
                 <w:szCs w:val="26"/>
                 <w:lang w:val="en-US"/>
               </w:rPr>
-              <w:t>GiaBanLe</w:t>
+              <w:t>GiaNhap</w:t>
             </w:r>
           </w:p>
         </w:tc>
@@ -29436,9 +29514,7 @@
               <w:spacing w:line="240" w:lineRule="auto"/>
               <w:jc w:val="both"/>
               <w:rPr>
-                <w:rFonts w:hint="default" w:ascii="Times New Roman" w:hAnsi="Times New Roman" w:cs="Times New Roman"/>
                 <w:color w:val="auto"/>
-                <w:sz w:val="26"/>
                 <w:szCs w:val="26"/>
               </w:rPr>
             </w:pPr>
@@ -29515,7 +29591,7 @@
                 <w:szCs w:val="26"/>
                 <w:lang w:val="en-US"/>
               </w:rPr>
-              <w:t>Giá bán lẻ</w:t>
+              <w:t>Giá nhập</w:t>
             </w:r>
           </w:p>
         </w:tc>
@@ -29562,7 +29638,7 @@
                 <w:szCs w:val="26"/>
                 <w:lang w:val="en-US"/>
               </w:rPr>
-              <w:t>GiaNhap</w:t>
+              <w:t>GiaXuat</w:t>
             </w:r>
           </w:p>
         </w:tc>
@@ -29653,7 +29729,7 @@
                 <w:szCs w:val="26"/>
                 <w:lang w:val="en-US"/>
               </w:rPr>
-              <w:t>Giá nhập</w:t>
+              <w:t>Giá xuất</w:t>
             </w:r>
           </w:p>
         </w:tc>
@@ -29689,144 +29765,6 @@
               <w:spacing w:line="240" w:lineRule="auto"/>
               <w:jc w:val="both"/>
               <w:rPr>
-                <w:rFonts w:hint="default"/>
-                <w:szCs w:val="26"/>
-                <w:lang w:val="en-US"/>
-              </w:rPr>
-            </w:pPr>
-            <w:r>
-              <w:rPr>
-                <w:rFonts w:hint="default"/>
-                <w:szCs w:val="26"/>
-                <w:lang w:val="en-US"/>
-              </w:rPr>
-              <w:t>GiaXuat</w:t>
-            </w:r>
-          </w:p>
-        </w:tc>
-        <w:tc>
-          <w:tcPr>
-            <w:tcW w:w="2205" w:type="dxa"/>
-            <w:vAlign w:val="bottom"/>
-          </w:tcPr>
-          <w:p>
-            <w:pPr>
-              <w:spacing w:line="240" w:lineRule="auto"/>
-              <w:jc w:val="both"/>
-              <w:rPr>
-                <w:color w:val="auto"/>
-                <w:szCs w:val="26"/>
-              </w:rPr>
-            </w:pPr>
-            <w:r>
-              <w:rPr>
-                <w:rFonts w:hint="default" w:ascii="Times New Roman" w:hAnsi="Times New Roman" w:eastAsia="Consolas" w:cs="Times New Roman"/>
-                <w:color w:val="auto"/>
-                <w:sz w:val="26"/>
-                <w:szCs w:val="26"/>
-              </w:rPr>
-              <w:t>DECIMAL(18,2)</w:t>
-            </w:r>
-          </w:p>
-        </w:tc>
-        <w:tc>
-          <w:tcPr>
-            <w:tcW w:w="1456" w:type="dxa"/>
-            <w:vAlign w:val="bottom"/>
-          </w:tcPr>
-          <w:p>
-            <w:pPr>
-              <w:spacing w:line="240" w:lineRule="auto"/>
-              <w:jc w:val="both"/>
-              <w:rPr>
-                <w:szCs w:val="26"/>
-              </w:rPr>
-            </w:pPr>
-          </w:p>
-        </w:tc>
-        <w:tc>
-          <w:tcPr>
-            <w:tcW w:w="1147" w:type="dxa"/>
-            <w:shd w:val="clear" w:color="auto" w:fill="auto"/>
-            <w:vAlign w:val="bottom"/>
-          </w:tcPr>
-          <w:p>
-            <w:pPr>
-              <w:spacing w:line="240" w:lineRule="auto"/>
-              <w:jc w:val="both"/>
-              <w:rPr>
-                <w:rFonts w:hint="default"/>
-                <w:szCs w:val="26"/>
-                <w:lang w:val="en-US"/>
-              </w:rPr>
-            </w:pPr>
-            <w:r>
-              <w:rPr>
-                <w:rFonts w:hint="default"/>
-                <w:szCs w:val="26"/>
-                <w:lang w:val="en-US"/>
-              </w:rPr>
-              <w:t>Không</w:t>
-            </w:r>
-          </w:p>
-        </w:tc>
-        <w:tc>
-          <w:tcPr>
-            <w:tcW w:w="2529" w:type="dxa"/>
-            <w:vAlign w:val="bottom"/>
-          </w:tcPr>
-          <w:p>
-            <w:pPr>
-              <w:spacing w:line="240" w:lineRule="auto"/>
-              <w:jc w:val="both"/>
-              <w:rPr>
-                <w:rFonts w:hint="default"/>
-                <w:szCs w:val="26"/>
-                <w:lang w:val="en-US"/>
-              </w:rPr>
-            </w:pPr>
-            <w:r>
-              <w:rPr>
-                <w:rFonts w:hint="default"/>
-                <w:szCs w:val="26"/>
-                <w:lang w:val="en-US"/>
-              </w:rPr>
-              <w:t>Giá xuất</w:t>
-            </w:r>
-          </w:p>
-        </w:tc>
-      </w:tr>
-      <w:tr>
-        <w:tblPrEx>
-          <w:tblBorders>
-            <w:top w:val="single" w:color="auto" w:sz="4" w:space="0"/>
-            <w:left w:val="single" w:color="auto" w:sz="4" w:space="0"/>
-            <w:bottom w:val="single" w:color="auto" w:sz="4" w:space="0"/>
-            <w:right w:val="single" w:color="auto" w:sz="4" w:space="0"/>
-            <w:insideH w:val="single" w:color="auto" w:sz="4" w:space="0"/>
-            <w:insideV w:val="single" w:color="auto" w:sz="4" w:space="0"/>
-          </w:tblBorders>
-          <w:tblCellMar>
-            <w:top w:w="0" w:type="dxa"/>
-            <w:left w:w="108" w:type="dxa"/>
-            <w:bottom w:w="0" w:type="dxa"/>
-            <w:right w:w="108" w:type="dxa"/>
-          </w:tblCellMar>
-        </w:tblPrEx>
-        <w:trPr>
-          <w:trHeight w:val="567" w:hRule="atLeast"/>
-          <w:jc w:val="center"/>
-        </w:trPr>
-        <w:tc>
-          <w:tcPr>
-            <w:tcW w:w="2018" w:type="dxa"/>
-            <w:vAlign w:val="bottom"/>
-          </w:tcPr>
-          <w:p>
-            <w:pPr>
-              <w:spacing w:line="240" w:lineRule="auto"/>
-              <w:jc w:val="both"/>
-              <w:rPr>
                 <w:szCs w:val="26"/>
               </w:rPr>
             </w:pPr>
@@ -29930,6 +29868,7 @@
       </w:r>
       <w:bookmarkEnd w:id="114"/>
     </w:p>
+    <w:p/>
     <w:p>
       <w:pPr>
         <w:pStyle w:val="12"/>
@@ -31052,8 +30991,8 @@
         </w:rPr>
         <w:fldChar w:fldCharType="end"/>
       </w:r>
-      <w:bookmarkStart w:id="118" w:name="_Toc21439"/>
-      <w:bookmarkStart w:id="119" w:name="_Toc13176"/>
+      <w:bookmarkStart w:id="118" w:name="_Toc13176"/>
+      <w:bookmarkStart w:id="119" w:name="_Toc21439"/>
       <w:r>
         <w:rPr>
           <w:b/>
@@ -32111,10 +32050,7 @@
       </w:r>
       <w:bookmarkEnd w:id="120"/>
     </w:p>
-    <w:p>
-      <w:bookmarkStart w:id="128" w:name="_GoBack"/>
-      <w:bookmarkEnd w:id="128"/>
-    </w:p>
+    <w:p/>
     <w:p>
       <w:pPr>
         <w:pStyle w:val="12"/>
@@ -34152,9 +34088,9 @@
       <w:r>
         <w:drawing>
           <wp:inline distT="0" distB="0" distL="114300" distR="114300">
-            <wp:extent cx="5936615" cy="3653790"/>
-            <wp:effectExtent l="0" t="0" r="6985" b="3810"/>
-            <wp:docPr id="1" name="Picture 1"/>
+            <wp:extent cx="5935345" cy="4235450"/>
+            <wp:effectExtent l="0" t="0" r="8255" b="1270"/>
+            <wp:docPr id="3" name="Picture 1"/>
             <wp:cNvGraphicFramePr>
               <a:graphicFrameLocks xmlns:a="http://schemas.openxmlformats.org/drawingml/2006/main" noChangeAspect="1"/>
             </wp:cNvGraphicFramePr>
@@ -34162,7 +34098,7 @@
               <a:graphicData uri="http://schemas.openxmlformats.org/drawingml/2006/picture">
                 <pic:pic xmlns:pic="http://schemas.openxmlformats.org/drawingml/2006/picture">
                   <pic:nvPicPr>
-                    <pic:cNvPr id="1" name="Picture 1"/>
+                    <pic:cNvPr id="3" name="Picture 1"/>
                     <pic:cNvPicPr>
                       <a:picLocks noChangeAspect="1"/>
                     </pic:cNvPicPr>
@@ -34176,7 +34112,7 @@
                   <pic:spPr>
                     <a:xfrm>
                       <a:off x="0" y="0"/>
-                      <a:ext cx="5936615" cy="3653790"/>
+                      <a:ext cx="5935345" cy="4235450"/>
                     </a:xfrm>
                     <a:prstGeom prst="rect">
                       <a:avLst/>
@@ -34192,6 +34128,8 @@
           </wp:inline>
         </w:drawing>
       </w:r>
+      <w:bookmarkStart w:id="128" w:name="_GoBack"/>
+      <w:bookmarkEnd w:id="128"/>
     </w:p>
     <w:p>
       <w:pPr>

--- a/Do_an/src/Report/PM_QL_BanHoa.docx
+++ b/Do_an/src/Report/PM_QL_BanHoa.docx
@@ -8004,9 +8004,9 @@
           <w:docGrid w:linePitch="360" w:charSpace="0"/>
         </w:sectPr>
       </w:pPr>
-      <w:bookmarkStart w:id="11" w:name="_Toc28819"/>
-      <w:bookmarkStart w:id="12" w:name="_Toc8471"/>
-      <w:bookmarkStart w:id="13" w:name="_Toc13811"/>
+      <w:bookmarkStart w:id="11" w:name="_Toc8471"/>
+      <w:bookmarkStart w:id="12" w:name="_Toc13811"/>
+      <w:bookmarkStart w:id="13" w:name="_Toc28819"/>
       <w:r>
         <w:t>SQL</w:t>
       </w:r>
@@ -8084,9 +8084,9 @@
         <w:ind w:left="9" w:right="126" w:firstLine="771"/>
         <w:jc w:val="both"/>
       </w:pPr>
-      <w:bookmarkStart w:id="14" w:name="_Toc15028"/>
-      <w:bookmarkStart w:id="15" w:name="_Toc8535"/>
-      <w:bookmarkStart w:id="16" w:name="_Toc25471"/>
+      <w:bookmarkStart w:id="14" w:name="_Toc8535"/>
+      <w:bookmarkStart w:id="15" w:name="_Toc25471"/>
+      <w:bookmarkStart w:id="16" w:name="_Toc15028"/>
       <w:r>
         <w:t>mật cao. Hầu hết tất cả các ngôn ngữ lập trình cấp cao như Visual Basic, Oracle, Visual C, C#... đều có hỗ trợ SQL.</w:t>
       </w:r>
@@ -8113,9 +8113,9 @@
         <w:ind w:right="132" w:firstLine="780"/>
         <w:jc w:val="both"/>
       </w:pPr>
-      <w:bookmarkStart w:id="19" w:name="_Toc5189"/>
+      <w:bookmarkStart w:id="19" w:name="_Toc4880"/>
       <w:bookmarkStart w:id="20" w:name="_Toc3625"/>
-      <w:bookmarkStart w:id="21" w:name="_Toc4880"/>
+      <w:bookmarkStart w:id="21" w:name="_Toc5189"/>
       <w:r>
         <w:t>C# là một ngôn ngữ lập trình hướng đối tượng do Microsoft phát triển. C# được</w:t>
       </w:r>
@@ -8153,8 +8153,8 @@
         <w:jc w:val="both"/>
       </w:pPr>
       <w:bookmarkStart w:id="24" w:name="_Toc32494"/>
-      <w:bookmarkStart w:id="25" w:name="_Toc22129"/>
-      <w:bookmarkStart w:id="26" w:name="_Toc15129"/>
+      <w:bookmarkStart w:id="25" w:name="_Toc15129"/>
+      <w:bookmarkStart w:id="26" w:name="_Toc22129"/>
       <w:r>
         <w:t>GUI Layer: Lớp này là lớp hiển thị giao diện và các chức năng để người dùng cuối sử dụng.</w:t>
       </w:r>
@@ -8434,8 +8434,8 @@
         <w:ind w:firstLine="780"/>
         <w:jc w:val="both"/>
       </w:pPr>
-      <w:bookmarkStart w:id="30" w:name="_Toc23299"/>
-      <w:bookmarkStart w:id="31" w:name="_Toc29806"/>
+      <w:bookmarkStart w:id="30" w:name="_Toc29806"/>
+      <w:bookmarkStart w:id="31" w:name="_Toc23299"/>
       <w:bookmarkStart w:id="32" w:name="_Toc17634"/>
       <w:r>
         <w:t>Data</w:t>
@@ -8699,14 +8699,83 @@
       <w:pPr>
         <w:pStyle w:val="16"/>
         <w:spacing w:before="60" w:beforeAutospacing="0" w:after="40" w:afterAutospacing="0" w:line="360" w:lineRule="auto"/>
-      </w:pPr>
-      <w:r>
         <w:rPr>
           <w:sz w:val="26"/>
           <w:szCs w:val="26"/>
         </w:rPr>
+      </w:pPr>
+      <w:r>
+        <w:rPr>
+          <w:sz w:val="26"/>
+          <w:szCs w:val="26"/>
+        </w:rPr>
         <w:t>Phần mềm quản lý cửa hàng bán hoa</w:t>
       </w:r>
+    </w:p>
+    <w:p>
+      <w:pPr>
+        <w:pStyle w:val="16"/>
+        <w:spacing w:before="60" w:beforeAutospacing="0" w:after="40" w:afterAutospacing="0" w:line="360" w:lineRule="auto"/>
+        <w:rPr>
+          <w:rFonts w:hint="default"/>
+          <w:sz w:val="26"/>
+          <w:szCs w:val="26"/>
+          <w:lang w:val="en-US"/>
+        </w:rPr>
+      </w:pPr>
+      <w:r>
+        <w:rPr>
+          <w:rFonts w:hint="default"/>
+          <w:sz w:val="26"/>
+          <w:szCs w:val="26"/>
+          <w:lang w:val="en-US"/>
+        </w:rPr>
+        <w:t>Phần mềm quản lý cửa hàng tạp hóa</w:t>
+      </w:r>
+    </w:p>
+    <w:p>
+      <w:pPr>
+        <w:pStyle w:val="16"/>
+        <w:spacing w:before="60" w:beforeAutospacing="0" w:after="40" w:afterAutospacing="0" w:line="360" w:lineRule="auto"/>
+        <w:rPr>
+          <w:rFonts w:hint="default"/>
+          <w:sz w:val="26"/>
+          <w:szCs w:val="26"/>
+          <w:lang w:val="en-US"/>
+        </w:rPr>
+      </w:pPr>
+      <w:r>
+        <w:rPr>
+          <w:rFonts w:hint="default"/>
+          <w:sz w:val="26"/>
+          <w:szCs w:val="26"/>
+          <w:lang w:val="en-US"/>
+        </w:rPr>
+        <w:t>Phầm mền quán lý siêu thị mini</w:t>
+      </w:r>
+    </w:p>
+    <w:p>
+      <w:pPr>
+        <w:pStyle w:val="16"/>
+        <w:spacing w:before="60" w:beforeAutospacing="0" w:after="40" w:afterAutospacing="0" w:line="360" w:lineRule="auto"/>
+        <w:rPr>
+          <w:rFonts w:hint="default"/>
+          <w:sz w:val="26"/>
+          <w:szCs w:val="26"/>
+          <w:lang w:val="en-US"/>
+        </w:rPr>
+      </w:pPr>
+      <w:r>
+        <w:rPr>
+          <w:rFonts w:hint="default"/>
+          <w:sz w:val="26"/>
+          <w:szCs w:val="26"/>
+          <w:lang w:val="en-US"/>
+        </w:rPr>
+        <w:t>Phầm mền quản lý bán cà phê</w:t>
+      </w:r>
+      <w:bookmarkStart w:id="128" w:name="_GoBack"/>
+      <w:bookmarkEnd w:id="128"/>
     </w:p>
     <w:p>
       <w:pPr>
@@ -9048,8 +9117,8 @@
         </w:rPr>
         <w:fldChar w:fldCharType="end"/>
       </w:r>
-      <w:bookmarkStart w:id="41" w:name="_Toc6314"/>
-      <w:bookmarkStart w:id="42" w:name="_Toc5796"/>
+      <w:bookmarkStart w:id="41" w:name="_Toc5796"/>
+      <w:bookmarkStart w:id="42" w:name="_Toc6314"/>
       <w:r>
         <w:rPr>
           <w:b/>
@@ -23501,6 +23570,12 @@
             <w:insideH w:val="single" w:color="auto" w:sz="4" w:space="0"/>
             <w:insideV w:val="single" w:color="auto" w:sz="4" w:space="0"/>
           </w:tblBorders>
+          <w:tblCellMar>
+            <w:top w:w="0" w:type="dxa"/>
+            <w:left w:w="108" w:type="dxa"/>
+            <w:bottom w:w="0" w:type="dxa"/>
+            <w:right w:w="108" w:type="dxa"/>
+          </w:tblCellMar>
         </w:tblPrEx>
         <w:tc>
           <w:tcPr>
@@ -32501,14 +32576,6 @@
       </w:tr>
       <w:tr>
         <w:tblPrEx>
-          <w:tblBorders>
-            <w:top w:val="single" w:color="auto" w:sz="4" w:space="0"/>
-            <w:left w:val="single" w:color="auto" w:sz="4" w:space="0"/>
-            <w:bottom w:val="single" w:color="auto" w:sz="4" w:space="0"/>
-            <w:right w:val="single" w:color="auto" w:sz="4" w:space="0"/>
-            <w:insideH w:val="single" w:color="auto" w:sz="4" w:space="0"/>
-            <w:insideV w:val="single" w:color="auto" w:sz="4" w:space="0"/>
-          </w:tblBorders>
           <w:tblCellMar>
             <w:top w:w="0" w:type="dxa"/>
             <w:left w:w="108" w:type="dxa"/>
@@ -34128,8 +34195,6 @@
           </wp:inline>
         </w:drawing>
       </w:r>
-      <w:bookmarkStart w:id="128" w:name="_GoBack"/>
-      <w:bookmarkEnd w:id="128"/>
     </w:p>
     <w:p>
       <w:pPr>

--- a/Do_an/src/Report/PM_QL_BanHoa.docx
+++ b/Do_an/src/Report/PM_QL_BanHoa.docx
@@ -7868,9 +7868,9 @@
       <w:pPr>
         <w:pStyle w:val="2"/>
       </w:pPr>
-      <w:bookmarkStart w:id="2" w:name="_Toc166679217"/>
-      <w:bookmarkStart w:id="3" w:name="_Toc4097"/>
-      <w:bookmarkStart w:id="4" w:name="_Toc166162770"/>
+      <w:bookmarkStart w:id="2" w:name="_Toc4097"/>
+      <w:bookmarkStart w:id="3" w:name="_Toc166162770"/>
+      <w:bookmarkStart w:id="4" w:name="_Toc166679217"/>
       <w:r>
         <w:t>GIỚI THIỆU TỔNG QUAN VỀ ĐỀ TÀI</w:t>
       </w:r>
@@ -8004,9 +8004,9 @@
           <w:docGrid w:linePitch="360" w:charSpace="0"/>
         </w:sectPr>
       </w:pPr>
-      <w:bookmarkStart w:id="11" w:name="_Toc8471"/>
-      <w:bookmarkStart w:id="12" w:name="_Toc13811"/>
-      <w:bookmarkStart w:id="13" w:name="_Toc28819"/>
+      <w:bookmarkStart w:id="11" w:name="_Toc28819"/>
+      <w:bookmarkStart w:id="12" w:name="_Toc8471"/>
+      <w:bookmarkStart w:id="13" w:name="_Toc13811"/>
       <w:r>
         <w:t>SQL</w:t>
       </w:r>
@@ -8084,9 +8084,9 @@
         <w:ind w:left="9" w:right="126" w:firstLine="771"/>
         <w:jc w:val="both"/>
       </w:pPr>
-      <w:bookmarkStart w:id="14" w:name="_Toc8535"/>
-      <w:bookmarkStart w:id="15" w:name="_Toc25471"/>
-      <w:bookmarkStart w:id="16" w:name="_Toc15028"/>
+      <w:bookmarkStart w:id="14" w:name="_Toc25471"/>
+      <w:bookmarkStart w:id="15" w:name="_Toc15028"/>
+      <w:bookmarkStart w:id="16" w:name="_Toc8535"/>
       <w:r>
         <w:t>mật cao. Hầu hết tất cả các ngôn ngữ lập trình cấp cao như Visual Basic, Oracle, Visual C, C#... đều có hỗ trợ SQL.</w:t>
       </w:r>
@@ -8113,8 +8113,8 @@
         <w:ind w:right="132" w:firstLine="780"/>
         <w:jc w:val="both"/>
       </w:pPr>
-      <w:bookmarkStart w:id="19" w:name="_Toc4880"/>
-      <w:bookmarkStart w:id="20" w:name="_Toc3625"/>
+      <w:bookmarkStart w:id="19" w:name="_Toc3625"/>
+      <w:bookmarkStart w:id="20" w:name="_Toc4880"/>
       <w:bookmarkStart w:id="21" w:name="_Toc5189"/>
       <w:r>
         <w:t>C# là một ngôn ngữ lập trình hướng đối tượng do Microsoft phát triển. C# được</w:t>
@@ -8152,9 +8152,9 @@
         <w:ind w:right="127" w:firstLine="780" w:firstLineChars="300"/>
         <w:jc w:val="both"/>
       </w:pPr>
-      <w:bookmarkStart w:id="24" w:name="_Toc32494"/>
-      <w:bookmarkStart w:id="25" w:name="_Toc15129"/>
-      <w:bookmarkStart w:id="26" w:name="_Toc22129"/>
+      <w:bookmarkStart w:id="24" w:name="_Toc22129"/>
+      <w:bookmarkStart w:id="25" w:name="_Toc32494"/>
+      <w:bookmarkStart w:id="26" w:name="_Toc15129"/>
       <w:r>
         <w:t>GUI Layer: Lớp này là lớp hiển thị giao diện và các chức năng để người dùng cuối sử dụng.</w:t>
       </w:r>
@@ -8174,9 +8174,9 @@
           <w:lang w:val="en-US"/>
         </w:rPr>
       </w:pPr>
-      <w:bookmarkStart w:id="27" w:name="_Toc10992"/>
-      <w:bookmarkStart w:id="28" w:name="_Toc28375"/>
-      <w:bookmarkStart w:id="29" w:name="_Toc27923"/>
+      <w:bookmarkStart w:id="27" w:name="_Toc27923"/>
+      <w:bookmarkStart w:id="28" w:name="_Toc10992"/>
+      <w:bookmarkStart w:id="29" w:name="_Toc28375"/>
       <w:r>
         <w:t>Business</w:t>
       </w:r>
@@ -8435,8 +8435,8 @@
         <w:jc w:val="both"/>
       </w:pPr>
       <w:bookmarkStart w:id="30" w:name="_Toc29806"/>
-      <w:bookmarkStart w:id="31" w:name="_Toc23299"/>
-      <w:bookmarkStart w:id="32" w:name="_Toc17634"/>
+      <w:bookmarkStart w:id="31" w:name="_Toc17634"/>
+      <w:bookmarkStart w:id="32" w:name="_Toc23299"/>
       <w:r>
         <w:t>Data</w:t>
       </w:r>
@@ -8774,8 +8774,6 @@
         </w:rPr>
         <w:t>Phầm mền quản lý bán cà phê</w:t>
       </w:r>
-      <w:bookmarkStart w:id="128" w:name="_GoBack"/>
-      <w:bookmarkEnd w:id="128"/>
     </w:p>
     <w:p>
       <w:pPr>
@@ -9117,8 +9115,8 @@
         </w:rPr>
         <w:fldChar w:fldCharType="end"/>
       </w:r>
-      <w:bookmarkStart w:id="41" w:name="_Toc5796"/>
-      <w:bookmarkStart w:id="42" w:name="_Toc6314"/>
+      <w:bookmarkStart w:id="41" w:name="_Toc6314"/>
+      <w:bookmarkStart w:id="42" w:name="_Toc5796"/>
       <w:r>
         <w:rPr>
           <w:b/>
@@ -9503,8 +9501,8 @@
         </w:rPr>
         <w:fldChar w:fldCharType="end"/>
       </w:r>
-      <w:bookmarkStart w:id="45" w:name="_Toc30608"/>
-      <w:bookmarkStart w:id="46" w:name="_Toc21570"/>
+      <w:bookmarkStart w:id="45" w:name="_Toc21570"/>
+      <w:bookmarkStart w:id="46" w:name="_Toc30608"/>
       <w:r>
         <w:rPr>
           <w:b/>
@@ -9552,6 +9550,7 @@
           <w:rFonts w:ascii="SimSun" w:hAnsi="SimSun" w:eastAsia="SimSun" w:cs="SimSun"/>
         </w:rPr>
       </w:pPr>
+      <w:bookmarkStart w:id="128" w:name="_GoBack"/>
       <w:r>
         <w:rPr>
           <w:rFonts w:ascii="SimSun" w:hAnsi="SimSun" w:eastAsia="SimSun" w:cs="SimSun"/>
@@ -9560,20 +9559,16 @@
         </w:rPr>
         <w:drawing>
           <wp:inline distT="0" distB="0" distL="114300" distR="114300">
-            <wp:extent cx="5988050" cy="4613275"/>
-            <wp:effectExtent l="0" t="0" r="0" b="4445"/>
-            <wp:docPr id="11" name="Picture 3" descr="IMG_256"/>
-            <wp:cNvGraphicFramePr>
-              <a:graphicFrameLocks xmlns:a="http://schemas.openxmlformats.org/drawingml/2006/main" noChangeAspect="1"/>
-            </wp:cNvGraphicFramePr>
+            <wp:extent cx="5954395" cy="4632960"/>
+            <wp:effectExtent l="0" t="0" r="0" b="0"/>
+            <wp:docPr id="15" name="Picture 4" descr="IMG_256"/>
+            <wp:cNvGraphicFramePr/>
             <a:graphic xmlns:a="http://schemas.openxmlformats.org/drawingml/2006/main">
               <a:graphicData uri="http://schemas.openxmlformats.org/drawingml/2006/picture">
                 <pic:pic xmlns:pic="http://schemas.openxmlformats.org/drawingml/2006/picture">
                   <pic:nvPicPr>
-                    <pic:cNvPr id="11" name="Picture 3" descr="IMG_256"/>
-                    <pic:cNvPicPr>
-                      <a:picLocks noChangeAspect="1"/>
-                    </pic:cNvPicPr>
+                    <pic:cNvPr id="15" name="Picture 4" descr="IMG_256"/>
+                    <pic:cNvPicPr/>
                   </pic:nvPicPr>
                   <pic:blipFill>
                     <a:blip r:embed="rId24"/>
@@ -9584,7 +9579,7 @@
                   <pic:spPr>
                     <a:xfrm>
                       <a:off x="0" y="0"/>
-                      <a:ext cx="5988050" cy="4613275"/>
+                      <a:ext cx="5954395" cy="4632960"/>
                     </a:xfrm>
                     <a:prstGeom prst="rect">
                       <a:avLst/>
@@ -9600,6 +9595,7 @@
           </wp:inline>
         </w:drawing>
       </w:r>
+      <w:bookmarkEnd w:id="128"/>
     </w:p>
     <w:p>
       <w:pPr>
@@ -9747,8 +9743,8 @@
         </w:rPr>
         <w:fldChar w:fldCharType="end"/>
       </w:r>
-      <w:bookmarkStart w:id="48" w:name="_Toc24122"/>
-      <w:bookmarkStart w:id="49" w:name="_Toc25061"/>
+      <w:bookmarkStart w:id="48" w:name="_Toc25061"/>
+      <w:bookmarkStart w:id="49" w:name="_Toc24122"/>
       <w:r>
         <w:rPr>
           <w:b/>
@@ -28227,8 +28223,8 @@
         </w:rPr>
         <w:fldChar w:fldCharType="end"/>
       </w:r>
-      <w:bookmarkStart w:id="109" w:name="_Toc21886"/>
-      <w:bookmarkStart w:id="110" w:name="_Toc11577"/>
+      <w:bookmarkStart w:id="109" w:name="_Toc11577"/>
+      <w:bookmarkStart w:id="110" w:name="_Toc21886"/>
       <w:r>
         <w:rPr>
           <w:b/>
@@ -32271,8 +32267,8 @@
         </w:rPr>
         <w:fldChar w:fldCharType="end"/>
       </w:r>
-      <w:bookmarkStart w:id="121" w:name="_Toc10527"/>
-      <w:bookmarkStart w:id="122" w:name="_Toc31362"/>
+      <w:bookmarkStart w:id="121" w:name="_Toc31362"/>
+      <w:bookmarkStart w:id="122" w:name="_Toc10527"/>
       <w:r>
         <w:rPr>
           <w:b/>
@@ -32576,6 +32572,14 @@
       </w:tr>
       <w:tr>
         <w:tblPrEx>
+          <w:tblBorders>
+            <w:top w:val="single" w:color="auto" w:sz="4" w:space="0"/>
+            <w:left w:val="single" w:color="auto" w:sz="4" w:space="0"/>
+            <w:bottom w:val="single" w:color="auto" w:sz="4" w:space="0"/>
+            <w:right w:val="single" w:color="auto" w:sz="4" w:space="0"/>
+            <w:insideH w:val="single" w:color="auto" w:sz="4" w:space="0"/>
+            <w:insideV w:val="single" w:color="auto" w:sz="4" w:space="0"/>
+          </w:tblBorders>
           <w:tblCellMar>
             <w:top w:w="0" w:type="dxa"/>
             <w:left w:w="108" w:type="dxa"/>
@@ -34341,8 +34345,8 @@
         </w:rPr>
         <w:fldChar w:fldCharType="end"/>
       </w:r>
-      <w:bookmarkStart w:id="125" w:name="_Toc24694"/>
-      <w:bookmarkStart w:id="126" w:name="_Toc14915"/>
+      <w:bookmarkStart w:id="125" w:name="_Toc14915"/>
+      <w:bookmarkStart w:id="126" w:name="_Toc24694"/>
       <w:r>
         <w:rPr>
           <w:b/>

--- a/Do_an/src/Report/PM_QL_BanHoa.docx
+++ b/Do_an/src/Report/PM_QL_BanHoa.docx
@@ -7868,9 +7868,9 @@
       <w:pPr>
         <w:pStyle w:val="2"/>
       </w:pPr>
-      <w:bookmarkStart w:id="2" w:name="_Toc4097"/>
-      <w:bookmarkStart w:id="3" w:name="_Toc166162770"/>
-      <w:bookmarkStart w:id="4" w:name="_Toc166679217"/>
+      <w:bookmarkStart w:id="2" w:name="_Toc166679217"/>
+      <w:bookmarkStart w:id="3" w:name="_Toc4097"/>
+      <w:bookmarkStart w:id="4" w:name="_Toc166162770"/>
       <w:r>
         <w:t>GIỚI THIỆU TỔNG QUAN VỀ ĐỀ TÀI</w:t>
       </w:r>
@@ -8004,9 +8004,9 @@
           <w:docGrid w:linePitch="360" w:charSpace="0"/>
         </w:sectPr>
       </w:pPr>
-      <w:bookmarkStart w:id="11" w:name="_Toc28819"/>
-      <w:bookmarkStart w:id="12" w:name="_Toc8471"/>
-      <w:bookmarkStart w:id="13" w:name="_Toc13811"/>
+      <w:bookmarkStart w:id="11" w:name="_Toc8471"/>
+      <w:bookmarkStart w:id="12" w:name="_Toc13811"/>
+      <w:bookmarkStart w:id="13" w:name="_Toc28819"/>
       <w:r>
         <w:t>SQL</w:t>
       </w:r>
@@ -8084,9 +8084,9 @@
         <w:ind w:left="9" w:right="126" w:firstLine="771"/>
         <w:jc w:val="both"/>
       </w:pPr>
-      <w:bookmarkStart w:id="14" w:name="_Toc25471"/>
-      <w:bookmarkStart w:id="15" w:name="_Toc15028"/>
-      <w:bookmarkStart w:id="16" w:name="_Toc8535"/>
+      <w:bookmarkStart w:id="14" w:name="_Toc8535"/>
+      <w:bookmarkStart w:id="15" w:name="_Toc25471"/>
+      <w:bookmarkStart w:id="16" w:name="_Toc15028"/>
       <w:r>
         <w:t>mật cao. Hầu hết tất cả các ngôn ngữ lập trình cấp cao như Visual Basic, Oracle, Visual C, C#... đều có hỗ trợ SQL.</w:t>
       </w:r>
@@ -8113,8 +8113,8 @@
         <w:ind w:right="132" w:firstLine="780"/>
         <w:jc w:val="both"/>
       </w:pPr>
-      <w:bookmarkStart w:id="19" w:name="_Toc3625"/>
-      <w:bookmarkStart w:id="20" w:name="_Toc4880"/>
+      <w:bookmarkStart w:id="19" w:name="_Toc4880"/>
+      <w:bookmarkStart w:id="20" w:name="_Toc3625"/>
       <w:bookmarkStart w:id="21" w:name="_Toc5189"/>
       <w:r>
         <w:t>C# là một ngôn ngữ lập trình hướng đối tượng do Microsoft phát triển. C# được</w:t>
@@ -8152,9 +8152,9 @@
         <w:ind w:right="127" w:firstLine="780" w:firstLineChars="300"/>
         <w:jc w:val="both"/>
       </w:pPr>
-      <w:bookmarkStart w:id="24" w:name="_Toc22129"/>
-      <w:bookmarkStart w:id="25" w:name="_Toc32494"/>
-      <w:bookmarkStart w:id="26" w:name="_Toc15129"/>
+      <w:bookmarkStart w:id="24" w:name="_Toc32494"/>
+      <w:bookmarkStart w:id="25" w:name="_Toc15129"/>
+      <w:bookmarkStart w:id="26" w:name="_Toc22129"/>
       <w:r>
         <w:t>GUI Layer: Lớp này là lớp hiển thị giao diện và các chức năng để người dùng cuối sử dụng.</w:t>
       </w:r>
@@ -8174,9 +8174,9 @@
           <w:lang w:val="en-US"/>
         </w:rPr>
       </w:pPr>
-      <w:bookmarkStart w:id="27" w:name="_Toc27923"/>
-      <w:bookmarkStart w:id="28" w:name="_Toc10992"/>
-      <w:bookmarkStart w:id="29" w:name="_Toc28375"/>
+      <w:bookmarkStart w:id="27" w:name="_Toc10992"/>
+      <w:bookmarkStart w:id="28" w:name="_Toc28375"/>
+      <w:bookmarkStart w:id="29" w:name="_Toc27923"/>
       <w:r>
         <w:t>Business</w:t>
       </w:r>
@@ -8435,8 +8435,8 @@
         <w:jc w:val="both"/>
       </w:pPr>
       <w:bookmarkStart w:id="30" w:name="_Toc29806"/>
-      <w:bookmarkStart w:id="31" w:name="_Toc17634"/>
-      <w:bookmarkStart w:id="32" w:name="_Toc23299"/>
+      <w:bookmarkStart w:id="31" w:name="_Toc23299"/>
+      <w:bookmarkStart w:id="32" w:name="_Toc17634"/>
       <w:r>
         <w:t>Data</w:t>
       </w:r>
@@ -8774,6 +8774,8 @@
         </w:rPr>
         <w:t>Phầm mền quản lý bán cà phê</w:t>
       </w:r>
+      <w:bookmarkStart w:id="128" w:name="_GoBack"/>
+      <w:bookmarkEnd w:id="128"/>
     </w:p>
     <w:p>
       <w:pPr>
@@ -9115,8 +9117,8 @@
         </w:rPr>
         <w:fldChar w:fldCharType="end"/>
       </w:r>
-      <w:bookmarkStart w:id="41" w:name="_Toc6314"/>
-      <w:bookmarkStart w:id="42" w:name="_Toc5796"/>
+      <w:bookmarkStart w:id="41" w:name="_Toc5796"/>
+      <w:bookmarkStart w:id="42" w:name="_Toc6314"/>
       <w:r>
         <w:rPr>
           <w:b/>
@@ -9501,8 +9503,8 @@
         </w:rPr>
         <w:fldChar w:fldCharType="end"/>
       </w:r>
-      <w:bookmarkStart w:id="45" w:name="_Toc21570"/>
-      <w:bookmarkStart w:id="46" w:name="_Toc30608"/>
+      <w:bookmarkStart w:id="45" w:name="_Toc30608"/>
+      <w:bookmarkStart w:id="46" w:name="_Toc21570"/>
       <w:r>
         <w:rPr>
           <w:b/>
@@ -9550,7 +9552,6 @@
           <w:rFonts w:ascii="SimSun" w:hAnsi="SimSun" w:eastAsia="SimSun" w:cs="SimSun"/>
         </w:rPr>
       </w:pPr>
-      <w:bookmarkStart w:id="128" w:name="_GoBack"/>
       <w:r>
         <w:rPr>
           <w:rFonts w:ascii="SimSun" w:hAnsi="SimSun" w:eastAsia="SimSun" w:cs="SimSun"/>
@@ -9559,16 +9560,20 @@
         </w:rPr>
         <w:drawing>
           <wp:inline distT="0" distB="0" distL="114300" distR="114300">
-            <wp:extent cx="5954395" cy="4632960"/>
-            <wp:effectExtent l="0" t="0" r="0" b="0"/>
-            <wp:docPr id="15" name="Picture 4" descr="IMG_256"/>
-            <wp:cNvGraphicFramePr/>
+            <wp:extent cx="5988050" cy="4613275"/>
+            <wp:effectExtent l="0" t="0" r="0" b="4445"/>
+            <wp:docPr id="11" name="Picture 3" descr="IMG_256"/>
+            <wp:cNvGraphicFramePr>
+              <a:graphicFrameLocks xmlns:a="http://schemas.openxmlformats.org/drawingml/2006/main" noChangeAspect="1"/>
+            </wp:cNvGraphicFramePr>
             <a:graphic xmlns:a="http://schemas.openxmlformats.org/drawingml/2006/main">
               <a:graphicData uri="http://schemas.openxmlformats.org/drawingml/2006/picture">
                 <pic:pic xmlns:pic="http://schemas.openxmlformats.org/drawingml/2006/picture">
                   <pic:nvPicPr>
-                    <pic:cNvPr id="15" name="Picture 4" descr="IMG_256"/>
-                    <pic:cNvPicPr/>
+                    <pic:cNvPr id="11" name="Picture 3" descr="IMG_256"/>
+                    <pic:cNvPicPr>
+                      <a:picLocks noChangeAspect="1"/>
+                    </pic:cNvPicPr>
                   </pic:nvPicPr>
                   <pic:blipFill>
                     <a:blip r:embed="rId24"/>
@@ -9579,7 +9584,7 @@
                   <pic:spPr>
                     <a:xfrm>
                       <a:off x="0" y="0"/>
-                      <a:ext cx="5954395" cy="4632960"/>
+                      <a:ext cx="5988050" cy="4613275"/>
                     </a:xfrm>
                     <a:prstGeom prst="rect">
                       <a:avLst/>
@@ -9595,7 +9600,6 @@
           </wp:inline>
         </w:drawing>
       </w:r>
-      <w:bookmarkEnd w:id="128"/>
     </w:p>
     <w:p>
       <w:pPr>
@@ -9743,8 +9747,8 @@
         </w:rPr>
         <w:fldChar w:fldCharType="end"/>
       </w:r>
-      <w:bookmarkStart w:id="48" w:name="_Toc25061"/>
-      <w:bookmarkStart w:id="49" w:name="_Toc24122"/>
+      <w:bookmarkStart w:id="48" w:name="_Toc24122"/>
+      <w:bookmarkStart w:id="49" w:name="_Toc25061"/>
       <w:r>
         <w:rPr>
           <w:b/>
@@ -28223,8 +28227,8 @@
         </w:rPr>
         <w:fldChar w:fldCharType="end"/>
       </w:r>
-      <w:bookmarkStart w:id="109" w:name="_Toc11577"/>
-      <w:bookmarkStart w:id="110" w:name="_Toc21886"/>
+      <w:bookmarkStart w:id="109" w:name="_Toc21886"/>
+      <w:bookmarkStart w:id="110" w:name="_Toc11577"/>
       <w:r>
         <w:rPr>
           <w:b/>
@@ -32267,8 +32271,8 @@
         </w:rPr>
         <w:fldChar w:fldCharType="end"/>
       </w:r>
-      <w:bookmarkStart w:id="121" w:name="_Toc31362"/>
-      <w:bookmarkStart w:id="122" w:name="_Toc10527"/>
+      <w:bookmarkStart w:id="121" w:name="_Toc10527"/>
+      <w:bookmarkStart w:id="122" w:name="_Toc31362"/>
       <w:r>
         <w:rPr>
           <w:b/>
@@ -32572,14 +32576,6 @@
       </w:tr>
       <w:tr>
         <w:tblPrEx>
-          <w:tblBorders>
-            <w:top w:val="single" w:color="auto" w:sz="4" w:space="0"/>
-            <w:left w:val="single" w:color="auto" w:sz="4" w:space="0"/>
-            <w:bottom w:val="single" w:color="auto" w:sz="4" w:space="0"/>
-            <w:right w:val="single" w:color="auto" w:sz="4" w:space="0"/>
-            <w:insideH w:val="single" w:color="auto" w:sz="4" w:space="0"/>
-            <w:insideV w:val="single" w:color="auto" w:sz="4" w:space="0"/>
-          </w:tblBorders>
           <w:tblCellMar>
             <w:top w:w="0" w:type="dxa"/>
             <w:left w:w="108" w:type="dxa"/>
@@ -34345,8 +34341,8 @@
         </w:rPr>
         <w:fldChar w:fldCharType="end"/>
       </w:r>
-      <w:bookmarkStart w:id="125" w:name="_Toc14915"/>
-      <w:bookmarkStart w:id="126" w:name="_Toc24694"/>
+      <w:bookmarkStart w:id="125" w:name="_Toc24694"/>
+      <w:bookmarkStart w:id="126" w:name="_Toc14915"/>
       <w:r>
         <w:rPr>
           <w:b/>
